--- a/Anteproyecto CHAPTEA.docx
+++ b/Anteproyecto CHAPTEA.docx
@@ -2818,7 +2818,19 @@
         <w:rPr>
           <w:shd w:val="clear" w:color="auto" w:fill="FFFFFF"/>
         </w:rPr>
-        <w:t xml:space="preserve">existen tres instituciones que trabajan con chicos que padecen TEA. Las tres ubicadas en San Salvador de Jujuy, </w:t>
+        <w:t>existen tres instituciones que trabajan con chicos que padecen TEA.</w:t>
+      </w:r>
+      <w:r>
+        <w:rPr>
+          <w:shd w:val="clear" w:color="auto" w:fill="FFFFFF"/>
+        </w:rPr>
+        <w:t xml:space="preserve"> Las instituciones son: “Todos Juntos”, “Sonrisas”, </w:t>
+      </w:r>
+      <w:r>
+        <w:rPr>
+          <w:shd w:val="clear" w:color="auto" w:fill="FFFFFF"/>
+        </w:rPr>
+        <w:t xml:space="preserve"> Las tres ubicadas en San Salvador de Jujuy, </w:t>
       </w:r>
       <w:r>
         <w:rPr>
@@ -2869,7 +2881,13 @@
         <w:spacing w:line="240" w:lineRule="auto"/>
       </w:pPr>
       <w:r>
-        <w:t xml:space="preserve">Desarrollar un prototipo de un Sistema de Comunicación Hablada y Autodidacta para Personas con TEA (CHAPTEA) </w:t>
+        <w:t xml:space="preserve">Desarrollar un prototipo de un Sistema de Comunicación Hablada y Autodidacta para Personas con </w:t>
+      </w:r>
+      <w:r>
+        <w:t>T</w:t>
+      </w:r>
+      <w:r>
+        <w:t xml:space="preserve">rastornos del Espectro Autista (CHAPTEA) </w:t>
       </w:r>
     </w:p>
     <w:p>
@@ -2890,7 +2908,13 @@
         </w:numPr>
       </w:pPr>
       <w:r>
-        <w:t>Caracterizar la comunicación de personas con TEA.</w:t>
+        <w:t xml:space="preserve">Caracterizar la comunicación de personas con </w:t>
+      </w:r>
+      <w:r>
+        <w:t>Trastornos del espectro Autista</w:t>
+      </w:r>
+      <w:r>
+        <w:t>.</w:t>
       </w:r>
     </w:p>
     <w:p>
@@ -3285,7 +3309,15 @@
         <w:rPr>
           <w:shd w:val="clear" w:color="auto" w:fill="FFFFFF"/>
         </w:rPr>
-        <w:t xml:space="preserve"> para las que fueron destinadas, las mismas carecen de ampliaciones y de una organización estructurada de los pictogramas, además ninguna aplicación logra integrar necesidades fisiológicas, necesidades de objetos, </w:t>
+        <w:t xml:space="preserve"> para las que fueron destinadas, las mismas carecen de ampliaciones y de una organizaci</w:t>
+      </w:r>
+      <w:bookmarkStart w:id="0" w:name="_GoBack"/>
+      <w:bookmarkEnd w:id="0"/>
+      <w:r>
+        <w:rPr>
+          <w:shd w:val="clear" w:color="auto" w:fill="FFFFFF"/>
+        </w:rPr>
+        <w:t xml:space="preserve">ón estructurada de los pictogramas, además ninguna aplicación logra integrar necesidades fisiológicas, necesidades de objetos, </w:t>
       </w:r>
       <w:r>
         <w:t>personas, lugares, sentimientos, actividades didácticas ni calendarios de planificación de tareas.</w:t>
@@ -6480,62 +6512,8 @@
           <w:shd w:val="clear" w:color="auto" w:fill="FFFFFF"/>
           <w:lang w:eastAsia="ja-JP"/>
         </w:rPr>
-        <w:t>Tutor de Proyecto Final:</w:t>
-      </w:r>
-      <w:r>
-        <w:rPr>
-          <w:rFonts w:ascii="Courier New" w:eastAsia="Courier New" w:hAnsi="Courier New" w:cs="Courier New"/>
-        </w:rPr>
-        <w:t xml:space="preserve"> </w:t>
-      </w:r>
-      <w:r>
-        <w:rPr>
-          <w:shd w:val="clear" w:color="auto" w:fill="FFFFFF"/>
-        </w:rPr>
-        <w:t>José Farfán.</w:t>
-      </w:r>
-      <w:r>
-        <w:rPr>
-          <w:rFonts w:asciiTheme="minorHAnsi" w:eastAsiaTheme="minorEastAsia" w:hAnsiTheme="minorHAnsi"/>
-          <w:sz w:val="22"/>
-          <w:szCs w:val="22"/>
-          <w:shd w:val="clear" w:color="auto" w:fill="FFFFFF"/>
-          <w:lang w:eastAsia="ja-JP"/>
-        </w:rPr>
-        <w:br/>
-      </w:r>
-      <w:r>
-        <w:rPr>
-          <w:rFonts w:asciiTheme="minorHAnsi" w:eastAsiaTheme="minorEastAsia" w:hAnsiTheme="minorHAnsi"/>
-          <w:sz w:val="22"/>
-          <w:szCs w:val="22"/>
-          <w:shd w:val="clear" w:color="auto" w:fill="FFFFFF"/>
-          <w:lang w:eastAsia="ja-JP"/>
-        </w:rPr>
-        <w:t>Será responsable de dar seguimiento y verificar que cada una de las actividades se realice en tiempo y forma. Brindará orientación e información general sobre la temática desarrollada en el proyecto.</w:t>
-      </w:r>
-      <w:r>
-        <w:rPr>
-          <w:rFonts w:ascii="Courier New" w:eastAsia="Courier New" w:hAnsi="Courier New" w:cs="Courier New"/>
-        </w:rPr>
-        <w:t xml:space="preserve"> </w:t>
-      </w:r>
-    </w:p>
-    <w:p>
-      <w:pPr>
-        <w:pStyle w:val="Textosinformato"/>
-        <w:numPr>
-          <w:ilvl w:val="0"/>
-          <w:numId w:val="36"/>
-        </w:numPr>
-        <w:rPr>
-          <w:rFonts w:asciiTheme="minorHAnsi" w:eastAsiaTheme="minorEastAsia" w:hAnsiTheme="minorHAnsi"/>
-          <w:sz w:val="22"/>
-          <w:szCs w:val="22"/>
-          <w:shd w:val="clear" w:color="auto" w:fill="FFFFFF"/>
-          <w:lang w:eastAsia="ja-JP"/>
-        </w:rPr>
-      </w:pPr>
+        <w:t>Tutor de</w:t>
+      </w:r>
       <w:r>
         <w:rPr>
           <w:rFonts w:asciiTheme="majorHAnsi" w:eastAsiaTheme="majorEastAsia" w:hAnsiTheme="majorHAnsi" w:cstheme="majorBidi"/>
@@ -6548,73 +6526,8 @@
           <w:shd w:val="clear" w:color="auto" w:fill="FFFFFF"/>
           <w:lang w:eastAsia="ja-JP"/>
         </w:rPr>
-        <w:t>Asesor de Proyecto Final:</w:t>
-      </w:r>
-      <w:r>
-        <w:rPr>
-          <w:rFonts w:ascii="Courier New" w:eastAsia="Courier New" w:hAnsi="Courier New" w:cs="Courier New"/>
-        </w:rPr>
-        <w:t xml:space="preserve"> </w:t>
-      </w:r>
-      <w:r>
-        <w:rPr>
-          <w:rFonts w:asciiTheme="minorHAnsi" w:eastAsiaTheme="minorEastAsia" w:hAnsiTheme="minorHAnsi"/>
-          <w:sz w:val="22"/>
-          <w:szCs w:val="22"/>
-          <w:shd w:val="clear" w:color="auto" w:fill="FFFFFF"/>
-          <w:lang w:eastAsia="ja-JP"/>
-        </w:rPr>
-        <w:t>Nélida Cáceres.</w:t>
-      </w:r>
-    </w:p>
-    <w:p>
-      <w:pPr>
-        <w:pStyle w:val="Textosinformato"/>
-        <w:ind w:left="720"/>
-        <w:rPr>
-          <w:rFonts w:asciiTheme="minorHAnsi" w:eastAsiaTheme="minorEastAsia" w:hAnsiTheme="minorHAnsi"/>
-          <w:sz w:val="22"/>
-          <w:szCs w:val="22"/>
-          <w:shd w:val="clear" w:color="auto" w:fill="FFFFFF"/>
-          <w:lang w:eastAsia="ja-JP"/>
-        </w:rPr>
-      </w:pPr>
-      <w:r>
-        <w:rPr>
-          <w:rFonts w:asciiTheme="minorHAnsi" w:eastAsiaTheme="minorEastAsia" w:hAnsiTheme="minorHAnsi"/>
-          <w:sz w:val="22"/>
-          <w:szCs w:val="22"/>
-          <w:shd w:val="clear" w:color="auto" w:fill="FFFFFF"/>
-          <w:lang w:eastAsia="ja-JP"/>
-        </w:rPr>
-        <w:t xml:space="preserve">Será </w:t>
-      </w:r>
-      <w:r>
-        <w:rPr>
-          <w:rFonts w:asciiTheme="minorHAnsi" w:eastAsiaTheme="minorEastAsia" w:hAnsiTheme="minorHAnsi"/>
-          <w:sz w:val="22"/>
-          <w:szCs w:val="22"/>
-          <w:shd w:val="clear" w:color="auto" w:fill="FFFFFF"/>
-          <w:lang w:eastAsia="ja-JP"/>
-        </w:rPr>
-        <w:t>responsable de brindar la orientación y el apoyo necesario para dar cumplimiento a todos los aspectos técnicos específicos derivados del Proyecto Final.</w:t>
-      </w:r>
-    </w:p>
-    <w:p>
-      <w:pPr>
-        <w:pStyle w:val="Textosinformato"/>
-        <w:numPr>
-          <w:ilvl w:val="0"/>
-          <w:numId w:val="36"/>
-        </w:numPr>
-        <w:rPr>
-          <w:rFonts w:asciiTheme="minorHAnsi" w:eastAsiaTheme="minorEastAsia" w:hAnsiTheme="minorHAnsi"/>
-          <w:sz w:val="22"/>
-          <w:szCs w:val="22"/>
-          <w:shd w:val="clear" w:color="auto" w:fill="FFFFFF"/>
-          <w:lang w:eastAsia="ja-JP"/>
-        </w:rPr>
-      </w:pPr>
+        <w:t>L</w:t>
+      </w:r>
       <w:r>
         <w:rPr>
           <w:rFonts w:asciiTheme="majorHAnsi" w:eastAsiaTheme="majorEastAsia" w:hAnsiTheme="majorHAnsi" w:cstheme="majorBidi"/>
@@ -6627,13 +6540,19 @@
           <w:shd w:val="clear" w:color="auto" w:fill="FFFFFF"/>
           <w:lang w:eastAsia="ja-JP"/>
         </w:rPr>
-        <w:t>Asistente de Proyecto Final:</w:t>
+        <w:t xml:space="preserve"> Proyecto Final:</w:t>
       </w:r>
       <w:r>
         <w:rPr>
           <w:rFonts w:ascii="Courier New" w:eastAsia="Courier New" w:hAnsi="Courier New" w:cs="Courier New"/>
         </w:rPr>
         <w:t xml:space="preserve"> </w:t>
+      </w:r>
+      <w:r>
+        <w:rPr>
+          <w:shd w:val="clear" w:color="auto" w:fill="FFFFFF"/>
+        </w:rPr>
+        <w:t>José Farfán.</w:t>
       </w:r>
       <w:r>
         <w:rPr>
@@ -6643,13 +6562,9 @@
           <w:shd w:val="clear" w:color="auto" w:fill="FFFFFF"/>
           <w:lang w:eastAsia="ja-JP"/>
         </w:rPr>
-        <w:t>Julio Tentor.</w:t>
-      </w:r>
-    </w:p>
-    <w:p>
-      <w:pPr>
-        <w:pStyle w:val="Textosinformato"/>
-        <w:ind w:left="720"/>
+        <w:br/>
+      </w:r>
+      <w:r>
         <w:rPr>
           <w:rFonts w:asciiTheme="minorHAnsi" w:eastAsiaTheme="minorEastAsia" w:hAnsiTheme="minorHAnsi"/>
           <w:sz w:val="22"/>
@@ -6657,8 +6572,22 @@
           <w:shd w:val="clear" w:color="auto" w:fill="FFFFFF"/>
           <w:lang w:eastAsia="ja-JP"/>
         </w:rPr>
-      </w:pPr>
-      <w:r>
+        <w:t>Será responsable de dar seguimiento y verificar que cada una de las actividades se realice en tiempo y forma. Brindará orientación e información general sobre la temática desarrollada en el proyecto.</w:t>
+      </w:r>
+      <w:r>
+        <w:rPr>
+          <w:rFonts w:ascii="Courier New" w:eastAsia="Courier New" w:hAnsi="Courier New" w:cs="Courier New"/>
+        </w:rPr>
+        <w:t xml:space="preserve"> </w:t>
+      </w:r>
+    </w:p>
+    <w:p>
+      <w:pPr>
+        <w:pStyle w:val="Textosinformato"/>
+        <w:numPr>
+          <w:ilvl w:val="0"/>
+          <w:numId w:val="36"/>
+        </w:numPr>
         <w:rPr>
           <w:rFonts w:asciiTheme="minorHAnsi" w:eastAsiaTheme="minorEastAsia" w:hAnsiTheme="minorHAnsi"/>
           <w:sz w:val="22"/>
@@ -6666,7 +6595,82 @@
           <w:shd w:val="clear" w:color="auto" w:fill="FFFFFF"/>
           <w:lang w:eastAsia="ja-JP"/>
         </w:rPr>
-        <w:t>Será responsable de brindar el apoyo necesario para dar cumplimiento a todos los as</w:t>
+      </w:pPr>
+      <w:r>
+        <w:rPr>
+          <w:rFonts w:asciiTheme="majorHAnsi" w:eastAsiaTheme="majorEastAsia" w:hAnsiTheme="majorHAnsi" w:cstheme="majorBidi"/>
+          <w:b/>
+          <w:bCs/>
+          <w:caps/>
+          <w:spacing w:val="4"/>
+          <w:sz w:val="22"/>
+          <w:szCs w:val="22"/>
+          <w:shd w:val="clear" w:color="auto" w:fill="FFFFFF"/>
+          <w:lang w:eastAsia="ja-JP"/>
+        </w:rPr>
+        <w:t xml:space="preserve">Asesor </w:t>
+      </w:r>
+      <w:r>
+        <w:rPr>
+          <w:rFonts w:asciiTheme="majorHAnsi" w:eastAsiaTheme="majorEastAsia" w:hAnsiTheme="majorHAnsi" w:cstheme="majorBidi"/>
+          <w:b/>
+          <w:bCs/>
+          <w:caps/>
+          <w:spacing w:val="4"/>
+          <w:sz w:val="22"/>
+          <w:szCs w:val="22"/>
+          <w:shd w:val="clear" w:color="auto" w:fill="FFFFFF"/>
+          <w:lang w:eastAsia="ja-JP"/>
+        </w:rPr>
+        <w:t xml:space="preserve">METODOLOGICO </w:t>
+      </w:r>
+      <w:r>
+        <w:rPr>
+          <w:rFonts w:asciiTheme="majorHAnsi" w:eastAsiaTheme="majorEastAsia" w:hAnsiTheme="majorHAnsi" w:cstheme="majorBidi"/>
+          <w:b/>
+          <w:bCs/>
+          <w:caps/>
+          <w:spacing w:val="4"/>
+          <w:sz w:val="22"/>
+          <w:szCs w:val="22"/>
+          <w:shd w:val="clear" w:color="auto" w:fill="FFFFFF"/>
+          <w:lang w:eastAsia="ja-JP"/>
+        </w:rPr>
+        <w:t>de</w:t>
+      </w:r>
+      <w:r>
+        <w:rPr>
+          <w:rFonts w:asciiTheme="majorHAnsi" w:eastAsiaTheme="majorEastAsia" w:hAnsiTheme="majorHAnsi" w:cstheme="majorBidi"/>
+          <w:b/>
+          <w:bCs/>
+          <w:caps/>
+          <w:spacing w:val="4"/>
+          <w:sz w:val="22"/>
+          <w:szCs w:val="22"/>
+          <w:shd w:val="clear" w:color="auto" w:fill="FFFFFF"/>
+          <w:lang w:eastAsia="ja-JP"/>
+        </w:rPr>
+        <w:t>L</w:t>
+      </w:r>
+      <w:r>
+        <w:rPr>
+          <w:rFonts w:asciiTheme="majorHAnsi" w:eastAsiaTheme="majorEastAsia" w:hAnsiTheme="majorHAnsi" w:cstheme="majorBidi"/>
+          <w:b/>
+          <w:bCs/>
+          <w:caps/>
+          <w:spacing w:val="4"/>
+          <w:sz w:val="22"/>
+          <w:szCs w:val="22"/>
+          <w:shd w:val="clear" w:color="auto" w:fill="FFFFFF"/>
+          <w:lang w:eastAsia="ja-JP"/>
+        </w:rPr>
+        <w:t xml:space="preserve"> Proyecto Final:</w:t>
+      </w:r>
+      <w:r>
+        <w:rPr>
+          <w:rFonts w:ascii="Courier New" w:eastAsia="Courier New" w:hAnsi="Courier New" w:cs="Courier New"/>
+        </w:rPr>
+        <w:t xml:space="preserve"> </w:t>
       </w:r>
       <w:r>
         <w:rPr>
@@ -6676,9 +6680,13 @@
           <w:shd w:val="clear" w:color="auto" w:fill="FFFFFF"/>
           <w:lang w:eastAsia="ja-JP"/>
         </w:rPr>
-        <w:t xml:space="preserve">pectos técnicos/experimentales </w:t>
-      </w:r>
-      <w:r>
+        <w:t>Nélida Cáceres.</w:t>
+      </w:r>
+    </w:p>
+    <w:p>
+      <w:pPr>
+        <w:pStyle w:val="Textosinformato"/>
+        <w:ind w:left="720"/>
         <w:rPr>
           <w:rFonts w:asciiTheme="minorHAnsi" w:eastAsiaTheme="minorEastAsia" w:hAnsiTheme="minorHAnsi"/>
           <w:sz w:val="22"/>
@@ -6686,21 +6694,8 @@
           <w:shd w:val="clear" w:color="auto" w:fill="FFFFFF"/>
           <w:lang w:eastAsia="ja-JP"/>
         </w:rPr>
-        <w:t>derivados del Proyecto Final.</w:t>
-      </w:r>
-    </w:p>
-    <w:p>
-      <w:pPr>
-        <w:pStyle w:val="Ttulo1"/>
-      </w:pPr>
-      <w:r>
-        <w:t>Propiedad Intelectual</w:t>
-      </w:r>
-    </w:p>
-    <w:p>
-      <w:pPr>
-        <w:pStyle w:val="Textosinformato"/>
-        <w:jc w:val="both"/>
+      </w:pPr>
+      <w:r>
         <w:rPr>
           <w:rFonts w:asciiTheme="minorHAnsi" w:eastAsiaTheme="minorEastAsia" w:hAnsiTheme="minorHAnsi"/>
           <w:sz w:val="22"/>
@@ -6708,7 +6703,8 @@
           <w:shd w:val="clear" w:color="auto" w:fill="FFFFFF"/>
           <w:lang w:eastAsia="ja-JP"/>
         </w:rPr>
-      </w:pPr>
+        <w:t xml:space="preserve">Será </w:t>
+      </w:r>
       <w:r>
         <w:rPr>
           <w:rFonts w:asciiTheme="minorHAnsi" w:eastAsiaTheme="minorEastAsia" w:hAnsiTheme="minorHAnsi"/>
@@ -6717,9 +6713,16 @@
           <w:shd w:val="clear" w:color="auto" w:fill="FFFFFF"/>
           <w:lang w:eastAsia="ja-JP"/>
         </w:rPr>
-        <w:t>El Proyecto Final resultante será de dominio público, los Alumnos (Argañaraz A. Fabio D. y Córdoba I. Rafaela M.)</w:t>
-      </w:r>
-      <w:r>
+        <w:t>responsable de brindar la orientación y el apoyo necesario para dar cumplimiento a todos los aspectos técnicos específicos derivados del Proyecto Final.</w:t>
+      </w:r>
+    </w:p>
+    <w:p>
+      <w:pPr>
+        <w:pStyle w:val="Textosinformato"/>
+        <w:numPr>
+          <w:ilvl w:val="0"/>
+          <w:numId w:val="36"/>
+        </w:numPr>
         <w:rPr>
           <w:rFonts w:asciiTheme="minorHAnsi" w:eastAsiaTheme="minorEastAsia" w:hAnsiTheme="minorHAnsi"/>
           <w:sz w:val="22"/>
@@ -6727,6 +6730,81 @@
           <w:shd w:val="clear" w:color="auto" w:fill="FFFFFF"/>
           <w:lang w:eastAsia="ja-JP"/>
         </w:rPr>
+      </w:pPr>
+      <w:r>
+        <w:rPr>
+          <w:rFonts w:asciiTheme="majorHAnsi" w:eastAsiaTheme="majorEastAsia" w:hAnsiTheme="majorHAnsi" w:cstheme="majorBidi"/>
+          <w:b/>
+          <w:bCs/>
+          <w:caps/>
+          <w:spacing w:val="4"/>
+          <w:sz w:val="22"/>
+          <w:szCs w:val="22"/>
+          <w:shd w:val="clear" w:color="auto" w:fill="FFFFFF"/>
+          <w:lang w:eastAsia="ja-JP"/>
+        </w:rPr>
+        <w:t>As</w:t>
+      </w:r>
+      <w:r>
+        <w:rPr>
+          <w:rFonts w:asciiTheme="majorHAnsi" w:eastAsiaTheme="majorEastAsia" w:hAnsiTheme="majorHAnsi" w:cstheme="majorBidi"/>
+          <w:b/>
+          <w:bCs/>
+          <w:caps/>
+          <w:spacing w:val="4"/>
+          <w:sz w:val="22"/>
+          <w:szCs w:val="22"/>
+          <w:shd w:val="clear" w:color="auto" w:fill="FFFFFF"/>
+          <w:lang w:eastAsia="ja-JP"/>
+        </w:rPr>
+        <w:t>ESOR INFORMATICO</w:t>
+      </w:r>
+      <w:r>
+        <w:rPr>
+          <w:rFonts w:asciiTheme="majorHAnsi" w:eastAsiaTheme="majorEastAsia" w:hAnsiTheme="majorHAnsi" w:cstheme="majorBidi"/>
+          <w:b/>
+          <w:bCs/>
+          <w:caps/>
+          <w:spacing w:val="4"/>
+          <w:sz w:val="22"/>
+          <w:szCs w:val="22"/>
+          <w:shd w:val="clear" w:color="auto" w:fill="FFFFFF"/>
+          <w:lang w:eastAsia="ja-JP"/>
+        </w:rPr>
+        <w:t xml:space="preserve"> de</w:t>
+      </w:r>
+      <w:r>
+        <w:rPr>
+          <w:rFonts w:asciiTheme="majorHAnsi" w:eastAsiaTheme="majorEastAsia" w:hAnsiTheme="majorHAnsi" w:cstheme="majorBidi"/>
+          <w:b/>
+          <w:bCs/>
+          <w:caps/>
+          <w:spacing w:val="4"/>
+          <w:sz w:val="22"/>
+          <w:szCs w:val="22"/>
+          <w:shd w:val="clear" w:color="auto" w:fill="FFFFFF"/>
+          <w:lang w:eastAsia="ja-JP"/>
+        </w:rPr>
+        <w:t>L</w:t>
+      </w:r>
+      <w:r>
+        <w:rPr>
+          <w:rFonts w:asciiTheme="majorHAnsi" w:eastAsiaTheme="majorEastAsia" w:hAnsiTheme="majorHAnsi" w:cstheme="majorBidi"/>
+          <w:b/>
+          <w:bCs/>
+          <w:caps/>
+          <w:spacing w:val="4"/>
+          <w:sz w:val="22"/>
+          <w:szCs w:val="22"/>
+          <w:shd w:val="clear" w:color="auto" w:fill="FFFFFF"/>
+          <w:lang w:eastAsia="ja-JP"/>
+        </w:rPr>
+        <w:t xml:space="preserve"> Proyecto Final:</w:t>
+      </w:r>
+      <w:r>
+        <w:rPr>
+          <w:rFonts w:ascii="Courier New" w:eastAsia="Courier New" w:hAnsi="Courier New" w:cs="Courier New"/>
+        </w:rPr>
         <w:t xml:space="preserve"> </w:t>
       </w:r>
       <w:r>
@@ -6737,9 +6815,13 @@
           <w:shd w:val="clear" w:color="auto" w:fill="FFFFFF"/>
           <w:lang w:eastAsia="ja-JP"/>
         </w:rPr>
-        <w:t xml:space="preserve">y </w:t>
-      </w:r>
-      <w:r>
+        <w:t>Julio Tentor.</w:t>
+      </w:r>
+    </w:p>
+    <w:p>
+      <w:pPr>
+        <w:pStyle w:val="Textosinformato"/>
+        <w:ind w:left="720"/>
         <w:rPr>
           <w:rFonts w:asciiTheme="minorHAnsi" w:eastAsiaTheme="minorEastAsia" w:hAnsiTheme="minorHAnsi"/>
           <w:sz w:val="22"/>
@@ -6747,8 +6829,7 @@
           <w:shd w:val="clear" w:color="auto" w:fill="FFFFFF"/>
           <w:lang w:eastAsia="ja-JP"/>
         </w:rPr>
-        <w:t>la Universidad Nacional de Jujuy serán los autores intelectuales del mismo y podrán registrarlo como Propiedad Intelectual compartida</w:t>
-      </w:r>
+      </w:pPr>
       <w:r>
         <w:rPr>
           <w:rFonts w:asciiTheme="minorHAnsi" w:eastAsiaTheme="minorEastAsia" w:hAnsiTheme="minorHAnsi"/>
@@ -6757,7 +6838,7 @@
           <w:shd w:val="clear" w:color="auto" w:fill="FFFFFF"/>
           <w:lang w:eastAsia="ja-JP"/>
         </w:rPr>
-        <w:t xml:space="preserve"> según lo </w:t>
+        <w:t>Será responsable de brindar el apoyo necesario para dar cumplimiento a todos los as</w:t>
       </w:r>
       <w:r>
         <w:rPr>
@@ -6767,9 +6848,13 @@
           <w:shd w:val="clear" w:color="auto" w:fill="FFFFFF"/>
           <w:lang w:eastAsia="ja-JP"/>
         </w:rPr>
-        <w:t>estipulado en</w:t>
-      </w:r>
-      <w:r>
+        <w:t xml:space="preserve">pectos </w:t>
+      </w:r>
+    </w:p>
+    <w:p>
+      <w:pPr>
+        <w:pStyle w:val="Textosinformato"/>
+        <w:ind w:left="720"/>
         <w:rPr>
           <w:rFonts w:asciiTheme="minorHAnsi" w:eastAsiaTheme="minorEastAsia" w:hAnsiTheme="minorHAnsi"/>
           <w:sz w:val="22"/>
@@ -6777,13 +6862,8 @@
           <w:shd w:val="clear" w:color="auto" w:fill="FFFFFF"/>
           <w:lang w:eastAsia="ja-JP"/>
         </w:rPr>
-        <w:t xml:space="preserve"> la resolución C.A.F.I. Nº 182/01.</w:t>
-      </w:r>
-    </w:p>
-    <w:p>
-      <w:pPr>
-        <w:pStyle w:val="Textosinformato"/>
-        <w:jc w:val="both"/>
+      </w:pPr>
+      <w:r>
         <w:rPr>
           <w:rFonts w:asciiTheme="minorHAnsi" w:eastAsiaTheme="minorEastAsia" w:hAnsiTheme="minorHAnsi"/>
           <w:sz w:val="22"/>
@@ -6791,12 +6871,9 @@
           <w:shd w:val="clear" w:color="auto" w:fill="FFFFFF"/>
           <w:lang w:eastAsia="ja-JP"/>
         </w:rPr>
-      </w:pPr>
-    </w:p>
-    <w:p>
-      <w:pPr>
-        <w:pStyle w:val="Textosinformato"/>
-        <w:jc w:val="both"/>
+        <w:t xml:space="preserve">técnicos/experimentales </w:t>
+      </w:r>
+      <w:r>
         <w:rPr>
           <w:rFonts w:asciiTheme="minorHAnsi" w:eastAsiaTheme="minorEastAsia" w:hAnsiTheme="minorHAnsi"/>
           <w:sz w:val="22"/>
@@ -6804,12 +6881,9 @@
           <w:shd w:val="clear" w:color="auto" w:fill="FFFFFF"/>
           <w:lang w:eastAsia="ja-JP"/>
         </w:rPr>
-      </w:pPr>
-    </w:p>
-    <w:p>
-      <w:pPr>
-        <w:pStyle w:val="Textosinformato"/>
-        <w:jc w:val="both"/>
+        <w:t>derivados del Proyecto Final.</w:t>
+      </w:r>
+      <w:r>
         <w:rPr>
           <w:rFonts w:asciiTheme="minorHAnsi" w:eastAsiaTheme="minorEastAsia" w:hAnsiTheme="minorHAnsi"/>
           <w:sz w:val="22"/>
@@ -6817,12 +6891,37 @@
           <w:shd w:val="clear" w:color="auto" w:fill="FFFFFF"/>
           <w:lang w:eastAsia="ja-JP"/>
         </w:rPr>
-      </w:pPr>
+        <w:t xml:space="preserve"> </w:t>
+      </w:r>
     </w:p>
     <w:p>
       <w:pPr>
         <w:pStyle w:val="Textosinformato"/>
-        <w:jc w:val="both"/>
+        <w:numPr>
+          <w:ilvl w:val="0"/>
+          <w:numId w:val="41"/>
+        </w:numPr>
+        <w:rPr>
+          <w:rFonts w:asciiTheme="minorHAnsi" w:eastAsiaTheme="minorEastAsia" w:hAnsiTheme="minorHAnsi"/>
+          <w:b/>
+          <w:sz w:val="22"/>
+          <w:szCs w:val="22"/>
+          <w:shd w:val="clear" w:color="auto" w:fill="FFFFFF"/>
+          <w:lang w:eastAsia="ja-JP"/>
+        </w:rPr>
+      </w:pPr>
+      <w:r>
+        <w:rPr>
+          <w:rFonts w:asciiTheme="minorHAnsi" w:eastAsiaTheme="minorEastAsia" w:hAnsiTheme="minorHAnsi"/>
+          <w:b/>
+          <w:sz w:val="22"/>
+          <w:szCs w:val="22"/>
+          <w:shd w:val="clear" w:color="auto" w:fill="FFFFFF"/>
+          <w:lang w:eastAsia="ja-JP"/>
+        </w:rPr>
+        <w:t xml:space="preserve">EXPERTO ACOMPAÑANTE PEDAGOGICA : </w:t>
+      </w:r>
+      <w:r>
         <w:rPr>
           <w:rFonts w:asciiTheme="minorHAnsi" w:eastAsiaTheme="minorEastAsia" w:hAnsiTheme="minorHAnsi"/>
           <w:sz w:val="22"/>
@@ -6830,12 +6929,37 @@
           <w:shd w:val="clear" w:color="auto" w:fill="FFFFFF"/>
           <w:lang w:eastAsia="ja-JP"/>
         </w:rPr>
-      </w:pPr>
+        <w:t>Marcela López</w:t>
+      </w:r>
     </w:p>
     <w:p>
       <w:pPr>
         <w:pStyle w:val="Textosinformato"/>
-        <w:jc w:val="both"/>
+        <w:numPr>
+          <w:ilvl w:val="0"/>
+          <w:numId w:val="41"/>
+        </w:numPr>
+        <w:rPr>
+          <w:rFonts w:asciiTheme="minorHAnsi" w:eastAsiaTheme="minorEastAsia" w:hAnsiTheme="minorHAnsi"/>
+          <w:b/>
+          <w:sz w:val="22"/>
+          <w:szCs w:val="22"/>
+          <w:shd w:val="clear" w:color="auto" w:fill="FFFFFF"/>
+          <w:lang w:eastAsia="ja-JP"/>
+        </w:rPr>
+      </w:pPr>
+      <w:r>
+        <w:rPr>
+          <w:rFonts w:asciiTheme="minorHAnsi" w:eastAsiaTheme="minorEastAsia" w:hAnsiTheme="minorHAnsi"/>
+          <w:b/>
+          <w:sz w:val="22"/>
+          <w:szCs w:val="22"/>
+          <w:shd w:val="clear" w:color="auto" w:fill="FFFFFF"/>
+          <w:lang w:eastAsia="ja-JP"/>
+        </w:rPr>
+        <w:t xml:space="preserve">EXPERTO COORDINADORA: </w:t>
+      </w:r>
+      <w:r>
         <w:rPr>
           <w:rFonts w:asciiTheme="minorHAnsi" w:eastAsiaTheme="minorEastAsia" w:hAnsiTheme="minorHAnsi"/>
           <w:sz w:val="22"/>
@@ -6843,12 +6967,37 @@
           <w:shd w:val="clear" w:color="auto" w:fill="FFFFFF"/>
           <w:lang w:eastAsia="ja-JP"/>
         </w:rPr>
-      </w:pPr>
+        <w:t>Hilda Herrera</w:t>
+      </w:r>
     </w:p>
     <w:p>
       <w:pPr>
         <w:pStyle w:val="Textosinformato"/>
-        <w:jc w:val="both"/>
+        <w:ind w:left="720"/>
+        <w:rPr>
+          <w:rFonts w:asciiTheme="minorHAnsi" w:eastAsiaTheme="minorEastAsia" w:hAnsiTheme="minorHAnsi"/>
+          <w:b/>
+          <w:sz w:val="22"/>
+          <w:szCs w:val="22"/>
+          <w:shd w:val="clear" w:color="auto" w:fill="FFFFFF"/>
+          <w:lang w:eastAsia="ja-JP"/>
+        </w:rPr>
+      </w:pPr>
+      <w:r>
+        <w:rPr>
+          <w:rFonts w:asciiTheme="minorHAnsi" w:eastAsiaTheme="minorEastAsia" w:hAnsiTheme="minorHAnsi"/>
+          <w:b/>
+          <w:sz w:val="22"/>
+          <w:szCs w:val="22"/>
+          <w:shd w:val="clear" w:color="auto" w:fill="FFFFFF"/>
+          <w:lang w:eastAsia="ja-JP"/>
+        </w:rPr>
+        <w:br/>
+      </w:r>
+    </w:p>
+    <w:p>
+      <w:pPr>
+        <w:pStyle w:val="Textosinformato"/>
         <w:rPr>
           <w:rFonts w:asciiTheme="minorHAnsi" w:eastAsiaTheme="minorEastAsia" w:hAnsiTheme="minorHAnsi"/>
           <w:sz w:val="22"/>
@@ -6861,7 +7010,7 @@
     <w:p>
       <w:pPr>
         <w:pStyle w:val="Textosinformato"/>
-        <w:jc w:val="both"/>
+        <w:ind w:left="720"/>
         <w:rPr>
           <w:rFonts w:asciiTheme="minorHAnsi" w:eastAsiaTheme="minorEastAsia" w:hAnsiTheme="minorHAnsi"/>
           <w:sz w:val="22"/>
@@ -6873,6 +7022,14 @@
     </w:p>
     <w:p>
       <w:pPr>
+        <w:pStyle w:val="Ttulo1"/>
+      </w:pPr>
+      <w:r>
+        <w:t>Propiedad Intelectual</w:t>
+      </w:r>
+    </w:p>
+    <w:p>
+      <w:pPr>
         <w:pStyle w:val="Textosinformato"/>
         <w:jc w:val="both"/>
         <w:rPr>
@@ -6883,11 +7040,7 @@
           <w:lang w:eastAsia="ja-JP"/>
         </w:rPr>
       </w:pPr>
-    </w:p>
-    <w:p>
-      <w:pPr>
-        <w:pStyle w:val="Textosinformato"/>
-        <w:jc w:val="both"/>
+      <w:r>
         <w:rPr>
           <w:rFonts w:asciiTheme="minorHAnsi" w:eastAsiaTheme="minorEastAsia" w:hAnsiTheme="minorHAnsi"/>
           <w:sz w:val="22"/>
@@ -6895,12 +7048,9 @@
           <w:shd w:val="clear" w:color="auto" w:fill="FFFFFF"/>
           <w:lang w:eastAsia="ja-JP"/>
         </w:rPr>
-      </w:pPr>
-    </w:p>
-    <w:p>
-      <w:pPr>
-        <w:pStyle w:val="Textosinformato"/>
-        <w:jc w:val="both"/>
+        <w:t>El Proyecto Final resultante será de dominio público, los Alumnos (Argañaraz A. Fabio D. y Córdoba I. Rafaela M.)</w:t>
+      </w:r>
+      <w:r>
         <w:rPr>
           <w:rFonts w:asciiTheme="minorHAnsi" w:eastAsiaTheme="minorEastAsia" w:hAnsiTheme="minorHAnsi"/>
           <w:sz w:val="22"/>
@@ -6908,12 +7058,9 @@
           <w:shd w:val="clear" w:color="auto" w:fill="FFFFFF"/>
           <w:lang w:eastAsia="ja-JP"/>
         </w:rPr>
-      </w:pPr>
-    </w:p>
-    <w:p>
-      <w:pPr>
-        <w:pStyle w:val="Textosinformato"/>
-        <w:jc w:val="both"/>
+        <w:t xml:space="preserve"> </w:t>
+      </w:r>
+      <w:r>
         <w:rPr>
           <w:rFonts w:asciiTheme="minorHAnsi" w:eastAsiaTheme="minorEastAsia" w:hAnsiTheme="minorHAnsi"/>
           <w:sz w:val="22"/>
@@ -6921,12 +7068,9 @@
           <w:shd w:val="clear" w:color="auto" w:fill="FFFFFF"/>
           <w:lang w:eastAsia="ja-JP"/>
         </w:rPr>
-      </w:pPr>
-    </w:p>
-    <w:p>
-      <w:pPr>
-        <w:pStyle w:val="Textosinformato"/>
-        <w:jc w:val="both"/>
+        <w:t xml:space="preserve">y </w:t>
+      </w:r>
+      <w:r>
         <w:rPr>
           <w:rFonts w:asciiTheme="minorHAnsi" w:eastAsiaTheme="minorEastAsia" w:hAnsiTheme="minorHAnsi"/>
           <w:sz w:val="22"/>
@@ -6934,12 +7078,9 @@
           <w:shd w:val="clear" w:color="auto" w:fill="FFFFFF"/>
           <w:lang w:eastAsia="ja-JP"/>
         </w:rPr>
-      </w:pPr>
-    </w:p>
-    <w:p>
-      <w:pPr>
-        <w:pStyle w:val="Textosinformato"/>
-        <w:jc w:val="both"/>
+        <w:t>la Universidad Nacional de Jujuy serán los autores intelectuales del mismo y podrán registrarlo como Propiedad Intelectual compartida</w:t>
+      </w:r>
+      <w:r>
         <w:rPr>
           <w:rFonts w:asciiTheme="minorHAnsi" w:eastAsiaTheme="minorEastAsia" w:hAnsiTheme="minorHAnsi"/>
           <w:sz w:val="22"/>
@@ -6947,12 +7088,9 @@
           <w:shd w:val="clear" w:color="auto" w:fill="FFFFFF"/>
           <w:lang w:eastAsia="ja-JP"/>
         </w:rPr>
-      </w:pPr>
-    </w:p>
-    <w:p>
-      <w:pPr>
-        <w:pStyle w:val="Textosinformato"/>
-        <w:jc w:val="both"/>
+        <w:t xml:space="preserve"> según lo </w:t>
+      </w:r>
+      <w:r>
         <w:rPr>
           <w:rFonts w:asciiTheme="minorHAnsi" w:eastAsiaTheme="minorEastAsia" w:hAnsiTheme="minorHAnsi"/>
           <w:sz w:val="22"/>
@@ -6960,12 +7098,9 @@
           <w:shd w:val="clear" w:color="auto" w:fill="FFFFFF"/>
           <w:lang w:eastAsia="ja-JP"/>
         </w:rPr>
-      </w:pPr>
-    </w:p>
-    <w:p>
-      <w:pPr>
-        <w:pStyle w:val="Textosinformato"/>
-        <w:jc w:val="both"/>
+        <w:t>estipulado en</w:t>
+      </w:r>
+      <w:r>
         <w:rPr>
           <w:rFonts w:asciiTheme="minorHAnsi" w:eastAsiaTheme="minorEastAsia" w:hAnsiTheme="minorHAnsi"/>
           <w:sz w:val="22"/>
@@ -6973,7 +7108,8 @@
           <w:shd w:val="clear" w:color="auto" w:fill="FFFFFF"/>
           <w:lang w:eastAsia="ja-JP"/>
         </w:rPr>
-      </w:pPr>
+        <w:t xml:space="preserve"> la resolución C.A.F.I. Nº 182/01.</w:t>
+      </w:r>
     </w:p>
     <w:p>
       <w:pPr>
@@ -7172,6 +7308,201 @@
     </w:p>
     <w:p>
       <w:pPr>
+        <w:pStyle w:val="Textosinformato"/>
+        <w:jc w:val="both"/>
+        <w:rPr>
+          <w:rFonts w:asciiTheme="minorHAnsi" w:eastAsiaTheme="minorEastAsia" w:hAnsiTheme="minorHAnsi"/>
+          <w:sz w:val="22"/>
+          <w:szCs w:val="22"/>
+          <w:shd w:val="clear" w:color="auto" w:fill="FFFFFF"/>
+          <w:lang w:eastAsia="ja-JP"/>
+        </w:rPr>
+      </w:pPr>
+    </w:p>
+    <w:p>
+      <w:pPr>
+        <w:pStyle w:val="Textosinformato"/>
+        <w:jc w:val="both"/>
+        <w:rPr>
+          <w:rFonts w:asciiTheme="minorHAnsi" w:eastAsiaTheme="minorEastAsia" w:hAnsiTheme="minorHAnsi"/>
+          <w:sz w:val="22"/>
+          <w:szCs w:val="22"/>
+          <w:shd w:val="clear" w:color="auto" w:fill="FFFFFF"/>
+          <w:lang w:eastAsia="ja-JP"/>
+        </w:rPr>
+      </w:pPr>
+    </w:p>
+    <w:p>
+      <w:pPr>
+        <w:pStyle w:val="Textosinformato"/>
+        <w:jc w:val="both"/>
+        <w:rPr>
+          <w:rFonts w:asciiTheme="minorHAnsi" w:eastAsiaTheme="minorEastAsia" w:hAnsiTheme="minorHAnsi"/>
+          <w:sz w:val="22"/>
+          <w:szCs w:val="22"/>
+          <w:shd w:val="clear" w:color="auto" w:fill="FFFFFF"/>
+          <w:lang w:eastAsia="ja-JP"/>
+        </w:rPr>
+      </w:pPr>
+    </w:p>
+    <w:p>
+      <w:pPr>
+        <w:pStyle w:val="Textosinformato"/>
+        <w:jc w:val="both"/>
+        <w:rPr>
+          <w:rFonts w:asciiTheme="minorHAnsi" w:eastAsiaTheme="minorEastAsia" w:hAnsiTheme="minorHAnsi"/>
+          <w:sz w:val="22"/>
+          <w:szCs w:val="22"/>
+          <w:shd w:val="clear" w:color="auto" w:fill="FFFFFF"/>
+          <w:lang w:eastAsia="ja-JP"/>
+        </w:rPr>
+      </w:pPr>
+    </w:p>
+    <w:p>
+      <w:pPr>
+        <w:pStyle w:val="Textosinformato"/>
+        <w:jc w:val="both"/>
+        <w:rPr>
+          <w:rFonts w:asciiTheme="minorHAnsi" w:eastAsiaTheme="minorEastAsia" w:hAnsiTheme="minorHAnsi"/>
+          <w:sz w:val="22"/>
+          <w:szCs w:val="22"/>
+          <w:shd w:val="clear" w:color="auto" w:fill="FFFFFF"/>
+          <w:lang w:eastAsia="ja-JP"/>
+        </w:rPr>
+      </w:pPr>
+    </w:p>
+    <w:p>
+      <w:pPr>
+        <w:pStyle w:val="Textosinformato"/>
+        <w:jc w:val="both"/>
+        <w:rPr>
+          <w:rFonts w:asciiTheme="minorHAnsi" w:eastAsiaTheme="minorEastAsia" w:hAnsiTheme="minorHAnsi"/>
+          <w:sz w:val="22"/>
+          <w:szCs w:val="22"/>
+          <w:shd w:val="clear" w:color="auto" w:fill="FFFFFF"/>
+          <w:lang w:eastAsia="ja-JP"/>
+        </w:rPr>
+      </w:pPr>
+    </w:p>
+    <w:p>
+      <w:pPr>
+        <w:pStyle w:val="Textosinformato"/>
+        <w:jc w:val="both"/>
+        <w:rPr>
+          <w:rFonts w:asciiTheme="minorHAnsi" w:eastAsiaTheme="minorEastAsia" w:hAnsiTheme="minorHAnsi"/>
+          <w:sz w:val="22"/>
+          <w:szCs w:val="22"/>
+          <w:shd w:val="clear" w:color="auto" w:fill="FFFFFF"/>
+          <w:lang w:eastAsia="ja-JP"/>
+        </w:rPr>
+      </w:pPr>
+    </w:p>
+    <w:p>
+      <w:pPr>
+        <w:pStyle w:val="Textosinformato"/>
+        <w:jc w:val="both"/>
+        <w:rPr>
+          <w:rFonts w:asciiTheme="minorHAnsi" w:eastAsiaTheme="minorEastAsia" w:hAnsiTheme="minorHAnsi"/>
+          <w:sz w:val="22"/>
+          <w:szCs w:val="22"/>
+          <w:shd w:val="clear" w:color="auto" w:fill="FFFFFF"/>
+          <w:lang w:eastAsia="ja-JP"/>
+        </w:rPr>
+      </w:pPr>
+    </w:p>
+    <w:p>
+      <w:pPr>
+        <w:pStyle w:val="Textosinformato"/>
+        <w:jc w:val="both"/>
+        <w:rPr>
+          <w:rFonts w:asciiTheme="minorHAnsi" w:eastAsiaTheme="minorEastAsia" w:hAnsiTheme="minorHAnsi"/>
+          <w:sz w:val="22"/>
+          <w:szCs w:val="22"/>
+          <w:shd w:val="clear" w:color="auto" w:fill="FFFFFF"/>
+          <w:lang w:eastAsia="ja-JP"/>
+        </w:rPr>
+      </w:pPr>
+    </w:p>
+    <w:p>
+      <w:pPr>
+        <w:pStyle w:val="Textosinformato"/>
+        <w:jc w:val="both"/>
+        <w:rPr>
+          <w:rFonts w:asciiTheme="minorHAnsi" w:eastAsiaTheme="minorEastAsia" w:hAnsiTheme="minorHAnsi"/>
+          <w:sz w:val="22"/>
+          <w:szCs w:val="22"/>
+          <w:shd w:val="clear" w:color="auto" w:fill="FFFFFF"/>
+          <w:lang w:eastAsia="ja-JP"/>
+        </w:rPr>
+      </w:pPr>
+    </w:p>
+    <w:p>
+      <w:pPr>
+        <w:pStyle w:val="Textosinformato"/>
+        <w:jc w:val="both"/>
+        <w:rPr>
+          <w:rFonts w:asciiTheme="minorHAnsi" w:eastAsiaTheme="minorEastAsia" w:hAnsiTheme="minorHAnsi"/>
+          <w:sz w:val="22"/>
+          <w:szCs w:val="22"/>
+          <w:shd w:val="clear" w:color="auto" w:fill="FFFFFF"/>
+          <w:lang w:eastAsia="ja-JP"/>
+        </w:rPr>
+      </w:pPr>
+    </w:p>
+    <w:p>
+      <w:pPr>
+        <w:pStyle w:val="Textosinformato"/>
+        <w:jc w:val="both"/>
+        <w:rPr>
+          <w:rFonts w:asciiTheme="minorHAnsi" w:eastAsiaTheme="minorEastAsia" w:hAnsiTheme="minorHAnsi"/>
+          <w:sz w:val="22"/>
+          <w:szCs w:val="22"/>
+          <w:shd w:val="clear" w:color="auto" w:fill="FFFFFF"/>
+          <w:lang w:eastAsia="ja-JP"/>
+        </w:rPr>
+      </w:pPr>
+    </w:p>
+    <w:p>
+      <w:pPr>
+        <w:pStyle w:val="Textosinformato"/>
+        <w:jc w:val="both"/>
+        <w:rPr>
+          <w:rFonts w:asciiTheme="minorHAnsi" w:eastAsiaTheme="minorEastAsia" w:hAnsiTheme="minorHAnsi"/>
+          <w:sz w:val="22"/>
+          <w:szCs w:val="22"/>
+          <w:shd w:val="clear" w:color="auto" w:fill="FFFFFF"/>
+          <w:lang w:eastAsia="ja-JP"/>
+        </w:rPr>
+      </w:pPr>
+    </w:p>
+    <w:p>
+      <w:pPr>
+        <w:pStyle w:val="Textosinformato"/>
+        <w:jc w:val="both"/>
+        <w:rPr>
+          <w:rFonts w:asciiTheme="minorHAnsi" w:eastAsiaTheme="minorEastAsia" w:hAnsiTheme="minorHAnsi"/>
+          <w:sz w:val="22"/>
+          <w:szCs w:val="22"/>
+          <w:shd w:val="clear" w:color="auto" w:fill="FFFFFF"/>
+          <w:lang w:eastAsia="ja-JP"/>
+        </w:rPr>
+      </w:pPr>
+    </w:p>
+    <w:p>
+      <w:pPr>
+        <w:pStyle w:val="Textosinformato"/>
+        <w:jc w:val="both"/>
+        <w:rPr>
+          <w:rFonts w:asciiTheme="minorHAnsi" w:eastAsiaTheme="minorEastAsia" w:hAnsiTheme="minorHAnsi"/>
+          <w:sz w:val="22"/>
+          <w:szCs w:val="22"/>
+          <w:shd w:val="clear" w:color="auto" w:fill="FFFFFF"/>
+          <w:lang w:eastAsia="ja-JP"/>
+        </w:rPr>
+      </w:pPr>
+    </w:p>
+    <w:p>
+      <w:pPr>
         <w:pStyle w:val="Ttulo1"/>
         <w:rPr>
           <w:lang w:val="es-ES"/>
@@ -7181,7 +7512,6 @@
         <w:rPr>
           <w:lang w:val="es-ES"/>
         </w:rPr>
-        <w:lastRenderedPageBreak/>
         <w:t>B</w:t>
       </w:r>
       <w:r>
@@ -8400,7 +8730,17 @@
                 <w:szCs w:val="22"/>
                 <w:lang w:val="es-AR" w:eastAsia="fr-FR"/>
               </w:rPr>
-              <w:t>Accedido en Diciembre del 2014.</w:t>
+              <w:t xml:space="preserve">Accedido </w:t>
+            </w:r>
+            <w:r>
+              <w:rPr>
+                <w:rFonts w:asciiTheme="minorHAnsi" w:eastAsiaTheme="minorEastAsia" w:hAnsiTheme="minorHAnsi" w:cstheme="minorBidi"/>
+                <w:sz w:val="22"/>
+                <w:szCs w:val="22"/>
+                <w:lang w:val="es-AR" w:eastAsia="fr-FR"/>
+              </w:rPr>
+              <w:lastRenderedPageBreak/>
+              <w:t>en Diciembre del 2014.</w:t>
             </w:r>
           </w:p>
           <w:p>
@@ -9234,7 +9574,112 @@
                 <w:szCs w:val="22"/>
                 <w:lang w:val="es-AR" w:eastAsia="fr-FR"/>
               </w:rPr>
-              <w:t>Ingeniería del</w:t>
+              <w:t>Ingeniería del Conocimiento.</w:t>
+            </w:r>
+            <w:r>
+              <w:rPr>
+                <w:rFonts w:asciiTheme="minorHAnsi" w:eastAsiaTheme="minorEastAsia" w:hAnsiTheme="minorHAnsi" w:cstheme="minorBidi"/>
+                <w:sz w:val="22"/>
+                <w:szCs w:val="22"/>
+                <w:lang w:val="es-AR" w:eastAsia="fr-FR"/>
+              </w:rPr>
+              <w:t xml:space="preserve"> Editorial </w:t>
+            </w:r>
+            <w:r>
+              <w:rPr>
+                <w:rFonts w:asciiTheme="minorHAnsi" w:eastAsiaTheme="minorEastAsia" w:hAnsiTheme="minorHAnsi" w:cstheme="minorBidi"/>
+                <w:sz w:val="22"/>
+                <w:szCs w:val="22"/>
+                <w:lang w:val="es-AR" w:eastAsia="fr-FR"/>
+              </w:rPr>
+              <w:t>Centro de Estudios Ramón Areces.</w:t>
+            </w:r>
+            <w:r>
+              <w:rPr>
+                <w:rFonts w:asciiTheme="minorHAnsi" w:eastAsiaTheme="minorEastAsia" w:hAnsiTheme="minorHAnsi" w:cstheme="minorBidi"/>
+                <w:sz w:val="22"/>
+                <w:szCs w:val="22"/>
+                <w:lang w:val="es-AR" w:eastAsia="fr-FR"/>
+              </w:rPr>
+              <w:br/>
+            </w:r>
+          </w:p>
+        </w:tc>
+      </w:tr>
+      <w:tr>
+        <w:tc>
+          <w:tcPr>
+            <w:tcW w:w="3085" w:type="dxa"/>
+          </w:tcPr>
+          <w:p>
+            <w:r>
+              <w:t>[GREEN BUBBLE LABS, 2011]</w:t>
+            </w:r>
+          </w:p>
+        </w:tc>
+        <w:tc>
+          <w:tcPr>
+            <w:tcW w:w="6878" w:type="dxa"/>
+          </w:tcPr>
+          <w:p>
+            <w:pPr>
+              <w:pStyle w:val="NormalWeb"/>
+              <w:spacing w:before="0" w:beforeAutospacing="0" w:after="0" w:afterAutospacing="0"/>
+              <w:rPr>
+                <w:rFonts w:asciiTheme="minorHAnsi" w:eastAsiaTheme="minorEastAsia" w:hAnsiTheme="minorHAnsi" w:cstheme="minorBidi"/>
+                <w:sz w:val="22"/>
+                <w:szCs w:val="22"/>
+                <w:lang w:val="es-AR" w:eastAsia="fr-FR"/>
+              </w:rPr>
+            </w:pPr>
+            <w:r>
+              <w:rPr>
+                <w:rFonts w:asciiTheme="minorHAnsi" w:eastAsiaTheme="minorEastAsia" w:hAnsiTheme="minorHAnsi" w:cstheme="minorBidi"/>
+                <w:sz w:val="22"/>
+                <w:szCs w:val="22"/>
+                <w:lang w:val="es-AR" w:eastAsia="fr-FR"/>
+              </w:rPr>
+              <w:t xml:space="preserve">Green </w:t>
+            </w:r>
+            <w:proofErr w:type="spellStart"/>
+            <w:r>
+              <w:rPr>
+                <w:rFonts w:asciiTheme="minorHAnsi" w:eastAsiaTheme="minorEastAsia" w:hAnsiTheme="minorHAnsi" w:cstheme="minorBidi"/>
+                <w:sz w:val="22"/>
+                <w:szCs w:val="22"/>
+                <w:lang w:val="es-AR" w:eastAsia="fr-FR"/>
+              </w:rPr>
+              <w:t>Bubble</w:t>
+            </w:r>
+            <w:proofErr w:type="spellEnd"/>
+            <w:r>
+              <w:rPr>
+                <w:rFonts w:asciiTheme="minorHAnsi" w:eastAsiaTheme="minorEastAsia" w:hAnsiTheme="minorHAnsi" w:cstheme="minorBidi"/>
+                <w:sz w:val="22"/>
+                <w:szCs w:val="22"/>
+                <w:lang w:val="es-AR" w:eastAsia="fr-FR"/>
+              </w:rPr>
+              <w:t xml:space="preserve"> </w:t>
+            </w:r>
+            <w:proofErr w:type="spellStart"/>
+            <w:r>
+              <w:rPr>
+                <w:rFonts w:asciiTheme="minorHAnsi" w:eastAsiaTheme="minorEastAsia" w:hAnsiTheme="minorHAnsi" w:cstheme="minorBidi"/>
+                <w:sz w:val="22"/>
+                <w:szCs w:val="22"/>
+                <w:lang w:val="es-AR" w:eastAsia="fr-FR"/>
+              </w:rPr>
+              <w:t>Labs</w:t>
+            </w:r>
+            <w:proofErr w:type="spellEnd"/>
+            <w:r>
+              <w:rPr>
+                <w:rFonts w:asciiTheme="minorHAnsi" w:eastAsiaTheme="minorEastAsia" w:hAnsiTheme="minorHAnsi" w:cstheme="minorBidi"/>
+                <w:sz w:val="22"/>
+                <w:szCs w:val="22"/>
+                <w:lang w:val="es-AR" w:eastAsia="fr-FR"/>
+              </w:rPr>
+              <w:t xml:space="preserve"> (2011). </w:t>
             </w:r>
             <w:r>
               <w:rPr>
@@ -9244,7 +9689,104 @@
                 <w:szCs w:val="22"/>
                 <w:lang w:val="es-AR" w:eastAsia="fr-FR"/>
               </w:rPr>
-              <w:t xml:space="preserve"> </w:t>
+              <w:t>HablaFácil Autismo DiegoDice</w:t>
+            </w:r>
+            <w:r>
+              <w:rPr>
+                <w:rFonts w:asciiTheme="minorHAnsi" w:eastAsiaTheme="minorEastAsia" w:hAnsiTheme="minorHAnsi" w:cstheme="minorBidi"/>
+                <w:sz w:val="22"/>
+                <w:szCs w:val="22"/>
+                <w:lang w:val="es-AR" w:eastAsia="fr-FR"/>
+              </w:rPr>
+              <w:t xml:space="preserve">. </w:t>
+            </w:r>
+            <w:r>
+              <w:rPr>
+                <w:rFonts w:asciiTheme="minorHAnsi" w:eastAsiaTheme="minorEastAsia" w:hAnsiTheme="minorHAnsi" w:cstheme="minorBidi"/>
+                <w:sz w:val="22"/>
+                <w:szCs w:val="22"/>
+                <w:lang w:val="es-AR" w:eastAsia="fr-FR"/>
+              </w:rPr>
+              <w:t>Disponible en</w:t>
+            </w:r>
+            <w:r>
+              <w:rPr>
+                <w:rFonts w:asciiTheme="minorHAnsi" w:eastAsiaTheme="minorEastAsia" w:hAnsiTheme="minorHAnsi" w:cstheme="minorBidi"/>
+                <w:sz w:val="22"/>
+                <w:szCs w:val="22"/>
+                <w:lang w:val="es-AR" w:eastAsia="fr-FR"/>
+              </w:rPr>
+              <w:t xml:space="preserve"> https://play.google.com/store/apps/details?id=com.benitez.DiegoDiceSP</w:t>
+            </w:r>
+            <w:r>
+              <w:rPr>
+                <w:rFonts w:asciiTheme="minorHAnsi" w:eastAsiaTheme="minorEastAsia" w:hAnsiTheme="minorHAnsi" w:cstheme="minorBidi"/>
+                <w:sz w:val="22"/>
+                <w:szCs w:val="22"/>
+                <w:lang w:val="es-AR" w:eastAsia="fr-FR"/>
+              </w:rPr>
+              <w:t xml:space="preserve"> Accedido en Diciembre del 2014.</w:t>
+            </w:r>
+          </w:p>
+          <w:p>
+            <w:pPr>
+              <w:pStyle w:val="NormalWeb"/>
+              <w:spacing w:before="0" w:beforeAutospacing="0" w:after="0" w:afterAutospacing="0"/>
+              <w:rPr>
+                <w:rFonts w:asciiTheme="minorHAnsi" w:eastAsiaTheme="minorEastAsia" w:hAnsiTheme="minorHAnsi" w:cstheme="minorBidi"/>
+                <w:sz w:val="22"/>
+                <w:szCs w:val="22"/>
+                <w:shd w:val="clear" w:color="auto" w:fill="FFFFFF"/>
+                <w:lang w:eastAsia="ja-JP"/>
+              </w:rPr>
+            </w:pPr>
+          </w:p>
+        </w:tc>
+      </w:tr>
+      <w:tr>
+        <w:tc>
+          <w:tcPr>
+            <w:tcW w:w="3085" w:type="dxa"/>
+          </w:tcPr>
+          <w:p>
+            <w:r>
+              <w:t>[</w:t>
+            </w:r>
+            <w:r>
+              <w:rPr>
+                <w:shd w:val="clear" w:color="auto" w:fill="FFFFFF"/>
+                <w:lang w:eastAsia="ja-JP"/>
+              </w:rPr>
+              <w:t>INSM</w:t>
+            </w:r>
+            <w:r>
+              <w:t>, 2010]</w:t>
+            </w:r>
+          </w:p>
+        </w:tc>
+        <w:tc>
+          <w:tcPr>
+            <w:tcW w:w="6878" w:type="dxa"/>
+          </w:tcPr>
+          <w:p>
+            <w:pPr>
+              <w:pStyle w:val="NormalWeb"/>
+              <w:spacing w:before="0" w:beforeAutospacing="0" w:after="0" w:afterAutospacing="0"/>
+              <w:rPr>
+                <w:rFonts w:asciiTheme="minorHAnsi" w:eastAsiaTheme="minorEastAsia" w:hAnsiTheme="minorHAnsi" w:cstheme="minorBidi"/>
+                <w:sz w:val="22"/>
+                <w:szCs w:val="22"/>
+                <w:lang w:val="es-AR" w:eastAsia="fr-FR"/>
+              </w:rPr>
+            </w:pPr>
+            <w:r>
+              <w:rPr>
+                <w:rFonts w:asciiTheme="minorHAnsi" w:eastAsiaTheme="minorEastAsia" w:hAnsiTheme="minorHAnsi" w:cstheme="minorBidi"/>
+                <w:sz w:val="22"/>
+                <w:szCs w:val="22"/>
+                <w:lang w:val="es-AR" w:eastAsia="fr-FR"/>
+              </w:rPr>
+              <w:t xml:space="preserve">Instituto Nacional de la Salud Mental (2010). </w:t>
             </w:r>
             <w:r>
               <w:rPr>
@@ -9254,228 +9796,6 @@
                 <w:szCs w:val="22"/>
                 <w:lang w:val="es-AR" w:eastAsia="fr-FR"/>
               </w:rPr>
-              <w:t>Conocimiento.</w:t>
-            </w:r>
-            <w:r>
-              <w:rPr>
-                <w:rFonts w:asciiTheme="minorHAnsi" w:eastAsiaTheme="minorEastAsia" w:hAnsiTheme="minorHAnsi" w:cstheme="minorBidi"/>
-                <w:sz w:val="22"/>
-                <w:szCs w:val="22"/>
-                <w:lang w:val="es-AR" w:eastAsia="fr-FR"/>
-              </w:rPr>
-              <w:t xml:space="preserve"> Editorial </w:t>
-            </w:r>
-            <w:r>
-              <w:rPr>
-                <w:rFonts w:asciiTheme="minorHAnsi" w:eastAsiaTheme="minorEastAsia" w:hAnsiTheme="minorHAnsi" w:cstheme="minorBidi"/>
-                <w:sz w:val="22"/>
-                <w:szCs w:val="22"/>
-                <w:lang w:val="es-AR" w:eastAsia="fr-FR"/>
-              </w:rPr>
-              <w:t>Centro de Estudios Ramón Areces.</w:t>
-            </w:r>
-            <w:r>
-              <w:rPr>
-                <w:rFonts w:asciiTheme="minorHAnsi" w:eastAsiaTheme="minorEastAsia" w:hAnsiTheme="minorHAnsi" w:cstheme="minorBidi"/>
-                <w:sz w:val="22"/>
-                <w:szCs w:val="22"/>
-                <w:lang w:val="es-AR" w:eastAsia="fr-FR"/>
-              </w:rPr>
-              <w:br/>
-            </w:r>
-          </w:p>
-        </w:tc>
-      </w:tr>
-      <w:tr>
-        <w:tc>
-          <w:tcPr>
-            <w:tcW w:w="3085" w:type="dxa"/>
-          </w:tcPr>
-          <w:p>
-            <w:r>
-              <w:t>[GREEN BUBBLE LABS, 2011]</w:t>
-            </w:r>
-          </w:p>
-        </w:tc>
-        <w:tc>
-          <w:tcPr>
-            <w:tcW w:w="6878" w:type="dxa"/>
-          </w:tcPr>
-          <w:p>
-            <w:pPr>
-              <w:pStyle w:val="NormalWeb"/>
-              <w:spacing w:before="0" w:beforeAutospacing="0" w:after="0" w:afterAutospacing="0"/>
-              <w:rPr>
-                <w:rFonts w:asciiTheme="minorHAnsi" w:eastAsiaTheme="minorEastAsia" w:hAnsiTheme="minorHAnsi" w:cstheme="minorBidi"/>
-                <w:sz w:val="22"/>
-                <w:szCs w:val="22"/>
-                <w:lang w:val="es-AR" w:eastAsia="fr-FR"/>
-              </w:rPr>
-            </w:pPr>
-            <w:r>
-              <w:rPr>
-                <w:rFonts w:asciiTheme="minorHAnsi" w:eastAsiaTheme="minorEastAsia" w:hAnsiTheme="minorHAnsi" w:cstheme="minorBidi"/>
-                <w:sz w:val="22"/>
-                <w:szCs w:val="22"/>
-                <w:lang w:val="es-AR" w:eastAsia="fr-FR"/>
-              </w:rPr>
-              <w:t xml:space="preserve">Green </w:t>
-            </w:r>
-            <w:proofErr w:type="spellStart"/>
-            <w:r>
-              <w:rPr>
-                <w:rFonts w:asciiTheme="minorHAnsi" w:eastAsiaTheme="minorEastAsia" w:hAnsiTheme="minorHAnsi" w:cstheme="minorBidi"/>
-                <w:sz w:val="22"/>
-                <w:szCs w:val="22"/>
-                <w:lang w:val="es-AR" w:eastAsia="fr-FR"/>
-              </w:rPr>
-              <w:t>Bubble</w:t>
-            </w:r>
-            <w:proofErr w:type="spellEnd"/>
-            <w:r>
-              <w:rPr>
-                <w:rFonts w:asciiTheme="minorHAnsi" w:eastAsiaTheme="minorEastAsia" w:hAnsiTheme="minorHAnsi" w:cstheme="minorBidi"/>
-                <w:sz w:val="22"/>
-                <w:szCs w:val="22"/>
-                <w:lang w:val="es-AR" w:eastAsia="fr-FR"/>
-              </w:rPr>
-              <w:t xml:space="preserve"> </w:t>
-            </w:r>
-            <w:proofErr w:type="spellStart"/>
-            <w:r>
-              <w:rPr>
-                <w:rFonts w:asciiTheme="minorHAnsi" w:eastAsiaTheme="minorEastAsia" w:hAnsiTheme="minorHAnsi" w:cstheme="minorBidi"/>
-                <w:sz w:val="22"/>
-                <w:szCs w:val="22"/>
-                <w:lang w:val="es-AR" w:eastAsia="fr-FR"/>
-              </w:rPr>
-              <w:t>Labs</w:t>
-            </w:r>
-            <w:proofErr w:type="spellEnd"/>
-            <w:r>
-              <w:rPr>
-                <w:rFonts w:asciiTheme="minorHAnsi" w:eastAsiaTheme="minorEastAsia" w:hAnsiTheme="minorHAnsi" w:cstheme="minorBidi"/>
-                <w:sz w:val="22"/>
-                <w:szCs w:val="22"/>
-                <w:lang w:val="es-AR" w:eastAsia="fr-FR"/>
-              </w:rPr>
-              <w:t xml:space="preserve"> (2011). </w:t>
-            </w:r>
-            <w:r>
-              <w:rPr>
-                <w:rFonts w:asciiTheme="minorHAnsi" w:eastAsiaTheme="minorEastAsia" w:hAnsiTheme="minorHAnsi" w:cstheme="minorBidi"/>
-                <w:b/>
-                <w:sz w:val="22"/>
-                <w:szCs w:val="22"/>
-                <w:lang w:val="es-AR" w:eastAsia="fr-FR"/>
-              </w:rPr>
-              <w:t>HablaFácil Autismo DiegoDice</w:t>
-            </w:r>
-            <w:r>
-              <w:rPr>
-                <w:rFonts w:asciiTheme="minorHAnsi" w:eastAsiaTheme="minorEastAsia" w:hAnsiTheme="minorHAnsi" w:cstheme="minorBidi"/>
-                <w:sz w:val="22"/>
-                <w:szCs w:val="22"/>
-                <w:lang w:val="es-AR" w:eastAsia="fr-FR"/>
-              </w:rPr>
-              <w:t xml:space="preserve">. </w:t>
-            </w:r>
-            <w:r>
-              <w:rPr>
-                <w:rFonts w:asciiTheme="minorHAnsi" w:eastAsiaTheme="minorEastAsia" w:hAnsiTheme="minorHAnsi" w:cstheme="minorBidi"/>
-                <w:sz w:val="22"/>
-                <w:szCs w:val="22"/>
-                <w:lang w:val="es-AR" w:eastAsia="fr-FR"/>
-              </w:rPr>
-              <w:t>Disponible en</w:t>
-            </w:r>
-            <w:r>
-              <w:rPr>
-                <w:rFonts w:asciiTheme="minorHAnsi" w:eastAsiaTheme="minorEastAsia" w:hAnsiTheme="minorHAnsi" w:cstheme="minorBidi"/>
-                <w:sz w:val="22"/>
-                <w:szCs w:val="22"/>
-                <w:lang w:val="es-AR" w:eastAsia="fr-FR"/>
-              </w:rPr>
-              <w:t xml:space="preserve"> https://play.google.com/store/apps/details?id=com.benitez.DiegoDiceSP</w:t>
-            </w:r>
-            <w:r>
-              <w:rPr>
-                <w:rFonts w:asciiTheme="minorHAnsi" w:eastAsiaTheme="minorEastAsia" w:hAnsiTheme="minorHAnsi" w:cstheme="minorBidi"/>
-                <w:sz w:val="22"/>
-                <w:szCs w:val="22"/>
-                <w:lang w:val="es-AR" w:eastAsia="fr-FR"/>
-              </w:rPr>
-              <w:t xml:space="preserve"> Accedido en Diciembre del 2014.</w:t>
-            </w:r>
-          </w:p>
-          <w:p>
-            <w:pPr>
-              <w:pStyle w:val="NormalWeb"/>
-              <w:spacing w:before="0" w:beforeAutospacing="0" w:after="0" w:afterAutospacing="0"/>
-              <w:rPr>
-                <w:rFonts w:asciiTheme="minorHAnsi" w:eastAsiaTheme="minorEastAsia" w:hAnsiTheme="minorHAnsi" w:cstheme="minorBidi"/>
-                <w:sz w:val="22"/>
-                <w:szCs w:val="22"/>
-                <w:shd w:val="clear" w:color="auto" w:fill="FFFFFF"/>
-                <w:lang w:eastAsia="ja-JP"/>
-              </w:rPr>
-            </w:pPr>
-          </w:p>
-        </w:tc>
-      </w:tr>
-      <w:tr>
-        <w:tc>
-          <w:tcPr>
-            <w:tcW w:w="3085" w:type="dxa"/>
-          </w:tcPr>
-          <w:p>
-            <w:r>
-              <w:t>[</w:t>
-            </w:r>
-            <w:r>
-              <w:rPr>
-                <w:shd w:val="clear" w:color="auto" w:fill="FFFFFF"/>
-                <w:lang w:eastAsia="ja-JP"/>
-              </w:rPr>
-              <w:t>INSM</w:t>
-            </w:r>
-            <w:r>
-              <w:t>, 2010]</w:t>
-            </w:r>
-          </w:p>
-        </w:tc>
-        <w:tc>
-          <w:tcPr>
-            <w:tcW w:w="6878" w:type="dxa"/>
-          </w:tcPr>
-          <w:p>
-            <w:pPr>
-              <w:pStyle w:val="NormalWeb"/>
-              <w:spacing w:before="0" w:beforeAutospacing="0" w:after="0" w:afterAutospacing="0"/>
-              <w:rPr>
-                <w:rFonts w:asciiTheme="minorHAnsi" w:eastAsiaTheme="minorEastAsia" w:hAnsiTheme="minorHAnsi" w:cstheme="minorBidi"/>
-                <w:sz w:val="22"/>
-                <w:szCs w:val="22"/>
-                <w:lang w:val="es-AR" w:eastAsia="fr-FR"/>
-              </w:rPr>
-            </w:pPr>
-            <w:r>
-              <w:rPr>
-                <w:rFonts w:asciiTheme="minorHAnsi" w:eastAsiaTheme="minorEastAsia" w:hAnsiTheme="minorHAnsi" w:cstheme="minorBidi"/>
-                <w:sz w:val="22"/>
-                <w:szCs w:val="22"/>
-                <w:lang w:val="es-AR" w:eastAsia="fr-FR"/>
-              </w:rPr>
-              <w:t xml:space="preserve">Instituto Nacional de la Salud Mental (2010). </w:t>
-            </w:r>
-            <w:r>
-              <w:rPr>
-                <w:rFonts w:asciiTheme="minorHAnsi" w:eastAsiaTheme="minorEastAsia" w:hAnsiTheme="minorHAnsi" w:cstheme="minorBidi"/>
-                <w:b/>
-                <w:sz w:val="22"/>
-                <w:szCs w:val="22"/>
-                <w:lang w:val="es-AR" w:eastAsia="fr-FR"/>
-              </w:rPr>
               <w:t xml:space="preserve">Guía para padres sobre el Trastorno del Espectro Autista. </w:t>
             </w:r>
             <w:r>
@@ -9619,6 +9939,7 @@
           </w:tcPr>
           <w:p>
             <w:r>
+              <w:lastRenderedPageBreak/>
               <w:t>[</w:t>
             </w:r>
             <w:r>
@@ -9685,7 +10006,6 @@
                 <w:shd w:val="clear" w:color="auto" w:fill="FFFFFF"/>
                 <w:lang w:val="en-US" w:eastAsia="ja-JP"/>
               </w:rPr>
-              <w:lastRenderedPageBreak/>
               <w:t>[NFAR</w:t>
             </w:r>
             <w:r>
@@ -13250,6 +13570,7 @@
                 <w:sz w:val="20"/>
                 <w:shd w:val="clear" w:color="auto" w:fill="FFFFFF"/>
               </w:rPr>
+              <w:lastRenderedPageBreak/>
               <w:t>V(Justificación)</w:t>
             </w:r>
           </w:p>
@@ -13292,7 +13613,6 @@
           <w:b/>
           <w:lang w:val="es-ES"/>
         </w:rPr>
-        <w:lastRenderedPageBreak/>
         <w:t>Adecuación</w:t>
       </w:r>
     </w:p>
@@ -16215,7 +16535,6 @@
           <w:b/>
           <w:lang w:val="es-ES"/>
         </w:rPr>
-        <w:lastRenderedPageBreak/>
         <w:t>Éxito</w:t>
       </w:r>
     </w:p>
@@ -19269,6 +19588,7 @@
                 <w:sz w:val="20"/>
                 <w:shd w:val="clear" w:color="auto" w:fill="FFFFFF"/>
               </w:rPr>
+              <w:lastRenderedPageBreak/>
               <w:t xml:space="preserve">Existen limitaciones estrictas de tiempo en la realización del sistema </w:t>
             </w:r>
           </w:p>
@@ -19444,7 +19764,6 @@
                 <w:sz w:val="20"/>
                 <w:shd w:val="clear" w:color="auto" w:fill="FFFFFF"/>
               </w:rPr>
-              <w:lastRenderedPageBreak/>
               <w:t xml:space="preserve">La dirección y usuarios apoyan los objetivos y directrices del proyecto </w:t>
             </w:r>
           </w:p>
@@ -21054,12 +21373,7 @@
         <w:t xml:space="preserve"> la tarea es susceptible de ser tratada con tecnología de Ingeniería de Conocimiento.</w:t>
       </w:r>
       <w:r>
-        <w:t xml:space="preserve"> [GOMEZ, 1997: 216-285</w:t>
-      </w:r>
-      <w:bookmarkStart w:id="0" w:name="_GoBack"/>
-      <w:bookmarkEnd w:id="0"/>
-      <w:r>
-        <w:t>]</w:t>
+        <w:t xml:space="preserve"> [GOMEZ, 1997: 216-285]</w:t>
       </w:r>
     </w:p>
     <w:sectPr>
@@ -21231,7 +21545,7 @@
         <w:color w:val="F07F09" w:themeColor="accent1"/>
         <w:lang w:val="es-ES"/>
       </w:rPr>
-      <w:t>13</w:t>
+      <w:t>2</w:t>
     </w:r>
     <w:r>
       <w:rPr>
@@ -21483,6 +21797,119 @@
     </w:lvl>
   </w:abstractNum>
   <w:abstractNum w:abstractNumId="1">
+    <w:nsid w:val="032F6067"/>
+    <w:multiLevelType w:val="hybridMultilevel"/>
+    <w:tmpl w:val="29366C82"/>
+    <w:lvl w:ilvl="0" w:tplc="2C0A0001">
+      <w:start w:val="1"/>
+      <w:numFmt w:val="bullet"/>
+      <w:lvlText w:val=""/>
+      <w:lvlJc w:val="left"/>
+      <w:pPr>
+        <w:ind w:left="720" w:hanging="360"/>
+      </w:pPr>
+      <w:rPr>
+        <w:rFonts w:ascii="Symbol" w:hAnsi="Symbol" w:hint="default"/>
+      </w:rPr>
+    </w:lvl>
+    <w:lvl w:ilvl="1" w:tplc="2C0A0003" w:tentative="1">
+      <w:start w:val="1"/>
+      <w:numFmt w:val="bullet"/>
+      <w:lvlText w:val="o"/>
+      <w:lvlJc w:val="left"/>
+      <w:pPr>
+        <w:ind w:left="1440" w:hanging="360"/>
+      </w:pPr>
+      <w:rPr>
+        <w:rFonts w:ascii="Courier New" w:hAnsi="Courier New" w:cs="Courier New" w:hint="default"/>
+      </w:rPr>
+    </w:lvl>
+    <w:lvl w:ilvl="2" w:tplc="2C0A0005" w:tentative="1">
+      <w:start w:val="1"/>
+      <w:numFmt w:val="bullet"/>
+      <w:lvlText w:val=""/>
+      <w:lvlJc w:val="left"/>
+      <w:pPr>
+        <w:ind w:left="2160" w:hanging="360"/>
+      </w:pPr>
+      <w:rPr>
+        <w:rFonts w:ascii="Wingdings" w:hAnsi="Wingdings" w:hint="default"/>
+      </w:rPr>
+    </w:lvl>
+    <w:lvl w:ilvl="3" w:tplc="2C0A0001" w:tentative="1">
+      <w:start w:val="1"/>
+      <w:numFmt w:val="bullet"/>
+      <w:lvlText w:val=""/>
+      <w:lvlJc w:val="left"/>
+      <w:pPr>
+        <w:ind w:left="2880" w:hanging="360"/>
+      </w:pPr>
+      <w:rPr>
+        <w:rFonts w:ascii="Symbol" w:hAnsi="Symbol" w:hint="default"/>
+      </w:rPr>
+    </w:lvl>
+    <w:lvl w:ilvl="4" w:tplc="2C0A0003" w:tentative="1">
+      <w:start w:val="1"/>
+      <w:numFmt w:val="bullet"/>
+      <w:lvlText w:val="o"/>
+      <w:lvlJc w:val="left"/>
+      <w:pPr>
+        <w:ind w:left="3600" w:hanging="360"/>
+      </w:pPr>
+      <w:rPr>
+        <w:rFonts w:ascii="Courier New" w:hAnsi="Courier New" w:cs="Courier New" w:hint="default"/>
+      </w:rPr>
+    </w:lvl>
+    <w:lvl w:ilvl="5" w:tplc="2C0A0005" w:tentative="1">
+      <w:start w:val="1"/>
+      <w:numFmt w:val="bullet"/>
+      <w:lvlText w:val=""/>
+      <w:lvlJc w:val="left"/>
+      <w:pPr>
+        <w:ind w:left="4320" w:hanging="360"/>
+      </w:pPr>
+      <w:rPr>
+        <w:rFonts w:ascii="Wingdings" w:hAnsi="Wingdings" w:hint="default"/>
+      </w:rPr>
+    </w:lvl>
+    <w:lvl w:ilvl="6" w:tplc="2C0A0001" w:tentative="1">
+      <w:start w:val="1"/>
+      <w:numFmt w:val="bullet"/>
+      <w:lvlText w:val=""/>
+      <w:lvlJc w:val="left"/>
+      <w:pPr>
+        <w:ind w:left="5040" w:hanging="360"/>
+      </w:pPr>
+      <w:rPr>
+        <w:rFonts w:ascii="Symbol" w:hAnsi="Symbol" w:hint="default"/>
+      </w:rPr>
+    </w:lvl>
+    <w:lvl w:ilvl="7" w:tplc="2C0A0003" w:tentative="1">
+      <w:start w:val="1"/>
+      <w:numFmt w:val="bullet"/>
+      <w:lvlText w:val="o"/>
+      <w:lvlJc w:val="left"/>
+      <w:pPr>
+        <w:ind w:left="5760" w:hanging="360"/>
+      </w:pPr>
+      <w:rPr>
+        <w:rFonts w:ascii="Courier New" w:hAnsi="Courier New" w:cs="Courier New" w:hint="default"/>
+      </w:rPr>
+    </w:lvl>
+    <w:lvl w:ilvl="8" w:tplc="2C0A0005" w:tentative="1">
+      <w:start w:val="1"/>
+      <w:numFmt w:val="bullet"/>
+      <w:lvlText w:val=""/>
+      <w:lvlJc w:val="left"/>
+      <w:pPr>
+        <w:ind w:left="6480" w:hanging="360"/>
+      </w:pPr>
+      <w:rPr>
+        <w:rFonts w:ascii="Wingdings" w:hAnsi="Wingdings" w:hint="default"/>
+      </w:rPr>
+    </w:lvl>
+  </w:abstractNum>
+  <w:abstractNum w:abstractNumId="2">
     <w:nsid w:val="037662CE"/>
     <w:multiLevelType w:val="multilevel"/>
     <w:tmpl w:val="74902FFA"/>
@@ -21595,7 +22022,7 @@
       </w:pPr>
     </w:lvl>
   </w:abstractNum>
-  <w:abstractNum w:abstractNumId="2">
+  <w:abstractNum w:abstractNumId="3">
     <w:nsid w:val="0572072A"/>
     <w:multiLevelType w:val="hybridMultilevel"/>
     <w:tmpl w:val="1A7A3D72"/>
@@ -21708,7 +22135,7 @@
       </w:rPr>
     </w:lvl>
   </w:abstractNum>
-  <w:abstractNum w:abstractNumId="3">
+  <w:abstractNum w:abstractNumId="4">
     <w:nsid w:val="09634BEE"/>
     <w:multiLevelType w:val="multilevel"/>
     <w:tmpl w:val="51A24B6E"/>
@@ -21821,7 +22248,7 @@
       </w:pPr>
     </w:lvl>
   </w:abstractNum>
-  <w:abstractNum w:abstractNumId="4">
+  <w:abstractNum w:abstractNumId="5">
     <w:nsid w:val="1482775B"/>
     <w:multiLevelType w:val="multilevel"/>
     <w:tmpl w:val="0EBA3C40"/>
@@ -21907,7 +22334,7 @@
       </w:pPr>
     </w:lvl>
   </w:abstractNum>
-  <w:abstractNum w:abstractNumId="5">
+  <w:abstractNum w:abstractNumId="6">
     <w:nsid w:val="1746177B"/>
     <w:multiLevelType w:val="hybridMultilevel"/>
     <w:tmpl w:val="F0AA4FBA"/>
@@ -22020,7 +22447,7 @@
       </w:rPr>
     </w:lvl>
   </w:abstractNum>
-  <w:abstractNum w:abstractNumId="6">
+  <w:abstractNum w:abstractNumId="7">
     <w:nsid w:val="23FB1AE2"/>
     <w:multiLevelType w:val="hybridMultilevel"/>
     <w:tmpl w:val="8730A370"/>
@@ -22106,7 +22533,7 @@
       </w:pPr>
     </w:lvl>
   </w:abstractNum>
-  <w:abstractNum w:abstractNumId="7">
+  <w:abstractNum w:abstractNumId="8">
     <w:nsid w:val="251F5F62"/>
     <w:multiLevelType w:val="multilevel"/>
     <w:tmpl w:val="026E77E4"/>
@@ -22255,7 +22682,7 @@
       </w:rPr>
     </w:lvl>
   </w:abstractNum>
-  <w:abstractNum w:abstractNumId="8">
+  <w:abstractNum w:abstractNumId="9">
     <w:nsid w:val="28B84CC9"/>
     <w:multiLevelType w:val="multilevel"/>
     <w:tmpl w:val="EC368D34"/>
@@ -22404,7 +22831,7 @@
       </w:rPr>
     </w:lvl>
   </w:abstractNum>
-  <w:abstractNum w:abstractNumId="9">
+  <w:abstractNum w:abstractNumId="10">
     <w:nsid w:val="293A5986"/>
     <w:multiLevelType w:val="multilevel"/>
     <w:tmpl w:val="7F681E10"/>
@@ -22517,7 +22944,7 @@
       </w:pPr>
     </w:lvl>
   </w:abstractNum>
-  <w:abstractNum w:abstractNumId="10">
+  <w:abstractNum w:abstractNumId="11">
     <w:nsid w:val="29637CBD"/>
     <w:multiLevelType w:val="multilevel"/>
     <w:tmpl w:val="7D5A82DC"/>
@@ -22630,7 +23057,7 @@
       </w:pPr>
     </w:lvl>
   </w:abstractNum>
-  <w:abstractNum w:abstractNumId="11">
+  <w:abstractNum w:abstractNumId="12">
     <w:nsid w:val="2B4D63E9"/>
     <w:multiLevelType w:val="multilevel"/>
     <w:tmpl w:val="3D182AD6"/>
@@ -22743,7 +23170,7 @@
       </w:pPr>
     </w:lvl>
   </w:abstractNum>
-  <w:abstractNum w:abstractNumId="12">
+  <w:abstractNum w:abstractNumId="13">
     <w:nsid w:val="2CBD7FEE"/>
     <w:multiLevelType w:val="hybridMultilevel"/>
     <w:tmpl w:val="4DDA2496"/>
@@ -22829,7 +23256,7 @@
       </w:pPr>
     </w:lvl>
   </w:abstractNum>
-  <w:abstractNum w:abstractNumId="13">
+  <w:abstractNum w:abstractNumId="14">
     <w:nsid w:val="357868A0"/>
     <w:multiLevelType w:val="multilevel"/>
     <w:tmpl w:val="12FCA780"/>
@@ -22978,7 +23405,7 @@
       </w:rPr>
     </w:lvl>
   </w:abstractNum>
-  <w:abstractNum w:abstractNumId="14">
+  <w:abstractNum w:abstractNumId="15">
     <w:nsid w:val="39CD3DEF"/>
     <w:multiLevelType w:val="hybridMultilevel"/>
     <w:tmpl w:val="02D03AAA"/>
@@ -23091,7 +23518,7 @@
       </w:rPr>
     </w:lvl>
   </w:abstractNum>
-  <w:abstractNum w:abstractNumId="15">
+  <w:abstractNum w:abstractNumId="16">
     <w:nsid w:val="3A1F78B5"/>
     <w:multiLevelType w:val="multilevel"/>
     <w:tmpl w:val="26DC540A"/>
@@ -23240,7 +23667,7 @@
       </w:rPr>
     </w:lvl>
   </w:abstractNum>
-  <w:abstractNum w:abstractNumId="16">
+  <w:abstractNum w:abstractNumId="17">
     <w:nsid w:val="3A6E5F35"/>
     <w:multiLevelType w:val="multilevel"/>
     <w:tmpl w:val="8252095A"/>
@@ -23389,7 +23816,7 @@
       </w:rPr>
     </w:lvl>
   </w:abstractNum>
-  <w:abstractNum w:abstractNumId="17">
+  <w:abstractNum w:abstractNumId="18">
     <w:nsid w:val="40FE1209"/>
     <w:multiLevelType w:val="hybridMultilevel"/>
     <w:tmpl w:val="477EFB10"/>
@@ -23502,7 +23929,7 @@
       </w:rPr>
     </w:lvl>
   </w:abstractNum>
-  <w:abstractNum w:abstractNumId="18">
+  <w:abstractNum w:abstractNumId="19">
     <w:nsid w:val="416B6007"/>
     <w:multiLevelType w:val="hybridMultilevel"/>
     <w:tmpl w:val="93E2AD3A"/>
@@ -23615,7 +24042,7 @@
       </w:rPr>
     </w:lvl>
   </w:abstractNum>
-  <w:abstractNum w:abstractNumId="19">
+  <w:abstractNum w:abstractNumId="20">
     <w:nsid w:val="48356563"/>
     <w:multiLevelType w:val="hybridMultilevel"/>
     <w:tmpl w:val="C86A0D9A"/>
@@ -23728,7 +24155,7 @@
       </w:rPr>
     </w:lvl>
   </w:abstractNum>
-  <w:abstractNum w:abstractNumId="20">
+  <w:abstractNum w:abstractNumId="21">
     <w:nsid w:val="4AEC1464"/>
     <w:multiLevelType w:val="multilevel"/>
     <w:tmpl w:val="FE5E186C"/>
@@ -23841,7 +24268,233 @@
       </w:pPr>
     </w:lvl>
   </w:abstractNum>
-  <w:abstractNum w:abstractNumId="21">
+  <w:abstractNum w:abstractNumId="22">
+    <w:nsid w:val="5111441C"/>
+    <w:multiLevelType w:val="hybridMultilevel"/>
+    <w:tmpl w:val="597AF5E0"/>
+    <w:lvl w:ilvl="0" w:tplc="2C0A0001">
+      <w:start w:val="1"/>
+      <w:numFmt w:val="bullet"/>
+      <w:lvlText w:val=""/>
+      <w:lvlJc w:val="left"/>
+      <w:pPr>
+        <w:ind w:left="360" w:hanging="360"/>
+      </w:pPr>
+      <w:rPr>
+        <w:rFonts w:ascii="Symbol" w:hAnsi="Symbol" w:hint="default"/>
+      </w:rPr>
+    </w:lvl>
+    <w:lvl w:ilvl="1" w:tplc="2C0A0003" w:tentative="1">
+      <w:start w:val="1"/>
+      <w:numFmt w:val="bullet"/>
+      <w:lvlText w:val="o"/>
+      <w:lvlJc w:val="left"/>
+      <w:pPr>
+        <w:ind w:left="1080" w:hanging="360"/>
+      </w:pPr>
+      <w:rPr>
+        <w:rFonts w:ascii="Courier New" w:hAnsi="Courier New" w:cs="Courier New" w:hint="default"/>
+      </w:rPr>
+    </w:lvl>
+    <w:lvl w:ilvl="2" w:tplc="2C0A0005" w:tentative="1">
+      <w:start w:val="1"/>
+      <w:numFmt w:val="bullet"/>
+      <w:lvlText w:val=""/>
+      <w:lvlJc w:val="left"/>
+      <w:pPr>
+        <w:ind w:left="1800" w:hanging="360"/>
+      </w:pPr>
+      <w:rPr>
+        <w:rFonts w:ascii="Wingdings" w:hAnsi="Wingdings" w:hint="default"/>
+      </w:rPr>
+    </w:lvl>
+    <w:lvl w:ilvl="3" w:tplc="2C0A0001" w:tentative="1">
+      <w:start w:val="1"/>
+      <w:numFmt w:val="bullet"/>
+      <w:lvlText w:val=""/>
+      <w:lvlJc w:val="left"/>
+      <w:pPr>
+        <w:ind w:left="2520" w:hanging="360"/>
+      </w:pPr>
+      <w:rPr>
+        <w:rFonts w:ascii="Symbol" w:hAnsi="Symbol" w:hint="default"/>
+      </w:rPr>
+    </w:lvl>
+    <w:lvl w:ilvl="4" w:tplc="2C0A0003" w:tentative="1">
+      <w:start w:val="1"/>
+      <w:numFmt w:val="bullet"/>
+      <w:lvlText w:val="o"/>
+      <w:lvlJc w:val="left"/>
+      <w:pPr>
+        <w:ind w:left="3240" w:hanging="360"/>
+      </w:pPr>
+      <w:rPr>
+        <w:rFonts w:ascii="Courier New" w:hAnsi="Courier New" w:cs="Courier New" w:hint="default"/>
+      </w:rPr>
+    </w:lvl>
+    <w:lvl w:ilvl="5" w:tplc="2C0A0005" w:tentative="1">
+      <w:start w:val="1"/>
+      <w:numFmt w:val="bullet"/>
+      <w:lvlText w:val=""/>
+      <w:lvlJc w:val="left"/>
+      <w:pPr>
+        <w:ind w:left="3960" w:hanging="360"/>
+      </w:pPr>
+      <w:rPr>
+        <w:rFonts w:ascii="Wingdings" w:hAnsi="Wingdings" w:hint="default"/>
+      </w:rPr>
+    </w:lvl>
+    <w:lvl w:ilvl="6" w:tplc="2C0A0001" w:tentative="1">
+      <w:start w:val="1"/>
+      <w:numFmt w:val="bullet"/>
+      <w:lvlText w:val=""/>
+      <w:lvlJc w:val="left"/>
+      <w:pPr>
+        <w:ind w:left="4680" w:hanging="360"/>
+      </w:pPr>
+      <w:rPr>
+        <w:rFonts w:ascii="Symbol" w:hAnsi="Symbol" w:hint="default"/>
+      </w:rPr>
+    </w:lvl>
+    <w:lvl w:ilvl="7" w:tplc="2C0A0003" w:tentative="1">
+      <w:start w:val="1"/>
+      <w:numFmt w:val="bullet"/>
+      <w:lvlText w:val="o"/>
+      <w:lvlJc w:val="left"/>
+      <w:pPr>
+        <w:ind w:left="5400" w:hanging="360"/>
+      </w:pPr>
+      <w:rPr>
+        <w:rFonts w:ascii="Courier New" w:hAnsi="Courier New" w:cs="Courier New" w:hint="default"/>
+      </w:rPr>
+    </w:lvl>
+    <w:lvl w:ilvl="8" w:tplc="2C0A0005" w:tentative="1">
+      <w:start w:val="1"/>
+      <w:numFmt w:val="bullet"/>
+      <w:lvlText w:val=""/>
+      <w:lvlJc w:val="left"/>
+      <w:pPr>
+        <w:ind w:left="6120" w:hanging="360"/>
+      </w:pPr>
+      <w:rPr>
+        <w:rFonts w:ascii="Wingdings" w:hAnsi="Wingdings" w:hint="default"/>
+      </w:rPr>
+    </w:lvl>
+  </w:abstractNum>
+  <w:abstractNum w:abstractNumId="23">
+    <w:nsid w:val="56DA376C"/>
+    <w:multiLevelType w:val="hybridMultilevel"/>
+    <w:tmpl w:val="BC721BF0"/>
+    <w:lvl w:ilvl="0" w:tplc="2C0A0001">
+      <w:start w:val="1"/>
+      <w:numFmt w:val="bullet"/>
+      <w:lvlText w:val=""/>
+      <w:lvlJc w:val="left"/>
+      <w:pPr>
+        <w:ind w:left="720" w:hanging="360"/>
+      </w:pPr>
+      <w:rPr>
+        <w:rFonts w:ascii="Symbol" w:hAnsi="Symbol" w:hint="default"/>
+      </w:rPr>
+    </w:lvl>
+    <w:lvl w:ilvl="1" w:tplc="2C0A0003" w:tentative="1">
+      <w:start w:val="1"/>
+      <w:numFmt w:val="bullet"/>
+      <w:lvlText w:val="o"/>
+      <w:lvlJc w:val="left"/>
+      <w:pPr>
+        <w:ind w:left="1440" w:hanging="360"/>
+      </w:pPr>
+      <w:rPr>
+        <w:rFonts w:ascii="Courier New" w:hAnsi="Courier New" w:cs="Courier New" w:hint="default"/>
+      </w:rPr>
+    </w:lvl>
+    <w:lvl w:ilvl="2" w:tplc="2C0A0005" w:tentative="1">
+      <w:start w:val="1"/>
+      <w:numFmt w:val="bullet"/>
+      <w:lvlText w:val=""/>
+      <w:lvlJc w:val="left"/>
+      <w:pPr>
+        <w:ind w:left="2160" w:hanging="360"/>
+      </w:pPr>
+      <w:rPr>
+        <w:rFonts w:ascii="Wingdings" w:hAnsi="Wingdings" w:hint="default"/>
+      </w:rPr>
+    </w:lvl>
+    <w:lvl w:ilvl="3" w:tplc="2C0A0001" w:tentative="1">
+      <w:start w:val="1"/>
+      <w:numFmt w:val="bullet"/>
+      <w:lvlText w:val=""/>
+      <w:lvlJc w:val="left"/>
+      <w:pPr>
+        <w:ind w:left="2880" w:hanging="360"/>
+      </w:pPr>
+      <w:rPr>
+        <w:rFonts w:ascii="Symbol" w:hAnsi="Symbol" w:hint="default"/>
+      </w:rPr>
+    </w:lvl>
+    <w:lvl w:ilvl="4" w:tplc="2C0A0003" w:tentative="1">
+      <w:start w:val="1"/>
+      <w:numFmt w:val="bullet"/>
+      <w:lvlText w:val="o"/>
+      <w:lvlJc w:val="left"/>
+      <w:pPr>
+        <w:ind w:left="3600" w:hanging="360"/>
+      </w:pPr>
+      <w:rPr>
+        <w:rFonts w:ascii="Courier New" w:hAnsi="Courier New" w:cs="Courier New" w:hint="default"/>
+      </w:rPr>
+    </w:lvl>
+    <w:lvl w:ilvl="5" w:tplc="2C0A0005" w:tentative="1">
+      <w:start w:val="1"/>
+      <w:numFmt w:val="bullet"/>
+      <w:lvlText w:val=""/>
+      <w:lvlJc w:val="left"/>
+      <w:pPr>
+        <w:ind w:left="4320" w:hanging="360"/>
+      </w:pPr>
+      <w:rPr>
+        <w:rFonts w:ascii="Wingdings" w:hAnsi="Wingdings" w:hint="default"/>
+      </w:rPr>
+    </w:lvl>
+    <w:lvl w:ilvl="6" w:tplc="2C0A0001" w:tentative="1">
+      <w:start w:val="1"/>
+      <w:numFmt w:val="bullet"/>
+      <w:lvlText w:val=""/>
+      <w:lvlJc w:val="left"/>
+      <w:pPr>
+        <w:ind w:left="5040" w:hanging="360"/>
+      </w:pPr>
+      <w:rPr>
+        <w:rFonts w:ascii="Symbol" w:hAnsi="Symbol" w:hint="default"/>
+      </w:rPr>
+    </w:lvl>
+    <w:lvl w:ilvl="7" w:tplc="2C0A0003" w:tentative="1">
+      <w:start w:val="1"/>
+      <w:numFmt w:val="bullet"/>
+      <w:lvlText w:val="o"/>
+      <w:lvlJc w:val="left"/>
+      <w:pPr>
+        <w:ind w:left="5760" w:hanging="360"/>
+      </w:pPr>
+      <w:rPr>
+        <w:rFonts w:ascii="Courier New" w:hAnsi="Courier New" w:cs="Courier New" w:hint="default"/>
+      </w:rPr>
+    </w:lvl>
+    <w:lvl w:ilvl="8" w:tplc="2C0A0005" w:tentative="1">
+      <w:start w:val="1"/>
+      <w:numFmt w:val="bullet"/>
+      <w:lvlText w:val=""/>
+      <w:lvlJc w:val="left"/>
+      <w:pPr>
+        <w:ind w:left="6480" w:hanging="360"/>
+      </w:pPr>
+      <w:rPr>
+        <w:rFonts w:ascii="Wingdings" w:hAnsi="Wingdings" w:hint="default"/>
+      </w:rPr>
+    </w:lvl>
+  </w:abstractNum>
+  <w:abstractNum w:abstractNumId="24">
     <w:nsid w:val="5BCC69D4"/>
     <w:multiLevelType w:val="hybridMultilevel"/>
     <w:tmpl w:val="8BDCF688"/>
@@ -23927,7 +24580,7 @@
       </w:pPr>
     </w:lvl>
   </w:abstractNum>
-  <w:abstractNum w:abstractNumId="22">
+  <w:abstractNum w:abstractNumId="25">
     <w:nsid w:val="65676437"/>
     <w:multiLevelType w:val="multilevel"/>
     <w:tmpl w:val="DFCA0E20"/>
@@ -24040,7 +24693,7 @@
       </w:pPr>
     </w:lvl>
   </w:abstractNum>
-  <w:abstractNum w:abstractNumId="23">
+  <w:abstractNum w:abstractNumId="26">
     <w:nsid w:val="6AE23F72"/>
     <w:multiLevelType w:val="multilevel"/>
     <w:tmpl w:val="78D85838"/>
@@ -24153,7 +24806,7 @@
       </w:pPr>
     </w:lvl>
   </w:abstractNum>
-  <w:abstractNum w:abstractNumId="24">
+  <w:abstractNum w:abstractNumId="27">
     <w:nsid w:val="71AD384A"/>
     <w:multiLevelType w:val="hybridMultilevel"/>
     <w:tmpl w:val="4B7AF498"/>
@@ -24266,7 +24919,7 @@
       </w:rPr>
     </w:lvl>
   </w:abstractNum>
-  <w:abstractNum w:abstractNumId="25">
+  <w:abstractNum w:abstractNumId="28">
     <w:nsid w:val="74DF672D"/>
     <w:multiLevelType w:val="hybridMultilevel"/>
     <w:tmpl w:val="FC222CAE"/>
@@ -24379,7 +25032,7 @@
       </w:rPr>
     </w:lvl>
   </w:abstractNum>
-  <w:abstractNum w:abstractNumId="26">
+  <w:abstractNum w:abstractNumId="29">
     <w:nsid w:val="77862792"/>
     <w:multiLevelType w:val="multilevel"/>
     <w:tmpl w:val="82706D66"/>
@@ -24529,10 +25182,10 @@
     </w:lvl>
   </w:abstractNum>
   <w:num w:numId="1">
-    <w:abstractNumId w:val="4"/>
+    <w:abstractNumId w:val="5"/>
   </w:num>
   <w:num w:numId="2">
-    <w:abstractNumId w:val="4"/>
+    <w:abstractNumId w:val="5"/>
     <w:lvlOverride w:ilvl="0">
       <w:startOverride w:val="1"/>
     </w:lvlOverride>
@@ -24562,58 +25215,58 @@
     </w:lvlOverride>
   </w:num>
   <w:num w:numId="3">
-    <w:abstractNumId w:val="4"/>
+    <w:abstractNumId w:val="5"/>
   </w:num>
   <w:num w:numId="4">
-    <w:abstractNumId w:val="4"/>
+    <w:abstractNumId w:val="5"/>
   </w:num>
   <w:num w:numId="5">
-    <w:abstractNumId w:val="4"/>
+    <w:abstractNumId w:val="5"/>
   </w:num>
   <w:num w:numId="6">
-    <w:abstractNumId w:val="4"/>
+    <w:abstractNumId w:val="5"/>
   </w:num>
   <w:num w:numId="7">
-    <w:abstractNumId w:val="4"/>
+    <w:abstractNumId w:val="5"/>
   </w:num>
   <w:num w:numId="8">
-    <w:abstractNumId w:val="4"/>
+    <w:abstractNumId w:val="5"/>
   </w:num>
   <w:num w:numId="9">
-    <w:abstractNumId w:val="4"/>
+    <w:abstractNumId w:val="5"/>
   </w:num>
   <w:num w:numId="10">
-    <w:abstractNumId w:val="4"/>
+    <w:abstractNumId w:val="5"/>
   </w:num>
   <w:num w:numId="11">
-    <w:abstractNumId w:val="4"/>
+    <w:abstractNumId w:val="5"/>
   </w:num>
   <w:num w:numId="12">
-    <w:abstractNumId w:val="4"/>
+    <w:abstractNumId w:val="5"/>
   </w:num>
   <w:num w:numId="13">
-    <w:abstractNumId w:val="15"/>
+    <w:abstractNumId w:val="16"/>
   </w:num>
   <w:num w:numId="14">
-    <w:abstractNumId w:val="13"/>
+    <w:abstractNumId w:val="14"/>
   </w:num>
   <w:num w:numId="15">
-    <w:abstractNumId w:val="7"/>
+    <w:abstractNumId w:val="8"/>
   </w:num>
   <w:num w:numId="16">
-    <w:abstractNumId w:val="26"/>
+    <w:abstractNumId w:val="29"/>
   </w:num>
   <w:num w:numId="17">
-    <w:abstractNumId w:val="8"/>
+    <w:abstractNumId w:val="9"/>
   </w:num>
   <w:num w:numId="18">
-    <w:abstractNumId w:val="16"/>
+    <w:abstractNumId w:val="17"/>
   </w:num>
   <w:num w:numId="19">
-    <w:abstractNumId w:val="1"/>
+    <w:abstractNumId w:val="2"/>
   </w:num>
   <w:num w:numId="20">
-    <w:abstractNumId w:val="3"/>
+    <w:abstractNumId w:val="4"/>
     <w:lvlOverride w:ilvl="0">
       <w:lvl w:ilvl="0">
         <w:start w:val="1"/>
@@ -24766,7 +25419,7 @@
     </w:lvlOverride>
   </w:num>
   <w:num w:numId="21">
-    <w:abstractNumId w:val="9"/>
+    <w:abstractNumId w:val="10"/>
     <w:lvlOverride w:ilvl="0">
       <w:lvl w:ilvl="0">
         <w:numFmt w:val="decimal"/>
@@ -24776,7 +25429,7 @@
     </w:lvlOverride>
   </w:num>
   <w:num w:numId="22">
-    <w:abstractNumId w:val="22"/>
+    <w:abstractNumId w:val="25"/>
     <w:lvlOverride w:ilvl="0">
       <w:lvl w:ilvl="0">
         <w:numFmt w:val="decimal"/>
@@ -24786,7 +25439,7 @@
     </w:lvlOverride>
   </w:num>
   <w:num w:numId="23">
-    <w:abstractNumId w:val="10"/>
+    <w:abstractNumId w:val="11"/>
     <w:lvlOverride w:ilvl="0">
       <w:lvl w:ilvl="0">
         <w:numFmt w:val="decimal"/>
@@ -24796,7 +25449,7 @@
     </w:lvlOverride>
   </w:num>
   <w:num w:numId="24">
-    <w:abstractNumId w:val="20"/>
+    <w:abstractNumId w:val="21"/>
     <w:lvlOverride w:ilvl="0">
       <w:lvl w:ilvl="0">
         <w:numFmt w:val="decimal"/>
@@ -24806,7 +25459,7 @@
     </w:lvlOverride>
   </w:num>
   <w:num w:numId="25">
-    <w:abstractNumId w:val="11"/>
+    <w:abstractNumId w:val="12"/>
     <w:lvlOverride w:ilvl="0">
       <w:lvl w:ilvl="0">
         <w:numFmt w:val="decimal"/>
@@ -24816,7 +25469,7 @@
     </w:lvlOverride>
   </w:num>
   <w:num w:numId="26">
-    <w:abstractNumId w:val="23"/>
+    <w:abstractNumId w:val="26"/>
     <w:lvlOverride w:ilvl="0">
       <w:lvl w:ilvl="0">
         <w:numFmt w:val="decimal"/>
@@ -24826,40 +25479,49 @@
     </w:lvlOverride>
   </w:num>
   <w:num w:numId="27">
-    <w:abstractNumId w:val="12"/>
+    <w:abstractNumId w:val="13"/>
   </w:num>
   <w:num w:numId="28">
-    <w:abstractNumId w:val="6"/>
+    <w:abstractNumId w:val="7"/>
   </w:num>
   <w:num w:numId="29">
-    <w:abstractNumId w:val="21"/>
+    <w:abstractNumId w:val="24"/>
   </w:num>
   <w:num w:numId="30">
-    <w:abstractNumId w:val="5"/>
+    <w:abstractNumId w:val="6"/>
   </w:num>
   <w:num w:numId="31">
     <w:abstractNumId w:val="0"/>
   </w:num>
   <w:num w:numId="32">
+    <w:abstractNumId w:val="20"/>
+  </w:num>
+  <w:num w:numId="33">
+    <w:abstractNumId w:val="27"/>
+  </w:num>
+  <w:num w:numId="34">
+    <w:abstractNumId w:val="18"/>
+  </w:num>
+  <w:num w:numId="35">
     <w:abstractNumId w:val="19"/>
   </w:num>
-  <w:num w:numId="33">
-    <w:abstractNumId w:val="24"/>
-  </w:num>
-  <w:num w:numId="34">
-    <w:abstractNumId w:val="17"/>
-  </w:num>
-  <w:num w:numId="35">
-    <w:abstractNumId w:val="18"/>
-  </w:num>
   <w:num w:numId="36">
-    <w:abstractNumId w:val="25"/>
+    <w:abstractNumId w:val="28"/>
   </w:num>
   <w:num w:numId="37">
-    <w:abstractNumId w:val="14"/>
+    <w:abstractNumId w:val="15"/>
   </w:num>
   <w:num w:numId="38">
-    <w:abstractNumId w:val="2"/>
+    <w:abstractNumId w:val="3"/>
+  </w:num>
+  <w:num w:numId="39">
+    <w:abstractNumId w:val="22"/>
+  </w:num>
+  <w:num w:numId="40">
+    <w:abstractNumId w:val="1"/>
+  </w:num>
+  <w:num w:numId="41">
+    <w:abstractNumId w:val="23"/>
   </w:num>
 </w:numbering>
 </file>
@@ -25937,6 +26599,7 @@
       <w:lang w:val="es-ES" w:eastAsia="fr-FR"/>
     </w:rPr>
     <w:tblPr>
+      <w:tblInd w:w="0" w:type="dxa"/>
       <w:tblBorders>
         <w:top w:val="single" w:sz="4" w:space="0" w:color="000000" w:themeColor="text1"/>
         <w:left w:val="single" w:sz="4" w:space="0" w:color="000000" w:themeColor="text1"/>
@@ -25945,6 +26608,12 @@
         <w:insideH w:val="single" w:sz="4" w:space="0" w:color="000000" w:themeColor="text1"/>
         <w:insideV w:val="single" w:sz="4" w:space="0" w:color="000000" w:themeColor="text1"/>
       </w:tblBorders>
+      <w:tblCellMar>
+        <w:top w:w="0" w:type="dxa"/>
+        <w:left w:w="108" w:type="dxa"/>
+        <w:bottom w:w="0" w:type="dxa"/>
+        <w:right w:w="108" w:type="dxa"/>
+      </w:tblCellMar>
     </w:tblPr>
   </w:style>
   <w:style w:type="character" w:customStyle="1" w:styleId="SinespaciadoCar">
@@ -26166,6 +26835,7 @@
     <w:tblPr>
       <w:tblStyleRowBandSize w:val="1"/>
       <w:tblStyleColBandSize w:val="1"/>
+      <w:tblInd w:w="0" w:type="dxa"/>
       <w:tblBorders>
         <w:top w:val="single" w:sz="4" w:space="0" w:color="B3D5AB" w:themeColor="accent4" w:themeTint="66"/>
         <w:left w:val="single" w:sz="4" w:space="0" w:color="B3D5AB" w:themeColor="accent4" w:themeTint="66"/>
@@ -26174,6 +26844,12 @@
         <w:insideH w:val="single" w:sz="4" w:space="0" w:color="B3D5AB" w:themeColor="accent4" w:themeTint="66"/>
         <w:insideV w:val="single" w:sz="4" w:space="0" w:color="B3D5AB" w:themeColor="accent4" w:themeTint="66"/>
       </w:tblBorders>
+      <w:tblCellMar>
+        <w:top w:w="0" w:type="dxa"/>
+        <w:left w:w="108" w:type="dxa"/>
+        <w:bottom w:w="0" w:type="dxa"/>
+        <w:right w:w="108" w:type="dxa"/>
+      </w:tblCellMar>
     </w:tblPr>
     <w:tblStylePr w:type="firstRow">
       <w:rPr>
@@ -26521,7 +27197,7 @@
 </file>
 
 <file path=customXml/itemProps3.xml><?xml version="1.0" encoding="utf-8"?>
-<ds:datastoreItem xmlns:ds="http://schemas.openxmlformats.org/officeDocument/2006/customXml" ds:itemID="{1B3A1568-B7EF-4D6E-B539-D86207B4FE37}">
+<ds:datastoreItem xmlns:ds="http://schemas.openxmlformats.org/officeDocument/2006/customXml" ds:itemID="{698F3C2D-2CF0-41EE-AF13-B1E114175D0B}">
   <ds:schemaRefs>
     <ds:schemaRef ds:uri="http://schemas.openxmlformats.org/officeDocument/2006/bibliography"/>
   </ds:schemaRefs>
@@ -26529,7 +27205,7 @@
 </file>
 
 <file path=customXml/itemProps4.xml><?xml version="1.0" encoding="utf-8"?>
-<ds:datastoreItem xmlns:ds="http://schemas.openxmlformats.org/officeDocument/2006/customXml" ds:itemID="{2ADDA3B5-E9F7-4428-A50F-C059ED430488}">
+<ds:datastoreItem xmlns:ds="http://schemas.openxmlformats.org/officeDocument/2006/customXml" ds:itemID="{8EC0C6AD-0F52-4D5E-B3C6-DC1F864A7008}">
   <ds:schemaRefs>
     <ds:schemaRef ds:uri="http://schemas.openxmlformats.org/officeDocument/2006/bibliography"/>
   </ds:schemaRefs>

--- a/Anteproyecto CHAPTEA.docx
+++ b/Anteproyecto CHAPTEA.docx
@@ -2818,19 +2818,7 @@
         <w:rPr>
           <w:shd w:val="clear" w:color="auto" w:fill="FFFFFF"/>
         </w:rPr>
-        <w:t>existen tres instituciones que trabajan con chicos que padecen TEA.</w:t>
-      </w:r>
-      <w:r>
-        <w:rPr>
-          <w:shd w:val="clear" w:color="auto" w:fill="FFFFFF"/>
-        </w:rPr>
-        <w:t xml:space="preserve"> Las instituciones son: “Todos Juntos”, “Sonrisas”, </w:t>
-      </w:r>
-      <w:r>
-        <w:rPr>
-          <w:shd w:val="clear" w:color="auto" w:fill="FFFFFF"/>
-        </w:rPr>
-        <w:t xml:space="preserve"> Las tres ubicadas en San Salvador de Jujuy, </w:t>
+        <w:t xml:space="preserve">existen tres instituciones que trabajan con chicos que padecen TEA. Las tres ubicadas en San Salvador de Jujuy, </w:t>
       </w:r>
       <w:r>
         <w:rPr>
@@ -2881,13 +2869,7 @@
         <w:spacing w:line="240" w:lineRule="auto"/>
       </w:pPr>
       <w:r>
-        <w:t xml:space="preserve">Desarrollar un prototipo de un Sistema de Comunicación Hablada y Autodidacta para Personas con </w:t>
-      </w:r>
-      <w:r>
-        <w:t>T</w:t>
-      </w:r>
-      <w:r>
-        <w:t xml:space="preserve">rastornos del Espectro Autista (CHAPTEA) </w:t>
+        <w:t xml:space="preserve">Desarrollar un prototipo de un Sistema de Comunicación Hablada y Autodidacta para Personas con TEA (CHAPTEA) </w:t>
       </w:r>
     </w:p>
     <w:p>
@@ -2908,13 +2890,7 @@
         </w:numPr>
       </w:pPr>
       <w:r>
-        <w:t xml:space="preserve">Caracterizar la comunicación de personas con </w:t>
-      </w:r>
-      <w:r>
-        <w:t>Trastornos del espectro Autista</w:t>
-      </w:r>
-      <w:r>
-        <w:t>.</w:t>
+        <w:t>Caracterizar la comunicación de personas con TEA.</w:t>
       </w:r>
     </w:p>
     <w:p>
@@ -3309,15 +3285,7 @@
         <w:rPr>
           <w:shd w:val="clear" w:color="auto" w:fill="FFFFFF"/>
         </w:rPr>
-        <w:t xml:space="preserve"> para las que fueron destinadas, las mismas carecen de ampliaciones y de una organizaci</w:t>
-      </w:r>
-      <w:bookmarkStart w:id="0" w:name="_GoBack"/>
-      <w:bookmarkEnd w:id="0"/>
-      <w:r>
-        <w:rPr>
-          <w:shd w:val="clear" w:color="auto" w:fill="FFFFFF"/>
-        </w:rPr>
-        <w:t xml:space="preserve">ón estructurada de los pictogramas, además ninguna aplicación logra integrar necesidades fisiológicas, necesidades de objetos, </w:t>
+        <w:t xml:space="preserve"> para las que fueron destinadas, las mismas carecen de ampliaciones y de una organización estructurada de los pictogramas, además ninguna aplicación logra integrar necesidades fisiológicas, necesidades de objetos, </w:t>
       </w:r>
       <w:r>
         <w:t>personas, lugares, sentimientos, actividades didácticas ni calendarios de planificación de tareas.</w:t>
@@ -6512,8 +6480,62 @@
           <w:shd w:val="clear" w:color="auto" w:fill="FFFFFF"/>
           <w:lang w:eastAsia="ja-JP"/>
         </w:rPr>
-        <w:t>Tutor de</w:t>
-      </w:r>
+        <w:t>Tutor de Proyecto Final:</w:t>
+      </w:r>
+      <w:r>
+        <w:rPr>
+          <w:rFonts w:ascii="Courier New" w:eastAsia="Courier New" w:hAnsi="Courier New" w:cs="Courier New"/>
+        </w:rPr>
+        <w:t xml:space="preserve"> </w:t>
+      </w:r>
+      <w:r>
+        <w:rPr>
+          <w:shd w:val="clear" w:color="auto" w:fill="FFFFFF"/>
+        </w:rPr>
+        <w:t>José Farfán.</w:t>
+      </w:r>
+      <w:r>
+        <w:rPr>
+          <w:rFonts w:asciiTheme="minorHAnsi" w:eastAsiaTheme="minorEastAsia" w:hAnsiTheme="minorHAnsi"/>
+          <w:sz w:val="22"/>
+          <w:szCs w:val="22"/>
+          <w:shd w:val="clear" w:color="auto" w:fill="FFFFFF"/>
+          <w:lang w:eastAsia="ja-JP"/>
+        </w:rPr>
+        <w:br/>
+      </w:r>
+      <w:r>
+        <w:rPr>
+          <w:rFonts w:asciiTheme="minorHAnsi" w:eastAsiaTheme="minorEastAsia" w:hAnsiTheme="minorHAnsi"/>
+          <w:sz w:val="22"/>
+          <w:szCs w:val="22"/>
+          <w:shd w:val="clear" w:color="auto" w:fill="FFFFFF"/>
+          <w:lang w:eastAsia="ja-JP"/>
+        </w:rPr>
+        <w:t>Será responsable de dar seguimiento y verificar que cada una de las actividades se realice en tiempo y forma. Brindará orientación e información general sobre la temática desarrollada en el proyecto.</w:t>
+      </w:r>
+      <w:r>
+        <w:rPr>
+          <w:rFonts w:ascii="Courier New" w:eastAsia="Courier New" w:hAnsi="Courier New" w:cs="Courier New"/>
+        </w:rPr>
+        <w:t xml:space="preserve"> </w:t>
+      </w:r>
+    </w:p>
+    <w:p>
+      <w:pPr>
+        <w:pStyle w:val="Textosinformato"/>
+        <w:numPr>
+          <w:ilvl w:val="0"/>
+          <w:numId w:val="36"/>
+        </w:numPr>
+        <w:rPr>
+          <w:rFonts w:asciiTheme="minorHAnsi" w:eastAsiaTheme="minorEastAsia" w:hAnsiTheme="minorHAnsi"/>
+          <w:sz w:val="22"/>
+          <w:szCs w:val="22"/>
+          <w:shd w:val="clear" w:color="auto" w:fill="FFFFFF"/>
+          <w:lang w:eastAsia="ja-JP"/>
+        </w:rPr>
+      </w:pPr>
       <w:r>
         <w:rPr>
           <w:rFonts w:asciiTheme="majorHAnsi" w:eastAsiaTheme="majorEastAsia" w:hAnsiTheme="majorHAnsi" w:cstheme="majorBidi"/>
@@ -6526,8 +6548,73 @@
           <w:shd w:val="clear" w:color="auto" w:fill="FFFFFF"/>
           <w:lang w:eastAsia="ja-JP"/>
         </w:rPr>
-        <w:t>L</w:t>
-      </w:r>
+        <w:t>Asesor de Proyecto Final:</w:t>
+      </w:r>
+      <w:r>
+        <w:rPr>
+          <w:rFonts w:ascii="Courier New" w:eastAsia="Courier New" w:hAnsi="Courier New" w:cs="Courier New"/>
+        </w:rPr>
+        <w:t xml:space="preserve"> </w:t>
+      </w:r>
+      <w:r>
+        <w:rPr>
+          <w:rFonts w:asciiTheme="minorHAnsi" w:eastAsiaTheme="minorEastAsia" w:hAnsiTheme="minorHAnsi"/>
+          <w:sz w:val="22"/>
+          <w:szCs w:val="22"/>
+          <w:shd w:val="clear" w:color="auto" w:fill="FFFFFF"/>
+          <w:lang w:eastAsia="ja-JP"/>
+        </w:rPr>
+        <w:t>Nélida Cáceres.</w:t>
+      </w:r>
+    </w:p>
+    <w:p>
+      <w:pPr>
+        <w:pStyle w:val="Textosinformato"/>
+        <w:ind w:left="720"/>
+        <w:rPr>
+          <w:rFonts w:asciiTheme="minorHAnsi" w:eastAsiaTheme="minorEastAsia" w:hAnsiTheme="minorHAnsi"/>
+          <w:sz w:val="22"/>
+          <w:szCs w:val="22"/>
+          <w:shd w:val="clear" w:color="auto" w:fill="FFFFFF"/>
+          <w:lang w:eastAsia="ja-JP"/>
+        </w:rPr>
+      </w:pPr>
+      <w:r>
+        <w:rPr>
+          <w:rFonts w:asciiTheme="minorHAnsi" w:eastAsiaTheme="minorEastAsia" w:hAnsiTheme="minorHAnsi"/>
+          <w:sz w:val="22"/>
+          <w:szCs w:val="22"/>
+          <w:shd w:val="clear" w:color="auto" w:fill="FFFFFF"/>
+          <w:lang w:eastAsia="ja-JP"/>
+        </w:rPr>
+        <w:t xml:space="preserve">Será </w:t>
+      </w:r>
+      <w:r>
+        <w:rPr>
+          <w:rFonts w:asciiTheme="minorHAnsi" w:eastAsiaTheme="minorEastAsia" w:hAnsiTheme="minorHAnsi"/>
+          <w:sz w:val="22"/>
+          <w:szCs w:val="22"/>
+          <w:shd w:val="clear" w:color="auto" w:fill="FFFFFF"/>
+          <w:lang w:eastAsia="ja-JP"/>
+        </w:rPr>
+        <w:t>responsable de brindar la orientación y el apoyo necesario para dar cumplimiento a todos los aspectos técnicos específicos derivados del Proyecto Final.</w:t>
+      </w:r>
+    </w:p>
+    <w:p>
+      <w:pPr>
+        <w:pStyle w:val="Textosinformato"/>
+        <w:numPr>
+          <w:ilvl w:val="0"/>
+          <w:numId w:val="36"/>
+        </w:numPr>
+        <w:rPr>
+          <w:rFonts w:asciiTheme="minorHAnsi" w:eastAsiaTheme="minorEastAsia" w:hAnsiTheme="minorHAnsi"/>
+          <w:sz w:val="22"/>
+          <w:szCs w:val="22"/>
+          <w:shd w:val="clear" w:color="auto" w:fill="FFFFFF"/>
+          <w:lang w:eastAsia="ja-JP"/>
+        </w:rPr>
+      </w:pPr>
       <w:r>
         <w:rPr>
           <w:rFonts w:asciiTheme="majorHAnsi" w:eastAsiaTheme="majorEastAsia" w:hAnsiTheme="majorHAnsi" w:cstheme="majorBidi"/>
@@ -6540,19 +6627,13 @@
           <w:shd w:val="clear" w:color="auto" w:fill="FFFFFF"/>
           <w:lang w:eastAsia="ja-JP"/>
         </w:rPr>
-        <w:t xml:space="preserve"> Proyecto Final:</w:t>
+        <w:t>Asistente de Proyecto Final:</w:t>
       </w:r>
       <w:r>
         <w:rPr>
           <w:rFonts w:ascii="Courier New" w:eastAsia="Courier New" w:hAnsi="Courier New" w:cs="Courier New"/>
         </w:rPr>
         <w:t xml:space="preserve"> </w:t>
-      </w:r>
-      <w:r>
-        <w:rPr>
-          <w:shd w:val="clear" w:color="auto" w:fill="FFFFFF"/>
-        </w:rPr>
-        <w:t>José Farfán.</w:t>
       </w:r>
       <w:r>
         <w:rPr>
@@ -6562,9 +6643,13 @@
           <w:shd w:val="clear" w:color="auto" w:fill="FFFFFF"/>
           <w:lang w:eastAsia="ja-JP"/>
         </w:rPr>
-        <w:br/>
-      </w:r>
-      <w:r>
+        <w:t>Julio Tentor.</w:t>
+      </w:r>
+    </w:p>
+    <w:p>
+      <w:pPr>
+        <w:pStyle w:val="Textosinformato"/>
+        <w:ind w:left="720"/>
         <w:rPr>
           <w:rFonts w:asciiTheme="minorHAnsi" w:eastAsiaTheme="minorEastAsia" w:hAnsiTheme="minorHAnsi"/>
           <w:sz w:val="22"/>
@@ -6572,22 +6657,8 @@
           <w:shd w:val="clear" w:color="auto" w:fill="FFFFFF"/>
           <w:lang w:eastAsia="ja-JP"/>
         </w:rPr>
-        <w:t>Será responsable de dar seguimiento y verificar que cada una de las actividades se realice en tiempo y forma. Brindará orientación e información general sobre la temática desarrollada en el proyecto.</w:t>
-      </w:r>
-      <w:r>
-        <w:rPr>
-          <w:rFonts w:ascii="Courier New" w:eastAsia="Courier New" w:hAnsi="Courier New" w:cs="Courier New"/>
-        </w:rPr>
-        <w:t xml:space="preserve"> </w:t>
-      </w:r>
-    </w:p>
-    <w:p>
-      <w:pPr>
-        <w:pStyle w:val="Textosinformato"/>
-        <w:numPr>
-          <w:ilvl w:val="0"/>
-          <w:numId w:val="36"/>
-        </w:numPr>
+      </w:pPr>
+      <w:r>
         <w:rPr>
           <w:rFonts w:asciiTheme="minorHAnsi" w:eastAsiaTheme="minorEastAsia" w:hAnsiTheme="minorHAnsi"/>
           <w:sz w:val="22"/>
@@ -6595,82 +6666,7 @@
           <w:shd w:val="clear" w:color="auto" w:fill="FFFFFF"/>
           <w:lang w:eastAsia="ja-JP"/>
         </w:rPr>
-      </w:pPr>
-      <w:r>
-        <w:rPr>
-          <w:rFonts w:asciiTheme="majorHAnsi" w:eastAsiaTheme="majorEastAsia" w:hAnsiTheme="majorHAnsi" w:cstheme="majorBidi"/>
-          <w:b/>
-          <w:bCs/>
-          <w:caps/>
-          <w:spacing w:val="4"/>
-          <w:sz w:val="22"/>
-          <w:szCs w:val="22"/>
-          <w:shd w:val="clear" w:color="auto" w:fill="FFFFFF"/>
-          <w:lang w:eastAsia="ja-JP"/>
-        </w:rPr>
-        <w:t xml:space="preserve">Asesor </w:t>
-      </w:r>
-      <w:r>
-        <w:rPr>
-          <w:rFonts w:asciiTheme="majorHAnsi" w:eastAsiaTheme="majorEastAsia" w:hAnsiTheme="majorHAnsi" w:cstheme="majorBidi"/>
-          <w:b/>
-          <w:bCs/>
-          <w:caps/>
-          <w:spacing w:val="4"/>
-          <w:sz w:val="22"/>
-          <w:szCs w:val="22"/>
-          <w:shd w:val="clear" w:color="auto" w:fill="FFFFFF"/>
-          <w:lang w:eastAsia="ja-JP"/>
-        </w:rPr>
-        <w:t xml:space="preserve">METODOLOGICO </w:t>
-      </w:r>
-      <w:r>
-        <w:rPr>
-          <w:rFonts w:asciiTheme="majorHAnsi" w:eastAsiaTheme="majorEastAsia" w:hAnsiTheme="majorHAnsi" w:cstheme="majorBidi"/>
-          <w:b/>
-          <w:bCs/>
-          <w:caps/>
-          <w:spacing w:val="4"/>
-          <w:sz w:val="22"/>
-          <w:szCs w:val="22"/>
-          <w:shd w:val="clear" w:color="auto" w:fill="FFFFFF"/>
-          <w:lang w:eastAsia="ja-JP"/>
-        </w:rPr>
-        <w:t>de</w:t>
-      </w:r>
-      <w:r>
-        <w:rPr>
-          <w:rFonts w:asciiTheme="majorHAnsi" w:eastAsiaTheme="majorEastAsia" w:hAnsiTheme="majorHAnsi" w:cstheme="majorBidi"/>
-          <w:b/>
-          <w:bCs/>
-          <w:caps/>
-          <w:spacing w:val="4"/>
-          <w:sz w:val="22"/>
-          <w:szCs w:val="22"/>
-          <w:shd w:val="clear" w:color="auto" w:fill="FFFFFF"/>
-          <w:lang w:eastAsia="ja-JP"/>
-        </w:rPr>
-        <w:t>L</w:t>
-      </w:r>
-      <w:r>
-        <w:rPr>
-          <w:rFonts w:asciiTheme="majorHAnsi" w:eastAsiaTheme="majorEastAsia" w:hAnsiTheme="majorHAnsi" w:cstheme="majorBidi"/>
-          <w:b/>
-          <w:bCs/>
-          <w:caps/>
-          <w:spacing w:val="4"/>
-          <w:sz w:val="22"/>
-          <w:szCs w:val="22"/>
-          <w:shd w:val="clear" w:color="auto" w:fill="FFFFFF"/>
-          <w:lang w:eastAsia="ja-JP"/>
-        </w:rPr>
-        <w:t xml:space="preserve"> Proyecto Final:</w:t>
-      </w:r>
-      <w:r>
-        <w:rPr>
-          <w:rFonts w:ascii="Courier New" w:eastAsia="Courier New" w:hAnsi="Courier New" w:cs="Courier New"/>
-        </w:rPr>
-        <w:t xml:space="preserve"> </w:t>
+        <w:t>Será responsable de brindar el apoyo necesario para dar cumplimiento a todos los as</w:t>
       </w:r>
       <w:r>
         <w:rPr>
@@ -6680,13 +6676,9 @@
           <w:shd w:val="clear" w:color="auto" w:fill="FFFFFF"/>
           <w:lang w:eastAsia="ja-JP"/>
         </w:rPr>
-        <w:t>Nélida Cáceres.</w:t>
-      </w:r>
-    </w:p>
-    <w:p>
-      <w:pPr>
-        <w:pStyle w:val="Textosinformato"/>
-        <w:ind w:left="720"/>
+        <w:t xml:space="preserve">pectos técnicos/experimentales </w:t>
+      </w:r>
+      <w:r>
         <w:rPr>
           <w:rFonts w:asciiTheme="minorHAnsi" w:eastAsiaTheme="minorEastAsia" w:hAnsiTheme="minorHAnsi"/>
           <w:sz w:val="22"/>
@@ -6694,8 +6686,21 @@
           <w:shd w:val="clear" w:color="auto" w:fill="FFFFFF"/>
           <w:lang w:eastAsia="ja-JP"/>
         </w:rPr>
-      </w:pPr>
-      <w:r>
+        <w:t>derivados del Proyecto Final.</w:t>
+      </w:r>
+    </w:p>
+    <w:p>
+      <w:pPr>
+        <w:pStyle w:val="Ttulo1"/>
+      </w:pPr>
+      <w:r>
+        <w:t>Propiedad Intelectual</w:t>
+      </w:r>
+    </w:p>
+    <w:p>
+      <w:pPr>
+        <w:pStyle w:val="Textosinformato"/>
+        <w:jc w:val="both"/>
         <w:rPr>
           <w:rFonts w:asciiTheme="minorHAnsi" w:eastAsiaTheme="minorEastAsia" w:hAnsiTheme="minorHAnsi"/>
           <w:sz w:val="22"/>
@@ -6703,8 +6708,7 @@
           <w:shd w:val="clear" w:color="auto" w:fill="FFFFFF"/>
           <w:lang w:eastAsia="ja-JP"/>
         </w:rPr>
-        <w:t xml:space="preserve">Será </w:t>
-      </w:r>
+      </w:pPr>
       <w:r>
         <w:rPr>
           <w:rFonts w:asciiTheme="minorHAnsi" w:eastAsiaTheme="minorEastAsia" w:hAnsiTheme="minorHAnsi"/>
@@ -6713,16 +6717,9 @@
           <w:shd w:val="clear" w:color="auto" w:fill="FFFFFF"/>
           <w:lang w:eastAsia="ja-JP"/>
         </w:rPr>
-        <w:t>responsable de brindar la orientación y el apoyo necesario para dar cumplimiento a todos los aspectos técnicos específicos derivados del Proyecto Final.</w:t>
-      </w:r>
-    </w:p>
-    <w:p>
-      <w:pPr>
-        <w:pStyle w:val="Textosinformato"/>
-        <w:numPr>
-          <w:ilvl w:val="0"/>
-          <w:numId w:val="36"/>
-        </w:numPr>
+        <w:t>El Proyecto Final resultante será de dominio público, los Alumnos (Argañaraz A. Fabio D. y Córdoba I. Rafaela M.)</w:t>
+      </w:r>
+      <w:r>
         <w:rPr>
           <w:rFonts w:asciiTheme="minorHAnsi" w:eastAsiaTheme="minorEastAsia" w:hAnsiTheme="minorHAnsi"/>
           <w:sz w:val="22"/>
@@ -6730,81 +6727,6 @@
           <w:shd w:val="clear" w:color="auto" w:fill="FFFFFF"/>
           <w:lang w:eastAsia="ja-JP"/>
         </w:rPr>
-      </w:pPr>
-      <w:r>
-        <w:rPr>
-          <w:rFonts w:asciiTheme="majorHAnsi" w:eastAsiaTheme="majorEastAsia" w:hAnsiTheme="majorHAnsi" w:cstheme="majorBidi"/>
-          <w:b/>
-          <w:bCs/>
-          <w:caps/>
-          <w:spacing w:val="4"/>
-          <w:sz w:val="22"/>
-          <w:szCs w:val="22"/>
-          <w:shd w:val="clear" w:color="auto" w:fill="FFFFFF"/>
-          <w:lang w:eastAsia="ja-JP"/>
-        </w:rPr>
-        <w:t>As</w:t>
-      </w:r>
-      <w:r>
-        <w:rPr>
-          <w:rFonts w:asciiTheme="majorHAnsi" w:eastAsiaTheme="majorEastAsia" w:hAnsiTheme="majorHAnsi" w:cstheme="majorBidi"/>
-          <w:b/>
-          <w:bCs/>
-          <w:caps/>
-          <w:spacing w:val="4"/>
-          <w:sz w:val="22"/>
-          <w:szCs w:val="22"/>
-          <w:shd w:val="clear" w:color="auto" w:fill="FFFFFF"/>
-          <w:lang w:eastAsia="ja-JP"/>
-        </w:rPr>
-        <w:t>ESOR INFORMATICO</w:t>
-      </w:r>
-      <w:r>
-        <w:rPr>
-          <w:rFonts w:asciiTheme="majorHAnsi" w:eastAsiaTheme="majorEastAsia" w:hAnsiTheme="majorHAnsi" w:cstheme="majorBidi"/>
-          <w:b/>
-          <w:bCs/>
-          <w:caps/>
-          <w:spacing w:val="4"/>
-          <w:sz w:val="22"/>
-          <w:szCs w:val="22"/>
-          <w:shd w:val="clear" w:color="auto" w:fill="FFFFFF"/>
-          <w:lang w:eastAsia="ja-JP"/>
-        </w:rPr>
-        <w:t xml:space="preserve"> de</w:t>
-      </w:r>
-      <w:r>
-        <w:rPr>
-          <w:rFonts w:asciiTheme="majorHAnsi" w:eastAsiaTheme="majorEastAsia" w:hAnsiTheme="majorHAnsi" w:cstheme="majorBidi"/>
-          <w:b/>
-          <w:bCs/>
-          <w:caps/>
-          <w:spacing w:val="4"/>
-          <w:sz w:val="22"/>
-          <w:szCs w:val="22"/>
-          <w:shd w:val="clear" w:color="auto" w:fill="FFFFFF"/>
-          <w:lang w:eastAsia="ja-JP"/>
-        </w:rPr>
-        <w:t>L</w:t>
-      </w:r>
-      <w:r>
-        <w:rPr>
-          <w:rFonts w:asciiTheme="majorHAnsi" w:eastAsiaTheme="majorEastAsia" w:hAnsiTheme="majorHAnsi" w:cstheme="majorBidi"/>
-          <w:b/>
-          <w:bCs/>
-          <w:caps/>
-          <w:spacing w:val="4"/>
-          <w:sz w:val="22"/>
-          <w:szCs w:val="22"/>
-          <w:shd w:val="clear" w:color="auto" w:fill="FFFFFF"/>
-          <w:lang w:eastAsia="ja-JP"/>
-        </w:rPr>
-        <w:t xml:space="preserve"> Proyecto Final:</w:t>
-      </w:r>
-      <w:r>
-        <w:rPr>
-          <w:rFonts w:ascii="Courier New" w:eastAsia="Courier New" w:hAnsi="Courier New" w:cs="Courier New"/>
-        </w:rPr>
         <w:t xml:space="preserve"> </w:t>
       </w:r>
       <w:r>
@@ -6815,13 +6737,9 @@
           <w:shd w:val="clear" w:color="auto" w:fill="FFFFFF"/>
           <w:lang w:eastAsia="ja-JP"/>
         </w:rPr>
-        <w:t>Julio Tentor.</w:t>
-      </w:r>
-    </w:p>
-    <w:p>
-      <w:pPr>
-        <w:pStyle w:val="Textosinformato"/>
-        <w:ind w:left="720"/>
+        <w:t xml:space="preserve">y </w:t>
+      </w:r>
+      <w:r>
         <w:rPr>
           <w:rFonts w:asciiTheme="minorHAnsi" w:eastAsiaTheme="minorEastAsia" w:hAnsiTheme="minorHAnsi"/>
           <w:sz w:val="22"/>
@@ -6829,7 +6747,8 @@
           <w:shd w:val="clear" w:color="auto" w:fill="FFFFFF"/>
           <w:lang w:eastAsia="ja-JP"/>
         </w:rPr>
-      </w:pPr>
+        <w:t>la Universidad Nacional de Jujuy serán los autores intelectuales del mismo y podrán registrarlo como Propiedad Intelectual compartida</w:t>
+      </w:r>
       <w:r>
         <w:rPr>
           <w:rFonts w:asciiTheme="minorHAnsi" w:eastAsiaTheme="minorEastAsia" w:hAnsiTheme="minorHAnsi"/>
@@ -6838,7 +6757,7 @@
           <w:shd w:val="clear" w:color="auto" w:fill="FFFFFF"/>
           <w:lang w:eastAsia="ja-JP"/>
         </w:rPr>
-        <w:t>Será responsable de brindar el apoyo necesario para dar cumplimiento a todos los as</w:t>
+        <w:t xml:space="preserve"> según lo </w:t>
       </w:r>
       <w:r>
         <w:rPr>
@@ -6848,13 +6767,9 @@
           <w:shd w:val="clear" w:color="auto" w:fill="FFFFFF"/>
           <w:lang w:eastAsia="ja-JP"/>
         </w:rPr>
-        <w:t xml:space="preserve">pectos </w:t>
-      </w:r>
-    </w:p>
-    <w:p>
-      <w:pPr>
-        <w:pStyle w:val="Textosinformato"/>
-        <w:ind w:left="720"/>
+        <w:t>estipulado en</w:t>
+      </w:r>
+      <w:r>
         <w:rPr>
           <w:rFonts w:asciiTheme="minorHAnsi" w:eastAsiaTheme="minorEastAsia" w:hAnsiTheme="minorHAnsi"/>
           <w:sz w:val="22"/>
@@ -6862,8 +6777,13 @@
           <w:shd w:val="clear" w:color="auto" w:fill="FFFFFF"/>
           <w:lang w:eastAsia="ja-JP"/>
         </w:rPr>
-      </w:pPr>
-      <w:r>
+        <w:t xml:space="preserve"> la resolución C.A.F.I. Nº 182/01.</w:t>
+      </w:r>
+    </w:p>
+    <w:p>
+      <w:pPr>
+        <w:pStyle w:val="Textosinformato"/>
+        <w:jc w:val="both"/>
         <w:rPr>
           <w:rFonts w:asciiTheme="minorHAnsi" w:eastAsiaTheme="minorEastAsia" w:hAnsiTheme="minorHAnsi"/>
           <w:sz w:val="22"/>
@@ -6871,9 +6791,12 @@
           <w:shd w:val="clear" w:color="auto" w:fill="FFFFFF"/>
           <w:lang w:eastAsia="ja-JP"/>
         </w:rPr>
-        <w:t xml:space="preserve">técnicos/experimentales </w:t>
-      </w:r>
-      <w:r>
+      </w:pPr>
+    </w:p>
+    <w:p>
+      <w:pPr>
+        <w:pStyle w:val="Textosinformato"/>
+        <w:jc w:val="both"/>
         <w:rPr>
           <w:rFonts w:asciiTheme="minorHAnsi" w:eastAsiaTheme="minorEastAsia" w:hAnsiTheme="minorHAnsi"/>
           <w:sz w:val="22"/>
@@ -6881,9 +6804,12 @@
           <w:shd w:val="clear" w:color="auto" w:fill="FFFFFF"/>
           <w:lang w:eastAsia="ja-JP"/>
         </w:rPr>
-        <w:t>derivados del Proyecto Final.</w:t>
-      </w:r>
-      <w:r>
+      </w:pPr>
+    </w:p>
+    <w:p>
+      <w:pPr>
+        <w:pStyle w:val="Textosinformato"/>
+        <w:jc w:val="both"/>
         <w:rPr>
           <w:rFonts w:asciiTheme="minorHAnsi" w:eastAsiaTheme="minorEastAsia" w:hAnsiTheme="minorHAnsi"/>
           <w:sz w:val="22"/>
@@ -6891,37 +6817,12 @@
           <w:shd w:val="clear" w:color="auto" w:fill="FFFFFF"/>
           <w:lang w:eastAsia="ja-JP"/>
         </w:rPr>
-        <w:t xml:space="preserve"> </w:t>
-      </w:r>
+      </w:pPr>
     </w:p>
     <w:p>
       <w:pPr>
         <w:pStyle w:val="Textosinformato"/>
-        <w:numPr>
-          <w:ilvl w:val="0"/>
-          <w:numId w:val="41"/>
-        </w:numPr>
-        <w:rPr>
-          <w:rFonts w:asciiTheme="minorHAnsi" w:eastAsiaTheme="minorEastAsia" w:hAnsiTheme="minorHAnsi"/>
-          <w:b/>
-          <w:sz w:val="22"/>
-          <w:szCs w:val="22"/>
-          <w:shd w:val="clear" w:color="auto" w:fill="FFFFFF"/>
-          <w:lang w:eastAsia="ja-JP"/>
-        </w:rPr>
-      </w:pPr>
-      <w:r>
-        <w:rPr>
-          <w:rFonts w:asciiTheme="minorHAnsi" w:eastAsiaTheme="minorEastAsia" w:hAnsiTheme="minorHAnsi"/>
-          <w:b/>
-          <w:sz w:val="22"/>
-          <w:szCs w:val="22"/>
-          <w:shd w:val="clear" w:color="auto" w:fill="FFFFFF"/>
-          <w:lang w:eastAsia="ja-JP"/>
-        </w:rPr>
-        <w:t xml:space="preserve">EXPERTO ACOMPAÑANTE PEDAGOGICA : </w:t>
-      </w:r>
-      <w:r>
+        <w:jc w:val="both"/>
         <w:rPr>
           <w:rFonts w:asciiTheme="minorHAnsi" w:eastAsiaTheme="minorEastAsia" w:hAnsiTheme="minorHAnsi"/>
           <w:sz w:val="22"/>
@@ -6929,37 +6830,12 @@
           <w:shd w:val="clear" w:color="auto" w:fill="FFFFFF"/>
           <w:lang w:eastAsia="ja-JP"/>
         </w:rPr>
-        <w:t>Marcela López</w:t>
-      </w:r>
+      </w:pPr>
     </w:p>
     <w:p>
       <w:pPr>
         <w:pStyle w:val="Textosinformato"/>
-        <w:numPr>
-          <w:ilvl w:val="0"/>
-          <w:numId w:val="41"/>
-        </w:numPr>
-        <w:rPr>
-          <w:rFonts w:asciiTheme="minorHAnsi" w:eastAsiaTheme="minorEastAsia" w:hAnsiTheme="minorHAnsi"/>
-          <w:b/>
-          <w:sz w:val="22"/>
-          <w:szCs w:val="22"/>
-          <w:shd w:val="clear" w:color="auto" w:fill="FFFFFF"/>
-          <w:lang w:eastAsia="ja-JP"/>
-        </w:rPr>
-      </w:pPr>
-      <w:r>
-        <w:rPr>
-          <w:rFonts w:asciiTheme="minorHAnsi" w:eastAsiaTheme="minorEastAsia" w:hAnsiTheme="minorHAnsi"/>
-          <w:b/>
-          <w:sz w:val="22"/>
-          <w:szCs w:val="22"/>
-          <w:shd w:val="clear" w:color="auto" w:fill="FFFFFF"/>
-          <w:lang w:eastAsia="ja-JP"/>
-        </w:rPr>
-        <w:t xml:space="preserve">EXPERTO COORDINADORA: </w:t>
-      </w:r>
-      <w:r>
+        <w:jc w:val="both"/>
         <w:rPr>
           <w:rFonts w:asciiTheme="minorHAnsi" w:eastAsiaTheme="minorEastAsia" w:hAnsiTheme="minorHAnsi"/>
           <w:sz w:val="22"/>
@@ -6967,37 +6843,12 @@
           <w:shd w:val="clear" w:color="auto" w:fill="FFFFFF"/>
           <w:lang w:eastAsia="ja-JP"/>
         </w:rPr>
-        <w:t>Hilda Herrera</w:t>
-      </w:r>
+      </w:pPr>
     </w:p>
     <w:p>
       <w:pPr>
         <w:pStyle w:val="Textosinformato"/>
-        <w:ind w:left="720"/>
-        <w:rPr>
-          <w:rFonts w:asciiTheme="minorHAnsi" w:eastAsiaTheme="minorEastAsia" w:hAnsiTheme="minorHAnsi"/>
-          <w:b/>
-          <w:sz w:val="22"/>
-          <w:szCs w:val="22"/>
-          <w:shd w:val="clear" w:color="auto" w:fill="FFFFFF"/>
-          <w:lang w:eastAsia="ja-JP"/>
-        </w:rPr>
-      </w:pPr>
-      <w:r>
-        <w:rPr>
-          <w:rFonts w:asciiTheme="minorHAnsi" w:eastAsiaTheme="minorEastAsia" w:hAnsiTheme="minorHAnsi"/>
-          <w:b/>
-          <w:sz w:val="22"/>
-          <w:szCs w:val="22"/>
-          <w:shd w:val="clear" w:color="auto" w:fill="FFFFFF"/>
-          <w:lang w:eastAsia="ja-JP"/>
-        </w:rPr>
-        <w:br/>
-      </w:r>
-    </w:p>
-    <w:p>
-      <w:pPr>
-        <w:pStyle w:val="Textosinformato"/>
+        <w:jc w:val="both"/>
         <w:rPr>
           <w:rFonts w:asciiTheme="minorHAnsi" w:eastAsiaTheme="minorEastAsia" w:hAnsiTheme="minorHAnsi"/>
           <w:sz w:val="22"/>
@@ -7010,7 +6861,7 @@
     <w:p>
       <w:pPr>
         <w:pStyle w:val="Textosinformato"/>
-        <w:ind w:left="720"/>
+        <w:jc w:val="both"/>
         <w:rPr>
           <w:rFonts w:asciiTheme="minorHAnsi" w:eastAsiaTheme="minorEastAsia" w:hAnsiTheme="minorHAnsi"/>
           <w:sz w:val="22"/>
@@ -7022,14 +6873,6 @@
     </w:p>
     <w:p>
       <w:pPr>
-        <w:pStyle w:val="Ttulo1"/>
-      </w:pPr>
-      <w:r>
-        <w:t>Propiedad Intelectual</w:t>
-      </w:r>
-    </w:p>
-    <w:p>
-      <w:pPr>
         <w:pStyle w:val="Textosinformato"/>
         <w:jc w:val="both"/>
         <w:rPr>
@@ -7040,7 +6883,11 @@
           <w:lang w:eastAsia="ja-JP"/>
         </w:rPr>
       </w:pPr>
-      <w:r>
+    </w:p>
+    <w:p>
+      <w:pPr>
+        <w:pStyle w:val="Textosinformato"/>
+        <w:jc w:val="both"/>
         <w:rPr>
           <w:rFonts w:asciiTheme="minorHAnsi" w:eastAsiaTheme="minorEastAsia" w:hAnsiTheme="minorHAnsi"/>
           <w:sz w:val="22"/>
@@ -7048,9 +6895,12 @@
           <w:shd w:val="clear" w:color="auto" w:fill="FFFFFF"/>
           <w:lang w:eastAsia="ja-JP"/>
         </w:rPr>
-        <w:t>El Proyecto Final resultante será de dominio público, los Alumnos (Argañaraz A. Fabio D. y Córdoba I. Rafaela M.)</w:t>
-      </w:r>
-      <w:r>
+      </w:pPr>
+    </w:p>
+    <w:p>
+      <w:pPr>
+        <w:pStyle w:val="Textosinformato"/>
+        <w:jc w:val="both"/>
         <w:rPr>
           <w:rFonts w:asciiTheme="minorHAnsi" w:eastAsiaTheme="minorEastAsia" w:hAnsiTheme="minorHAnsi"/>
           <w:sz w:val="22"/>
@@ -7058,9 +6908,12 @@
           <w:shd w:val="clear" w:color="auto" w:fill="FFFFFF"/>
           <w:lang w:eastAsia="ja-JP"/>
         </w:rPr>
-        <w:t xml:space="preserve"> </w:t>
-      </w:r>
-      <w:r>
+      </w:pPr>
+    </w:p>
+    <w:p>
+      <w:pPr>
+        <w:pStyle w:val="Textosinformato"/>
+        <w:jc w:val="both"/>
         <w:rPr>
           <w:rFonts w:asciiTheme="minorHAnsi" w:eastAsiaTheme="minorEastAsia" w:hAnsiTheme="minorHAnsi"/>
           <w:sz w:val="22"/>
@@ -7068,9 +6921,12 @@
           <w:shd w:val="clear" w:color="auto" w:fill="FFFFFF"/>
           <w:lang w:eastAsia="ja-JP"/>
         </w:rPr>
-        <w:t xml:space="preserve">y </w:t>
-      </w:r>
-      <w:r>
+      </w:pPr>
+    </w:p>
+    <w:p>
+      <w:pPr>
+        <w:pStyle w:val="Textosinformato"/>
+        <w:jc w:val="both"/>
         <w:rPr>
           <w:rFonts w:asciiTheme="minorHAnsi" w:eastAsiaTheme="minorEastAsia" w:hAnsiTheme="minorHAnsi"/>
           <w:sz w:val="22"/>
@@ -7078,9 +6934,12 @@
           <w:shd w:val="clear" w:color="auto" w:fill="FFFFFF"/>
           <w:lang w:eastAsia="ja-JP"/>
         </w:rPr>
-        <w:t>la Universidad Nacional de Jujuy serán los autores intelectuales del mismo y podrán registrarlo como Propiedad Intelectual compartida</w:t>
-      </w:r>
-      <w:r>
+      </w:pPr>
+    </w:p>
+    <w:p>
+      <w:pPr>
+        <w:pStyle w:val="Textosinformato"/>
+        <w:jc w:val="both"/>
         <w:rPr>
           <w:rFonts w:asciiTheme="minorHAnsi" w:eastAsiaTheme="minorEastAsia" w:hAnsiTheme="minorHAnsi"/>
           <w:sz w:val="22"/>
@@ -7088,9 +6947,12 @@
           <w:shd w:val="clear" w:color="auto" w:fill="FFFFFF"/>
           <w:lang w:eastAsia="ja-JP"/>
         </w:rPr>
-        <w:t xml:space="preserve"> según lo </w:t>
-      </w:r>
-      <w:r>
+      </w:pPr>
+    </w:p>
+    <w:p>
+      <w:pPr>
+        <w:pStyle w:val="Textosinformato"/>
+        <w:jc w:val="both"/>
         <w:rPr>
           <w:rFonts w:asciiTheme="minorHAnsi" w:eastAsiaTheme="minorEastAsia" w:hAnsiTheme="minorHAnsi"/>
           <w:sz w:val="22"/>
@@ -7098,9 +6960,12 @@
           <w:shd w:val="clear" w:color="auto" w:fill="FFFFFF"/>
           <w:lang w:eastAsia="ja-JP"/>
         </w:rPr>
-        <w:t>estipulado en</w:t>
-      </w:r>
-      <w:r>
+      </w:pPr>
+    </w:p>
+    <w:p>
+      <w:pPr>
+        <w:pStyle w:val="Textosinformato"/>
+        <w:jc w:val="both"/>
         <w:rPr>
           <w:rFonts w:asciiTheme="minorHAnsi" w:eastAsiaTheme="minorEastAsia" w:hAnsiTheme="minorHAnsi"/>
           <w:sz w:val="22"/>
@@ -7108,8 +6973,7 @@
           <w:shd w:val="clear" w:color="auto" w:fill="FFFFFF"/>
           <w:lang w:eastAsia="ja-JP"/>
         </w:rPr>
-        <w:t xml:space="preserve"> la resolución C.A.F.I. Nº 182/01.</w:t>
-      </w:r>
+      </w:pPr>
     </w:p>
     <w:p>
       <w:pPr>
@@ -7308,201 +7172,6 @@
     </w:p>
     <w:p>
       <w:pPr>
-        <w:pStyle w:val="Textosinformato"/>
-        <w:jc w:val="both"/>
-        <w:rPr>
-          <w:rFonts w:asciiTheme="minorHAnsi" w:eastAsiaTheme="minorEastAsia" w:hAnsiTheme="minorHAnsi"/>
-          <w:sz w:val="22"/>
-          <w:szCs w:val="22"/>
-          <w:shd w:val="clear" w:color="auto" w:fill="FFFFFF"/>
-          <w:lang w:eastAsia="ja-JP"/>
-        </w:rPr>
-      </w:pPr>
-    </w:p>
-    <w:p>
-      <w:pPr>
-        <w:pStyle w:val="Textosinformato"/>
-        <w:jc w:val="both"/>
-        <w:rPr>
-          <w:rFonts w:asciiTheme="minorHAnsi" w:eastAsiaTheme="minorEastAsia" w:hAnsiTheme="minorHAnsi"/>
-          <w:sz w:val="22"/>
-          <w:szCs w:val="22"/>
-          <w:shd w:val="clear" w:color="auto" w:fill="FFFFFF"/>
-          <w:lang w:eastAsia="ja-JP"/>
-        </w:rPr>
-      </w:pPr>
-    </w:p>
-    <w:p>
-      <w:pPr>
-        <w:pStyle w:val="Textosinformato"/>
-        <w:jc w:val="both"/>
-        <w:rPr>
-          <w:rFonts w:asciiTheme="minorHAnsi" w:eastAsiaTheme="minorEastAsia" w:hAnsiTheme="minorHAnsi"/>
-          <w:sz w:val="22"/>
-          <w:szCs w:val="22"/>
-          <w:shd w:val="clear" w:color="auto" w:fill="FFFFFF"/>
-          <w:lang w:eastAsia="ja-JP"/>
-        </w:rPr>
-      </w:pPr>
-    </w:p>
-    <w:p>
-      <w:pPr>
-        <w:pStyle w:val="Textosinformato"/>
-        <w:jc w:val="both"/>
-        <w:rPr>
-          <w:rFonts w:asciiTheme="minorHAnsi" w:eastAsiaTheme="minorEastAsia" w:hAnsiTheme="minorHAnsi"/>
-          <w:sz w:val="22"/>
-          <w:szCs w:val="22"/>
-          <w:shd w:val="clear" w:color="auto" w:fill="FFFFFF"/>
-          <w:lang w:eastAsia="ja-JP"/>
-        </w:rPr>
-      </w:pPr>
-    </w:p>
-    <w:p>
-      <w:pPr>
-        <w:pStyle w:val="Textosinformato"/>
-        <w:jc w:val="both"/>
-        <w:rPr>
-          <w:rFonts w:asciiTheme="minorHAnsi" w:eastAsiaTheme="minorEastAsia" w:hAnsiTheme="minorHAnsi"/>
-          <w:sz w:val="22"/>
-          <w:szCs w:val="22"/>
-          <w:shd w:val="clear" w:color="auto" w:fill="FFFFFF"/>
-          <w:lang w:eastAsia="ja-JP"/>
-        </w:rPr>
-      </w:pPr>
-    </w:p>
-    <w:p>
-      <w:pPr>
-        <w:pStyle w:val="Textosinformato"/>
-        <w:jc w:val="both"/>
-        <w:rPr>
-          <w:rFonts w:asciiTheme="minorHAnsi" w:eastAsiaTheme="minorEastAsia" w:hAnsiTheme="minorHAnsi"/>
-          <w:sz w:val="22"/>
-          <w:szCs w:val="22"/>
-          <w:shd w:val="clear" w:color="auto" w:fill="FFFFFF"/>
-          <w:lang w:eastAsia="ja-JP"/>
-        </w:rPr>
-      </w:pPr>
-    </w:p>
-    <w:p>
-      <w:pPr>
-        <w:pStyle w:val="Textosinformato"/>
-        <w:jc w:val="both"/>
-        <w:rPr>
-          <w:rFonts w:asciiTheme="minorHAnsi" w:eastAsiaTheme="minorEastAsia" w:hAnsiTheme="minorHAnsi"/>
-          <w:sz w:val="22"/>
-          <w:szCs w:val="22"/>
-          <w:shd w:val="clear" w:color="auto" w:fill="FFFFFF"/>
-          <w:lang w:eastAsia="ja-JP"/>
-        </w:rPr>
-      </w:pPr>
-    </w:p>
-    <w:p>
-      <w:pPr>
-        <w:pStyle w:val="Textosinformato"/>
-        <w:jc w:val="both"/>
-        <w:rPr>
-          <w:rFonts w:asciiTheme="minorHAnsi" w:eastAsiaTheme="minorEastAsia" w:hAnsiTheme="minorHAnsi"/>
-          <w:sz w:val="22"/>
-          <w:szCs w:val="22"/>
-          <w:shd w:val="clear" w:color="auto" w:fill="FFFFFF"/>
-          <w:lang w:eastAsia="ja-JP"/>
-        </w:rPr>
-      </w:pPr>
-    </w:p>
-    <w:p>
-      <w:pPr>
-        <w:pStyle w:val="Textosinformato"/>
-        <w:jc w:val="both"/>
-        <w:rPr>
-          <w:rFonts w:asciiTheme="minorHAnsi" w:eastAsiaTheme="minorEastAsia" w:hAnsiTheme="minorHAnsi"/>
-          <w:sz w:val="22"/>
-          <w:szCs w:val="22"/>
-          <w:shd w:val="clear" w:color="auto" w:fill="FFFFFF"/>
-          <w:lang w:eastAsia="ja-JP"/>
-        </w:rPr>
-      </w:pPr>
-    </w:p>
-    <w:p>
-      <w:pPr>
-        <w:pStyle w:val="Textosinformato"/>
-        <w:jc w:val="both"/>
-        <w:rPr>
-          <w:rFonts w:asciiTheme="minorHAnsi" w:eastAsiaTheme="minorEastAsia" w:hAnsiTheme="minorHAnsi"/>
-          <w:sz w:val="22"/>
-          <w:szCs w:val="22"/>
-          <w:shd w:val="clear" w:color="auto" w:fill="FFFFFF"/>
-          <w:lang w:eastAsia="ja-JP"/>
-        </w:rPr>
-      </w:pPr>
-    </w:p>
-    <w:p>
-      <w:pPr>
-        <w:pStyle w:val="Textosinformato"/>
-        <w:jc w:val="both"/>
-        <w:rPr>
-          <w:rFonts w:asciiTheme="minorHAnsi" w:eastAsiaTheme="minorEastAsia" w:hAnsiTheme="minorHAnsi"/>
-          <w:sz w:val="22"/>
-          <w:szCs w:val="22"/>
-          <w:shd w:val="clear" w:color="auto" w:fill="FFFFFF"/>
-          <w:lang w:eastAsia="ja-JP"/>
-        </w:rPr>
-      </w:pPr>
-    </w:p>
-    <w:p>
-      <w:pPr>
-        <w:pStyle w:val="Textosinformato"/>
-        <w:jc w:val="both"/>
-        <w:rPr>
-          <w:rFonts w:asciiTheme="minorHAnsi" w:eastAsiaTheme="minorEastAsia" w:hAnsiTheme="minorHAnsi"/>
-          <w:sz w:val="22"/>
-          <w:szCs w:val="22"/>
-          <w:shd w:val="clear" w:color="auto" w:fill="FFFFFF"/>
-          <w:lang w:eastAsia="ja-JP"/>
-        </w:rPr>
-      </w:pPr>
-    </w:p>
-    <w:p>
-      <w:pPr>
-        <w:pStyle w:val="Textosinformato"/>
-        <w:jc w:val="both"/>
-        <w:rPr>
-          <w:rFonts w:asciiTheme="minorHAnsi" w:eastAsiaTheme="minorEastAsia" w:hAnsiTheme="minorHAnsi"/>
-          <w:sz w:val="22"/>
-          <w:szCs w:val="22"/>
-          <w:shd w:val="clear" w:color="auto" w:fill="FFFFFF"/>
-          <w:lang w:eastAsia="ja-JP"/>
-        </w:rPr>
-      </w:pPr>
-    </w:p>
-    <w:p>
-      <w:pPr>
-        <w:pStyle w:val="Textosinformato"/>
-        <w:jc w:val="both"/>
-        <w:rPr>
-          <w:rFonts w:asciiTheme="minorHAnsi" w:eastAsiaTheme="minorEastAsia" w:hAnsiTheme="minorHAnsi"/>
-          <w:sz w:val="22"/>
-          <w:szCs w:val="22"/>
-          <w:shd w:val="clear" w:color="auto" w:fill="FFFFFF"/>
-          <w:lang w:eastAsia="ja-JP"/>
-        </w:rPr>
-      </w:pPr>
-    </w:p>
-    <w:p>
-      <w:pPr>
-        <w:pStyle w:val="Textosinformato"/>
-        <w:jc w:val="both"/>
-        <w:rPr>
-          <w:rFonts w:asciiTheme="minorHAnsi" w:eastAsiaTheme="minorEastAsia" w:hAnsiTheme="minorHAnsi"/>
-          <w:sz w:val="22"/>
-          <w:szCs w:val="22"/>
-          <w:shd w:val="clear" w:color="auto" w:fill="FFFFFF"/>
-          <w:lang w:eastAsia="ja-JP"/>
-        </w:rPr>
-      </w:pPr>
-    </w:p>
-    <w:p>
-      <w:pPr>
         <w:pStyle w:val="Ttulo1"/>
         <w:rPr>
           <w:lang w:val="es-ES"/>
@@ -7512,6 +7181,7 @@
         <w:rPr>
           <w:lang w:val="es-ES"/>
         </w:rPr>
+        <w:lastRenderedPageBreak/>
         <w:t>B</w:t>
       </w:r>
       <w:r>
@@ -8730,17 +8400,7 @@
                 <w:szCs w:val="22"/>
                 <w:lang w:val="es-AR" w:eastAsia="fr-FR"/>
               </w:rPr>
-              <w:t xml:space="preserve">Accedido </w:t>
-            </w:r>
-            <w:r>
-              <w:rPr>
-                <w:rFonts w:asciiTheme="minorHAnsi" w:eastAsiaTheme="minorEastAsia" w:hAnsiTheme="minorHAnsi" w:cstheme="minorBidi"/>
-                <w:sz w:val="22"/>
-                <w:szCs w:val="22"/>
-                <w:lang w:val="es-AR" w:eastAsia="fr-FR"/>
-              </w:rPr>
-              <w:lastRenderedPageBreak/>
-              <w:t>en Diciembre del 2014.</w:t>
+              <w:t>Accedido en Diciembre del 2014.</w:t>
             </w:r>
           </w:p>
           <w:p>
@@ -9574,112 +9234,7 @@
                 <w:szCs w:val="22"/>
                 <w:lang w:val="es-AR" w:eastAsia="fr-FR"/>
               </w:rPr>
-              <w:t>Ingeniería del Conocimiento.</w:t>
-            </w:r>
-            <w:r>
-              <w:rPr>
-                <w:rFonts w:asciiTheme="minorHAnsi" w:eastAsiaTheme="minorEastAsia" w:hAnsiTheme="minorHAnsi" w:cstheme="minorBidi"/>
-                <w:sz w:val="22"/>
-                <w:szCs w:val="22"/>
-                <w:lang w:val="es-AR" w:eastAsia="fr-FR"/>
-              </w:rPr>
-              <w:t xml:space="preserve"> Editorial </w:t>
-            </w:r>
-            <w:r>
-              <w:rPr>
-                <w:rFonts w:asciiTheme="minorHAnsi" w:eastAsiaTheme="minorEastAsia" w:hAnsiTheme="minorHAnsi" w:cstheme="minorBidi"/>
-                <w:sz w:val="22"/>
-                <w:szCs w:val="22"/>
-                <w:lang w:val="es-AR" w:eastAsia="fr-FR"/>
-              </w:rPr>
-              <w:t>Centro de Estudios Ramón Areces.</w:t>
-            </w:r>
-            <w:r>
-              <w:rPr>
-                <w:rFonts w:asciiTheme="minorHAnsi" w:eastAsiaTheme="minorEastAsia" w:hAnsiTheme="minorHAnsi" w:cstheme="minorBidi"/>
-                <w:sz w:val="22"/>
-                <w:szCs w:val="22"/>
-                <w:lang w:val="es-AR" w:eastAsia="fr-FR"/>
-              </w:rPr>
-              <w:br/>
-            </w:r>
-          </w:p>
-        </w:tc>
-      </w:tr>
-      <w:tr>
-        <w:tc>
-          <w:tcPr>
-            <w:tcW w:w="3085" w:type="dxa"/>
-          </w:tcPr>
-          <w:p>
-            <w:r>
-              <w:t>[GREEN BUBBLE LABS, 2011]</w:t>
-            </w:r>
-          </w:p>
-        </w:tc>
-        <w:tc>
-          <w:tcPr>
-            <w:tcW w:w="6878" w:type="dxa"/>
-          </w:tcPr>
-          <w:p>
-            <w:pPr>
-              <w:pStyle w:val="NormalWeb"/>
-              <w:spacing w:before="0" w:beforeAutospacing="0" w:after="0" w:afterAutospacing="0"/>
-              <w:rPr>
-                <w:rFonts w:asciiTheme="minorHAnsi" w:eastAsiaTheme="minorEastAsia" w:hAnsiTheme="minorHAnsi" w:cstheme="minorBidi"/>
-                <w:sz w:val="22"/>
-                <w:szCs w:val="22"/>
-                <w:lang w:val="es-AR" w:eastAsia="fr-FR"/>
-              </w:rPr>
-            </w:pPr>
-            <w:r>
-              <w:rPr>
-                <w:rFonts w:asciiTheme="minorHAnsi" w:eastAsiaTheme="minorEastAsia" w:hAnsiTheme="minorHAnsi" w:cstheme="minorBidi"/>
-                <w:sz w:val="22"/>
-                <w:szCs w:val="22"/>
-                <w:lang w:val="es-AR" w:eastAsia="fr-FR"/>
-              </w:rPr>
-              <w:t xml:space="preserve">Green </w:t>
-            </w:r>
-            <w:proofErr w:type="spellStart"/>
-            <w:r>
-              <w:rPr>
-                <w:rFonts w:asciiTheme="minorHAnsi" w:eastAsiaTheme="minorEastAsia" w:hAnsiTheme="minorHAnsi" w:cstheme="minorBidi"/>
-                <w:sz w:val="22"/>
-                <w:szCs w:val="22"/>
-                <w:lang w:val="es-AR" w:eastAsia="fr-FR"/>
-              </w:rPr>
-              <w:t>Bubble</w:t>
-            </w:r>
-            <w:proofErr w:type="spellEnd"/>
-            <w:r>
-              <w:rPr>
-                <w:rFonts w:asciiTheme="minorHAnsi" w:eastAsiaTheme="minorEastAsia" w:hAnsiTheme="minorHAnsi" w:cstheme="minorBidi"/>
-                <w:sz w:val="22"/>
-                <w:szCs w:val="22"/>
-                <w:lang w:val="es-AR" w:eastAsia="fr-FR"/>
-              </w:rPr>
-              <w:t xml:space="preserve"> </w:t>
-            </w:r>
-            <w:proofErr w:type="spellStart"/>
-            <w:r>
-              <w:rPr>
-                <w:rFonts w:asciiTheme="minorHAnsi" w:eastAsiaTheme="minorEastAsia" w:hAnsiTheme="minorHAnsi" w:cstheme="minorBidi"/>
-                <w:sz w:val="22"/>
-                <w:szCs w:val="22"/>
-                <w:lang w:val="es-AR" w:eastAsia="fr-FR"/>
-              </w:rPr>
-              <w:t>Labs</w:t>
-            </w:r>
-            <w:proofErr w:type="spellEnd"/>
-            <w:r>
-              <w:rPr>
-                <w:rFonts w:asciiTheme="minorHAnsi" w:eastAsiaTheme="minorEastAsia" w:hAnsiTheme="minorHAnsi" w:cstheme="minorBidi"/>
-                <w:sz w:val="22"/>
-                <w:szCs w:val="22"/>
-                <w:lang w:val="es-AR" w:eastAsia="fr-FR"/>
-              </w:rPr>
-              <w:t xml:space="preserve"> (2011). </w:t>
+              <w:t>Ingeniería del</w:t>
             </w:r>
             <w:r>
               <w:rPr>
@@ -9689,104 +9244,7 @@
                 <w:szCs w:val="22"/>
                 <w:lang w:val="es-AR" w:eastAsia="fr-FR"/>
               </w:rPr>
-              <w:t>HablaFácil Autismo DiegoDice</w:t>
-            </w:r>
-            <w:r>
-              <w:rPr>
-                <w:rFonts w:asciiTheme="minorHAnsi" w:eastAsiaTheme="minorEastAsia" w:hAnsiTheme="minorHAnsi" w:cstheme="minorBidi"/>
-                <w:sz w:val="22"/>
-                <w:szCs w:val="22"/>
-                <w:lang w:val="es-AR" w:eastAsia="fr-FR"/>
-              </w:rPr>
-              <w:t xml:space="preserve">. </w:t>
-            </w:r>
-            <w:r>
-              <w:rPr>
-                <w:rFonts w:asciiTheme="minorHAnsi" w:eastAsiaTheme="minorEastAsia" w:hAnsiTheme="minorHAnsi" w:cstheme="minorBidi"/>
-                <w:sz w:val="22"/>
-                <w:szCs w:val="22"/>
-                <w:lang w:val="es-AR" w:eastAsia="fr-FR"/>
-              </w:rPr>
-              <w:t>Disponible en</w:t>
-            </w:r>
-            <w:r>
-              <w:rPr>
-                <w:rFonts w:asciiTheme="minorHAnsi" w:eastAsiaTheme="minorEastAsia" w:hAnsiTheme="minorHAnsi" w:cstheme="minorBidi"/>
-                <w:sz w:val="22"/>
-                <w:szCs w:val="22"/>
-                <w:lang w:val="es-AR" w:eastAsia="fr-FR"/>
-              </w:rPr>
-              <w:t xml:space="preserve"> https://play.google.com/store/apps/details?id=com.benitez.DiegoDiceSP</w:t>
-            </w:r>
-            <w:r>
-              <w:rPr>
-                <w:rFonts w:asciiTheme="minorHAnsi" w:eastAsiaTheme="minorEastAsia" w:hAnsiTheme="minorHAnsi" w:cstheme="minorBidi"/>
-                <w:sz w:val="22"/>
-                <w:szCs w:val="22"/>
-                <w:lang w:val="es-AR" w:eastAsia="fr-FR"/>
-              </w:rPr>
-              <w:t xml:space="preserve"> Accedido en Diciembre del 2014.</w:t>
-            </w:r>
-          </w:p>
-          <w:p>
-            <w:pPr>
-              <w:pStyle w:val="NormalWeb"/>
-              <w:spacing w:before="0" w:beforeAutospacing="0" w:after="0" w:afterAutospacing="0"/>
-              <w:rPr>
-                <w:rFonts w:asciiTheme="minorHAnsi" w:eastAsiaTheme="minorEastAsia" w:hAnsiTheme="minorHAnsi" w:cstheme="minorBidi"/>
-                <w:sz w:val="22"/>
-                <w:szCs w:val="22"/>
-                <w:shd w:val="clear" w:color="auto" w:fill="FFFFFF"/>
-                <w:lang w:eastAsia="ja-JP"/>
-              </w:rPr>
-            </w:pPr>
-          </w:p>
-        </w:tc>
-      </w:tr>
-      <w:tr>
-        <w:tc>
-          <w:tcPr>
-            <w:tcW w:w="3085" w:type="dxa"/>
-          </w:tcPr>
-          <w:p>
-            <w:r>
-              <w:t>[</w:t>
-            </w:r>
-            <w:r>
-              <w:rPr>
-                <w:shd w:val="clear" w:color="auto" w:fill="FFFFFF"/>
-                <w:lang w:eastAsia="ja-JP"/>
-              </w:rPr>
-              <w:t>INSM</w:t>
-            </w:r>
-            <w:r>
-              <w:t>, 2010]</w:t>
-            </w:r>
-          </w:p>
-        </w:tc>
-        <w:tc>
-          <w:tcPr>
-            <w:tcW w:w="6878" w:type="dxa"/>
-          </w:tcPr>
-          <w:p>
-            <w:pPr>
-              <w:pStyle w:val="NormalWeb"/>
-              <w:spacing w:before="0" w:beforeAutospacing="0" w:after="0" w:afterAutospacing="0"/>
-              <w:rPr>
-                <w:rFonts w:asciiTheme="minorHAnsi" w:eastAsiaTheme="minorEastAsia" w:hAnsiTheme="minorHAnsi" w:cstheme="minorBidi"/>
-                <w:sz w:val="22"/>
-                <w:szCs w:val="22"/>
-                <w:lang w:val="es-AR" w:eastAsia="fr-FR"/>
-              </w:rPr>
-            </w:pPr>
-            <w:r>
-              <w:rPr>
-                <w:rFonts w:asciiTheme="minorHAnsi" w:eastAsiaTheme="minorEastAsia" w:hAnsiTheme="minorHAnsi" w:cstheme="minorBidi"/>
-                <w:sz w:val="22"/>
-                <w:szCs w:val="22"/>
-                <w:lang w:val="es-AR" w:eastAsia="fr-FR"/>
-              </w:rPr>
-              <w:t xml:space="preserve">Instituto Nacional de la Salud Mental (2010). </w:t>
+              <w:t xml:space="preserve"> </w:t>
             </w:r>
             <w:r>
               <w:rPr>
@@ -9796,6 +9254,228 @@
                 <w:szCs w:val="22"/>
                 <w:lang w:val="es-AR" w:eastAsia="fr-FR"/>
               </w:rPr>
+              <w:t>Conocimiento.</w:t>
+            </w:r>
+            <w:r>
+              <w:rPr>
+                <w:rFonts w:asciiTheme="minorHAnsi" w:eastAsiaTheme="minorEastAsia" w:hAnsiTheme="minorHAnsi" w:cstheme="minorBidi"/>
+                <w:sz w:val="22"/>
+                <w:szCs w:val="22"/>
+                <w:lang w:val="es-AR" w:eastAsia="fr-FR"/>
+              </w:rPr>
+              <w:t xml:space="preserve"> Editorial </w:t>
+            </w:r>
+            <w:r>
+              <w:rPr>
+                <w:rFonts w:asciiTheme="minorHAnsi" w:eastAsiaTheme="minorEastAsia" w:hAnsiTheme="minorHAnsi" w:cstheme="minorBidi"/>
+                <w:sz w:val="22"/>
+                <w:szCs w:val="22"/>
+                <w:lang w:val="es-AR" w:eastAsia="fr-FR"/>
+              </w:rPr>
+              <w:t>Centro de Estudios Ramón Areces.</w:t>
+            </w:r>
+            <w:r>
+              <w:rPr>
+                <w:rFonts w:asciiTheme="minorHAnsi" w:eastAsiaTheme="minorEastAsia" w:hAnsiTheme="minorHAnsi" w:cstheme="minorBidi"/>
+                <w:sz w:val="22"/>
+                <w:szCs w:val="22"/>
+                <w:lang w:val="es-AR" w:eastAsia="fr-FR"/>
+              </w:rPr>
+              <w:br/>
+            </w:r>
+          </w:p>
+        </w:tc>
+      </w:tr>
+      <w:tr>
+        <w:tc>
+          <w:tcPr>
+            <w:tcW w:w="3085" w:type="dxa"/>
+          </w:tcPr>
+          <w:p>
+            <w:r>
+              <w:t>[GREEN BUBBLE LABS, 2011]</w:t>
+            </w:r>
+          </w:p>
+        </w:tc>
+        <w:tc>
+          <w:tcPr>
+            <w:tcW w:w="6878" w:type="dxa"/>
+          </w:tcPr>
+          <w:p>
+            <w:pPr>
+              <w:pStyle w:val="NormalWeb"/>
+              <w:spacing w:before="0" w:beforeAutospacing="0" w:after="0" w:afterAutospacing="0"/>
+              <w:rPr>
+                <w:rFonts w:asciiTheme="minorHAnsi" w:eastAsiaTheme="minorEastAsia" w:hAnsiTheme="minorHAnsi" w:cstheme="minorBidi"/>
+                <w:sz w:val="22"/>
+                <w:szCs w:val="22"/>
+                <w:lang w:val="es-AR" w:eastAsia="fr-FR"/>
+              </w:rPr>
+            </w:pPr>
+            <w:r>
+              <w:rPr>
+                <w:rFonts w:asciiTheme="minorHAnsi" w:eastAsiaTheme="minorEastAsia" w:hAnsiTheme="minorHAnsi" w:cstheme="minorBidi"/>
+                <w:sz w:val="22"/>
+                <w:szCs w:val="22"/>
+                <w:lang w:val="es-AR" w:eastAsia="fr-FR"/>
+              </w:rPr>
+              <w:t xml:space="preserve">Green </w:t>
+            </w:r>
+            <w:proofErr w:type="spellStart"/>
+            <w:r>
+              <w:rPr>
+                <w:rFonts w:asciiTheme="minorHAnsi" w:eastAsiaTheme="minorEastAsia" w:hAnsiTheme="minorHAnsi" w:cstheme="minorBidi"/>
+                <w:sz w:val="22"/>
+                <w:szCs w:val="22"/>
+                <w:lang w:val="es-AR" w:eastAsia="fr-FR"/>
+              </w:rPr>
+              <w:t>Bubble</w:t>
+            </w:r>
+            <w:proofErr w:type="spellEnd"/>
+            <w:r>
+              <w:rPr>
+                <w:rFonts w:asciiTheme="minorHAnsi" w:eastAsiaTheme="minorEastAsia" w:hAnsiTheme="minorHAnsi" w:cstheme="minorBidi"/>
+                <w:sz w:val="22"/>
+                <w:szCs w:val="22"/>
+                <w:lang w:val="es-AR" w:eastAsia="fr-FR"/>
+              </w:rPr>
+              <w:t xml:space="preserve"> </w:t>
+            </w:r>
+            <w:proofErr w:type="spellStart"/>
+            <w:r>
+              <w:rPr>
+                <w:rFonts w:asciiTheme="minorHAnsi" w:eastAsiaTheme="minorEastAsia" w:hAnsiTheme="minorHAnsi" w:cstheme="minorBidi"/>
+                <w:sz w:val="22"/>
+                <w:szCs w:val="22"/>
+                <w:lang w:val="es-AR" w:eastAsia="fr-FR"/>
+              </w:rPr>
+              <w:t>Labs</w:t>
+            </w:r>
+            <w:proofErr w:type="spellEnd"/>
+            <w:r>
+              <w:rPr>
+                <w:rFonts w:asciiTheme="minorHAnsi" w:eastAsiaTheme="minorEastAsia" w:hAnsiTheme="minorHAnsi" w:cstheme="minorBidi"/>
+                <w:sz w:val="22"/>
+                <w:szCs w:val="22"/>
+                <w:lang w:val="es-AR" w:eastAsia="fr-FR"/>
+              </w:rPr>
+              <w:t xml:space="preserve"> (2011). </w:t>
+            </w:r>
+            <w:r>
+              <w:rPr>
+                <w:rFonts w:asciiTheme="minorHAnsi" w:eastAsiaTheme="minorEastAsia" w:hAnsiTheme="minorHAnsi" w:cstheme="minorBidi"/>
+                <w:b/>
+                <w:sz w:val="22"/>
+                <w:szCs w:val="22"/>
+                <w:lang w:val="es-AR" w:eastAsia="fr-FR"/>
+              </w:rPr>
+              <w:t>HablaFácil Autismo DiegoDice</w:t>
+            </w:r>
+            <w:r>
+              <w:rPr>
+                <w:rFonts w:asciiTheme="minorHAnsi" w:eastAsiaTheme="minorEastAsia" w:hAnsiTheme="minorHAnsi" w:cstheme="minorBidi"/>
+                <w:sz w:val="22"/>
+                <w:szCs w:val="22"/>
+                <w:lang w:val="es-AR" w:eastAsia="fr-FR"/>
+              </w:rPr>
+              <w:t xml:space="preserve">. </w:t>
+            </w:r>
+            <w:r>
+              <w:rPr>
+                <w:rFonts w:asciiTheme="minorHAnsi" w:eastAsiaTheme="minorEastAsia" w:hAnsiTheme="minorHAnsi" w:cstheme="minorBidi"/>
+                <w:sz w:val="22"/>
+                <w:szCs w:val="22"/>
+                <w:lang w:val="es-AR" w:eastAsia="fr-FR"/>
+              </w:rPr>
+              <w:t>Disponible en</w:t>
+            </w:r>
+            <w:r>
+              <w:rPr>
+                <w:rFonts w:asciiTheme="minorHAnsi" w:eastAsiaTheme="minorEastAsia" w:hAnsiTheme="minorHAnsi" w:cstheme="minorBidi"/>
+                <w:sz w:val="22"/>
+                <w:szCs w:val="22"/>
+                <w:lang w:val="es-AR" w:eastAsia="fr-FR"/>
+              </w:rPr>
+              <w:t xml:space="preserve"> https://play.google.com/store/apps/details?id=com.benitez.DiegoDiceSP</w:t>
+            </w:r>
+            <w:r>
+              <w:rPr>
+                <w:rFonts w:asciiTheme="minorHAnsi" w:eastAsiaTheme="minorEastAsia" w:hAnsiTheme="minorHAnsi" w:cstheme="minorBidi"/>
+                <w:sz w:val="22"/>
+                <w:szCs w:val="22"/>
+                <w:lang w:val="es-AR" w:eastAsia="fr-FR"/>
+              </w:rPr>
+              <w:t xml:space="preserve"> Accedido en Diciembre del 2014.</w:t>
+            </w:r>
+          </w:p>
+          <w:p>
+            <w:pPr>
+              <w:pStyle w:val="NormalWeb"/>
+              <w:spacing w:before="0" w:beforeAutospacing="0" w:after="0" w:afterAutospacing="0"/>
+              <w:rPr>
+                <w:rFonts w:asciiTheme="minorHAnsi" w:eastAsiaTheme="minorEastAsia" w:hAnsiTheme="minorHAnsi" w:cstheme="minorBidi"/>
+                <w:sz w:val="22"/>
+                <w:szCs w:val="22"/>
+                <w:shd w:val="clear" w:color="auto" w:fill="FFFFFF"/>
+                <w:lang w:eastAsia="ja-JP"/>
+              </w:rPr>
+            </w:pPr>
+          </w:p>
+        </w:tc>
+      </w:tr>
+      <w:tr>
+        <w:tc>
+          <w:tcPr>
+            <w:tcW w:w="3085" w:type="dxa"/>
+          </w:tcPr>
+          <w:p>
+            <w:r>
+              <w:t>[</w:t>
+            </w:r>
+            <w:r>
+              <w:rPr>
+                <w:shd w:val="clear" w:color="auto" w:fill="FFFFFF"/>
+                <w:lang w:eastAsia="ja-JP"/>
+              </w:rPr>
+              <w:t>INSM</w:t>
+            </w:r>
+            <w:r>
+              <w:t>, 2010]</w:t>
+            </w:r>
+          </w:p>
+        </w:tc>
+        <w:tc>
+          <w:tcPr>
+            <w:tcW w:w="6878" w:type="dxa"/>
+          </w:tcPr>
+          <w:p>
+            <w:pPr>
+              <w:pStyle w:val="NormalWeb"/>
+              <w:spacing w:before="0" w:beforeAutospacing="0" w:after="0" w:afterAutospacing="0"/>
+              <w:rPr>
+                <w:rFonts w:asciiTheme="minorHAnsi" w:eastAsiaTheme="minorEastAsia" w:hAnsiTheme="minorHAnsi" w:cstheme="minorBidi"/>
+                <w:sz w:val="22"/>
+                <w:szCs w:val="22"/>
+                <w:lang w:val="es-AR" w:eastAsia="fr-FR"/>
+              </w:rPr>
+            </w:pPr>
+            <w:r>
+              <w:rPr>
+                <w:rFonts w:asciiTheme="minorHAnsi" w:eastAsiaTheme="minorEastAsia" w:hAnsiTheme="minorHAnsi" w:cstheme="minorBidi"/>
+                <w:sz w:val="22"/>
+                <w:szCs w:val="22"/>
+                <w:lang w:val="es-AR" w:eastAsia="fr-FR"/>
+              </w:rPr>
+              <w:t xml:space="preserve">Instituto Nacional de la Salud Mental (2010). </w:t>
+            </w:r>
+            <w:r>
+              <w:rPr>
+                <w:rFonts w:asciiTheme="minorHAnsi" w:eastAsiaTheme="minorEastAsia" w:hAnsiTheme="minorHAnsi" w:cstheme="minorBidi"/>
+                <w:b/>
+                <w:sz w:val="22"/>
+                <w:szCs w:val="22"/>
+                <w:lang w:val="es-AR" w:eastAsia="fr-FR"/>
+              </w:rPr>
               <w:t xml:space="preserve">Guía para padres sobre el Trastorno del Espectro Autista. </w:t>
             </w:r>
             <w:r>
@@ -9939,7 +9619,6 @@
           </w:tcPr>
           <w:p>
             <w:r>
-              <w:lastRenderedPageBreak/>
               <w:t>[</w:t>
             </w:r>
             <w:r>
@@ -10006,6 +9685,7 @@
                 <w:shd w:val="clear" w:color="auto" w:fill="FFFFFF"/>
                 <w:lang w:val="en-US" w:eastAsia="ja-JP"/>
               </w:rPr>
+              <w:lastRenderedPageBreak/>
               <w:t>[NFAR</w:t>
             </w:r>
             <w:r>
@@ -13570,7 +13250,6 @@
                 <w:sz w:val="20"/>
                 <w:shd w:val="clear" w:color="auto" w:fill="FFFFFF"/>
               </w:rPr>
-              <w:lastRenderedPageBreak/>
               <w:t>V(Justificación)</w:t>
             </w:r>
           </w:p>
@@ -13613,6 +13292,7 @@
           <w:b/>
           <w:lang w:val="es-ES"/>
         </w:rPr>
+        <w:lastRenderedPageBreak/>
         <w:t>Adecuación</w:t>
       </w:r>
     </w:p>
@@ -16535,6 +16215,7 @@
           <w:b/>
           <w:lang w:val="es-ES"/>
         </w:rPr>
+        <w:lastRenderedPageBreak/>
         <w:t>Éxito</w:t>
       </w:r>
     </w:p>
@@ -19588,7 +19269,6 @@
                 <w:sz w:val="20"/>
                 <w:shd w:val="clear" w:color="auto" w:fill="FFFFFF"/>
               </w:rPr>
-              <w:lastRenderedPageBreak/>
               <w:t xml:space="preserve">Existen limitaciones estrictas de tiempo en la realización del sistema </w:t>
             </w:r>
           </w:p>
@@ -19764,6 +19444,7 @@
                 <w:sz w:val="20"/>
                 <w:shd w:val="clear" w:color="auto" w:fill="FFFFFF"/>
               </w:rPr>
+              <w:lastRenderedPageBreak/>
               <w:t xml:space="preserve">La dirección y usuarios apoyan los objetivos y directrices del proyecto </w:t>
             </w:r>
           </w:p>
@@ -21373,7 +21054,12 @@
         <w:t xml:space="preserve"> la tarea es susceptible de ser tratada con tecnología de Ingeniería de Conocimiento.</w:t>
       </w:r>
       <w:r>
-        <w:t xml:space="preserve"> [GOMEZ, 1997: 216-285]</w:t>
+        <w:t xml:space="preserve"> [GOMEZ, 1997: 216-285</w:t>
+      </w:r>
+      <w:bookmarkStart w:id="0" w:name="_GoBack"/>
+      <w:bookmarkEnd w:id="0"/>
+      <w:r>
+        <w:t>]</w:t>
       </w:r>
     </w:p>
     <w:sectPr>
@@ -21545,7 +21231,7 @@
         <w:color w:val="F07F09" w:themeColor="accent1"/>
         <w:lang w:val="es-ES"/>
       </w:rPr>
-      <w:t>2</w:t>
+      <w:t>13</w:t>
     </w:r>
     <w:r>
       <w:rPr>
@@ -21797,119 +21483,6 @@
     </w:lvl>
   </w:abstractNum>
   <w:abstractNum w:abstractNumId="1">
-    <w:nsid w:val="032F6067"/>
-    <w:multiLevelType w:val="hybridMultilevel"/>
-    <w:tmpl w:val="29366C82"/>
-    <w:lvl w:ilvl="0" w:tplc="2C0A0001">
-      <w:start w:val="1"/>
-      <w:numFmt w:val="bullet"/>
-      <w:lvlText w:val=""/>
-      <w:lvlJc w:val="left"/>
-      <w:pPr>
-        <w:ind w:left="720" w:hanging="360"/>
-      </w:pPr>
-      <w:rPr>
-        <w:rFonts w:ascii="Symbol" w:hAnsi="Symbol" w:hint="default"/>
-      </w:rPr>
-    </w:lvl>
-    <w:lvl w:ilvl="1" w:tplc="2C0A0003" w:tentative="1">
-      <w:start w:val="1"/>
-      <w:numFmt w:val="bullet"/>
-      <w:lvlText w:val="o"/>
-      <w:lvlJc w:val="left"/>
-      <w:pPr>
-        <w:ind w:left="1440" w:hanging="360"/>
-      </w:pPr>
-      <w:rPr>
-        <w:rFonts w:ascii="Courier New" w:hAnsi="Courier New" w:cs="Courier New" w:hint="default"/>
-      </w:rPr>
-    </w:lvl>
-    <w:lvl w:ilvl="2" w:tplc="2C0A0005" w:tentative="1">
-      <w:start w:val="1"/>
-      <w:numFmt w:val="bullet"/>
-      <w:lvlText w:val=""/>
-      <w:lvlJc w:val="left"/>
-      <w:pPr>
-        <w:ind w:left="2160" w:hanging="360"/>
-      </w:pPr>
-      <w:rPr>
-        <w:rFonts w:ascii="Wingdings" w:hAnsi="Wingdings" w:hint="default"/>
-      </w:rPr>
-    </w:lvl>
-    <w:lvl w:ilvl="3" w:tplc="2C0A0001" w:tentative="1">
-      <w:start w:val="1"/>
-      <w:numFmt w:val="bullet"/>
-      <w:lvlText w:val=""/>
-      <w:lvlJc w:val="left"/>
-      <w:pPr>
-        <w:ind w:left="2880" w:hanging="360"/>
-      </w:pPr>
-      <w:rPr>
-        <w:rFonts w:ascii="Symbol" w:hAnsi="Symbol" w:hint="default"/>
-      </w:rPr>
-    </w:lvl>
-    <w:lvl w:ilvl="4" w:tplc="2C0A0003" w:tentative="1">
-      <w:start w:val="1"/>
-      <w:numFmt w:val="bullet"/>
-      <w:lvlText w:val="o"/>
-      <w:lvlJc w:val="left"/>
-      <w:pPr>
-        <w:ind w:left="3600" w:hanging="360"/>
-      </w:pPr>
-      <w:rPr>
-        <w:rFonts w:ascii="Courier New" w:hAnsi="Courier New" w:cs="Courier New" w:hint="default"/>
-      </w:rPr>
-    </w:lvl>
-    <w:lvl w:ilvl="5" w:tplc="2C0A0005" w:tentative="1">
-      <w:start w:val="1"/>
-      <w:numFmt w:val="bullet"/>
-      <w:lvlText w:val=""/>
-      <w:lvlJc w:val="left"/>
-      <w:pPr>
-        <w:ind w:left="4320" w:hanging="360"/>
-      </w:pPr>
-      <w:rPr>
-        <w:rFonts w:ascii="Wingdings" w:hAnsi="Wingdings" w:hint="default"/>
-      </w:rPr>
-    </w:lvl>
-    <w:lvl w:ilvl="6" w:tplc="2C0A0001" w:tentative="1">
-      <w:start w:val="1"/>
-      <w:numFmt w:val="bullet"/>
-      <w:lvlText w:val=""/>
-      <w:lvlJc w:val="left"/>
-      <w:pPr>
-        <w:ind w:left="5040" w:hanging="360"/>
-      </w:pPr>
-      <w:rPr>
-        <w:rFonts w:ascii="Symbol" w:hAnsi="Symbol" w:hint="default"/>
-      </w:rPr>
-    </w:lvl>
-    <w:lvl w:ilvl="7" w:tplc="2C0A0003" w:tentative="1">
-      <w:start w:val="1"/>
-      <w:numFmt w:val="bullet"/>
-      <w:lvlText w:val="o"/>
-      <w:lvlJc w:val="left"/>
-      <w:pPr>
-        <w:ind w:left="5760" w:hanging="360"/>
-      </w:pPr>
-      <w:rPr>
-        <w:rFonts w:ascii="Courier New" w:hAnsi="Courier New" w:cs="Courier New" w:hint="default"/>
-      </w:rPr>
-    </w:lvl>
-    <w:lvl w:ilvl="8" w:tplc="2C0A0005" w:tentative="1">
-      <w:start w:val="1"/>
-      <w:numFmt w:val="bullet"/>
-      <w:lvlText w:val=""/>
-      <w:lvlJc w:val="left"/>
-      <w:pPr>
-        <w:ind w:left="6480" w:hanging="360"/>
-      </w:pPr>
-      <w:rPr>
-        <w:rFonts w:ascii="Wingdings" w:hAnsi="Wingdings" w:hint="default"/>
-      </w:rPr>
-    </w:lvl>
-  </w:abstractNum>
-  <w:abstractNum w:abstractNumId="2">
     <w:nsid w:val="037662CE"/>
     <w:multiLevelType w:val="multilevel"/>
     <w:tmpl w:val="74902FFA"/>
@@ -22022,7 +21595,7 @@
       </w:pPr>
     </w:lvl>
   </w:abstractNum>
-  <w:abstractNum w:abstractNumId="3">
+  <w:abstractNum w:abstractNumId="2">
     <w:nsid w:val="0572072A"/>
     <w:multiLevelType w:val="hybridMultilevel"/>
     <w:tmpl w:val="1A7A3D72"/>
@@ -22135,7 +21708,7 @@
       </w:rPr>
     </w:lvl>
   </w:abstractNum>
-  <w:abstractNum w:abstractNumId="4">
+  <w:abstractNum w:abstractNumId="3">
     <w:nsid w:val="09634BEE"/>
     <w:multiLevelType w:val="multilevel"/>
     <w:tmpl w:val="51A24B6E"/>
@@ -22248,7 +21821,7 @@
       </w:pPr>
     </w:lvl>
   </w:abstractNum>
-  <w:abstractNum w:abstractNumId="5">
+  <w:abstractNum w:abstractNumId="4">
     <w:nsid w:val="1482775B"/>
     <w:multiLevelType w:val="multilevel"/>
     <w:tmpl w:val="0EBA3C40"/>
@@ -22334,7 +21907,7 @@
       </w:pPr>
     </w:lvl>
   </w:abstractNum>
-  <w:abstractNum w:abstractNumId="6">
+  <w:abstractNum w:abstractNumId="5">
     <w:nsid w:val="1746177B"/>
     <w:multiLevelType w:val="hybridMultilevel"/>
     <w:tmpl w:val="F0AA4FBA"/>
@@ -22447,7 +22020,7 @@
       </w:rPr>
     </w:lvl>
   </w:abstractNum>
-  <w:abstractNum w:abstractNumId="7">
+  <w:abstractNum w:abstractNumId="6">
     <w:nsid w:val="23FB1AE2"/>
     <w:multiLevelType w:val="hybridMultilevel"/>
     <w:tmpl w:val="8730A370"/>
@@ -22533,7 +22106,7 @@
       </w:pPr>
     </w:lvl>
   </w:abstractNum>
-  <w:abstractNum w:abstractNumId="8">
+  <w:abstractNum w:abstractNumId="7">
     <w:nsid w:val="251F5F62"/>
     <w:multiLevelType w:val="multilevel"/>
     <w:tmpl w:val="026E77E4"/>
@@ -22682,7 +22255,7 @@
       </w:rPr>
     </w:lvl>
   </w:abstractNum>
-  <w:abstractNum w:abstractNumId="9">
+  <w:abstractNum w:abstractNumId="8">
     <w:nsid w:val="28B84CC9"/>
     <w:multiLevelType w:val="multilevel"/>
     <w:tmpl w:val="EC368D34"/>
@@ -22831,7 +22404,7 @@
       </w:rPr>
     </w:lvl>
   </w:abstractNum>
-  <w:abstractNum w:abstractNumId="10">
+  <w:abstractNum w:abstractNumId="9">
     <w:nsid w:val="293A5986"/>
     <w:multiLevelType w:val="multilevel"/>
     <w:tmpl w:val="7F681E10"/>
@@ -22944,7 +22517,7 @@
       </w:pPr>
     </w:lvl>
   </w:abstractNum>
-  <w:abstractNum w:abstractNumId="11">
+  <w:abstractNum w:abstractNumId="10">
     <w:nsid w:val="29637CBD"/>
     <w:multiLevelType w:val="multilevel"/>
     <w:tmpl w:val="7D5A82DC"/>
@@ -23057,7 +22630,7 @@
       </w:pPr>
     </w:lvl>
   </w:abstractNum>
-  <w:abstractNum w:abstractNumId="12">
+  <w:abstractNum w:abstractNumId="11">
     <w:nsid w:val="2B4D63E9"/>
     <w:multiLevelType w:val="multilevel"/>
     <w:tmpl w:val="3D182AD6"/>
@@ -23170,7 +22743,7 @@
       </w:pPr>
     </w:lvl>
   </w:abstractNum>
-  <w:abstractNum w:abstractNumId="13">
+  <w:abstractNum w:abstractNumId="12">
     <w:nsid w:val="2CBD7FEE"/>
     <w:multiLevelType w:val="hybridMultilevel"/>
     <w:tmpl w:val="4DDA2496"/>
@@ -23256,7 +22829,7 @@
       </w:pPr>
     </w:lvl>
   </w:abstractNum>
-  <w:abstractNum w:abstractNumId="14">
+  <w:abstractNum w:abstractNumId="13">
     <w:nsid w:val="357868A0"/>
     <w:multiLevelType w:val="multilevel"/>
     <w:tmpl w:val="12FCA780"/>
@@ -23405,7 +22978,7 @@
       </w:rPr>
     </w:lvl>
   </w:abstractNum>
-  <w:abstractNum w:abstractNumId="15">
+  <w:abstractNum w:abstractNumId="14">
     <w:nsid w:val="39CD3DEF"/>
     <w:multiLevelType w:val="hybridMultilevel"/>
     <w:tmpl w:val="02D03AAA"/>
@@ -23518,7 +23091,7 @@
       </w:rPr>
     </w:lvl>
   </w:abstractNum>
-  <w:abstractNum w:abstractNumId="16">
+  <w:abstractNum w:abstractNumId="15">
     <w:nsid w:val="3A1F78B5"/>
     <w:multiLevelType w:val="multilevel"/>
     <w:tmpl w:val="26DC540A"/>
@@ -23667,7 +23240,7 @@
       </w:rPr>
     </w:lvl>
   </w:abstractNum>
-  <w:abstractNum w:abstractNumId="17">
+  <w:abstractNum w:abstractNumId="16">
     <w:nsid w:val="3A6E5F35"/>
     <w:multiLevelType w:val="multilevel"/>
     <w:tmpl w:val="8252095A"/>
@@ -23816,7 +23389,7 @@
       </w:rPr>
     </w:lvl>
   </w:abstractNum>
-  <w:abstractNum w:abstractNumId="18">
+  <w:abstractNum w:abstractNumId="17">
     <w:nsid w:val="40FE1209"/>
     <w:multiLevelType w:val="hybridMultilevel"/>
     <w:tmpl w:val="477EFB10"/>
@@ -23929,7 +23502,7 @@
       </w:rPr>
     </w:lvl>
   </w:abstractNum>
-  <w:abstractNum w:abstractNumId="19">
+  <w:abstractNum w:abstractNumId="18">
     <w:nsid w:val="416B6007"/>
     <w:multiLevelType w:val="hybridMultilevel"/>
     <w:tmpl w:val="93E2AD3A"/>
@@ -24042,7 +23615,7 @@
       </w:rPr>
     </w:lvl>
   </w:abstractNum>
-  <w:abstractNum w:abstractNumId="20">
+  <w:abstractNum w:abstractNumId="19">
     <w:nsid w:val="48356563"/>
     <w:multiLevelType w:val="hybridMultilevel"/>
     <w:tmpl w:val="C86A0D9A"/>
@@ -24155,7 +23728,7 @@
       </w:rPr>
     </w:lvl>
   </w:abstractNum>
-  <w:abstractNum w:abstractNumId="21">
+  <w:abstractNum w:abstractNumId="20">
     <w:nsid w:val="4AEC1464"/>
     <w:multiLevelType w:val="multilevel"/>
     <w:tmpl w:val="FE5E186C"/>
@@ -24268,233 +23841,7 @@
       </w:pPr>
     </w:lvl>
   </w:abstractNum>
-  <w:abstractNum w:abstractNumId="22">
-    <w:nsid w:val="5111441C"/>
-    <w:multiLevelType w:val="hybridMultilevel"/>
-    <w:tmpl w:val="597AF5E0"/>
-    <w:lvl w:ilvl="0" w:tplc="2C0A0001">
-      <w:start w:val="1"/>
-      <w:numFmt w:val="bullet"/>
-      <w:lvlText w:val=""/>
-      <w:lvlJc w:val="left"/>
-      <w:pPr>
-        <w:ind w:left="360" w:hanging="360"/>
-      </w:pPr>
-      <w:rPr>
-        <w:rFonts w:ascii="Symbol" w:hAnsi="Symbol" w:hint="default"/>
-      </w:rPr>
-    </w:lvl>
-    <w:lvl w:ilvl="1" w:tplc="2C0A0003" w:tentative="1">
-      <w:start w:val="1"/>
-      <w:numFmt w:val="bullet"/>
-      <w:lvlText w:val="o"/>
-      <w:lvlJc w:val="left"/>
-      <w:pPr>
-        <w:ind w:left="1080" w:hanging="360"/>
-      </w:pPr>
-      <w:rPr>
-        <w:rFonts w:ascii="Courier New" w:hAnsi="Courier New" w:cs="Courier New" w:hint="default"/>
-      </w:rPr>
-    </w:lvl>
-    <w:lvl w:ilvl="2" w:tplc="2C0A0005" w:tentative="1">
-      <w:start w:val="1"/>
-      <w:numFmt w:val="bullet"/>
-      <w:lvlText w:val=""/>
-      <w:lvlJc w:val="left"/>
-      <w:pPr>
-        <w:ind w:left="1800" w:hanging="360"/>
-      </w:pPr>
-      <w:rPr>
-        <w:rFonts w:ascii="Wingdings" w:hAnsi="Wingdings" w:hint="default"/>
-      </w:rPr>
-    </w:lvl>
-    <w:lvl w:ilvl="3" w:tplc="2C0A0001" w:tentative="1">
-      <w:start w:val="1"/>
-      <w:numFmt w:val="bullet"/>
-      <w:lvlText w:val=""/>
-      <w:lvlJc w:val="left"/>
-      <w:pPr>
-        <w:ind w:left="2520" w:hanging="360"/>
-      </w:pPr>
-      <w:rPr>
-        <w:rFonts w:ascii="Symbol" w:hAnsi="Symbol" w:hint="default"/>
-      </w:rPr>
-    </w:lvl>
-    <w:lvl w:ilvl="4" w:tplc="2C0A0003" w:tentative="1">
-      <w:start w:val="1"/>
-      <w:numFmt w:val="bullet"/>
-      <w:lvlText w:val="o"/>
-      <w:lvlJc w:val="left"/>
-      <w:pPr>
-        <w:ind w:left="3240" w:hanging="360"/>
-      </w:pPr>
-      <w:rPr>
-        <w:rFonts w:ascii="Courier New" w:hAnsi="Courier New" w:cs="Courier New" w:hint="default"/>
-      </w:rPr>
-    </w:lvl>
-    <w:lvl w:ilvl="5" w:tplc="2C0A0005" w:tentative="1">
-      <w:start w:val="1"/>
-      <w:numFmt w:val="bullet"/>
-      <w:lvlText w:val=""/>
-      <w:lvlJc w:val="left"/>
-      <w:pPr>
-        <w:ind w:left="3960" w:hanging="360"/>
-      </w:pPr>
-      <w:rPr>
-        <w:rFonts w:ascii="Wingdings" w:hAnsi="Wingdings" w:hint="default"/>
-      </w:rPr>
-    </w:lvl>
-    <w:lvl w:ilvl="6" w:tplc="2C0A0001" w:tentative="1">
-      <w:start w:val="1"/>
-      <w:numFmt w:val="bullet"/>
-      <w:lvlText w:val=""/>
-      <w:lvlJc w:val="left"/>
-      <w:pPr>
-        <w:ind w:left="4680" w:hanging="360"/>
-      </w:pPr>
-      <w:rPr>
-        <w:rFonts w:ascii="Symbol" w:hAnsi="Symbol" w:hint="default"/>
-      </w:rPr>
-    </w:lvl>
-    <w:lvl w:ilvl="7" w:tplc="2C0A0003" w:tentative="1">
-      <w:start w:val="1"/>
-      <w:numFmt w:val="bullet"/>
-      <w:lvlText w:val="o"/>
-      <w:lvlJc w:val="left"/>
-      <w:pPr>
-        <w:ind w:left="5400" w:hanging="360"/>
-      </w:pPr>
-      <w:rPr>
-        <w:rFonts w:ascii="Courier New" w:hAnsi="Courier New" w:cs="Courier New" w:hint="default"/>
-      </w:rPr>
-    </w:lvl>
-    <w:lvl w:ilvl="8" w:tplc="2C0A0005" w:tentative="1">
-      <w:start w:val="1"/>
-      <w:numFmt w:val="bullet"/>
-      <w:lvlText w:val=""/>
-      <w:lvlJc w:val="left"/>
-      <w:pPr>
-        <w:ind w:left="6120" w:hanging="360"/>
-      </w:pPr>
-      <w:rPr>
-        <w:rFonts w:ascii="Wingdings" w:hAnsi="Wingdings" w:hint="default"/>
-      </w:rPr>
-    </w:lvl>
-  </w:abstractNum>
-  <w:abstractNum w:abstractNumId="23">
-    <w:nsid w:val="56DA376C"/>
-    <w:multiLevelType w:val="hybridMultilevel"/>
-    <w:tmpl w:val="BC721BF0"/>
-    <w:lvl w:ilvl="0" w:tplc="2C0A0001">
-      <w:start w:val="1"/>
-      <w:numFmt w:val="bullet"/>
-      <w:lvlText w:val=""/>
-      <w:lvlJc w:val="left"/>
-      <w:pPr>
-        <w:ind w:left="720" w:hanging="360"/>
-      </w:pPr>
-      <w:rPr>
-        <w:rFonts w:ascii="Symbol" w:hAnsi="Symbol" w:hint="default"/>
-      </w:rPr>
-    </w:lvl>
-    <w:lvl w:ilvl="1" w:tplc="2C0A0003" w:tentative="1">
-      <w:start w:val="1"/>
-      <w:numFmt w:val="bullet"/>
-      <w:lvlText w:val="o"/>
-      <w:lvlJc w:val="left"/>
-      <w:pPr>
-        <w:ind w:left="1440" w:hanging="360"/>
-      </w:pPr>
-      <w:rPr>
-        <w:rFonts w:ascii="Courier New" w:hAnsi="Courier New" w:cs="Courier New" w:hint="default"/>
-      </w:rPr>
-    </w:lvl>
-    <w:lvl w:ilvl="2" w:tplc="2C0A0005" w:tentative="1">
-      <w:start w:val="1"/>
-      <w:numFmt w:val="bullet"/>
-      <w:lvlText w:val=""/>
-      <w:lvlJc w:val="left"/>
-      <w:pPr>
-        <w:ind w:left="2160" w:hanging="360"/>
-      </w:pPr>
-      <w:rPr>
-        <w:rFonts w:ascii="Wingdings" w:hAnsi="Wingdings" w:hint="default"/>
-      </w:rPr>
-    </w:lvl>
-    <w:lvl w:ilvl="3" w:tplc="2C0A0001" w:tentative="1">
-      <w:start w:val="1"/>
-      <w:numFmt w:val="bullet"/>
-      <w:lvlText w:val=""/>
-      <w:lvlJc w:val="left"/>
-      <w:pPr>
-        <w:ind w:left="2880" w:hanging="360"/>
-      </w:pPr>
-      <w:rPr>
-        <w:rFonts w:ascii="Symbol" w:hAnsi="Symbol" w:hint="default"/>
-      </w:rPr>
-    </w:lvl>
-    <w:lvl w:ilvl="4" w:tplc="2C0A0003" w:tentative="1">
-      <w:start w:val="1"/>
-      <w:numFmt w:val="bullet"/>
-      <w:lvlText w:val="o"/>
-      <w:lvlJc w:val="left"/>
-      <w:pPr>
-        <w:ind w:left="3600" w:hanging="360"/>
-      </w:pPr>
-      <w:rPr>
-        <w:rFonts w:ascii="Courier New" w:hAnsi="Courier New" w:cs="Courier New" w:hint="default"/>
-      </w:rPr>
-    </w:lvl>
-    <w:lvl w:ilvl="5" w:tplc="2C0A0005" w:tentative="1">
-      <w:start w:val="1"/>
-      <w:numFmt w:val="bullet"/>
-      <w:lvlText w:val=""/>
-      <w:lvlJc w:val="left"/>
-      <w:pPr>
-        <w:ind w:left="4320" w:hanging="360"/>
-      </w:pPr>
-      <w:rPr>
-        <w:rFonts w:ascii="Wingdings" w:hAnsi="Wingdings" w:hint="default"/>
-      </w:rPr>
-    </w:lvl>
-    <w:lvl w:ilvl="6" w:tplc="2C0A0001" w:tentative="1">
-      <w:start w:val="1"/>
-      <w:numFmt w:val="bullet"/>
-      <w:lvlText w:val=""/>
-      <w:lvlJc w:val="left"/>
-      <w:pPr>
-        <w:ind w:left="5040" w:hanging="360"/>
-      </w:pPr>
-      <w:rPr>
-        <w:rFonts w:ascii="Symbol" w:hAnsi="Symbol" w:hint="default"/>
-      </w:rPr>
-    </w:lvl>
-    <w:lvl w:ilvl="7" w:tplc="2C0A0003" w:tentative="1">
-      <w:start w:val="1"/>
-      <w:numFmt w:val="bullet"/>
-      <w:lvlText w:val="o"/>
-      <w:lvlJc w:val="left"/>
-      <w:pPr>
-        <w:ind w:left="5760" w:hanging="360"/>
-      </w:pPr>
-      <w:rPr>
-        <w:rFonts w:ascii="Courier New" w:hAnsi="Courier New" w:cs="Courier New" w:hint="default"/>
-      </w:rPr>
-    </w:lvl>
-    <w:lvl w:ilvl="8" w:tplc="2C0A0005" w:tentative="1">
-      <w:start w:val="1"/>
-      <w:numFmt w:val="bullet"/>
-      <w:lvlText w:val=""/>
-      <w:lvlJc w:val="left"/>
-      <w:pPr>
-        <w:ind w:left="6480" w:hanging="360"/>
-      </w:pPr>
-      <w:rPr>
-        <w:rFonts w:ascii="Wingdings" w:hAnsi="Wingdings" w:hint="default"/>
-      </w:rPr>
-    </w:lvl>
-  </w:abstractNum>
-  <w:abstractNum w:abstractNumId="24">
+  <w:abstractNum w:abstractNumId="21">
     <w:nsid w:val="5BCC69D4"/>
     <w:multiLevelType w:val="hybridMultilevel"/>
     <w:tmpl w:val="8BDCF688"/>
@@ -24580,7 +23927,7 @@
       </w:pPr>
     </w:lvl>
   </w:abstractNum>
-  <w:abstractNum w:abstractNumId="25">
+  <w:abstractNum w:abstractNumId="22">
     <w:nsid w:val="65676437"/>
     <w:multiLevelType w:val="multilevel"/>
     <w:tmpl w:val="DFCA0E20"/>
@@ -24693,7 +24040,7 @@
       </w:pPr>
     </w:lvl>
   </w:abstractNum>
-  <w:abstractNum w:abstractNumId="26">
+  <w:abstractNum w:abstractNumId="23">
     <w:nsid w:val="6AE23F72"/>
     <w:multiLevelType w:val="multilevel"/>
     <w:tmpl w:val="78D85838"/>
@@ -24806,7 +24153,7 @@
       </w:pPr>
     </w:lvl>
   </w:abstractNum>
-  <w:abstractNum w:abstractNumId="27">
+  <w:abstractNum w:abstractNumId="24">
     <w:nsid w:val="71AD384A"/>
     <w:multiLevelType w:val="hybridMultilevel"/>
     <w:tmpl w:val="4B7AF498"/>
@@ -24919,7 +24266,7 @@
       </w:rPr>
     </w:lvl>
   </w:abstractNum>
-  <w:abstractNum w:abstractNumId="28">
+  <w:abstractNum w:abstractNumId="25">
     <w:nsid w:val="74DF672D"/>
     <w:multiLevelType w:val="hybridMultilevel"/>
     <w:tmpl w:val="FC222CAE"/>
@@ -25032,7 +24379,7 @@
       </w:rPr>
     </w:lvl>
   </w:abstractNum>
-  <w:abstractNum w:abstractNumId="29">
+  <w:abstractNum w:abstractNumId="26">
     <w:nsid w:val="77862792"/>
     <w:multiLevelType w:val="multilevel"/>
     <w:tmpl w:val="82706D66"/>
@@ -25182,10 +24529,10 @@
     </w:lvl>
   </w:abstractNum>
   <w:num w:numId="1">
-    <w:abstractNumId w:val="5"/>
+    <w:abstractNumId w:val="4"/>
   </w:num>
   <w:num w:numId="2">
-    <w:abstractNumId w:val="5"/>
+    <w:abstractNumId w:val="4"/>
     <w:lvlOverride w:ilvl="0">
       <w:startOverride w:val="1"/>
     </w:lvlOverride>
@@ -25215,58 +24562,58 @@
     </w:lvlOverride>
   </w:num>
   <w:num w:numId="3">
-    <w:abstractNumId w:val="5"/>
+    <w:abstractNumId w:val="4"/>
   </w:num>
   <w:num w:numId="4">
-    <w:abstractNumId w:val="5"/>
+    <w:abstractNumId w:val="4"/>
   </w:num>
   <w:num w:numId="5">
-    <w:abstractNumId w:val="5"/>
+    <w:abstractNumId w:val="4"/>
   </w:num>
   <w:num w:numId="6">
-    <w:abstractNumId w:val="5"/>
+    <w:abstractNumId w:val="4"/>
   </w:num>
   <w:num w:numId="7">
-    <w:abstractNumId w:val="5"/>
+    <w:abstractNumId w:val="4"/>
   </w:num>
   <w:num w:numId="8">
-    <w:abstractNumId w:val="5"/>
+    <w:abstractNumId w:val="4"/>
   </w:num>
   <w:num w:numId="9">
-    <w:abstractNumId w:val="5"/>
+    <w:abstractNumId w:val="4"/>
   </w:num>
   <w:num w:numId="10">
-    <w:abstractNumId w:val="5"/>
+    <w:abstractNumId w:val="4"/>
   </w:num>
   <w:num w:numId="11">
-    <w:abstractNumId w:val="5"/>
+    <w:abstractNumId w:val="4"/>
   </w:num>
   <w:num w:numId="12">
-    <w:abstractNumId w:val="5"/>
+    <w:abstractNumId w:val="4"/>
   </w:num>
   <w:num w:numId="13">
+    <w:abstractNumId w:val="15"/>
+  </w:num>
+  <w:num w:numId="14">
+    <w:abstractNumId w:val="13"/>
+  </w:num>
+  <w:num w:numId="15">
+    <w:abstractNumId w:val="7"/>
+  </w:num>
+  <w:num w:numId="16">
+    <w:abstractNumId w:val="26"/>
+  </w:num>
+  <w:num w:numId="17">
+    <w:abstractNumId w:val="8"/>
+  </w:num>
+  <w:num w:numId="18">
     <w:abstractNumId w:val="16"/>
   </w:num>
-  <w:num w:numId="14">
-    <w:abstractNumId w:val="14"/>
-  </w:num>
-  <w:num w:numId="15">
-    <w:abstractNumId w:val="8"/>
-  </w:num>
-  <w:num w:numId="16">
-    <w:abstractNumId w:val="29"/>
-  </w:num>
-  <w:num w:numId="17">
-    <w:abstractNumId w:val="9"/>
-  </w:num>
-  <w:num w:numId="18">
-    <w:abstractNumId w:val="17"/>
-  </w:num>
   <w:num w:numId="19">
-    <w:abstractNumId w:val="2"/>
+    <w:abstractNumId w:val="1"/>
   </w:num>
   <w:num w:numId="20">
-    <w:abstractNumId w:val="4"/>
+    <w:abstractNumId w:val="3"/>
     <w:lvlOverride w:ilvl="0">
       <w:lvl w:ilvl="0">
         <w:start w:val="1"/>
@@ -25419,6 +24766,26 @@
     </w:lvlOverride>
   </w:num>
   <w:num w:numId="21">
+    <w:abstractNumId w:val="9"/>
+    <w:lvlOverride w:ilvl="0">
+      <w:lvl w:ilvl="0">
+        <w:numFmt w:val="decimal"/>
+        <w:lvlText w:val="%1."/>
+        <w:lvlJc w:val="left"/>
+      </w:lvl>
+    </w:lvlOverride>
+  </w:num>
+  <w:num w:numId="22">
+    <w:abstractNumId w:val="22"/>
+    <w:lvlOverride w:ilvl="0">
+      <w:lvl w:ilvl="0">
+        <w:numFmt w:val="decimal"/>
+        <w:lvlText w:val="%1."/>
+        <w:lvlJc w:val="left"/>
+      </w:lvl>
+    </w:lvlOverride>
+  </w:num>
+  <w:num w:numId="23">
     <w:abstractNumId w:val="10"/>
     <w:lvlOverride w:ilvl="0">
       <w:lvl w:ilvl="0">
@@ -25428,8 +24795,8 @@
       </w:lvl>
     </w:lvlOverride>
   </w:num>
-  <w:num w:numId="22">
-    <w:abstractNumId w:val="25"/>
+  <w:num w:numId="24">
+    <w:abstractNumId w:val="20"/>
     <w:lvlOverride w:ilvl="0">
       <w:lvl w:ilvl="0">
         <w:numFmt w:val="decimal"/>
@@ -25438,7 +24805,7 @@
       </w:lvl>
     </w:lvlOverride>
   </w:num>
-  <w:num w:numId="23">
+  <w:num w:numId="25">
     <w:abstractNumId w:val="11"/>
     <w:lvlOverride w:ilvl="0">
       <w:lvl w:ilvl="0">
@@ -25448,28 +24815,8 @@
       </w:lvl>
     </w:lvlOverride>
   </w:num>
-  <w:num w:numId="24">
-    <w:abstractNumId w:val="21"/>
-    <w:lvlOverride w:ilvl="0">
-      <w:lvl w:ilvl="0">
-        <w:numFmt w:val="decimal"/>
-        <w:lvlText w:val="%1."/>
-        <w:lvlJc w:val="left"/>
-      </w:lvl>
-    </w:lvlOverride>
-  </w:num>
-  <w:num w:numId="25">
-    <w:abstractNumId w:val="12"/>
-    <w:lvlOverride w:ilvl="0">
-      <w:lvl w:ilvl="0">
-        <w:numFmt w:val="decimal"/>
-        <w:lvlText w:val="%1."/>
-        <w:lvlJc w:val="left"/>
-      </w:lvl>
-    </w:lvlOverride>
-  </w:num>
   <w:num w:numId="26">
-    <w:abstractNumId w:val="26"/>
+    <w:abstractNumId w:val="23"/>
     <w:lvlOverride w:ilvl="0">
       <w:lvl w:ilvl="0">
         <w:numFmt w:val="decimal"/>
@@ -25479,49 +24826,40 @@
     </w:lvlOverride>
   </w:num>
   <w:num w:numId="27">
-    <w:abstractNumId w:val="13"/>
+    <w:abstractNumId w:val="12"/>
   </w:num>
   <w:num w:numId="28">
-    <w:abstractNumId w:val="7"/>
+    <w:abstractNumId w:val="6"/>
   </w:num>
   <w:num w:numId="29">
-    <w:abstractNumId w:val="24"/>
+    <w:abstractNumId w:val="21"/>
   </w:num>
   <w:num w:numId="30">
-    <w:abstractNumId w:val="6"/>
+    <w:abstractNumId w:val="5"/>
   </w:num>
   <w:num w:numId="31">
     <w:abstractNumId w:val="0"/>
   </w:num>
   <w:num w:numId="32">
-    <w:abstractNumId w:val="20"/>
+    <w:abstractNumId w:val="19"/>
   </w:num>
   <w:num w:numId="33">
-    <w:abstractNumId w:val="27"/>
+    <w:abstractNumId w:val="24"/>
   </w:num>
   <w:num w:numId="34">
+    <w:abstractNumId w:val="17"/>
+  </w:num>
+  <w:num w:numId="35">
     <w:abstractNumId w:val="18"/>
   </w:num>
-  <w:num w:numId="35">
-    <w:abstractNumId w:val="19"/>
-  </w:num>
   <w:num w:numId="36">
-    <w:abstractNumId w:val="28"/>
+    <w:abstractNumId w:val="25"/>
   </w:num>
   <w:num w:numId="37">
-    <w:abstractNumId w:val="15"/>
+    <w:abstractNumId w:val="14"/>
   </w:num>
   <w:num w:numId="38">
-    <w:abstractNumId w:val="3"/>
-  </w:num>
-  <w:num w:numId="39">
-    <w:abstractNumId w:val="22"/>
-  </w:num>
-  <w:num w:numId="40">
-    <w:abstractNumId w:val="1"/>
-  </w:num>
-  <w:num w:numId="41">
-    <w:abstractNumId w:val="23"/>
+    <w:abstractNumId w:val="2"/>
   </w:num>
 </w:numbering>
 </file>
@@ -26599,7 +25937,6 @@
       <w:lang w:val="es-ES" w:eastAsia="fr-FR"/>
     </w:rPr>
     <w:tblPr>
-      <w:tblInd w:w="0" w:type="dxa"/>
       <w:tblBorders>
         <w:top w:val="single" w:sz="4" w:space="0" w:color="000000" w:themeColor="text1"/>
         <w:left w:val="single" w:sz="4" w:space="0" w:color="000000" w:themeColor="text1"/>
@@ -26608,12 +25945,6 @@
         <w:insideH w:val="single" w:sz="4" w:space="0" w:color="000000" w:themeColor="text1"/>
         <w:insideV w:val="single" w:sz="4" w:space="0" w:color="000000" w:themeColor="text1"/>
       </w:tblBorders>
-      <w:tblCellMar>
-        <w:top w:w="0" w:type="dxa"/>
-        <w:left w:w="108" w:type="dxa"/>
-        <w:bottom w:w="0" w:type="dxa"/>
-        <w:right w:w="108" w:type="dxa"/>
-      </w:tblCellMar>
     </w:tblPr>
   </w:style>
   <w:style w:type="character" w:customStyle="1" w:styleId="SinespaciadoCar">
@@ -26835,7 +26166,6 @@
     <w:tblPr>
       <w:tblStyleRowBandSize w:val="1"/>
       <w:tblStyleColBandSize w:val="1"/>
-      <w:tblInd w:w="0" w:type="dxa"/>
       <w:tblBorders>
         <w:top w:val="single" w:sz="4" w:space="0" w:color="B3D5AB" w:themeColor="accent4" w:themeTint="66"/>
         <w:left w:val="single" w:sz="4" w:space="0" w:color="B3D5AB" w:themeColor="accent4" w:themeTint="66"/>
@@ -26844,12 +26174,6 @@
         <w:insideH w:val="single" w:sz="4" w:space="0" w:color="B3D5AB" w:themeColor="accent4" w:themeTint="66"/>
         <w:insideV w:val="single" w:sz="4" w:space="0" w:color="B3D5AB" w:themeColor="accent4" w:themeTint="66"/>
       </w:tblBorders>
-      <w:tblCellMar>
-        <w:top w:w="0" w:type="dxa"/>
-        <w:left w:w="108" w:type="dxa"/>
-        <w:bottom w:w="0" w:type="dxa"/>
-        <w:right w:w="108" w:type="dxa"/>
-      </w:tblCellMar>
     </w:tblPr>
     <w:tblStylePr w:type="firstRow">
       <w:rPr>
@@ -27197,7 +26521,7 @@
 </file>
 
 <file path=customXml/itemProps3.xml><?xml version="1.0" encoding="utf-8"?>
-<ds:datastoreItem xmlns:ds="http://schemas.openxmlformats.org/officeDocument/2006/customXml" ds:itemID="{698F3C2D-2CF0-41EE-AF13-B1E114175D0B}">
+<ds:datastoreItem xmlns:ds="http://schemas.openxmlformats.org/officeDocument/2006/customXml" ds:itemID="{1B3A1568-B7EF-4D6E-B539-D86207B4FE37}">
   <ds:schemaRefs>
     <ds:schemaRef ds:uri="http://schemas.openxmlformats.org/officeDocument/2006/bibliography"/>
   </ds:schemaRefs>
@@ -27205,7 +26529,7 @@
 </file>
 
 <file path=customXml/itemProps4.xml><?xml version="1.0" encoding="utf-8"?>
-<ds:datastoreItem xmlns:ds="http://schemas.openxmlformats.org/officeDocument/2006/customXml" ds:itemID="{8EC0C6AD-0F52-4D5E-B3C6-DC1F864A7008}">
+<ds:datastoreItem xmlns:ds="http://schemas.openxmlformats.org/officeDocument/2006/customXml" ds:itemID="{2ADDA3B5-E9F7-4428-A50F-C059ED430488}">
   <ds:schemaRefs>
     <ds:schemaRef ds:uri="http://schemas.openxmlformats.org/officeDocument/2006/bibliography"/>
   </ds:schemaRefs>

--- a/Anteproyecto CHAPTEA.docx
+++ b/Anteproyecto CHAPTEA.docx
@@ -3309,15 +3309,7 @@
         <w:rPr>
           <w:shd w:val="clear" w:color="auto" w:fill="FFFFFF"/>
         </w:rPr>
-        <w:t xml:space="preserve"> para las que fueron destinadas, las mismas carecen de ampliaciones y de una organizaci</w:t>
-      </w:r>
-      <w:bookmarkStart w:id="0" w:name="_GoBack"/>
-      <w:bookmarkEnd w:id="0"/>
-      <w:r>
-        <w:rPr>
-          <w:shd w:val="clear" w:color="auto" w:fill="FFFFFF"/>
-        </w:rPr>
-        <w:t xml:space="preserve">ón estructurada de los pictogramas, además ninguna aplicación logra integrar necesidades fisiológicas, necesidades de objetos, </w:t>
+        <w:t xml:space="preserve"> para las que fueron destinadas, las mismas carecen de ampliaciones y de una organización estructurada de los pictogramas, además ninguna aplicación logra integrar necesidades fisiológicas, necesidades de objetos, </w:t>
       </w:r>
       <w:r>
         <w:t>personas, lugares, sentimientos, actividades didácticas ni calendarios de planificación de tareas.</w:t>
@@ -6919,7 +6911,7 @@
           <w:shd w:val="clear" w:color="auto" w:fill="FFFFFF"/>
           <w:lang w:eastAsia="ja-JP"/>
         </w:rPr>
-        <w:t xml:space="preserve">EXPERTO ACOMPAÑANTE PEDAGOGICA : </w:t>
+        <w:t xml:space="preserve">EXPERTO COORDINADORA: </w:t>
       </w:r>
       <w:r>
         <w:rPr>
@@ -6929,8 +6921,83 @@
           <w:shd w:val="clear" w:color="auto" w:fill="FFFFFF"/>
           <w:lang w:eastAsia="ja-JP"/>
         </w:rPr>
-        <w:t>Marcela López</w:t>
-      </w:r>
+        <w:t>Hilda Herrera</w:t>
+      </w:r>
+    </w:p>
+    <w:p>
+      <w:pPr>
+        <w:pStyle w:val="Textosinformato"/>
+        <w:ind w:left="720"/>
+        <w:rPr>
+          <w:rFonts w:asciiTheme="minorHAnsi" w:eastAsiaTheme="minorEastAsia" w:hAnsiTheme="minorHAnsi"/>
+          <w:sz w:val="22"/>
+          <w:szCs w:val="22"/>
+          <w:shd w:val="clear" w:color="auto" w:fill="FFFFFF"/>
+          <w:lang w:eastAsia="ja-JP"/>
+        </w:rPr>
+      </w:pPr>
+      <w:r>
+        <w:rPr>
+          <w:rFonts w:asciiTheme="minorHAnsi" w:eastAsiaTheme="minorEastAsia" w:hAnsiTheme="minorHAnsi"/>
+          <w:sz w:val="22"/>
+          <w:szCs w:val="22"/>
+          <w:shd w:val="clear" w:color="auto" w:fill="FFFFFF"/>
+          <w:lang w:eastAsia="ja-JP"/>
+        </w:rPr>
+        <w:t>Sera</w:t>
+      </w:r>
+      <w:r>
+        <w:rPr>
+          <w:rFonts w:asciiTheme="minorHAnsi" w:eastAsiaTheme="minorEastAsia" w:hAnsiTheme="minorHAnsi"/>
+          <w:sz w:val="22"/>
+          <w:szCs w:val="22"/>
+          <w:shd w:val="clear" w:color="auto" w:fill="FFFFFF"/>
+          <w:lang w:eastAsia="ja-JP"/>
+        </w:rPr>
+        <w:t xml:space="preserve"> responsable de la </w:t>
+      </w:r>
+      <w:r>
+        <w:rPr>
+          <w:rFonts w:asciiTheme="minorHAnsi" w:eastAsiaTheme="minorEastAsia" w:hAnsiTheme="minorHAnsi"/>
+          <w:sz w:val="22"/>
+          <w:szCs w:val="22"/>
+          <w:shd w:val="clear" w:color="auto" w:fill="FFFFFF"/>
+          <w:lang w:eastAsia="ja-JP"/>
+        </w:rPr>
+        <w:t>clasificación</w:t>
+      </w:r>
+      <w:r>
+        <w:rPr>
+          <w:rFonts w:asciiTheme="minorHAnsi" w:eastAsiaTheme="minorEastAsia" w:hAnsiTheme="minorHAnsi"/>
+          <w:sz w:val="22"/>
+          <w:szCs w:val="22"/>
+          <w:shd w:val="clear" w:color="auto" w:fill="FFFFFF"/>
+          <w:lang w:eastAsia="ja-JP"/>
+        </w:rPr>
+        <w:t xml:space="preserve">, planificación </w:t>
+      </w:r>
+      <w:r>
+        <w:rPr>
+          <w:rFonts w:asciiTheme="minorHAnsi" w:eastAsiaTheme="minorEastAsia" w:hAnsiTheme="minorHAnsi"/>
+          <w:sz w:val="22"/>
+          <w:szCs w:val="22"/>
+          <w:shd w:val="clear" w:color="auto" w:fill="FFFFFF"/>
+          <w:lang w:eastAsia="ja-JP"/>
+        </w:rPr>
+        <w:t xml:space="preserve">y catalogación </w:t>
+      </w:r>
+      <w:r>
+        <w:rPr>
+          <w:rFonts w:asciiTheme="minorHAnsi" w:eastAsiaTheme="minorEastAsia" w:hAnsiTheme="minorHAnsi"/>
+          <w:sz w:val="22"/>
+          <w:szCs w:val="22"/>
+          <w:shd w:val="clear" w:color="auto" w:fill="FFFFFF"/>
+          <w:lang w:eastAsia="ja-JP"/>
+        </w:rPr>
+        <w:t>de las tareas y formas de comunicación que de las personas con TEA.</w:t>
+      </w:r>
+      <w:bookmarkStart w:id="0" w:name="_GoBack"/>
+      <w:bookmarkEnd w:id="0"/>
     </w:p>
     <w:p>
       <w:pPr>
@@ -6957,7 +7024,7 @@
           <w:shd w:val="clear" w:color="auto" w:fill="FFFFFF"/>
           <w:lang w:eastAsia="ja-JP"/>
         </w:rPr>
-        <w:t xml:space="preserve">EXPERTO COORDINADORA: </w:t>
+        <w:t xml:space="preserve">EXPERTO ACOMPAÑANTE PEDAGOGICA : </w:t>
       </w:r>
       <w:r>
         <w:rPr>
@@ -6967,7 +7034,30 @@
           <w:shd w:val="clear" w:color="auto" w:fill="FFFFFF"/>
           <w:lang w:eastAsia="ja-JP"/>
         </w:rPr>
-        <w:t>Hilda Herrera</w:t>
+        <w:t>Marcela López</w:t>
+      </w:r>
+    </w:p>
+    <w:p>
+      <w:pPr>
+        <w:pStyle w:val="Textosinformato"/>
+        <w:ind w:left="720"/>
+        <w:rPr>
+          <w:rFonts w:asciiTheme="minorHAnsi" w:eastAsiaTheme="minorEastAsia" w:hAnsiTheme="minorHAnsi"/>
+          <w:sz w:val="22"/>
+          <w:szCs w:val="22"/>
+          <w:shd w:val="clear" w:color="auto" w:fill="FFFFFF"/>
+          <w:lang w:eastAsia="ja-JP"/>
+        </w:rPr>
+      </w:pPr>
+      <w:r>
+        <w:rPr>
+          <w:rFonts w:asciiTheme="minorHAnsi" w:eastAsiaTheme="minorEastAsia" w:hAnsiTheme="minorHAnsi"/>
+          <w:sz w:val="22"/>
+          <w:szCs w:val="22"/>
+          <w:shd w:val="clear" w:color="auto" w:fill="FFFFFF"/>
+          <w:lang w:eastAsia="ja-JP"/>
+        </w:rPr>
+        <w:t>Sera responsable</w:t>
       </w:r>
     </w:p>
     <w:p>
@@ -8643,6 +8733,7 @@
           </w:tcPr>
           <w:p>
             <w:r>
+              <w:lastRenderedPageBreak/>
               <w:t>[ANDROID IN LONDON, 2013]</w:t>
             </w:r>
           </w:p>
@@ -8730,18 +8821,21 @@
                 <w:szCs w:val="22"/>
                 <w:lang w:val="es-AR" w:eastAsia="fr-FR"/>
               </w:rPr>
-              <w:t xml:space="preserve">Accedido </w:t>
-            </w:r>
-            <w:r>
+              <w:t>Accedido en Diciembre del 2014.</w:t>
+            </w:r>
+          </w:p>
+          <w:p>
+            <w:pPr>
+              <w:pStyle w:val="NormalWeb"/>
+              <w:spacing w:before="0" w:beforeAutospacing="0" w:after="0" w:afterAutospacing="0"/>
               <w:rPr>
                 <w:rFonts w:asciiTheme="minorHAnsi" w:eastAsiaTheme="minorEastAsia" w:hAnsiTheme="minorHAnsi" w:cstheme="minorBidi"/>
                 <w:sz w:val="22"/>
                 <w:szCs w:val="22"/>
-                <w:lang w:val="es-AR" w:eastAsia="fr-FR"/>
-              </w:rPr>
-              <w:lastRenderedPageBreak/>
-              <w:t>en Diciembre del 2014.</w:t>
-            </w:r>
+                <w:shd w:val="clear" w:color="auto" w:fill="FFFFFF"/>
+                <w:lang w:eastAsia="ja-JP"/>
+              </w:rPr>
+            </w:pPr>
           </w:p>
           <w:p>
             <w:pPr>
@@ -8782,19 +8876,6 @@
               </w:rPr>
             </w:pPr>
           </w:p>
-          <w:p>
-            <w:pPr>
-              <w:pStyle w:val="NormalWeb"/>
-              <w:spacing w:before="0" w:beforeAutospacing="0" w:after="0" w:afterAutospacing="0"/>
-              <w:rPr>
-                <w:rFonts w:asciiTheme="minorHAnsi" w:eastAsiaTheme="minorEastAsia" w:hAnsiTheme="minorHAnsi" w:cstheme="minorBidi"/>
-                <w:sz w:val="22"/>
-                <w:szCs w:val="22"/>
-                <w:shd w:val="clear" w:color="auto" w:fill="FFFFFF"/>
-                <w:lang w:eastAsia="ja-JP"/>
-              </w:rPr>
-            </w:pPr>
-          </w:p>
         </w:tc>
       </w:tr>
       <w:tr>
@@ -8804,7 +8885,6 @@
           </w:tcPr>
           <w:p>
             <w:r>
-              <w:lastRenderedPageBreak/>
               <w:t>[</w:t>
             </w:r>
             <w:r>
@@ -9829,6 +9909,7 @@
           </w:tcPr>
           <w:p>
             <w:r>
+              <w:lastRenderedPageBreak/>
               <w:t>[</w:t>
             </w:r>
             <w:r>
@@ -9939,7 +10020,6 @@
           </w:tcPr>
           <w:p>
             <w:r>
-              <w:lastRenderedPageBreak/>
               <w:t>[</w:t>
             </w:r>
             <w:r>
@@ -13215,7 +13295,16 @@
                 <w:sz w:val="20"/>
                 <w:shd w:val="clear" w:color="auto" w:fill="FFFFFF"/>
               </w:rPr>
-              <w:t>Los conocimientos pueden perderse de no realizarse el sistema</w:t>
+              <w:t xml:space="preserve">Los conocimientos pueden perderse de no realizarse el </w:t>
+            </w:r>
+            <w:r>
+              <w:rPr>
+                <w:b w:val="0"/>
+                <w:sz w:val="20"/>
+                <w:shd w:val="clear" w:color="auto" w:fill="FFFFFF"/>
+              </w:rPr>
+              <w:lastRenderedPageBreak/>
+              <w:t>sistema</w:t>
             </w:r>
           </w:p>
         </w:tc>
@@ -13239,6 +13328,7 @@
                 <w:sz w:val="20"/>
                 <w:shd w:val="clear" w:color="auto" w:fill="FFFFFF"/>
               </w:rPr>
+              <w:lastRenderedPageBreak/>
               <w:t xml:space="preserve">Tarea </w:t>
             </w:r>
           </w:p>
@@ -13391,6 +13481,7 @@
                 <w:sz w:val="20"/>
                 <w:shd w:val="clear" w:color="auto" w:fill="FFFFFF"/>
               </w:rPr>
+              <w:lastRenderedPageBreak/>
               <w:t>No existen soluciones alternativas</w:t>
             </w:r>
           </w:p>
@@ -13570,7 +13661,6 @@
                 <w:sz w:val="20"/>
                 <w:shd w:val="clear" w:color="auto" w:fill="FFFFFF"/>
               </w:rPr>
-              <w:lastRenderedPageBreak/>
               <w:t>V(Justificación)</w:t>
             </w:r>
           </w:p>
@@ -19238,6 +19328,7 @@
                 <w:sz w:val="20"/>
                 <w:shd w:val="clear" w:color="auto" w:fill="FFFFFF"/>
               </w:rPr>
+              <w:lastRenderedPageBreak/>
               <w:t xml:space="preserve">Los expertos convergen en sus soluciones y métodos </w:t>
             </w:r>
           </w:p>
@@ -19588,7 +19679,6 @@
                 <w:sz w:val="20"/>
                 <w:shd w:val="clear" w:color="auto" w:fill="FFFFFF"/>
               </w:rPr>
-              <w:lastRenderedPageBreak/>
               <w:t xml:space="preserve">Existen limitaciones estrictas de tiempo en la realización del sistema </w:t>
             </w:r>
           </w:p>
@@ -21545,7 +21635,7 @@
         <w:color w:val="F07F09" w:themeColor="accent1"/>
         <w:lang w:val="es-ES"/>
       </w:rPr>
-      <w:t>2</w:t>
+      <w:t>7</w:t>
     </w:r>
     <w:r>
       <w:rPr>
@@ -27197,7 +27287,7 @@
 </file>
 
 <file path=customXml/itemProps3.xml><?xml version="1.0" encoding="utf-8"?>
-<ds:datastoreItem xmlns:ds="http://schemas.openxmlformats.org/officeDocument/2006/customXml" ds:itemID="{698F3C2D-2CF0-41EE-AF13-B1E114175D0B}">
+<ds:datastoreItem xmlns:ds="http://schemas.openxmlformats.org/officeDocument/2006/customXml" ds:itemID="{D0C5EE0A-666C-4469-9004-11CFB90D37A2}">
   <ds:schemaRefs>
     <ds:schemaRef ds:uri="http://schemas.openxmlformats.org/officeDocument/2006/bibliography"/>
   </ds:schemaRefs>
@@ -27205,7 +27295,7 @@
 </file>
 
 <file path=customXml/itemProps4.xml><?xml version="1.0" encoding="utf-8"?>
-<ds:datastoreItem xmlns:ds="http://schemas.openxmlformats.org/officeDocument/2006/customXml" ds:itemID="{8EC0C6AD-0F52-4D5E-B3C6-DC1F864A7008}">
+<ds:datastoreItem xmlns:ds="http://schemas.openxmlformats.org/officeDocument/2006/customXml" ds:itemID="{4BEBC289-6D81-4478-9B35-74B7FDAB4857}">
   <ds:schemaRefs>
     <ds:schemaRef ds:uri="http://schemas.openxmlformats.org/officeDocument/2006/bibliography"/>
   </ds:schemaRefs>

--- a/Anteproyecto CHAPTEA.docx
+++ b/Anteproyecto CHAPTEA.docx
@@ -569,6 +569,14 @@
             </w:rPr>
             <w:br w:type="page"/>
           </w:r>
+          <w:r>
+            <w:rPr>
+              <w:rFonts w:ascii="Calibri" w:hAnsi="Calibri"/>
+              <w:noProof/>
+            </w:rPr>
+            <w:lastRenderedPageBreak/>
+            <w:t>&lt;</w:t>
+          </w:r>
         </w:p>
       </w:sdtContent>
     </w:sdt>
@@ -577,7 +585,6 @@
         <w:pStyle w:val="Ttulo1"/>
       </w:pPr>
       <w:r>
-        <w:lastRenderedPageBreak/>
         <w:t>INTRODUCCIÓN</w:t>
       </w:r>
     </w:p>
@@ -895,7 +902,11 @@
         <w:t xml:space="preserve"> (pictogramas)</w:t>
       </w:r>
       <w:r>
-        <w:t xml:space="preserve"> para que la persona pueda comunicar sus pensamientos. La incapacidad para comunicarse claramente puede hacer que los maestros y terapeutas interpreten mal sus necesidades e ideas, trayendo confusión y frustración en el proceso de aprendizaje, además es un reto el mantenerse al día con las fotos necesarias para comunicarse y esto hace que sea necesario para la mayoría de las personas acceder a una impresora, haciendo el proceso de aprendizaje caro, también presenta inconvenientes para el traslado de numerosas tarjetas. </w:t>
+        <w:t xml:space="preserve"> para que la persona pueda comunicar sus pensamientos. La incapacidad para comunicarse claramente puede hacer que los maestros y terapeutas interpreten mal sus necesidades e ideas, trayendo confusión y frustración en el proceso de aprendizaje, además es un reto el mantenerse al día con las fotos necesarias para comunicarse y esto hace que sea necesario para la mayoría de las personas acceder a una </w:t>
+      </w:r>
+      <w:r>
+        <w:lastRenderedPageBreak/>
+        <w:t xml:space="preserve">impresora, haciendo el proceso de aprendizaje caro, también presenta inconvenientes para el traslado de numerosas tarjetas. </w:t>
       </w:r>
     </w:p>
     <w:p>
@@ -908,7 +919,6 @@
         <w:rPr>
           <w:shd w:val="clear" w:color="auto" w:fill="FFFFFF"/>
         </w:rPr>
-        <w:lastRenderedPageBreak/>
         <w:t>Es por ello que en la presente propuesta se</w:t>
       </w:r>
       <w:r>
@@ -1535,6 +1545,7 @@
         </w:numPr>
       </w:pPr>
       <w:r>
+        <w:lastRenderedPageBreak/>
         <w:t>Pide las cosas tomando la mano de alguien y dirigiéndola a lo que desea.</w:t>
       </w:r>
     </w:p>
@@ -1562,7 +1573,6 @@
         </w:numPr>
       </w:pPr>
       <w:r>
-        <w:lastRenderedPageBreak/>
         <w:t>Problema de balanceo</w:t>
       </w:r>
       <w:r>
@@ -2035,7 +2045,11 @@
         <w:t>:</w:t>
       </w:r>
       <w:r>
-        <w:t xml:space="preserve"> La experiencia de participar en un grupo social es esencial para desarrollar habilidades sociales y comunicativas. Exponer a los niños autistas a situaciones en las que haya modelos, una buena comunicación y destrezas sociales van a ayudar a desarrollar conductas interactivas más apropiadas. Participar en interacciones comunicativas ayuda a enseñarles que pueden obtener resultados positivos a través de la comunicación.</w:t>
+        <w:t xml:space="preserve"> La experiencia de participar en un grupo social es esencial para desarrollar habilidades sociales y comunicativas. Exponer a los niños autistas a situaciones en las que haya modelos, una buena comunicación y destrezas sociales van a ayudar a </w:t>
+      </w:r>
+      <w:r>
+        <w:lastRenderedPageBreak/>
+        <w:t>desarrollar conductas interactivas más apropiadas. Participar en interacciones comunicativas ayuda a enseñarles que pueden obtener resultados positivos a través de la comunicación.</w:t>
       </w:r>
     </w:p>
     <w:p>
@@ -2043,7 +2057,6 @@
         <w:rPr>
           <w:shd w:val="clear" w:color="auto" w:fill="FFFFFF"/>
         </w:rPr>
-        <w:lastRenderedPageBreak/>
         <w:t xml:space="preserve">La mayoría de las personas con autismo tienen problemas para usar el idioma de manera eficaz, otros también tienen dificultades con el significado de la palabra y de la oración, entonación y ritmo. En muchas personas autistas, el habla y el idioma se desarrollan, pero sólo hasta cierto punto, sin alcanzar un nivel </w:t>
       </w:r>
       <w:r>
@@ -2322,28 +2335,12 @@
         </w:rPr>
         <w:t>, “</w:t>
       </w:r>
-      <w:proofErr w:type="spellStart"/>
-      <w:r>
-        <w:rPr>
-          <w:shd w:val="clear" w:color="auto" w:fill="FFFFFF"/>
-        </w:rPr>
-        <w:t>touch</w:t>
-      </w:r>
-      <w:proofErr w:type="spellEnd"/>
-      <w:r>
-        <w:rPr>
-          <w:shd w:val="clear" w:color="auto" w:fill="FFFFFF"/>
-        </w:rPr>
-        <w:t>-n-</w:t>
-      </w:r>
-      <w:proofErr w:type="spellStart"/>
-      <w:r>
-        <w:rPr>
-          <w:shd w:val="clear" w:color="auto" w:fill="FFFFFF"/>
-        </w:rPr>
-        <w:t>say</w:t>
-      </w:r>
-      <w:proofErr w:type="spellEnd"/>
+      <w:r>
+        <w:rPr>
+          <w:shd w:val="clear" w:color="auto" w:fill="FFFFFF"/>
+        </w:rPr>
+        <w:t>touch-n-say</w:t>
+      </w:r>
       <w:r>
         <w:rPr>
           <w:shd w:val="clear" w:color="auto" w:fill="FFFFFF"/>
@@ -2374,14 +2371,12 @@
         </w:rPr>
         <w:t>, “</w:t>
       </w:r>
-      <w:proofErr w:type="spellStart"/>
       <w:r>
         <w:rPr>
           <w:shd w:val="clear" w:color="auto" w:fill="FFFFFF"/>
         </w:rPr>
         <w:t>VirtualTEC</w:t>
       </w:r>
-      <w:proofErr w:type="spellEnd"/>
       <w:r>
         <w:rPr>
           <w:shd w:val="clear" w:color="auto" w:fill="FFFFFF"/>
@@ -2454,14 +2449,12 @@
         </w:rPr>
         <w:t>, “</w:t>
       </w:r>
-      <w:proofErr w:type="spellStart"/>
       <w:r>
         <w:rPr>
           <w:shd w:val="clear" w:color="auto" w:fill="FFFFFF"/>
         </w:rPr>
         <w:t>Pictograms</w:t>
       </w:r>
-      <w:proofErr w:type="spellEnd"/>
       <w:r>
         <w:rPr>
           <w:shd w:val="clear" w:color="auto" w:fill="FFFFFF"/>
@@ -2480,19 +2473,11 @@
         </w:rPr>
         <w:t>, “</w:t>
       </w:r>
-      <w:proofErr w:type="spellStart"/>
-      <w:r>
-        <w:rPr>
-          <w:shd w:val="clear" w:color="auto" w:fill="FFFFFF"/>
-        </w:rPr>
-        <w:t>AraBoard</w:t>
-      </w:r>
-      <w:proofErr w:type="spellEnd"/>
-      <w:r>
-        <w:rPr>
-          <w:shd w:val="clear" w:color="auto" w:fill="FFFFFF"/>
-        </w:rPr>
-        <w:t xml:space="preserve"> Constructor</w:t>
+      <w:r>
+        <w:rPr>
+          <w:shd w:val="clear" w:color="auto" w:fill="FFFFFF"/>
+        </w:rPr>
+        <w:t>AraBoard Constructor</w:t>
       </w:r>
       <w:r>
         <w:rPr>
@@ -2536,19 +2521,11 @@
         </w:rPr>
         <w:t>, “</w:t>
       </w:r>
-      <w:proofErr w:type="spellStart"/>
-      <w:r>
-        <w:rPr>
-          <w:shd w:val="clear" w:color="auto" w:fill="FFFFFF"/>
-        </w:rPr>
-        <w:t>PictoDroid</w:t>
-      </w:r>
-      <w:proofErr w:type="spellEnd"/>
-      <w:r>
-        <w:rPr>
-          <w:shd w:val="clear" w:color="auto" w:fill="FFFFFF"/>
-        </w:rPr>
-        <w:t xml:space="preserve"> Lite</w:t>
+      <w:r>
+        <w:rPr>
+          <w:shd w:val="clear" w:color="auto" w:fill="FFFFFF"/>
+        </w:rPr>
+        <w:t>PictoDroid Lite</w:t>
       </w:r>
       <w:r>
         <w:rPr>
@@ -2574,42 +2551,18 @@
         </w:rPr>
         <w:t>, “</w:t>
       </w:r>
-      <w:proofErr w:type="spellStart"/>
-      <w:r>
-        <w:rPr>
-          <w:shd w:val="clear" w:color="auto" w:fill="FFFFFF"/>
-        </w:rPr>
-        <w:t>iToucan</w:t>
-      </w:r>
-      <w:proofErr w:type="spellEnd"/>
-      <w:r>
-        <w:rPr>
-          <w:shd w:val="clear" w:color="auto" w:fill="FFFFFF"/>
-        </w:rPr>
-        <w:t xml:space="preserve"> </w:t>
-      </w:r>
-      <w:proofErr w:type="spellStart"/>
-      <w:r>
-        <w:rPr>
-          <w:shd w:val="clear" w:color="auto" w:fill="FFFFFF"/>
-        </w:rPr>
-        <w:t>Talk</w:t>
-      </w:r>
-      <w:proofErr w:type="spellEnd"/>
-      <w:r>
-        <w:rPr>
-          <w:shd w:val="clear" w:color="auto" w:fill="FFFFFF"/>
-        </w:rPr>
-        <w:t xml:space="preserve"> (</w:t>
-      </w:r>
-      <w:proofErr w:type="spellStart"/>
-      <w:r>
-        <w:rPr>
-          <w:shd w:val="clear" w:color="auto" w:fill="FFFFFF"/>
-        </w:rPr>
-        <w:t>Autism</w:t>
-      </w:r>
-      <w:proofErr w:type="spellEnd"/>
+      <w:r>
+        <w:rPr>
+          <w:shd w:val="clear" w:color="auto" w:fill="FFFFFF"/>
+        </w:rPr>
+        <w:t xml:space="preserve">iToucan </w:t>
+      </w:r>
+      <w:r>
+        <w:rPr>
+          <w:shd w:val="clear" w:color="auto" w:fill="FFFFFF"/>
+        </w:rPr>
+        <w:t>Talk (Autism</w:t>
+      </w:r>
       <w:r>
         <w:rPr>
           <w:shd w:val="clear" w:color="auto" w:fill="FFFFFF"/>
@@ -2644,21 +2597,7 @@
         <w:rPr>
           <w:shd w:val="clear" w:color="auto" w:fill="FFFFFF"/>
         </w:rPr>
-        <w:t>, “</w:t>
-      </w:r>
-      <w:proofErr w:type="spellStart"/>
-      <w:r>
-        <w:rPr>
-          <w:shd w:val="clear" w:color="auto" w:fill="FFFFFF"/>
-        </w:rPr>
-        <w:t>AutisMate</w:t>
-      </w:r>
-      <w:proofErr w:type="spellEnd"/>
-      <w:r>
-        <w:rPr>
-          <w:shd w:val="clear" w:color="auto" w:fill="FFFFFF"/>
-        </w:rPr>
-        <w:t>”</w:t>
+        <w:t>, “AutisMate”</w:t>
       </w:r>
       <w:r>
         <w:rPr>
@@ -2818,13 +2757,31 @@
         <w:rPr>
           <w:shd w:val="clear" w:color="auto" w:fill="FFFFFF"/>
         </w:rPr>
-        <w:t>existen tres instituciones que trabajan con chicos que padecen TEA.</w:t>
+        <w:t xml:space="preserve">existen </w:t>
+      </w:r>
+      <w:r>
+        <w:rPr>
+          <w:shd w:val="clear" w:color="auto" w:fill="FFFFFF"/>
+        </w:rPr>
+        <w:t>cuatro</w:t>
+      </w:r>
+      <w:r>
+        <w:rPr>
+          <w:shd w:val="clear" w:color="auto" w:fill="FFFFFF"/>
+        </w:rPr>
+        <w:t xml:space="preserve"> instituciones que trabajan con chicos que padecen TEA.</w:t>
       </w:r>
       <w:r>
         <w:rPr>
           <w:shd w:val="clear" w:color="auto" w:fill="FFFFFF"/>
         </w:rPr>
         <w:t xml:space="preserve"> Las instituciones son: “Todos Juntos”, “Sonrisas”, </w:t>
+      </w:r>
+      <w:r>
+        <w:rPr>
+          <w:shd w:val="clear" w:color="auto" w:fill="FFFFFF"/>
+        </w:rPr>
+        <w:t>“Sentir”, “Ideas”.</w:t>
       </w:r>
       <w:r>
         <w:rPr>
@@ -2881,7 +2838,13 @@
         <w:spacing w:line="240" w:lineRule="auto"/>
       </w:pPr>
       <w:r>
-        <w:t xml:space="preserve">Desarrollar un prototipo de un Sistema de Comunicación Hablada y Autodidacta para Personas con </w:t>
+        <w:t>Desarrollar un prototipo de</w:t>
+      </w:r>
+      <w:r>
+        <w:t xml:space="preserve"> Software del</w:t>
+      </w:r>
+      <w:r>
+        <w:t xml:space="preserve"> Sistema de Comunicación Hablada y Autodidacta para Personas con </w:t>
       </w:r>
       <w:r>
         <w:t>T</w:t>
@@ -2908,7 +2871,10 @@
         </w:numPr>
       </w:pPr>
       <w:r>
-        <w:t xml:space="preserve">Caracterizar la comunicación de personas con </w:t>
+        <w:t>Estudiar</w:t>
+      </w:r>
+      <w:r>
+        <w:t xml:space="preserve"> la comunicación de personas con </w:t>
       </w:r>
       <w:r>
         <w:t>Trastornos del espectro Autista</w:t>
@@ -2926,13 +2892,19 @@
         </w:numPr>
       </w:pPr>
       <w:r>
-        <w:t>Caracterizar</w:t>
+        <w:t>Estudiar</w:t>
       </w:r>
       <w:r>
         <w:t xml:space="preserve"> </w:t>
       </w:r>
       <w:r>
-        <w:t>las herramientas que permitan construir secuencias de imágenes, típicamente de acciones a realizar, para ofrecer un marco conocido de lo que debe hacerse o va a ocurrir, un calendario o planificación de actividades a realizar.</w:t>
+        <w:t>las herramientas</w:t>
+      </w:r>
+      <w:r>
+        <w:t xml:space="preserve"> de software</w:t>
+      </w:r>
+      <w:r>
+        <w:t xml:space="preserve"> que permitan construir secuencias de imágenes, típicamente de acciones a realizar, para ofrecer un marco conocido de lo que debe hacerse o va a ocurrir, un calendario o planificación de actividades a realizar.</w:t>
       </w:r>
     </w:p>
     <w:p>
@@ -2944,7 +2916,14 @@
         </w:numPr>
       </w:pPr>
       <w:r>
-        <w:t>Caracterizar ejercicios a realizar mediante imágenes y sonidos tales como organización, generalización o lenguaje receptivo</w:t>
+        <w:lastRenderedPageBreak/>
+        <w:t>Adquirir y e</w:t>
+      </w:r>
+      <w:r>
+        <w:t>ducir</w:t>
+      </w:r>
+      <w:r>
+        <w:t xml:space="preserve"> ejercicios a realizar mediante imágenes y sonidos tales como organización, generalización o lenguaje receptivo</w:t>
       </w:r>
       <w:r>
         <w:t>.</w:t>
@@ -2959,7 +2938,46 @@
         </w:numPr>
       </w:pPr>
       <w:r>
-        <w:t>Elaborar un conjunto de necesidades básicas que se necesiten expresar.</w:t>
+        <w:t>Adquirir y educir</w:t>
+      </w:r>
+      <w:r>
+        <w:t xml:space="preserve"> un conjunto de</w:t>
+      </w:r>
+      <w:r>
+        <w:t xml:space="preserve"> necesidades,</w:t>
+      </w:r>
+      <w:r>
+        <w:t xml:space="preserve"> e</w:t>
+      </w:r>
+      <w:r>
+        <w:t>mociones</w:t>
+      </w:r>
+      <w:r>
+        <w:t xml:space="preserve"> y </w:t>
+      </w:r>
+      <w:r>
+        <w:t>de sentimientos</w:t>
+      </w:r>
+      <w:r>
+        <w:t xml:space="preserve"> </w:t>
+      </w:r>
+      <w:r>
+        <w:t xml:space="preserve">que permitan </w:t>
+      </w:r>
+      <w:r>
+        <w:t>a la</w:t>
+      </w:r>
+      <w:r>
+        <w:t>s</w:t>
+      </w:r>
+      <w:r>
+        <w:t xml:space="preserve"> persona</w:t>
+      </w:r>
+      <w:r>
+        <w:t>s</w:t>
+      </w:r>
+      <w:r>
+        <w:t xml:space="preserve"> con Trastorno del Espectro Autista poder expresarse.</w:t>
       </w:r>
     </w:p>
     <w:p>
@@ -2971,22 +2989,40 @@
         </w:numPr>
       </w:pPr>
       <w:r>
-        <w:t>Establecer un conjunto de e</w:t>
-      </w:r>
-      <w:r>
-        <w:t>mociones</w:t>
-      </w:r>
-      <w:r>
-        <w:t xml:space="preserve"> y </w:t>
-      </w:r>
-      <w:r>
-        <w:t>de sentimientos</w:t>
+        <w:t>Estudiar</w:t>
+      </w:r>
+      <w:r>
+        <w:t xml:space="preserve"> un conjunto de t</w:t>
+      </w:r>
+      <w:r>
+        <w:t xml:space="preserve">areas y </w:t>
+      </w:r>
+      <w:r>
+        <w:t>a</w:t>
+      </w:r>
+      <w:r>
+        <w:t>ctividades</w:t>
       </w:r>
       <w:r>
         <w:t xml:space="preserve"> </w:t>
       </w:r>
       <w:r>
-        <w:t>que permitan expresar los estados de ánimo.</w:t>
+        <w:t xml:space="preserve"> </w:t>
+      </w:r>
+      <w:r>
+        <w:t xml:space="preserve">que permitan planificar  </w:t>
+      </w:r>
+      <w:r>
+        <w:t>los</w:t>
+      </w:r>
+      <w:r>
+        <w:t xml:space="preserve"> quehaceres</w:t>
+      </w:r>
+      <w:r>
+        <w:t xml:space="preserve"> de las personas con Trastorno del Espectro Autista</w:t>
+      </w:r>
+      <w:r>
+        <w:t>.</w:t>
       </w:r>
     </w:p>
     <w:p>
@@ -2998,26 +3034,16 @@
         </w:numPr>
       </w:pPr>
       <w:r>
-        <w:lastRenderedPageBreak/>
-        <w:t>Elaborar un conjunto de t</w:t>
-      </w:r>
-      <w:r>
-        <w:t xml:space="preserve">areas y </w:t>
-      </w:r>
-      <w:r>
-        <w:t>a</w:t>
-      </w:r>
-      <w:r>
-        <w:t>ctividades</w:t>
-      </w:r>
-      <w:r>
-        <w:t xml:space="preserve"> </w:t>
-      </w:r>
-      <w:r>
-        <w:t xml:space="preserve"> </w:t>
-      </w:r>
-      <w:r>
-        <w:t>que permitan planificar  sus quehaceres.</w:t>
+        <w:t>Es</w:t>
+      </w:r>
+      <w:r>
+        <w:t>tablecer un conjunto de ejercicios de a</w:t>
+      </w:r>
+      <w:r>
+        <w:t>prendizaje</w:t>
+      </w:r>
+      <w:r>
+        <w:t>.</w:t>
       </w:r>
     </w:p>
     <w:p>
@@ -3029,15 +3055,21 @@
         </w:numPr>
       </w:pPr>
       <w:r>
-        <w:t>Es</w:t>
-      </w:r>
-      <w:r>
-        <w:t>tablecer un conjunto de ejercicios de a</w:t>
-      </w:r>
-      <w:r>
-        <w:t>prendizaje</w:t>
-      </w:r>
-      <w:r>
+        <w:rPr>
+          <w:noProof/>
+        </w:rPr>
+        <w:t>D</w:t>
+      </w:r>
+      <w:r>
+        <w:rPr>
+          <w:noProof/>
+        </w:rPr>
+        <w:t>eterminar el marco de trabajo, entorno, y herramientas necesarias para el desarrollo</w:t>
+      </w:r>
+      <w:r>
+        <w:rPr>
+          <w:noProof/>
+        </w:rPr>
         <w:t>.</w:t>
       </w:r>
     </w:p>
@@ -3053,59 +3085,28 @@
         <w:rPr>
           <w:noProof/>
         </w:rPr>
-        <w:t>D</w:t>
-      </w:r>
-      <w:r>
-        <w:rPr>
-          <w:noProof/>
-        </w:rPr>
-        <w:t>eterminar el marco de trabajo, entorno, y herramientas necesarias para el desarrollo</w:t>
-      </w:r>
-      <w:r>
-        <w:rPr>
-          <w:noProof/>
-        </w:rPr>
+        <w:t xml:space="preserve">Analizar las metolodogias y determinar las adecuadas para el </w:t>
+      </w:r>
+      <w:r>
+        <w:t>desarrollo del prototipo</w:t>
+      </w:r>
+      <w:r>
+        <w:t xml:space="preserve"> de</w:t>
+      </w:r>
+      <w:r>
+        <w:t xml:space="preserve"> Software. del</w:t>
+      </w:r>
+      <w:r>
+        <w:t xml:space="preserve"> Sistema</w:t>
+      </w:r>
+      <w:r>
         <w:t>.</w:t>
       </w:r>
     </w:p>
     <w:p>
       <w:pPr>
         <w:pStyle w:val="Prrafodelista"/>
-        <w:numPr>
-          <w:ilvl w:val="0"/>
-          <w:numId w:val="30"/>
-        </w:numPr>
-      </w:pPr>
-      <w:r>
-        <w:rPr>
-          <w:noProof/>
-        </w:rPr>
-        <w:t>Realizar un e</w:t>
-      </w:r>
-      <w:r>
-        <w:rPr>
-          <w:noProof/>
-        </w:rPr>
-        <w:t>studio de portabilidad del futuro producto</w:t>
-      </w:r>
-      <w:r>
-        <w:rPr>
-          <w:noProof/>
-        </w:rPr>
-        <w:t xml:space="preserve"> hacia otros tipos de </w:t>
-      </w:r>
-      <w:r>
-        <w:rPr>
-          <w:noProof/>
-        </w:rPr>
-        <w:t>sistemas operativos</w:t>
-      </w:r>
-      <w:r>
-        <w:rPr>
-          <w:noProof/>
-        </w:rPr>
-        <w:t>.</w:t>
-      </w:r>
+      </w:pPr>
     </w:p>
     <w:p>
       <w:pPr>
@@ -3328,22 +3329,13 @@
     </w:p>
     <w:p>
       <w:r>
-        <w:t xml:space="preserve">Se propone el desarrollo de un prototipo destinado a tabletas que funcione bajo el sistema operativo </w:t>
-      </w:r>
-      <w:r>
-        <w:t>Android</w:t>
-      </w:r>
-      <w:r>
-        <w:t>,</w:t>
-      </w:r>
-      <w:r>
-        <w:t xml:space="preserve"> el cual presentar</w:t>
-      </w:r>
-      <w:r>
-        <w:t>á</w:t>
-      </w:r>
-      <w:r>
-        <w:t xml:space="preserve"> las siguientes funciones:</w:t>
+        <w:t xml:space="preserve">El </w:t>
+      </w:r>
+      <w:r>
+        <w:t>desarrollo del proyecto abarca</w:t>
+      </w:r>
+      <w:r>
+        <w:t>:</w:t>
       </w:r>
     </w:p>
     <w:p>
@@ -3355,58 +3347,7 @@
         </w:numPr>
       </w:pPr>
       <w:r>
-        <w:rPr>
-          <w:u w:val="single"/>
-        </w:rPr>
-        <w:t>Expre</w:t>
-      </w:r>
-      <w:r>
-        <w:rPr>
-          <w:u w:val="single"/>
-        </w:rPr>
-        <w:t>sión de</w:t>
-      </w:r>
-      <w:r>
-        <w:rPr>
-          <w:u w:val="single"/>
-        </w:rPr>
-        <w:t xml:space="preserve"> Necesidades</w:t>
-      </w:r>
-      <w:r>
-        <w:rPr>
-          <w:u w:val="single"/>
-        </w:rPr>
-        <w:t>:</w:t>
-      </w:r>
-      <w:r>
-        <w:t xml:space="preserve"> </w:t>
-      </w:r>
-      <w:r>
-        <w:t>S</w:t>
-      </w:r>
-      <w:r>
-        <w:t xml:space="preserve">eleccionar </w:t>
-      </w:r>
-      <w:r>
-        <w:t xml:space="preserve">por medio de pictogramas </w:t>
-      </w:r>
-      <w:r>
-        <w:t>alguna</w:t>
-      </w:r>
-      <w:r>
-        <w:t xml:space="preserve"> </w:t>
-      </w:r>
-      <w:r>
-        <w:t>necesidad</w:t>
-      </w:r>
-      <w:r>
-        <w:t xml:space="preserve"> específic</w:t>
-      </w:r>
-      <w:r>
-        <w:t>a</w:t>
-      </w:r>
-      <w:r>
-        <w:t xml:space="preserve">. </w:t>
+        <w:t>La utilización del sistema destinado a personas con Trastorno del Espectro Autista.</w:t>
       </w:r>
     </w:p>
     <w:p>
@@ -3418,43 +3359,7 @@
         </w:numPr>
       </w:pPr>
       <w:r>
-        <w:rPr>
-          <w:u w:val="single"/>
-        </w:rPr>
-        <w:t xml:space="preserve">Expresión de </w:t>
-      </w:r>
-      <w:r>
-        <w:rPr>
-          <w:u w:val="single"/>
-        </w:rPr>
-        <w:t xml:space="preserve">Emociones y </w:t>
-      </w:r>
-      <w:r>
-        <w:rPr>
-          <w:u w:val="single"/>
-        </w:rPr>
-        <w:t>Sentimientos</w:t>
-      </w:r>
-      <w:r>
-        <w:t xml:space="preserve">: </w:t>
-      </w:r>
-      <w:r>
-        <w:t>E</w:t>
-      </w:r>
-      <w:r>
-        <w:t xml:space="preserve">xpresar </w:t>
-      </w:r>
-      <w:r>
-        <w:t>un conjunto personalizado de</w:t>
-      </w:r>
-      <w:r>
-        <w:t xml:space="preserve"> </w:t>
-      </w:r>
-      <w:r>
-        <w:t>estados de ánimos</w:t>
-      </w:r>
-      <w:r>
-        <w:t xml:space="preserve"> por medio de pictogramas. </w:t>
+        <w:t>La construcción de un prototipo diseñado para la demostración de sus funcionalidades.</w:t>
       </w:r>
     </w:p>
     <w:p>
@@ -3466,28 +3371,7 @@
         </w:numPr>
       </w:pPr>
       <w:r>
-        <w:rPr>
-          <w:u w:val="single"/>
-        </w:rPr>
-        <w:t>Organización</w:t>
-      </w:r>
-      <w:r>
-        <w:rPr>
-          <w:u w:val="single"/>
-        </w:rPr>
-        <w:t xml:space="preserve"> Tareas y Actividades</w:t>
-      </w:r>
-      <w:r>
-        <w:t xml:space="preserve">: </w:t>
-      </w:r>
-      <w:r>
-        <w:t>O</w:t>
-      </w:r>
-      <w:r>
-        <w:t xml:space="preserve">rganizar </w:t>
-      </w:r>
-      <w:r>
-        <w:t xml:space="preserve">actividades diarias, semanales, mensuales, emitiendo recordatorios de las mismas. </w:t>
+        <w:t>El prototipo estará destinado para ser utilizados en tabletas.</w:t>
       </w:r>
     </w:p>
     <w:p>
@@ -3499,19 +3383,7 @@
         </w:numPr>
       </w:pPr>
       <w:r>
-        <w:rPr>
-          <w:u w:val="single"/>
-        </w:rPr>
-        <w:t>Terapia de Aprendizaje</w:t>
-      </w:r>
-      <w:r>
-        <w:t xml:space="preserve">: </w:t>
-      </w:r>
-      <w:r>
-        <w:t>Permitir la resolución</w:t>
-      </w:r>
-      <w:r>
-        <w:t xml:space="preserve"> de ejercicios didácticos.</w:t>
+        <w:t>El sistema operativo destino será Android.</w:t>
       </w:r>
     </w:p>
     <w:p>
@@ -3523,81 +3395,117 @@
         </w:numPr>
       </w:pPr>
       <w:r>
-        <w:rPr>
-          <w:u w:val="single"/>
-        </w:rPr>
-        <w:t xml:space="preserve">Texto a </w:t>
-      </w:r>
-      <w:r>
-        <w:rPr>
-          <w:u w:val="single"/>
-        </w:rPr>
-        <w:t>Voz</w:t>
-      </w:r>
-      <w:r>
-        <w:t xml:space="preserve">: </w:t>
-      </w:r>
-      <w:r>
-        <w:t>Escuchar frases generadas</w:t>
-      </w:r>
-      <w:r>
-        <w:t xml:space="preserve"> con sonidos</w:t>
-      </w:r>
-      <w:r>
-        <w:t>.</w:t>
+        <w:t>La expresión de necesidades, emociones y sentimientos se realizaran por medio de pictogramas.</w:t>
       </w:r>
     </w:p>
     <w:p>
       <w:pPr>
-        <w:pStyle w:val="Ttulo1"/>
-      </w:pPr>
-      <w:r>
-        <w:t>Impacto social</w:t>
+        <w:pStyle w:val="Prrafodelista"/>
+        <w:numPr>
+          <w:ilvl w:val="0"/>
+          <w:numId w:val="35"/>
+        </w:numPr>
+      </w:pPr>
+      <w:r>
+        <w:t xml:space="preserve">La organización de tareas y actividades podrán estar organizadas de manera diaria, semanal y/o mensual. </w:t>
       </w:r>
     </w:p>
     <w:p>
-      <w:r>
-        <w:t xml:space="preserve">El impacto fundamental de la aplicación es lograr un nivel aceptable de autonomía y </w:t>
-      </w:r>
-      <w:r>
-        <w:t>mejora</w:t>
-      </w:r>
-      <w:r>
-        <w:t>r</w:t>
-      </w:r>
-      <w:r>
-        <w:t xml:space="preserve"> la calidad de vida </w:t>
-      </w:r>
-      <w:r>
-        <w:t>permitiendo</w:t>
-      </w:r>
-      <w:r>
-        <w:t xml:space="preserve"> ayudar a expresar necesidades, emociones, sentimientos, comunicarse</w:t>
-      </w:r>
-      <w:r>
-        <w:t xml:space="preserve">, </w:t>
-      </w:r>
-      <w:r>
-        <w:t>realizar actividades y ejercicios didácticos</w:t>
-      </w:r>
-      <w:r>
-        <w:t>.</w:t>
-      </w:r>
-      <w:r>
-        <w:t xml:space="preserve"> Todo esto se lograra gracias a la portabilidad que ofrecen las tabletas que facilitan transportar el sistema a cualquier lugar con el usuario, permitiendo a la persona con autismo entablar una comunicación funcional en cualquier entorno.</w:t>
+      <w:pPr>
+        <w:pStyle w:val="Prrafodelista"/>
+        <w:numPr>
+          <w:ilvl w:val="0"/>
+          <w:numId w:val="35"/>
+        </w:numPr>
+      </w:pPr>
+      <w:r>
+        <w:t xml:space="preserve">La resolución de ejercicios didácticos basadas en estrategias de aprendizaje orientadas </w:t>
+      </w:r>
+      <w:r>
+        <w:t>a la formulación de metas, organización del conocimiento y construcción del significado.</w:t>
       </w:r>
     </w:p>
     <w:p>
       <w:pPr>
-        <w:pStyle w:val="Ttulo1"/>
-      </w:pPr>
-      <w:r>
-        <w:lastRenderedPageBreak/>
-        <w:t>Metodología de Trabajo</w:t>
+        <w:pStyle w:val="Prrafodelista"/>
+        <w:numPr>
+          <w:ilvl w:val="0"/>
+          <w:numId w:val="35"/>
+        </w:numPr>
+      </w:pPr>
+      <w:r>
+        <w:t xml:space="preserve">La </w:t>
+      </w:r>
+      <w:r>
+        <w:t>generación de sonido</w:t>
+      </w:r>
+      <w:r>
+        <w:t xml:space="preserve"> </w:t>
+      </w:r>
+      <w:r>
+        <w:t>en</w:t>
+      </w:r>
+      <w:r>
+        <w:t xml:space="preserve"> las funciones </w:t>
+      </w:r>
+      <w:r>
+        <w:t>que el experto considere que deban ser escuchadas por la persona con Trastorno del Espectro Autista</w:t>
+      </w:r>
+      <w:r>
+        <w:t>.</w:t>
       </w:r>
     </w:p>
     <w:p>
       <w:pPr>
+        <w:pStyle w:val="Ttulo1"/>
+      </w:pPr>
+      <w:r>
+        <w:lastRenderedPageBreak/>
+        <w:t>Impacto social</w:t>
+      </w:r>
+    </w:p>
+    <w:p>
+      <w:r>
+        <w:t xml:space="preserve">El impacto fundamental de la aplicación es lograr un nivel aceptable de autonomía y </w:t>
+      </w:r>
+      <w:r>
+        <w:t>mejora</w:t>
+      </w:r>
+      <w:r>
+        <w:t>r</w:t>
+      </w:r>
+      <w:r>
+        <w:t xml:space="preserve"> la calidad de vida </w:t>
+      </w:r>
+      <w:r>
+        <w:t>permitiendo</w:t>
+      </w:r>
+      <w:r>
+        <w:t xml:space="preserve"> ayudar a expresar necesidades, emociones, sentimientos, comunicarse</w:t>
+      </w:r>
+      <w:r>
+        <w:t xml:space="preserve">, </w:t>
+      </w:r>
+      <w:r>
+        <w:t>realizar actividades y ejercicios didácticos</w:t>
+      </w:r>
+      <w:r>
+        <w:t>.</w:t>
+      </w:r>
+      <w:r>
+        <w:t xml:space="preserve"> Todo esto se lograra gracias a la portabilidad que ofrecen las tabletas que facilitan transportar el sistema a cualquier lugar con el usuario, permitiendo a la persona con autismo entablar una comunicación funcional en cualquier entorno.</w:t>
+      </w:r>
+    </w:p>
+    <w:p>
+      <w:pPr>
+        <w:pStyle w:val="Ttulo1"/>
+      </w:pPr>
+      <w:r>
+        <w:t>Metodología de Trabajo</w:t>
+      </w:r>
+    </w:p>
+    <w:p>
+      <w:pPr>
         <w:spacing w:after="140"/>
       </w:pPr>
       <w:r>
@@ -3616,7 +3524,13 @@
         <w:t>se utilizará</w:t>
       </w:r>
       <w:r>
-        <w:t xml:space="preserve"> una metodología propia </w:t>
+        <w:t xml:space="preserve"> una</w:t>
+      </w:r>
+      <w:r>
+        <w:t xml:space="preserve"> adaptación de la</w:t>
+      </w:r>
+      <w:r>
+        <w:t xml:space="preserve"> metodología </w:t>
       </w:r>
       <w:r>
         <w:t>basada</w:t>
@@ -3631,19 +3545,25 @@
         <w:t xml:space="preserve"> </w:t>
       </w:r>
       <w:r>
-        <w:t xml:space="preserve"> genéricas del desarrollo de </w:t>
+        <w:t xml:space="preserve">genéricas del desarrollo de </w:t>
       </w:r>
       <w:r>
         <w:t>Sistemas Basados en Conocimiento</w:t>
       </w:r>
       <w:r>
-        <w:t xml:space="preserve"> (Anexo</w:t>
-      </w:r>
-      <w:r>
-        <w:t>)</w:t>
-      </w:r>
-      <w:r>
-        <w:t xml:space="preserve">: </w:t>
+        <w:t xml:space="preserve"> </w:t>
+      </w:r>
+      <w:r>
+        <w:rPr>
+          <w:b/>
+        </w:rPr>
+        <w:t>[Waterman,1986]</w:t>
+      </w:r>
+      <w:r>
+        <w:rPr>
+          <w:b/>
+        </w:rPr>
+        <w:t>.</w:t>
       </w:r>
     </w:p>
     <w:p>
@@ -3957,14 +3877,12 @@
         </w:rPr>
         <w:t xml:space="preserve"> JDT (Java </w:t>
       </w:r>
-      <w:proofErr w:type="spellStart"/>
       <w:r>
         <w:rPr>
           <w:shd w:val="clear" w:color="auto" w:fill="FFFFFF"/>
         </w:rPr>
         <w:t>Development</w:t>
       </w:r>
-      <w:proofErr w:type="spellEnd"/>
       <w:r>
         <w:rPr>
           <w:shd w:val="clear" w:color="auto" w:fill="FFFFFF"/>
@@ -4102,7 +4020,19 @@
         <w:t>e estima que l</w:t>
       </w:r>
       <w:r>
-        <w:t xml:space="preserve">a duración total del proyecto será de 10 semanas, con una carga horaria semanal de 20 horas por </w:t>
+        <w:t xml:space="preserve">a duración total del proyecto será de </w:t>
+      </w:r>
+      <w:r>
+        <w:t>12</w:t>
+      </w:r>
+      <w:r>
+        <w:t xml:space="preserve"> semanas, con una carga horaria semanal de </w:t>
+      </w:r>
+      <w:r>
+        <w:t>16</w:t>
+      </w:r>
+      <w:r>
+        <w:t xml:space="preserve"> horas por </w:t>
       </w:r>
       <w:r>
         <w:t xml:space="preserve">alumno. </w:t>
@@ -4113,7 +4043,7 @@
     </w:p>
     <w:tbl>
       <w:tblPr>
-        <w:tblW w:w="5000" w:type="pct"/>
+        <w:tblW w:w="4901" w:type="pct"/>
         <w:jc w:val="center"/>
         <w:tblBorders>
           <w:top w:val="single" w:sz="4" w:space="0" w:color="auto"/>
@@ -4123,20 +4053,23 @@
           <w:insideH w:val="single" w:sz="4" w:space="0" w:color="auto"/>
           <w:insideV w:val="single" w:sz="4" w:space="0" w:color="auto"/>
         </w:tblBorders>
+        <w:tblLayout w:type="fixed"/>
         <w:tblLook w:val="01E0" w:firstRow="1" w:lastRow="1" w:firstColumn="1" w:lastColumn="1" w:noHBand="0" w:noVBand="0"/>
       </w:tblPr>
       <w:tblGrid>
-        <w:gridCol w:w="3223"/>
-        <w:gridCol w:w="619"/>
-        <w:gridCol w:w="662"/>
-        <w:gridCol w:w="664"/>
-        <w:gridCol w:w="664"/>
-        <w:gridCol w:w="664"/>
-        <w:gridCol w:w="664"/>
-        <w:gridCol w:w="664"/>
-        <w:gridCol w:w="664"/>
-        <w:gridCol w:w="664"/>
-        <w:gridCol w:w="811"/>
+        <w:gridCol w:w="3821"/>
+        <w:gridCol w:w="530"/>
+        <w:gridCol w:w="493"/>
+        <w:gridCol w:w="487"/>
+        <w:gridCol w:w="484"/>
+        <w:gridCol w:w="484"/>
+        <w:gridCol w:w="484"/>
+        <w:gridCol w:w="486"/>
+        <w:gridCol w:w="486"/>
+        <w:gridCol w:w="576"/>
+        <w:gridCol w:w="486"/>
+        <w:gridCol w:w="482"/>
+        <w:gridCol w:w="467"/>
       </w:tblGrid>
       <w:tr>
         <w:trPr>
@@ -4145,7 +4078,7 @@
         </w:trPr>
         <w:tc>
           <w:tcPr>
-            <w:tcW w:w="1618" w:type="pct"/>
+            <w:tcW w:w="1956" w:type="pct"/>
           </w:tcPr>
           <w:p>
             <w:pPr>
@@ -4164,7 +4097,7 @@
                 <w:lang w:eastAsia="es-ES"/>
               </w:rPr>
               <w:pict w14:anchorId="3037BE0C">
-                <v:line id="Conector recto 33" o:spid="_x0000_s1057" style="position:absolute;left:0;text-align:left;z-index:251658244;visibility:visible" from="-4.8pt,.4pt" to="155.75pt,43.7pt" o:gfxdata="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"/>
+                <v:line id="Conector recto 33" o:spid="_x0000_s1062" style="position:absolute;left:0;text-align:left;z-index:251666944;visibility:visible" from="-4.8pt,.4pt" to="155.75pt,43.7pt" o:gfxdata="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"/>
               </w:pict>
             </w:r>
             <w:r>
@@ -4217,7 +4150,7 @@
         </w:tc>
         <w:tc>
           <w:tcPr>
-            <w:tcW w:w="311" w:type="pct"/>
+            <w:tcW w:w="271" w:type="pct"/>
             <w:vAlign w:val="center"/>
           </w:tcPr>
           <w:p>
@@ -4241,7 +4174,7 @@
         </w:tc>
         <w:tc>
           <w:tcPr>
-            <w:tcW w:w="332" w:type="pct"/>
+            <w:tcW w:w="252" w:type="pct"/>
             <w:vAlign w:val="center"/>
           </w:tcPr>
           <w:p>
@@ -4265,7 +4198,7 @@
         </w:tc>
         <w:tc>
           <w:tcPr>
-            <w:tcW w:w="333" w:type="pct"/>
+            <w:tcW w:w="249" w:type="pct"/>
             <w:vAlign w:val="center"/>
           </w:tcPr>
           <w:p>
@@ -4289,7 +4222,7 @@
         </w:tc>
         <w:tc>
           <w:tcPr>
-            <w:tcW w:w="333" w:type="pct"/>
+            <w:tcW w:w="248" w:type="pct"/>
             <w:vAlign w:val="center"/>
           </w:tcPr>
           <w:p>
@@ -4313,7 +4246,7 @@
         </w:tc>
         <w:tc>
           <w:tcPr>
-            <w:tcW w:w="333" w:type="pct"/>
+            <w:tcW w:w="248" w:type="pct"/>
             <w:vAlign w:val="center"/>
           </w:tcPr>
           <w:p>
@@ -4337,7 +4270,7 @@
         </w:tc>
         <w:tc>
           <w:tcPr>
-            <w:tcW w:w="333" w:type="pct"/>
+            <w:tcW w:w="248" w:type="pct"/>
             <w:vAlign w:val="center"/>
           </w:tcPr>
           <w:p>
@@ -4361,7 +4294,7 @@
         </w:tc>
         <w:tc>
           <w:tcPr>
-            <w:tcW w:w="333" w:type="pct"/>
+            <w:tcW w:w="249" w:type="pct"/>
             <w:vAlign w:val="center"/>
           </w:tcPr>
           <w:p>
@@ -4385,7 +4318,7 @@
         </w:tc>
         <w:tc>
           <w:tcPr>
-            <w:tcW w:w="333" w:type="pct"/>
+            <w:tcW w:w="249" w:type="pct"/>
             <w:vAlign w:val="center"/>
           </w:tcPr>
           <w:p>
@@ -4409,7 +4342,7 @@
         </w:tc>
         <w:tc>
           <w:tcPr>
-            <w:tcW w:w="333" w:type="pct"/>
+            <w:tcW w:w="295" w:type="pct"/>
             <w:vAlign w:val="center"/>
           </w:tcPr>
           <w:p>
@@ -4433,7 +4366,7 @@
         </w:tc>
         <w:tc>
           <w:tcPr>
-            <w:tcW w:w="407" w:type="pct"/>
+            <w:tcW w:w="249" w:type="pct"/>
             <w:vAlign w:val="center"/>
           </w:tcPr>
           <w:p>
@@ -4452,6 +4385,62 @@
                 <w:szCs w:val="16"/>
               </w:rPr>
               <w:t>10</w:t>
+            </w:r>
+          </w:p>
+        </w:tc>
+        <w:tc>
+          <w:tcPr>
+            <w:tcW w:w="247" w:type="pct"/>
+            <w:vAlign w:val="center"/>
+          </w:tcPr>
+          <w:p>
+            <w:pPr>
+              <w:jc w:val="center"/>
+              <w:rPr>
+                <w:rFonts w:ascii="Arial" w:eastAsia="Arial" w:hAnsi="Arial" w:cs="Arial"/>
+                <w:sz w:val="16"/>
+                <w:szCs w:val="16"/>
+              </w:rPr>
+            </w:pPr>
+            <w:r>
+              <w:rPr>
+                <w:rFonts w:ascii="Arial" w:eastAsia="Arial" w:hAnsi="Arial" w:cs="Arial"/>
+                <w:sz w:val="16"/>
+                <w:szCs w:val="16"/>
+              </w:rPr>
+              <w:t>1</w:t>
+            </w:r>
+            <w:r>
+              <w:rPr>
+                <w:rFonts w:ascii="Arial" w:eastAsia="Arial" w:hAnsi="Arial" w:cs="Arial"/>
+                <w:sz w:val="16"/>
+                <w:szCs w:val="16"/>
+              </w:rPr>
+              <w:t>1</w:t>
+            </w:r>
+          </w:p>
+        </w:tc>
+        <w:tc>
+          <w:tcPr>
+            <w:tcW w:w="239" w:type="pct"/>
+            <w:vAlign w:val="center"/>
+          </w:tcPr>
+          <w:p>
+            <w:pPr>
+              <w:jc w:val="center"/>
+              <w:rPr>
+                <w:rFonts w:ascii="Arial" w:eastAsia="Arial" w:hAnsi="Arial" w:cs="Arial"/>
+                <w:sz w:val="16"/>
+                <w:szCs w:val="16"/>
+              </w:rPr>
+            </w:pPr>
+            <w:r>
+              <w:rPr>
+                <w:rFonts w:ascii="Arial" w:eastAsia="Arial" w:hAnsi="Arial" w:cs="Arial"/>
+                <w:sz w:val="16"/>
+                <w:szCs w:val="16"/>
+              </w:rPr>
+              <w:t>12</w:t>
             </w:r>
           </w:p>
         </w:tc>
@@ -4463,7 +4452,7 @@
         </w:trPr>
         <w:tc>
           <w:tcPr>
-            <w:tcW w:w="1618" w:type="pct"/>
+            <w:tcW w:w="1956" w:type="pct"/>
             <w:vAlign w:val="center"/>
           </w:tcPr>
           <w:p>
@@ -4485,7 +4474,7 @@
         </w:tc>
         <w:tc>
           <w:tcPr>
-            <w:tcW w:w="311" w:type="pct"/>
+            <w:tcW w:w="271" w:type="pct"/>
             <w:vAlign w:val="center"/>
           </w:tcPr>
           <w:p>
@@ -4509,7 +4498,7 @@
         </w:tc>
         <w:tc>
           <w:tcPr>
-            <w:tcW w:w="332" w:type="pct"/>
+            <w:tcW w:w="252" w:type="pct"/>
             <w:vAlign w:val="center"/>
           </w:tcPr>
           <w:p>
@@ -4534,7 +4523,7 @@
         </w:tc>
         <w:tc>
           <w:tcPr>
-            <w:tcW w:w="333" w:type="pct"/>
+            <w:tcW w:w="249" w:type="pct"/>
             <w:vAlign w:val="center"/>
           </w:tcPr>
           <w:p>
@@ -4550,7 +4539,7 @@
         </w:tc>
         <w:tc>
           <w:tcPr>
-            <w:tcW w:w="333" w:type="pct"/>
+            <w:tcW w:w="248" w:type="pct"/>
             <w:vAlign w:val="center"/>
           </w:tcPr>
           <w:p>
@@ -4566,7 +4555,7 @@
         </w:tc>
         <w:tc>
           <w:tcPr>
-            <w:tcW w:w="333" w:type="pct"/>
+            <w:tcW w:w="248" w:type="pct"/>
             <w:vAlign w:val="center"/>
           </w:tcPr>
           <w:p>
@@ -4582,7 +4571,7 @@
         </w:tc>
         <w:tc>
           <w:tcPr>
-            <w:tcW w:w="333" w:type="pct"/>
+            <w:tcW w:w="248" w:type="pct"/>
             <w:vAlign w:val="center"/>
           </w:tcPr>
           <w:p>
@@ -4598,7 +4587,7 @@
         </w:tc>
         <w:tc>
           <w:tcPr>
-            <w:tcW w:w="333" w:type="pct"/>
+            <w:tcW w:w="249" w:type="pct"/>
             <w:vAlign w:val="center"/>
           </w:tcPr>
           <w:p>
@@ -4614,7 +4603,7 @@
         </w:tc>
         <w:tc>
           <w:tcPr>
-            <w:tcW w:w="333" w:type="pct"/>
+            <w:tcW w:w="249" w:type="pct"/>
             <w:vAlign w:val="center"/>
           </w:tcPr>
           <w:p>
@@ -4630,7 +4619,7 @@
         </w:tc>
         <w:tc>
           <w:tcPr>
-            <w:tcW w:w="333" w:type="pct"/>
+            <w:tcW w:w="295" w:type="pct"/>
             <w:vAlign w:val="center"/>
           </w:tcPr>
           <w:p>
@@ -4646,8 +4635,38 @@
         </w:tc>
         <w:tc>
           <w:tcPr>
-            <w:tcW w:w="407" w:type="pct"/>
-            <w:vAlign w:val="center"/>
+            <w:tcW w:w="249" w:type="pct"/>
+            <w:vAlign w:val="center"/>
+          </w:tcPr>
+          <w:p>
+            <w:pPr>
+              <w:jc w:val="center"/>
+              <w:rPr>
+                <w:rFonts w:ascii="Arial" w:hAnsi="Arial" w:cs="Arial"/>
+                <w:b/>
+                <w:bCs/>
+              </w:rPr>
+            </w:pPr>
+          </w:p>
+        </w:tc>
+        <w:tc>
+          <w:tcPr>
+            <w:tcW w:w="247" w:type="pct"/>
+          </w:tcPr>
+          <w:p>
+            <w:pPr>
+              <w:jc w:val="center"/>
+              <w:rPr>
+                <w:rFonts w:ascii="Arial" w:hAnsi="Arial" w:cs="Arial"/>
+                <w:b/>
+                <w:bCs/>
+              </w:rPr>
+            </w:pPr>
+          </w:p>
+        </w:tc>
+        <w:tc>
+          <w:tcPr>
+            <w:tcW w:w="239" w:type="pct"/>
           </w:tcPr>
           <w:p>
             <w:pPr>
@@ -4668,7 +4687,7 @@
         </w:trPr>
         <w:tc>
           <w:tcPr>
-            <w:tcW w:w="1618" w:type="pct"/>
+            <w:tcW w:w="1956" w:type="pct"/>
             <w:vAlign w:val="center"/>
           </w:tcPr>
           <w:p>
@@ -4698,7 +4717,7 @@
         </w:tc>
         <w:tc>
           <w:tcPr>
-            <w:tcW w:w="311" w:type="pct"/>
+            <w:tcW w:w="271" w:type="pct"/>
             <w:vAlign w:val="center"/>
           </w:tcPr>
           <w:p>
@@ -4722,7 +4741,7 @@
         </w:tc>
         <w:tc>
           <w:tcPr>
-            <w:tcW w:w="332" w:type="pct"/>
+            <w:tcW w:w="252" w:type="pct"/>
             <w:vAlign w:val="center"/>
           </w:tcPr>
           <w:p>
@@ -4746,7 +4765,7 @@
         </w:tc>
         <w:tc>
           <w:tcPr>
-            <w:tcW w:w="333" w:type="pct"/>
+            <w:tcW w:w="249" w:type="pct"/>
             <w:vAlign w:val="center"/>
           </w:tcPr>
           <w:p>
@@ -4758,21 +4777,29 @@
                 <w:bCs/>
               </w:rPr>
             </w:pPr>
-          </w:p>
-        </w:tc>
-        <w:tc>
-          <w:tcPr>
-            <w:tcW w:w="333" w:type="pct"/>
-            <w:vAlign w:val="center"/>
-          </w:tcPr>
-          <w:p>
-            <w:pPr>
-              <w:jc w:val="center"/>
+            <w:r>
               <w:rPr>
                 <w:rFonts w:ascii="Arial" w:hAnsi="Arial" w:cs="Arial"/>
                 <w:b/>
                 <w:bCs/>
               </w:rPr>
+              <w:t>X</w:t>
+            </w:r>
+          </w:p>
+        </w:tc>
+        <w:tc>
+          <w:tcPr>
+            <w:tcW w:w="248" w:type="pct"/>
+            <w:vAlign w:val="center"/>
+          </w:tcPr>
+          <w:p>
+            <w:pPr>
+              <w:jc w:val="center"/>
+              <w:rPr>
+                <w:rFonts w:ascii="Arial" w:hAnsi="Arial" w:cs="Arial"/>
+                <w:b/>
+                <w:bCs/>
+              </w:rPr>
             </w:pPr>
             <w:r>
               <w:rPr>
@@ -4786,7 +4813,7 @@
         </w:tc>
         <w:tc>
           <w:tcPr>
-            <w:tcW w:w="333" w:type="pct"/>
+            <w:tcW w:w="248" w:type="pct"/>
             <w:vAlign w:val="center"/>
           </w:tcPr>
           <w:p>
@@ -4798,19 +4825,11 @@
                 <w:bCs/>
               </w:rPr>
             </w:pPr>
-            <w:r>
-              <w:rPr>
-                <w:rFonts w:ascii="Arial" w:eastAsia="Arial" w:hAnsi="Arial" w:cs="Arial"/>
-                <w:b/>
-                <w:bCs/>
-              </w:rPr>
-              <w:t>X</w:t>
-            </w:r>
-          </w:p>
-        </w:tc>
-        <w:tc>
-          <w:tcPr>
-            <w:tcW w:w="333" w:type="pct"/>
+          </w:p>
+        </w:tc>
+        <w:tc>
+          <w:tcPr>
+            <w:tcW w:w="248" w:type="pct"/>
             <w:vAlign w:val="center"/>
           </w:tcPr>
           <w:p>
@@ -4826,7 +4845,7 @@
         </w:tc>
         <w:tc>
           <w:tcPr>
-            <w:tcW w:w="333" w:type="pct"/>
+            <w:tcW w:w="249" w:type="pct"/>
             <w:vAlign w:val="center"/>
           </w:tcPr>
           <w:p>
@@ -4842,7 +4861,7 @@
         </w:tc>
         <w:tc>
           <w:tcPr>
-            <w:tcW w:w="333" w:type="pct"/>
+            <w:tcW w:w="249" w:type="pct"/>
             <w:vAlign w:val="center"/>
           </w:tcPr>
           <w:p>
@@ -4858,7 +4877,7 @@
         </w:tc>
         <w:tc>
           <w:tcPr>
-            <w:tcW w:w="333" w:type="pct"/>
+            <w:tcW w:w="295" w:type="pct"/>
             <w:vAlign w:val="center"/>
           </w:tcPr>
           <w:p>
@@ -4874,8 +4893,38 @@
         </w:tc>
         <w:tc>
           <w:tcPr>
-            <w:tcW w:w="407" w:type="pct"/>
-            <w:vAlign w:val="center"/>
+            <w:tcW w:w="249" w:type="pct"/>
+            <w:vAlign w:val="center"/>
+          </w:tcPr>
+          <w:p>
+            <w:pPr>
+              <w:jc w:val="center"/>
+              <w:rPr>
+                <w:rFonts w:ascii="Arial" w:hAnsi="Arial" w:cs="Arial"/>
+                <w:b/>
+                <w:bCs/>
+              </w:rPr>
+            </w:pPr>
+          </w:p>
+        </w:tc>
+        <w:tc>
+          <w:tcPr>
+            <w:tcW w:w="247" w:type="pct"/>
+          </w:tcPr>
+          <w:p>
+            <w:pPr>
+              <w:jc w:val="center"/>
+              <w:rPr>
+                <w:rFonts w:ascii="Arial" w:hAnsi="Arial" w:cs="Arial"/>
+                <w:b/>
+                <w:bCs/>
+              </w:rPr>
+            </w:pPr>
+          </w:p>
+        </w:tc>
+        <w:tc>
+          <w:tcPr>
+            <w:tcW w:w="239" w:type="pct"/>
           </w:tcPr>
           <w:p>
             <w:pPr>
@@ -4896,7 +4945,7 @@
         </w:trPr>
         <w:tc>
           <w:tcPr>
-            <w:tcW w:w="1618" w:type="pct"/>
+            <w:tcW w:w="1956" w:type="pct"/>
             <w:vAlign w:val="center"/>
           </w:tcPr>
           <w:p>
@@ -4917,7 +4966,7 @@
         </w:tc>
         <w:tc>
           <w:tcPr>
-            <w:tcW w:w="311" w:type="pct"/>
+            <w:tcW w:w="271" w:type="pct"/>
             <w:vAlign w:val="center"/>
           </w:tcPr>
           <w:p>
@@ -4933,7 +4982,7 @@
         </w:tc>
         <w:tc>
           <w:tcPr>
-            <w:tcW w:w="332" w:type="pct"/>
+            <w:tcW w:w="252" w:type="pct"/>
             <w:vAlign w:val="center"/>
           </w:tcPr>
           <w:p>
@@ -4945,35 +4994,19 @@
                 <w:bCs/>
               </w:rPr>
             </w:pPr>
-          </w:p>
-        </w:tc>
-        <w:tc>
-          <w:tcPr>
-            <w:tcW w:w="333" w:type="pct"/>
-            <w:vAlign w:val="center"/>
-          </w:tcPr>
-          <w:p>
-            <w:pPr>
-              <w:jc w:val="center"/>
+            <w:r>
               <w:rPr>
                 <w:rFonts w:ascii="Arial" w:hAnsi="Arial" w:cs="Arial"/>
                 <w:b/>
                 <w:bCs/>
               </w:rPr>
-            </w:pPr>
-            <w:r>
-              <w:rPr>
-                <w:rFonts w:ascii="Arial" w:eastAsia="Arial" w:hAnsi="Arial" w:cs="Arial"/>
-                <w:b/>
-                <w:bCs/>
-              </w:rPr>
               <w:t>X</w:t>
             </w:r>
           </w:p>
         </w:tc>
         <w:tc>
           <w:tcPr>
-            <w:tcW w:w="333" w:type="pct"/>
+            <w:tcW w:w="249" w:type="pct"/>
             <w:vAlign w:val="center"/>
           </w:tcPr>
           <w:p>
@@ -4989,7 +5022,7 @@
         </w:tc>
         <w:tc>
           <w:tcPr>
-            <w:tcW w:w="333" w:type="pct"/>
+            <w:tcW w:w="248" w:type="pct"/>
             <w:vAlign w:val="center"/>
           </w:tcPr>
           <w:p>
@@ -5003,33 +5036,17 @@
             </w:pPr>
             <w:r>
               <w:rPr>
-                <w:rFonts w:ascii="Arial" w:eastAsia="Arial" w:hAnsi="Arial" w:cs="Arial"/>
-                <w:b/>
-                <w:bCs/>
-              </w:rPr>
-              <w:t>X</w:t>
-            </w:r>
-          </w:p>
-        </w:tc>
-        <w:tc>
-          <w:tcPr>
-            <w:tcW w:w="333" w:type="pct"/>
-            <w:vAlign w:val="center"/>
-          </w:tcPr>
-          <w:p>
-            <w:pPr>
-              <w:jc w:val="center"/>
-              <w:rPr>
                 <w:rFonts w:ascii="Arial" w:hAnsi="Arial" w:cs="Arial"/>
                 <w:b/>
                 <w:bCs/>
               </w:rPr>
-            </w:pPr>
-          </w:p>
-        </w:tc>
-        <w:tc>
-          <w:tcPr>
-            <w:tcW w:w="333" w:type="pct"/>
+              <w:t>X</w:t>
+            </w:r>
+          </w:p>
+        </w:tc>
+        <w:tc>
+          <w:tcPr>
+            <w:tcW w:w="248" w:type="pct"/>
             <w:vAlign w:val="center"/>
           </w:tcPr>
           <w:p>
@@ -5045,7 +5062,7 @@
         </w:tc>
         <w:tc>
           <w:tcPr>
-            <w:tcW w:w="333" w:type="pct"/>
+            <w:tcW w:w="248" w:type="pct"/>
             <w:vAlign w:val="center"/>
           </w:tcPr>
           <w:p>
@@ -5061,7 +5078,7 @@
         </w:tc>
         <w:tc>
           <w:tcPr>
-            <w:tcW w:w="333" w:type="pct"/>
+            <w:tcW w:w="249" w:type="pct"/>
             <w:vAlign w:val="center"/>
           </w:tcPr>
           <w:p>
@@ -5077,8 +5094,70 @@
         </w:tc>
         <w:tc>
           <w:tcPr>
-            <w:tcW w:w="407" w:type="pct"/>
-            <w:vAlign w:val="center"/>
+            <w:tcW w:w="249" w:type="pct"/>
+            <w:vAlign w:val="center"/>
+          </w:tcPr>
+          <w:p>
+            <w:pPr>
+              <w:jc w:val="center"/>
+              <w:rPr>
+                <w:rFonts w:ascii="Arial" w:hAnsi="Arial" w:cs="Arial"/>
+                <w:b/>
+                <w:bCs/>
+              </w:rPr>
+            </w:pPr>
+          </w:p>
+        </w:tc>
+        <w:tc>
+          <w:tcPr>
+            <w:tcW w:w="295" w:type="pct"/>
+            <w:vAlign w:val="center"/>
+          </w:tcPr>
+          <w:p>
+            <w:pPr>
+              <w:jc w:val="center"/>
+              <w:rPr>
+                <w:rFonts w:ascii="Arial" w:hAnsi="Arial" w:cs="Arial"/>
+                <w:b/>
+                <w:bCs/>
+              </w:rPr>
+            </w:pPr>
+          </w:p>
+        </w:tc>
+        <w:tc>
+          <w:tcPr>
+            <w:tcW w:w="249" w:type="pct"/>
+            <w:vAlign w:val="center"/>
+          </w:tcPr>
+          <w:p>
+            <w:pPr>
+              <w:jc w:val="center"/>
+              <w:rPr>
+                <w:rFonts w:ascii="Arial" w:hAnsi="Arial" w:cs="Arial"/>
+                <w:b/>
+                <w:bCs/>
+              </w:rPr>
+            </w:pPr>
+          </w:p>
+        </w:tc>
+        <w:tc>
+          <w:tcPr>
+            <w:tcW w:w="247" w:type="pct"/>
+          </w:tcPr>
+          <w:p>
+            <w:pPr>
+              <w:jc w:val="center"/>
+              <w:rPr>
+                <w:rFonts w:ascii="Arial" w:hAnsi="Arial" w:cs="Arial"/>
+                <w:b/>
+                <w:bCs/>
+              </w:rPr>
+            </w:pPr>
+          </w:p>
+        </w:tc>
+        <w:tc>
+          <w:tcPr>
+            <w:tcW w:w="239" w:type="pct"/>
           </w:tcPr>
           <w:p>
             <w:pPr>
@@ -5099,7 +5178,7 @@
         </w:trPr>
         <w:tc>
           <w:tcPr>
-            <w:tcW w:w="1618" w:type="pct"/>
+            <w:tcW w:w="1956" w:type="pct"/>
             <w:vAlign w:val="center"/>
           </w:tcPr>
           <w:p>
@@ -5129,7 +5208,7 @@
         </w:tc>
         <w:tc>
           <w:tcPr>
-            <w:tcW w:w="311" w:type="pct"/>
+            <w:tcW w:w="271" w:type="pct"/>
             <w:vAlign w:val="center"/>
           </w:tcPr>
           <w:p>
@@ -5145,7 +5224,7 @@
         </w:tc>
         <w:tc>
           <w:tcPr>
-            <w:tcW w:w="332" w:type="pct"/>
+            <w:tcW w:w="252" w:type="pct"/>
             <w:vAlign w:val="center"/>
           </w:tcPr>
           <w:p>
@@ -5161,7 +5240,7 @@
         </w:tc>
         <w:tc>
           <w:tcPr>
-            <w:tcW w:w="333" w:type="pct"/>
+            <w:tcW w:w="249" w:type="pct"/>
             <w:vAlign w:val="center"/>
           </w:tcPr>
           <w:p>
@@ -5173,35 +5252,19 @@
                 <w:bCs/>
               </w:rPr>
             </w:pPr>
-          </w:p>
-        </w:tc>
-        <w:tc>
-          <w:tcPr>
-            <w:tcW w:w="333" w:type="pct"/>
-            <w:vAlign w:val="center"/>
-          </w:tcPr>
-          <w:p>
-            <w:pPr>
-              <w:jc w:val="center"/>
+            <w:r>
               <w:rPr>
                 <w:rFonts w:ascii="Arial" w:hAnsi="Arial" w:cs="Arial"/>
                 <w:b/>
                 <w:bCs/>
               </w:rPr>
-            </w:pPr>
-            <w:r>
-              <w:rPr>
-                <w:rFonts w:ascii="Arial" w:eastAsia="Arial" w:hAnsi="Arial" w:cs="Arial"/>
-                <w:b/>
-                <w:bCs/>
-              </w:rPr>
               <w:t>X</w:t>
             </w:r>
           </w:p>
         </w:tc>
         <w:tc>
           <w:tcPr>
-            <w:tcW w:w="333" w:type="pct"/>
+            <w:tcW w:w="248" w:type="pct"/>
             <w:vAlign w:val="center"/>
           </w:tcPr>
           <w:p>
@@ -5217,7 +5280,7 @@
         </w:tc>
         <w:tc>
           <w:tcPr>
-            <w:tcW w:w="333" w:type="pct"/>
+            <w:tcW w:w="248" w:type="pct"/>
             <w:vAlign w:val="center"/>
           </w:tcPr>
           <w:p>
@@ -5231,33 +5294,17 @@
             </w:pPr>
             <w:r>
               <w:rPr>
-                <w:rFonts w:ascii="Arial" w:eastAsia="Arial" w:hAnsi="Arial" w:cs="Arial"/>
-                <w:b/>
-                <w:bCs/>
-              </w:rPr>
-              <w:t>X</w:t>
-            </w:r>
-          </w:p>
-        </w:tc>
-        <w:tc>
-          <w:tcPr>
-            <w:tcW w:w="333" w:type="pct"/>
-            <w:vAlign w:val="center"/>
-          </w:tcPr>
-          <w:p>
-            <w:pPr>
-              <w:jc w:val="center"/>
-              <w:rPr>
                 <w:rFonts w:ascii="Arial" w:hAnsi="Arial" w:cs="Arial"/>
                 <w:b/>
                 <w:bCs/>
               </w:rPr>
-            </w:pPr>
-          </w:p>
-        </w:tc>
-        <w:tc>
-          <w:tcPr>
-            <w:tcW w:w="333" w:type="pct"/>
+              <w:t>X</w:t>
+            </w:r>
+          </w:p>
+        </w:tc>
+        <w:tc>
+          <w:tcPr>
+            <w:tcW w:w="248" w:type="pct"/>
             <w:vAlign w:val="center"/>
           </w:tcPr>
           <w:p>
@@ -5273,7 +5320,7 @@
         </w:tc>
         <w:tc>
           <w:tcPr>
-            <w:tcW w:w="333" w:type="pct"/>
+            <w:tcW w:w="249" w:type="pct"/>
             <w:vAlign w:val="center"/>
           </w:tcPr>
           <w:p>
@@ -5289,8 +5336,70 @@
         </w:tc>
         <w:tc>
           <w:tcPr>
-            <w:tcW w:w="407" w:type="pct"/>
-            <w:vAlign w:val="center"/>
+            <w:tcW w:w="249" w:type="pct"/>
+            <w:vAlign w:val="center"/>
+          </w:tcPr>
+          <w:p>
+            <w:pPr>
+              <w:jc w:val="center"/>
+              <w:rPr>
+                <w:rFonts w:ascii="Arial" w:hAnsi="Arial" w:cs="Arial"/>
+                <w:b/>
+                <w:bCs/>
+              </w:rPr>
+            </w:pPr>
+          </w:p>
+        </w:tc>
+        <w:tc>
+          <w:tcPr>
+            <w:tcW w:w="295" w:type="pct"/>
+            <w:vAlign w:val="center"/>
+          </w:tcPr>
+          <w:p>
+            <w:pPr>
+              <w:jc w:val="center"/>
+              <w:rPr>
+                <w:rFonts w:ascii="Arial" w:hAnsi="Arial" w:cs="Arial"/>
+                <w:b/>
+                <w:bCs/>
+              </w:rPr>
+            </w:pPr>
+          </w:p>
+        </w:tc>
+        <w:tc>
+          <w:tcPr>
+            <w:tcW w:w="249" w:type="pct"/>
+            <w:vAlign w:val="center"/>
+          </w:tcPr>
+          <w:p>
+            <w:pPr>
+              <w:jc w:val="center"/>
+              <w:rPr>
+                <w:rFonts w:ascii="Arial" w:hAnsi="Arial" w:cs="Arial"/>
+                <w:b/>
+                <w:bCs/>
+              </w:rPr>
+            </w:pPr>
+          </w:p>
+        </w:tc>
+        <w:tc>
+          <w:tcPr>
+            <w:tcW w:w="247" w:type="pct"/>
+          </w:tcPr>
+          <w:p>
+            <w:pPr>
+              <w:jc w:val="center"/>
+              <w:rPr>
+                <w:rFonts w:ascii="Arial" w:hAnsi="Arial" w:cs="Arial"/>
+                <w:b/>
+                <w:bCs/>
+              </w:rPr>
+            </w:pPr>
+          </w:p>
+        </w:tc>
+        <w:tc>
+          <w:tcPr>
+            <w:tcW w:w="239" w:type="pct"/>
           </w:tcPr>
           <w:p>
             <w:pPr>
@@ -5311,7 +5420,7 @@
         </w:trPr>
         <w:tc>
           <w:tcPr>
-            <w:tcW w:w="1618" w:type="pct"/>
+            <w:tcW w:w="1956" w:type="pct"/>
             <w:vAlign w:val="center"/>
           </w:tcPr>
           <w:p>
@@ -5327,13 +5436,19 @@
               <w:rPr>
                 <w:shd w:val="clear" w:color="auto" w:fill="FFFFFF"/>
               </w:rPr>
-              <w:t>Aprendizaje de las Herramientas de Programación</w:t>
-            </w:r>
-          </w:p>
-        </w:tc>
-        <w:tc>
-          <w:tcPr>
-            <w:tcW w:w="311" w:type="pct"/>
+              <w:t xml:space="preserve">Aprendizaje y profundización en el uso </w:t>
+            </w:r>
+            <w:r>
+              <w:rPr>
+                <w:shd w:val="clear" w:color="auto" w:fill="FFFFFF"/>
+              </w:rPr>
+              <w:t>de las Herramientas de Programación</w:t>
+            </w:r>
+          </w:p>
+        </w:tc>
+        <w:tc>
+          <w:tcPr>
+            <w:tcW w:w="271" w:type="pct"/>
             <w:vAlign w:val="center"/>
           </w:tcPr>
           <w:p>
@@ -5345,27 +5460,19 @@
                 <w:bCs/>
               </w:rPr>
             </w:pPr>
-          </w:p>
-        </w:tc>
-        <w:tc>
-          <w:tcPr>
-            <w:tcW w:w="332" w:type="pct"/>
-            <w:vAlign w:val="center"/>
-          </w:tcPr>
-          <w:p>
-            <w:pPr>
-              <w:jc w:val="center"/>
+            <w:r>
               <w:rPr>
                 <w:rFonts w:ascii="Arial" w:hAnsi="Arial" w:cs="Arial"/>
                 <w:b/>
                 <w:bCs/>
               </w:rPr>
-            </w:pPr>
-          </w:p>
-        </w:tc>
-        <w:tc>
-          <w:tcPr>
-            <w:tcW w:w="333" w:type="pct"/>
+              <w:t>X</w:t>
+            </w:r>
+          </w:p>
+        </w:tc>
+        <w:tc>
+          <w:tcPr>
+            <w:tcW w:w="252" w:type="pct"/>
             <w:vAlign w:val="center"/>
           </w:tcPr>
           <w:p>
@@ -5377,27 +5484,19 @@
                 <w:bCs/>
               </w:rPr>
             </w:pPr>
-          </w:p>
-        </w:tc>
-        <w:tc>
-          <w:tcPr>
-            <w:tcW w:w="333" w:type="pct"/>
-            <w:vAlign w:val="center"/>
-          </w:tcPr>
-          <w:p>
-            <w:pPr>
-              <w:jc w:val="center"/>
+            <w:r>
               <w:rPr>
                 <w:rFonts w:ascii="Arial" w:hAnsi="Arial" w:cs="Arial"/>
                 <w:b/>
                 <w:bCs/>
               </w:rPr>
-            </w:pPr>
-          </w:p>
-        </w:tc>
-        <w:tc>
-          <w:tcPr>
-            <w:tcW w:w="333" w:type="pct"/>
+              <w:t>X</w:t>
+            </w:r>
+          </w:p>
+        </w:tc>
+        <w:tc>
+          <w:tcPr>
+            <w:tcW w:w="249" w:type="pct"/>
             <w:vAlign w:val="center"/>
           </w:tcPr>
           <w:p>
@@ -5411,6 +5510,54 @@
             </w:pPr>
             <w:r>
               <w:rPr>
+                <w:rFonts w:ascii="Arial" w:hAnsi="Arial" w:cs="Arial"/>
+                <w:b/>
+                <w:bCs/>
+              </w:rPr>
+              <w:t>X</w:t>
+            </w:r>
+          </w:p>
+        </w:tc>
+        <w:tc>
+          <w:tcPr>
+            <w:tcW w:w="248" w:type="pct"/>
+            <w:vAlign w:val="center"/>
+          </w:tcPr>
+          <w:p>
+            <w:pPr>
+              <w:jc w:val="center"/>
+              <w:rPr>
+                <w:rFonts w:ascii="Arial" w:hAnsi="Arial" w:cs="Arial"/>
+                <w:b/>
+                <w:bCs/>
+              </w:rPr>
+            </w:pPr>
+            <w:r>
+              <w:rPr>
+                <w:rFonts w:ascii="Arial" w:hAnsi="Arial" w:cs="Arial"/>
+                <w:b/>
+                <w:bCs/>
+              </w:rPr>
+              <w:t>X</w:t>
+            </w:r>
+          </w:p>
+        </w:tc>
+        <w:tc>
+          <w:tcPr>
+            <w:tcW w:w="248" w:type="pct"/>
+            <w:vAlign w:val="center"/>
+          </w:tcPr>
+          <w:p>
+            <w:pPr>
+              <w:jc w:val="center"/>
+              <w:rPr>
+                <w:rFonts w:ascii="Arial" w:hAnsi="Arial" w:cs="Arial"/>
+                <w:b/>
+                <w:bCs/>
+              </w:rPr>
+            </w:pPr>
+            <w:r>
+              <w:rPr>
                 <w:rFonts w:ascii="Arial" w:eastAsia="Arial" w:hAnsi="Arial" w:cs="Arial"/>
                 <w:b/>
                 <w:bCs/>
@@ -5421,7 +5568,7 @@
         </w:tc>
         <w:tc>
           <w:tcPr>
-            <w:tcW w:w="333" w:type="pct"/>
+            <w:tcW w:w="248" w:type="pct"/>
             <w:vAlign w:val="center"/>
           </w:tcPr>
           <w:p>
@@ -5433,19 +5580,11 @@
                 <w:bCs/>
               </w:rPr>
             </w:pPr>
-            <w:r>
-              <w:rPr>
-                <w:rFonts w:ascii="Arial" w:eastAsia="Arial" w:hAnsi="Arial" w:cs="Arial"/>
-                <w:b/>
-                <w:bCs/>
-              </w:rPr>
-              <w:t>X</w:t>
-            </w:r>
-          </w:p>
-        </w:tc>
-        <w:tc>
-          <w:tcPr>
-            <w:tcW w:w="333" w:type="pct"/>
+          </w:p>
+        </w:tc>
+        <w:tc>
+          <w:tcPr>
+            <w:tcW w:w="249" w:type="pct"/>
             <w:vAlign w:val="center"/>
           </w:tcPr>
           <w:p>
@@ -5457,19 +5596,11 @@
                 <w:bCs/>
               </w:rPr>
             </w:pPr>
-            <w:r>
-              <w:rPr>
-                <w:rFonts w:ascii="Arial" w:eastAsia="Arial" w:hAnsi="Arial" w:cs="Arial"/>
-                <w:b/>
-                <w:bCs/>
-              </w:rPr>
-              <w:t>X</w:t>
-            </w:r>
-          </w:p>
-        </w:tc>
-        <w:tc>
-          <w:tcPr>
-            <w:tcW w:w="333" w:type="pct"/>
+          </w:p>
+        </w:tc>
+        <w:tc>
+          <w:tcPr>
+            <w:tcW w:w="249" w:type="pct"/>
             <w:vAlign w:val="center"/>
           </w:tcPr>
           <w:p>
@@ -5481,19 +5612,11 @@
                 <w:bCs/>
               </w:rPr>
             </w:pPr>
-            <w:r>
-              <w:rPr>
-                <w:rFonts w:ascii="Arial" w:eastAsia="Arial" w:hAnsi="Arial" w:cs="Arial"/>
-                <w:b/>
-                <w:bCs/>
-              </w:rPr>
-              <w:t>X</w:t>
-            </w:r>
-          </w:p>
-        </w:tc>
-        <w:tc>
-          <w:tcPr>
-            <w:tcW w:w="333" w:type="pct"/>
+          </w:p>
+        </w:tc>
+        <w:tc>
+          <w:tcPr>
+            <w:tcW w:w="295" w:type="pct"/>
             <w:vAlign w:val="center"/>
           </w:tcPr>
           <w:p>
@@ -5505,20 +5628,42 @@
                 <w:bCs/>
               </w:rPr>
             </w:pPr>
-            <w:r>
-              <w:rPr>
-                <w:rFonts w:ascii="Arial" w:eastAsia="Arial" w:hAnsi="Arial" w:cs="Arial"/>
+          </w:p>
+        </w:tc>
+        <w:tc>
+          <w:tcPr>
+            <w:tcW w:w="249" w:type="pct"/>
+            <w:vAlign w:val="center"/>
+          </w:tcPr>
+          <w:p>
+            <w:pPr>
+              <w:jc w:val="center"/>
+              <w:rPr>
+                <w:rFonts w:ascii="Arial" w:hAnsi="Arial" w:cs="Arial"/>
                 <w:b/>
                 <w:bCs/>
               </w:rPr>
-              <w:t>X</w:t>
-            </w:r>
-          </w:p>
-        </w:tc>
-        <w:tc>
-          <w:tcPr>
-            <w:tcW w:w="407" w:type="pct"/>
-            <w:vAlign w:val="center"/>
+            </w:pPr>
+          </w:p>
+        </w:tc>
+        <w:tc>
+          <w:tcPr>
+            <w:tcW w:w="247" w:type="pct"/>
+          </w:tcPr>
+          <w:p>
+            <w:pPr>
+              <w:jc w:val="center"/>
+              <w:rPr>
+                <w:rFonts w:ascii="Arial" w:hAnsi="Arial" w:cs="Arial"/>
+                <w:b/>
+                <w:bCs/>
+              </w:rPr>
+            </w:pPr>
+          </w:p>
+        </w:tc>
+        <w:tc>
+          <w:tcPr>
+            <w:tcW w:w="239" w:type="pct"/>
           </w:tcPr>
           <w:p>
             <w:pPr>
@@ -5539,7 +5684,7 @@
         </w:trPr>
         <w:tc>
           <w:tcPr>
-            <w:tcW w:w="1618" w:type="pct"/>
+            <w:tcW w:w="1956" w:type="pct"/>
             <w:vAlign w:val="center"/>
           </w:tcPr>
           <w:p>
@@ -5555,6 +5700,7 @@
               <w:rPr>
                 <w:shd w:val="clear" w:color="auto" w:fill="FFFFFF"/>
               </w:rPr>
+              <w:lastRenderedPageBreak/>
               <w:t>Implementación</w:t>
             </w:r>
             <w:r>
@@ -5569,7 +5715,7 @@
         </w:tc>
         <w:tc>
           <w:tcPr>
-            <w:tcW w:w="311" w:type="pct"/>
+            <w:tcW w:w="271" w:type="pct"/>
             <w:vAlign w:val="center"/>
           </w:tcPr>
           <w:p>
@@ -5585,7 +5731,7 @@
         </w:tc>
         <w:tc>
           <w:tcPr>
-            <w:tcW w:w="332" w:type="pct"/>
+            <w:tcW w:w="252" w:type="pct"/>
             <w:vAlign w:val="center"/>
           </w:tcPr>
           <w:p>
@@ -5601,7 +5747,7 @@
         </w:tc>
         <w:tc>
           <w:tcPr>
-            <w:tcW w:w="333" w:type="pct"/>
+            <w:tcW w:w="249" w:type="pct"/>
             <w:vAlign w:val="center"/>
           </w:tcPr>
           <w:p>
@@ -5617,7 +5763,7 @@
         </w:tc>
         <w:tc>
           <w:tcPr>
-            <w:tcW w:w="333" w:type="pct"/>
+            <w:tcW w:w="248" w:type="pct"/>
             <w:vAlign w:val="center"/>
           </w:tcPr>
           <w:p>
@@ -5633,7 +5779,7 @@
         </w:tc>
         <w:tc>
           <w:tcPr>
-            <w:tcW w:w="333" w:type="pct"/>
+            <w:tcW w:w="248" w:type="pct"/>
             <w:vAlign w:val="center"/>
           </w:tcPr>
           <w:p>
@@ -5649,7 +5795,7 @@
         </w:tc>
         <w:tc>
           <w:tcPr>
-            <w:tcW w:w="333" w:type="pct"/>
+            <w:tcW w:w="248" w:type="pct"/>
             <w:vAlign w:val="center"/>
           </w:tcPr>
           <w:p>
@@ -5663,6 +5809,30 @@
             </w:pPr>
             <w:r>
               <w:rPr>
+                <w:rFonts w:ascii="Arial" w:hAnsi="Arial" w:cs="Arial"/>
+                <w:b/>
+                <w:bCs/>
+              </w:rPr>
+              <w:t>X</w:t>
+            </w:r>
+          </w:p>
+        </w:tc>
+        <w:tc>
+          <w:tcPr>
+            <w:tcW w:w="249" w:type="pct"/>
+            <w:vAlign w:val="center"/>
+          </w:tcPr>
+          <w:p>
+            <w:pPr>
+              <w:jc w:val="center"/>
+              <w:rPr>
+                <w:rFonts w:ascii="Arial" w:hAnsi="Arial" w:cs="Arial"/>
+                <w:b/>
+                <w:bCs/>
+              </w:rPr>
+            </w:pPr>
+            <w:r>
+              <w:rPr>
                 <w:rFonts w:ascii="Arial" w:eastAsia="Arial" w:hAnsi="Arial" w:cs="Arial"/>
                 <w:b/>
                 <w:bCs/>
@@ -5673,7 +5843,7 @@
         </w:tc>
         <w:tc>
           <w:tcPr>
-            <w:tcW w:w="333" w:type="pct"/>
+            <w:tcW w:w="249" w:type="pct"/>
             <w:vAlign w:val="center"/>
           </w:tcPr>
           <w:p>
@@ -5697,7 +5867,7 @@
         </w:tc>
         <w:tc>
           <w:tcPr>
-            <w:tcW w:w="333" w:type="pct"/>
+            <w:tcW w:w="295" w:type="pct"/>
             <w:vAlign w:val="center"/>
           </w:tcPr>
           <w:p>
@@ -5721,7 +5891,7 @@
         </w:tc>
         <w:tc>
           <w:tcPr>
-            <w:tcW w:w="333" w:type="pct"/>
+            <w:tcW w:w="249" w:type="pct"/>
             <w:vAlign w:val="center"/>
           </w:tcPr>
           <w:p>
@@ -5745,8 +5915,23 @@
         </w:tc>
         <w:tc>
           <w:tcPr>
-            <w:tcW w:w="407" w:type="pct"/>
-            <w:vAlign w:val="center"/>
+            <w:tcW w:w="247" w:type="pct"/>
+            <w:vAlign w:val="center"/>
+          </w:tcPr>
+          <w:p>
+            <w:pPr>
+              <w:jc w:val="center"/>
+              <w:rPr>
+                <w:rFonts w:ascii="Arial" w:hAnsi="Arial" w:cs="Arial"/>
+                <w:b/>
+                <w:bCs/>
+              </w:rPr>
+            </w:pPr>
+          </w:p>
+        </w:tc>
+        <w:tc>
+          <w:tcPr>
+            <w:tcW w:w="239" w:type="pct"/>
           </w:tcPr>
           <w:p>
             <w:pPr>
@@ -5767,27 +5952,27 @@
         </w:trPr>
         <w:tc>
           <w:tcPr>
-            <w:tcW w:w="1618" w:type="pct"/>
-            <w:vAlign w:val="center"/>
-          </w:tcPr>
-          <w:p>
-            <w:pPr>
-              <w:jc w:val="center"/>
-              <w:rPr>
-                <w:shd w:val="clear" w:color="auto" w:fill="FFFFFF"/>
-              </w:rPr>
-            </w:pPr>
-            <w:r>
-              <w:rPr>
-                <w:shd w:val="clear" w:color="auto" w:fill="FFFFFF"/>
-              </w:rPr>
-              <w:t>Informe de Avance</w:t>
-            </w:r>
-          </w:p>
-        </w:tc>
-        <w:tc>
-          <w:tcPr>
-            <w:tcW w:w="311" w:type="pct"/>
+            <w:tcW w:w="1956" w:type="pct"/>
+            <w:vAlign w:val="center"/>
+          </w:tcPr>
+          <w:p>
+            <w:pPr>
+              <w:jc w:val="center"/>
+              <w:rPr>
+                <w:shd w:val="clear" w:color="auto" w:fill="FFFFFF"/>
+              </w:rPr>
+            </w:pPr>
+            <w:r>
+              <w:rPr>
+                <w:shd w:val="clear" w:color="auto" w:fill="FFFFFF"/>
+              </w:rPr>
+              <w:t>Prueba</w:t>
+            </w:r>
+          </w:p>
+        </w:tc>
+        <w:tc>
+          <w:tcPr>
+            <w:tcW w:w="271" w:type="pct"/>
             <w:vAlign w:val="center"/>
           </w:tcPr>
           <w:p>
@@ -5803,7 +5988,7 @@
         </w:tc>
         <w:tc>
           <w:tcPr>
-            <w:tcW w:w="332" w:type="pct"/>
+            <w:tcW w:w="252" w:type="pct"/>
             <w:vAlign w:val="center"/>
           </w:tcPr>
           <w:p>
@@ -5819,7 +6004,7 @@
         </w:tc>
         <w:tc>
           <w:tcPr>
-            <w:tcW w:w="333" w:type="pct"/>
+            <w:tcW w:w="249" w:type="pct"/>
             <w:vAlign w:val="center"/>
           </w:tcPr>
           <w:p>
@@ -5835,7 +6020,7 @@
         </w:tc>
         <w:tc>
           <w:tcPr>
-            <w:tcW w:w="333" w:type="pct"/>
+            <w:tcW w:w="248" w:type="pct"/>
             <w:vAlign w:val="center"/>
           </w:tcPr>
           <w:p>
@@ -5851,7 +6036,7 @@
         </w:tc>
         <w:tc>
           <w:tcPr>
-            <w:tcW w:w="333" w:type="pct"/>
+            <w:tcW w:w="248" w:type="pct"/>
             <w:vAlign w:val="center"/>
           </w:tcPr>
           <w:p>
@@ -5867,86 +6052,150 @@
         </w:tc>
         <w:tc>
           <w:tcPr>
-            <w:tcW w:w="333" w:type="pct"/>
-            <w:vAlign w:val="center"/>
-          </w:tcPr>
-          <w:p>
-            <w:pPr>
-              <w:jc w:val="center"/>
+            <w:tcW w:w="248" w:type="pct"/>
+            <w:vAlign w:val="center"/>
+          </w:tcPr>
+          <w:p>
+            <w:pPr>
+              <w:jc w:val="center"/>
+              <w:rPr>
+                <w:rFonts w:ascii="Arial" w:hAnsi="Arial" w:cs="Arial"/>
+                <w:b/>
+                <w:bCs/>
+              </w:rPr>
+            </w:pPr>
+          </w:p>
+        </w:tc>
+        <w:tc>
+          <w:tcPr>
+            <w:tcW w:w="249" w:type="pct"/>
+            <w:vAlign w:val="center"/>
+          </w:tcPr>
+          <w:p>
+            <w:pPr>
+              <w:jc w:val="center"/>
+              <w:rPr>
+                <w:rFonts w:ascii="Arial" w:hAnsi="Arial" w:cs="Arial"/>
+                <w:b/>
+                <w:bCs/>
+              </w:rPr>
+            </w:pPr>
+            <w:r>
+              <w:rPr>
+                <w:rFonts w:ascii="Arial" w:hAnsi="Arial" w:cs="Arial"/>
+                <w:b/>
+                <w:bCs/>
+              </w:rPr>
+              <w:t>X</w:t>
+            </w:r>
+          </w:p>
+        </w:tc>
+        <w:tc>
+          <w:tcPr>
+            <w:tcW w:w="249" w:type="pct"/>
+            <w:vAlign w:val="center"/>
+          </w:tcPr>
+          <w:p>
+            <w:pPr>
+              <w:jc w:val="center"/>
+              <w:rPr>
+                <w:rFonts w:ascii="Arial" w:hAnsi="Arial" w:cs="Arial"/>
+                <w:b/>
+                <w:bCs/>
+              </w:rPr>
+            </w:pPr>
+            <w:r>
               <w:rPr>
                 <w:rFonts w:ascii="Arial" w:eastAsia="Arial" w:hAnsi="Arial" w:cs="Arial"/>
                 <w:b/>
                 <w:bCs/>
               </w:rPr>
-            </w:pPr>
-          </w:p>
-        </w:tc>
-        <w:tc>
-          <w:tcPr>
-            <w:tcW w:w="333" w:type="pct"/>
-            <w:vAlign w:val="center"/>
-          </w:tcPr>
-          <w:p>
-            <w:pPr>
-              <w:jc w:val="center"/>
+              <w:t>X</w:t>
+            </w:r>
+          </w:p>
+        </w:tc>
+        <w:tc>
+          <w:tcPr>
+            <w:tcW w:w="295" w:type="pct"/>
+            <w:vAlign w:val="center"/>
+          </w:tcPr>
+          <w:p>
+            <w:pPr>
+              <w:jc w:val="center"/>
+              <w:rPr>
+                <w:rFonts w:ascii="Arial" w:hAnsi="Arial" w:cs="Arial"/>
+                <w:b/>
+                <w:bCs/>
+              </w:rPr>
+            </w:pPr>
+            <w:r>
               <w:rPr>
                 <w:rFonts w:ascii="Arial" w:eastAsia="Arial" w:hAnsi="Arial" w:cs="Arial"/>
                 <w:b/>
                 <w:bCs/>
               </w:rPr>
-            </w:pPr>
-          </w:p>
-        </w:tc>
-        <w:tc>
-          <w:tcPr>
-            <w:tcW w:w="333" w:type="pct"/>
-            <w:vAlign w:val="center"/>
-          </w:tcPr>
-          <w:p>
-            <w:pPr>
-              <w:jc w:val="center"/>
+              <w:t>X</w:t>
+            </w:r>
+          </w:p>
+        </w:tc>
+        <w:tc>
+          <w:tcPr>
+            <w:tcW w:w="249" w:type="pct"/>
+            <w:vAlign w:val="center"/>
+          </w:tcPr>
+          <w:p>
+            <w:pPr>
+              <w:jc w:val="center"/>
+              <w:rPr>
+                <w:rFonts w:ascii="Arial" w:hAnsi="Arial" w:cs="Arial"/>
+                <w:b/>
+                <w:bCs/>
+              </w:rPr>
+            </w:pPr>
+            <w:r>
               <w:rPr>
                 <w:rFonts w:ascii="Arial" w:eastAsia="Arial" w:hAnsi="Arial" w:cs="Arial"/>
                 <w:b/>
                 <w:bCs/>
               </w:rPr>
-            </w:pPr>
-            <w:r>
+              <w:t>X</w:t>
+            </w:r>
+          </w:p>
+        </w:tc>
+        <w:tc>
+          <w:tcPr>
+            <w:tcW w:w="247" w:type="pct"/>
+            <w:vAlign w:val="center"/>
+          </w:tcPr>
+          <w:p>
+            <w:pPr>
+              <w:jc w:val="center"/>
               <w:rPr>
                 <w:rFonts w:ascii="Arial" w:eastAsia="Arial" w:hAnsi="Arial" w:cs="Arial"/>
                 <w:b/>
                 <w:bCs/>
               </w:rPr>
-              <w:t>X</w:t>
-            </w:r>
-          </w:p>
-        </w:tc>
-        <w:tc>
-          <w:tcPr>
-            <w:tcW w:w="333" w:type="pct"/>
-            <w:vAlign w:val="center"/>
-          </w:tcPr>
-          <w:p>
-            <w:pPr>
-              <w:jc w:val="center"/>
+            </w:pPr>
+            <w:r>
               <w:rPr>
                 <w:rFonts w:ascii="Arial" w:eastAsia="Arial" w:hAnsi="Arial" w:cs="Arial"/>
                 <w:b/>
                 <w:bCs/>
               </w:rPr>
-            </w:pPr>
-          </w:p>
-        </w:tc>
-        <w:tc>
-          <w:tcPr>
-            <w:tcW w:w="407" w:type="pct"/>
-            <w:vAlign w:val="center"/>
-          </w:tcPr>
-          <w:p>
-            <w:pPr>
-              <w:jc w:val="center"/>
-              <w:rPr>
-                <w:rFonts w:ascii="Arial" w:hAnsi="Arial" w:cs="Arial"/>
+              <w:t>X</w:t>
+            </w:r>
+          </w:p>
+        </w:tc>
+        <w:tc>
+          <w:tcPr>
+            <w:tcW w:w="239" w:type="pct"/>
+            <w:vAlign w:val="center"/>
+          </w:tcPr>
+          <w:p>
+            <w:pPr>
+              <w:jc w:val="center"/>
+              <w:rPr>
+                <w:rFonts w:ascii="Arial" w:eastAsia="Arial" w:hAnsi="Arial" w:cs="Arial"/>
                 <w:b/>
                 <w:bCs/>
               </w:rPr>
@@ -5961,27 +6210,27 @@
         </w:trPr>
         <w:tc>
           <w:tcPr>
-            <w:tcW w:w="1618" w:type="pct"/>
-            <w:vAlign w:val="center"/>
-          </w:tcPr>
-          <w:p>
-            <w:pPr>
-              <w:jc w:val="center"/>
-              <w:rPr>
-                <w:shd w:val="clear" w:color="auto" w:fill="FFFFFF"/>
-              </w:rPr>
-            </w:pPr>
-            <w:r>
-              <w:rPr>
-                <w:shd w:val="clear" w:color="auto" w:fill="FFFFFF"/>
-              </w:rPr>
-              <w:t>Prueba</w:t>
-            </w:r>
-          </w:p>
-        </w:tc>
-        <w:tc>
-          <w:tcPr>
-            <w:tcW w:w="311" w:type="pct"/>
+            <w:tcW w:w="1956" w:type="pct"/>
+            <w:vAlign w:val="center"/>
+          </w:tcPr>
+          <w:p>
+            <w:pPr>
+              <w:jc w:val="center"/>
+              <w:rPr>
+                <w:shd w:val="clear" w:color="auto" w:fill="FFFFFF"/>
+              </w:rPr>
+            </w:pPr>
+            <w:r>
+              <w:rPr>
+                <w:shd w:val="clear" w:color="auto" w:fill="FFFFFF"/>
+              </w:rPr>
+              <w:t>Documentación</w:t>
+            </w:r>
+          </w:p>
+        </w:tc>
+        <w:tc>
+          <w:tcPr>
+            <w:tcW w:w="271" w:type="pct"/>
             <w:vAlign w:val="center"/>
           </w:tcPr>
           <w:p>
@@ -5993,11 +6242,19 @@
                 <w:bCs/>
               </w:rPr>
             </w:pPr>
-          </w:p>
-        </w:tc>
-        <w:tc>
-          <w:tcPr>
-            <w:tcW w:w="332" w:type="pct"/>
+            <w:r>
+              <w:rPr>
+                <w:rFonts w:ascii="Arial" w:eastAsia="Arial" w:hAnsi="Arial" w:cs="Arial"/>
+                <w:b/>
+                <w:bCs/>
+              </w:rPr>
+              <w:t>X</w:t>
+            </w:r>
+          </w:p>
+        </w:tc>
+        <w:tc>
+          <w:tcPr>
+            <w:tcW w:w="252" w:type="pct"/>
             <w:vAlign w:val="center"/>
           </w:tcPr>
           <w:p>
@@ -6009,11 +6266,19 @@
                 <w:bCs/>
               </w:rPr>
             </w:pPr>
-          </w:p>
-        </w:tc>
-        <w:tc>
-          <w:tcPr>
-            <w:tcW w:w="333" w:type="pct"/>
+            <w:r>
+              <w:rPr>
+                <w:rFonts w:ascii="Arial" w:eastAsia="Arial" w:hAnsi="Arial" w:cs="Arial"/>
+                <w:b/>
+                <w:bCs/>
+              </w:rPr>
+              <w:t>X</w:t>
+            </w:r>
+          </w:p>
+        </w:tc>
+        <w:tc>
+          <w:tcPr>
+            <w:tcW w:w="249" w:type="pct"/>
             <w:vAlign w:val="center"/>
           </w:tcPr>
           <w:p>
@@ -6025,11 +6290,19 @@
                 <w:bCs/>
               </w:rPr>
             </w:pPr>
-          </w:p>
-        </w:tc>
-        <w:tc>
-          <w:tcPr>
-            <w:tcW w:w="333" w:type="pct"/>
+            <w:r>
+              <w:rPr>
+                <w:rFonts w:ascii="Arial" w:eastAsia="Arial" w:hAnsi="Arial" w:cs="Arial"/>
+                <w:b/>
+                <w:bCs/>
+              </w:rPr>
+              <w:t>X</w:t>
+            </w:r>
+          </w:p>
+        </w:tc>
+        <w:tc>
+          <w:tcPr>
+            <w:tcW w:w="248" w:type="pct"/>
             <w:vAlign w:val="center"/>
           </w:tcPr>
           <w:p>
@@ -6041,11 +6314,19 @@
                 <w:bCs/>
               </w:rPr>
             </w:pPr>
-          </w:p>
-        </w:tc>
-        <w:tc>
-          <w:tcPr>
-            <w:tcW w:w="333" w:type="pct"/>
+            <w:r>
+              <w:rPr>
+                <w:rFonts w:ascii="Arial" w:eastAsia="Arial" w:hAnsi="Arial" w:cs="Arial"/>
+                <w:b/>
+                <w:bCs/>
+              </w:rPr>
+              <w:t>X</w:t>
+            </w:r>
+          </w:p>
+        </w:tc>
+        <w:tc>
+          <w:tcPr>
+            <w:tcW w:w="248" w:type="pct"/>
             <w:vAlign w:val="center"/>
           </w:tcPr>
           <w:p>
@@ -6057,11 +6338,19 @@
                 <w:bCs/>
               </w:rPr>
             </w:pPr>
-          </w:p>
-        </w:tc>
-        <w:tc>
-          <w:tcPr>
-            <w:tcW w:w="333" w:type="pct"/>
+            <w:r>
+              <w:rPr>
+                <w:rFonts w:ascii="Arial" w:eastAsia="Arial" w:hAnsi="Arial" w:cs="Arial"/>
+                <w:b/>
+                <w:bCs/>
+              </w:rPr>
+              <w:t>X</w:t>
+            </w:r>
+          </w:p>
+        </w:tc>
+        <w:tc>
+          <w:tcPr>
+            <w:tcW w:w="248" w:type="pct"/>
             <w:vAlign w:val="center"/>
           </w:tcPr>
           <w:p>
@@ -6073,11 +6362,19 @@
                 <w:bCs/>
               </w:rPr>
             </w:pPr>
-          </w:p>
-        </w:tc>
-        <w:tc>
-          <w:tcPr>
-            <w:tcW w:w="333" w:type="pct"/>
+            <w:r>
+              <w:rPr>
+                <w:rFonts w:ascii="Arial" w:eastAsia="Arial" w:hAnsi="Arial" w:cs="Arial"/>
+                <w:b/>
+                <w:bCs/>
+              </w:rPr>
+              <w:t>X</w:t>
+            </w:r>
+          </w:p>
+        </w:tc>
+        <w:tc>
+          <w:tcPr>
+            <w:tcW w:w="249" w:type="pct"/>
             <w:vAlign w:val="center"/>
           </w:tcPr>
           <w:p>
@@ -6091,17 +6388,41 @@
             </w:pPr>
             <w:r>
               <w:rPr>
+                <w:rFonts w:ascii="Arial" w:eastAsia="Arial" w:hAnsi="Arial" w:cs="Arial"/>
+                <w:b/>
+                <w:bCs/>
+              </w:rPr>
+              <w:t>X</w:t>
+            </w:r>
+          </w:p>
+        </w:tc>
+        <w:tc>
+          <w:tcPr>
+            <w:tcW w:w="249" w:type="pct"/>
+            <w:vAlign w:val="center"/>
+          </w:tcPr>
+          <w:p>
+            <w:pPr>
+              <w:jc w:val="center"/>
+              <w:rPr>
                 <w:rFonts w:ascii="Arial" w:hAnsi="Arial" w:cs="Arial"/>
                 <w:b/>
                 <w:bCs/>
               </w:rPr>
+            </w:pPr>
+            <w:r>
+              <w:rPr>
+                <w:rFonts w:ascii="Arial" w:eastAsia="Arial" w:hAnsi="Arial" w:cs="Arial"/>
+                <w:b/>
+                <w:bCs/>
+              </w:rPr>
               <w:t>X</w:t>
             </w:r>
           </w:p>
         </w:tc>
         <w:tc>
           <w:tcPr>
-            <w:tcW w:w="333" w:type="pct"/>
+            <w:tcW w:w="295" w:type="pct"/>
             <w:vAlign w:val="center"/>
           </w:tcPr>
           <w:p>
@@ -6125,7 +6446,7 @@
         </w:tc>
         <w:tc>
           <w:tcPr>
-            <w:tcW w:w="333" w:type="pct"/>
+            <w:tcW w:w="249" w:type="pct"/>
             <w:vAlign w:val="center"/>
           </w:tcPr>
           <w:p>
@@ -6149,14 +6470,38 @@
         </w:tc>
         <w:tc>
           <w:tcPr>
-            <w:tcW w:w="407" w:type="pct"/>
-            <w:vAlign w:val="center"/>
-          </w:tcPr>
-          <w:p>
-            <w:pPr>
-              <w:jc w:val="center"/>
-              <w:rPr>
-                <w:rFonts w:ascii="Arial" w:hAnsi="Arial" w:cs="Arial"/>
+            <w:tcW w:w="247" w:type="pct"/>
+            <w:vAlign w:val="center"/>
+          </w:tcPr>
+          <w:p>
+            <w:pPr>
+              <w:jc w:val="center"/>
+              <w:rPr>
+                <w:rFonts w:ascii="Arial" w:eastAsia="Arial" w:hAnsi="Arial" w:cs="Arial"/>
+                <w:b/>
+                <w:bCs/>
+              </w:rPr>
+            </w:pPr>
+            <w:r>
+              <w:rPr>
+                <w:rFonts w:ascii="Arial" w:eastAsia="Arial" w:hAnsi="Arial" w:cs="Arial"/>
+                <w:b/>
+                <w:bCs/>
+              </w:rPr>
+              <w:t>X</w:t>
+            </w:r>
+          </w:p>
+        </w:tc>
+        <w:tc>
+          <w:tcPr>
+            <w:tcW w:w="239" w:type="pct"/>
+            <w:vAlign w:val="center"/>
+          </w:tcPr>
+          <w:p>
+            <w:pPr>
+              <w:jc w:val="center"/>
+              <w:rPr>
+                <w:rFonts w:ascii="Arial" w:eastAsia="Arial" w:hAnsi="Arial" w:cs="Arial"/>
                 <w:b/>
                 <w:bCs/>
               </w:rPr>
@@ -6179,262 +6524,228 @@
         </w:trPr>
         <w:tc>
           <w:tcPr>
-            <w:tcW w:w="1618" w:type="pct"/>
-            <w:vAlign w:val="center"/>
-          </w:tcPr>
-          <w:p>
-            <w:pPr>
-              <w:jc w:val="center"/>
-              <w:rPr>
-                <w:shd w:val="clear" w:color="auto" w:fill="FFFFFF"/>
-              </w:rPr>
-            </w:pPr>
-            <w:r>
-              <w:rPr>
-                <w:shd w:val="clear" w:color="auto" w:fill="FFFFFF"/>
-              </w:rPr>
-              <w:t>Documentación</w:t>
-            </w:r>
-          </w:p>
-        </w:tc>
-        <w:tc>
-          <w:tcPr>
-            <w:tcW w:w="311" w:type="pct"/>
-            <w:vAlign w:val="center"/>
-          </w:tcPr>
-          <w:p>
-            <w:pPr>
-              <w:jc w:val="center"/>
+            <w:tcW w:w="1956" w:type="pct"/>
+            <w:vAlign w:val="center"/>
+          </w:tcPr>
+          <w:p>
+            <w:pPr>
+              <w:jc w:val="center"/>
+              <w:rPr>
+                <w:shd w:val="clear" w:color="auto" w:fill="FFFFFF"/>
+              </w:rPr>
+            </w:pPr>
+            <w:r>
+              <w:rPr>
+                <w:shd w:val="clear" w:color="auto" w:fill="FFFFFF"/>
+              </w:rPr>
+              <w:t>Informe de Avance</w:t>
+            </w:r>
+          </w:p>
+        </w:tc>
+        <w:tc>
+          <w:tcPr>
+            <w:tcW w:w="271" w:type="pct"/>
+            <w:vAlign w:val="center"/>
+          </w:tcPr>
+          <w:p>
+            <w:pPr>
+              <w:jc w:val="center"/>
+              <w:rPr>
+                <w:rFonts w:ascii="Arial" w:eastAsia="Arial" w:hAnsi="Arial" w:cs="Arial"/>
+                <w:b/>
+                <w:bCs/>
+              </w:rPr>
+            </w:pPr>
+          </w:p>
+        </w:tc>
+        <w:tc>
+          <w:tcPr>
+            <w:tcW w:w="252" w:type="pct"/>
+            <w:vAlign w:val="center"/>
+          </w:tcPr>
+          <w:p>
+            <w:pPr>
+              <w:jc w:val="center"/>
+              <w:rPr>
+                <w:rFonts w:ascii="Arial" w:eastAsia="Arial" w:hAnsi="Arial" w:cs="Arial"/>
+                <w:b/>
+                <w:bCs/>
+              </w:rPr>
+            </w:pPr>
+          </w:p>
+        </w:tc>
+        <w:tc>
+          <w:tcPr>
+            <w:tcW w:w="249" w:type="pct"/>
+            <w:vAlign w:val="center"/>
+          </w:tcPr>
+          <w:p>
+            <w:pPr>
+              <w:jc w:val="center"/>
+              <w:rPr>
+                <w:rFonts w:ascii="Arial" w:eastAsia="Arial" w:hAnsi="Arial" w:cs="Arial"/>
+                <w:b/>
+                <w:bCs/>
+              </w:rPr>
+            </w:pPr>
+          </w:p>
+        </w:tc>
+        <w:tc>
+          <w:tcPr>
+            <w:tcW w:w="248" w:type="pct"/>
+            <w:vAlign w:val="center"/>
+          </w:tcPr>
+          <w:p>
+            <w:pPr>
+              <w:jc w:val="center"/>
+              <w:rPr>
+                <w:rFonts w:ascii="Arial" w:eastAsia="Arial" w:hAnsi="Arial" w:cs="Arial"/>
+                <w:b/>
+                <w:bCs/>
+              </w:rPr>
+            </w:pPr>
+          </w:p>
+        </w:tc>
+        <w:tc>
+          <w:tcPr>
+            <w:tcW w:w="248" w:type="pct"/>
+            <w:vAlign w:val="center"/>
+          </w:tcPr>
+          <w:p>
+            <w:pPr>
+              <w:jc w:val="center"/>
+              <w:rPr>
+                <w:rFonts w:ascii="Arial" w:eastAsia="Arial" w:hAnsi="Arial" w:cs="Arial"/>
+                <w:b/>
+                <w:bCs/>
+              </w:rPr>
+            </w:pPr>
+            <w:r>
               <w:rPr>
                 <w:rFonts w:ascii="Arial" w:hAnsi="Arial" w:cs="Arial"/>
                 <w:b/>
                 <w:bCs/>
               </w:rPr>
-            </w:pPr>
-            <w:r>
+              <w:t>X</w:t>
+            </w:r>
+          </w:p>
+        </w:tc>
+        <w:tc>
+          <w:tcPr>
+            <w:tcW w:w="248" w:type="pct"/>
+            <w:vAlign w:val="center"/>
+          </w:tcPr>
+          <w:p>
+            <w:pPr>
+              <w:jc w:val="center"/>
               <w:rPr>
                 <w:rFonts w:ascii="Arial" w:eastAsia="Arial" w:hAnsi="Arial" w:cs="Arial"/>
                 <w:b/>
                 <w:bCs/>
               </w:rPr>
-              <w:t>X</w:t>
-            </w:r>
-          </w:p>
-        </w:tc>
-        <w:tc>
-          <w:tcPr>
-            <w:tcW w:w="332" w:type="pct"/>
-            <w:vAlign w:val="center"/>
-          </w:tcPr>
-          <w:p>
-            <w:pPr>
-              <w:jc w:val="center"/>
+            </w:pPr>
+          </w:p>
+        </w:tc>
+        <w:tc>
+          <w:tcPr>
+            <w:tcW w:w="249" w:type="pct"/>
+            <w:vAlign w:val="center"/>
+          </w:tcPr>
+          <w:p>
+            <w:pPr>
+              <w:jc w:val="center"/>
+              <w:rPr>
+                <w:rFonts w:ascii="Arial" w:eastAsia="Arial" w:hAnsi="Arial" w:cs="Arial"/>
+                <w:b/>
+                <w:bCs/>
+              </w:rPr>
+            </w:pPr>
+          </w:p>
+        </w:tc>
+        <w:tc>
+          <w:tcPr>
+            <w:tcW w:w="249" w:type="pct"/>
+            <w:vAlign w:val="center"/>
+          </w:tcPr>
+          <w:p>
+            <w:pPr>
+              <w:jc w:val="center"/>
+              <w:rPr>
+                <w:rFonts w:ascii="Arial" w:eastAsia="Arial" w:hAnsi="Arial" w:cs="Arial"/>
+                <w:b/>
+                <w:bCs/>
+              </w:rPr>
+            </w:pPr>
+          </w:p>
+        </w:tc>
+        <w:tc>
+          <w:tcPr>
+            <w:tcW w:w="295" w:type="pct"/>
+            <w:vAlign w:val="center"/>
+          </w:tcPr>
+          <w:p>
+            <w:pPr>
+              <w:jc w:val="center"/>
+              <w:rPr>
+                <w:rFonts w:ascii="Arial" w:eastAsia="Arial" w:hAnsi="Arial" w:cs="Arial"/>
+                <w:b/>
+                <w:bCs/>
+              </w:rPr>
+            </w:pPr>
+            <w:r>
               <w:rPr>
                 <w:rFonts w:ascii="Arial" w:hAnsi="Arial" w:cs="Arial"/>
                 <w:b/>
                 <w:bCs/>
               </w:rPr>
-            </w:pPr>
-            <w:r>
+              <w:t>X</w:t>
+            </w:r>
+          </w:p>
+        </w:tc>
+        <w:tc>
+          <w:tcPr>
+            <w:tcW w:w="249" w:type="pct"/>
+            <w:vAlign w:val="center"/>
+          </w:tcPr>
+          <w:p>
+            <w:pPr>
+              <w:jc w:val="center"/>
               <w:rPr>
                 <w:rFonts w:ascii="Arial" w:eastAsia="Arial" w:hAnsi="Arial" w:cs="Arial"/>
                 <w:b/>
                 <w:bCs/>
               </w:rPr>
-              <w:t>X</w:t>
-            </w:r>
-          </w:p>
-        </w:tc>
-        <w:tc>
-          <w:tcPr>
-            <w:tcW w:w="333" w:type="pct"/>
-            <w:vAlign w:val="center"/>
-          </w:tcPr>
-          <w:p>
-            <w:pPr>
-              <w:jc w:val="center"/>
-              <w:rPr>
-                <w:rFonts w:ascii="Arial" w:hAnsi="Arial" w:cs="Arial"/>
-                <w:b/>
-                <w:bCs/>
-              </w:rPr>
-            </w:pPr>
-            <w:r>
+            </w:pPr>
+          </w:p>
+        </w:tc>
+        <w:tc>
+          <w:tcPr>
+            <w:tcW w:w="247" w:type="pct"/>
+          </w:tcPr>
+          <w:p>
+            <w:pPr>
+              <w:jc w:val="center"/>
               <w:rPr>
                 <w:rFonts w:ascii="Arial" w:eastAsia="Arial" w:hAnsi="Arial" w:cs="Arial"/>
                 <w:b/>
                 <w:bCs/>
               </w:rPr>
-              <w:t>X</w:t>
-            </w:r>
-          </w:p>
-        </w:tc>
-        <w:tc>
-          <w:tcPr>
-            <w:tcW w:w="333" w:type="pct"/>
-            <w:vAlign w:val="center"/>
-          </w:tcPr>
-          <w:p>
-            <w:pPr>
-              <w:jc w:val="center"/>
-              <w:rPr>
-                <w:rFonts w:ascii="Arial" w:hAnsi="Arial" w:cs="Arial"/>
-                <w:b/>
-                <w:bCs/>
-              </w:rPr>
-            </w:pPr>
-            <w:r>
+            </w:pPr>
+          </w:p>
+        </w:tc>
+        <w:tc>
+          <w:tcPr>
+            <w:tcW w:w="239" w:type="pct"/>
+          </w:tcPr>
+          <w:p>
+            <w:pPr>
+              <w:jc w:val="center"/>
               <w:rPr>
                 <w:rFonts w:ascii="Arial" w:eastAsia="Arial" w:hAnsi="Arial" w:cs="Arial"/>
                 <w:b/>
                 <w:bCs/>
               </w:rPr>
-              <w:t>X</w:t>
-            </w:r>
-          </w:p>
-        </w:tc>
-        <w:tc>
-          <w:tcPr>
-            <w:tcW w:w="333" w:type="pct"/>
-            <w:vAlign w:val="center"/>
-          </w:tcPr>
-          <w:p>
-            <w:pPr>
-              <w:jc w:val="center"/>
-              <w:rPr>
-                <w:rFonts w:ascii="Arial" w:hAnsi="Arial" w:cs="Arial"/>
-                <w:b/>
-                <w:bCs/>
-              </w:rPr>
-            </w:pPr>
-            <w:r>
-              <w:rPr>
-                <w:rFonts w:ascii="Arial" w:eastAsia="Arial" w:hAnsi="Arial" w:cs="Arial"/>
-                <w:b/>
-                <w:bCs/>
-              </w:rPr>
-              <w:t>X</w:t>
-            </w:r>
-          </w:p>
-        </w:tc>
-        <w:tc>
-          <w:tcPr>
-            <w:tcW w:w="333" w:type="pct"/>
-            <w:vAlign w:val="center"/>
-          </w:tcPr>
-          <w:p>
-            <w:pPr>
-              <w:jc w:val="center"/>
-              <w:rPr>
-                <w:rFonts w:ascii="Arial" w:hAnsi="Arial" w:cs="Arial"/>
-                <w:b/>
-                <w:bCs/>
-              </w:rPr>
-            </w:pPr>
-            <w:r>
-              <w:rPr>
-                <w:rFonts w:ascii="Arial" w:eastAsia="Arial" w:hAnsi="Arial" w:cs="Arial"/>
-                <w:b/>
-                <w:bCs/>
-              </w:rPr>
-              <w:t>X</w:t>
-            </w:r>
-          </w:p>
-        </w:tc>
-        <w:tc>
-          <w:tcPr>
-            <w:tcW w:w="333" w:type="pct"/>
-            <w:vAlign w:val="center"/>
-          </w:tcPr>
-          <w:p>
-            <w:pPr>
-              <w:jc w:val="center"/>
-              <w:rPr>
-                <w:rFonts w:ascii="Arial" w:hAnsi="Arial" w:cs="Arial"/>
-                <w:b/>
-                <w:bCs/>
-              </w:rPr>
-            </w:pPr>
-            <w:r>
-              <w:rPr>
-                <w:rFonts w:ascii="Arial" w:eastAsia="Arial" w:hAnsi="Arial" w:cs="Arial"/>
-                <w:b/>
-                <w:bCs/>
-              </w:rPr>
-              <w:t>X</w:t>
-            </w:r>
-          </w:p>
-        </w:tc>
-        <w:tc>
-          <w:tcPr>
-            <w:tcW w:w="333" w:type="pct"/>
-            <w:vAlign w:val="center"/>
-          </w:tcPr>
-          <w:p>
-            <w:pPr>
-              <w:jc w:val="center"/>
-              <w:rPr>
-                <w:rFonts w:ascii="Arial" w:hAnsi="Arial" w:cs="Arial"/>
-                <w:b/>
-                <w:bCs/>
-              </w:rPr>
-            </w:pPr>
-            <w:r>
-              <w:rPr>
-                <w:rFonts w:ascii="Arial" w:eastAsia="Arial" w:hAnsi="Arial" w:cs="Arial"/>
-                <w:b/>
-                <w:bCs/>
-              </w:rPr>
-              <w:t>X</w:t>
-            </w:r>
-          </w:p>
-        </w:tc>
-        <w:tc>
-          <w:tcPr>
-            <w:tcW w:w="333" w:type="pct"/>
-            <w:vAlign w:val="center"/>
-          </w:tcPr>
-          <w:p>
-            <w:pPr>
-              <w:jc w:val="center"/>
-              <w:rPr>
-                <w:rFonts w:ascii="Arial" w:hAnsi="Arial" w:cs="Arial"/>
-                <w:b/>
-                <w:bCs/>
-              </w:rPr>
-            </w:pPr>
-            <w:r>
-              <w:rPr>
-                <w:rFonts w:ascii="Arial" w:eastAsia="Arial" w:hAnsi="Arial" w:cs="Arial"/>
-                <w:b/>
-                <w:bCs/>
-              </w:rPr>
-              <w:t>X</w:t>
-            </w:r>
-          </w:p>
-        </w:tc>
-        <w:tc>
-          <w:tcPr>
-            <w:tcW w:w="407" w:type="pct"/>
-            <w:vAlign w:val="center"/>
-          </w:tcPr>
-          <w:p>
-            <w:pPr>
-              <w:jc w:val="center"/>
-              <w:rPr>
-                <w:rFonts w:ascii="Arial" w:hAnsi="Arial" w:cs="Arial"/>
-                <w:b/>
-                <w:bCs/>
-              </w:rPr>
-            </w:pPr>
-            <w:r>
-              <w:rPr>
-                <w:rFonts w:ascii="Arial" w:eastAsia="Arial" w:hAnsi="Arial" w:cs="Arial"/>
-                <w:b/>
-                <w:bCs/>
-              </w:rPr>
-              <w:t>X</w:t>
-            </w:r>
+            </w:pPr>
           </w:p>
         </w:tc>
       </w:tr>
@@ -6451,7 +6762,6 @@
         <w:rPr>
           <w:shd w:val="clear" w:color="auto" w:fill="FFFFFF"/>
         </w:rPr>
-        <w:lastRenderedPageBreak/>
         <w:t>Equipo de Trabajo Y ACTIVIDADES:</w:t>
       </w:r>
     </w:p>
@@ -6705,7 +7015,27 @@
           <w:shd w:val="clear" w:color="auto" w:fill="FFFFFF"/>
           <w:lang w:eastAsia="ja-JP"/>
         </w:rPr>
-        <w:t>responsable de brindar la orientación y el apoyo necesario para dar cumplimiento a todos los aspectos técnicos específicos derivados del Proyecto Final.</w:t>
+        <w:t xml:space="preserve">responsable de brindar la orientación y el apoyo necesario para dar cumplimiento a todos los aspectos </w:t>
+      </w:r>
+      <w:r>
+        <w:rPr>
+          <w:rFonts w:asciiTheme="minorHAnsi" w:eastAsiaTheme="minorEastAsia" w:hAnsiTheme="minorHAnsi"/>
+          <w:sz w:val="22"/>
+          <w:szCs w:val="22"/>
+          <w:shd w:val="clear" w:color="auto" w:fill="FFFFFF"/>
+          <w:lang w:eastAsia="ja-JP"/>
+        </w:rPr>
+        <w:t>metodológicos</w:t>
+      </w:r>
+      <w:r>
+        <w:rPr>
+          <w:rFonts w:asciiTheme="minorHAnsi" w:eastAsiaTheme="minorEastAsia" w:hAnsiTheme="minorHAnsi"/>
+          <w:sz w:val="22"/>
+          <w:szCs w:val="22"/>
+          <w:shd w:val="clear" w:color="auto" w:fill="FFFFFF"/>
+          <w:lang w:eastAsia="ja-JP"/>
+        </w:rPr>
+        <w:t xml:space="preserve"> específicos derivados del Proyecto Final.</w:t>
       </w:r>
     </w:p>
     <w:p>
@@ -6863,7 +7193,7 @@
           <w:shd w:val="clear" w:color="auto" w:fill="FFFFFF"/>
           <w:lang w:eastAsia="ja-JP"/>
         </w:rPr>
-        <w:t xml:space="preserve">técnicos/experimentales </w:t>
+        <w:t xml:space="preserve">de programación y las herramientas </w:t>
       </w:r>
       <w:r>
         <w:rPr>
@@ -6954,7 +7284,7 @@
           <w:shd w:val="clear" w:color="auto" w:fill="FFFFFF"/>
           <w:lang w:eastAsia="ja-JP"/>
         </w:rPr>
-        <w:t xml:space="preserve"> responsable de la </w:t>
+        <w:t xml:space="preserve"> responsable de la clasificación, planificación </w:t>
       </w:r>
       <w:r>
         <w:rPr>
@@ -6964,7 +7294,7 @@
           <w:shd w:val="clear" w:color="auto" w:fill="FFFFFF"/>
           <w:lang w:eastAsia="ja-JP"/>
         </w:rPr>
-        <w:t>clasificación</w:t>
+        <w:t xml:space="preserve">y catalogación </w:t>
       </w:r>
       <w:r>
         <w:rPr>
@@ -6974,30 +7304,8 @@
           <w:shd w:val="clear" w:color="auto" w:fill="FFFFFF"/>
           <w:lang w:eastAsia="ja-JP"/>
         </w:rPr>
-        <w:t xml:space="preserve">, planificación </w:t>
-      </w:r>
-      <w:r>
-        <w:rPr>
-          <w:rFonts w:asciiTheme="minorHAnsi" w:eastAsiaTheme="minorEastAsia" w:hAnsiTheme="minorHAnsi"/>
-          <w:sz w:val="22"/>
-          <w:szCs w:val="22"/>
-          <w:shd w:val="clear" w:color="auto" w:fill="FFFFFF"/>
-          <w:lang w:eastAsia="ja-JP"/>
-        </w:rPr>
-        <w:t xml:space="preserve">y catalogación </w:t>
-      </w:r>
-      <w:r>
-        <w:rPr>
-          <w:rFonts w:asciiTheme="minorHAnsi" w:eastAsiaTheme="minorEastAsia" w:hAnsiTheme="minorHAnsi"/>
-          <w:sz w:val="22"/>
-          <w:szCs w:val="22"/>
-          <w:shd w:val="clear" w:color="auto" w:fill="FFFFFF"/>
-          <w:lang w:eastAsia="ja-JP"/>
-        </w:rPr>
         <w:t>de las tareas y formas de comunicación que de las personas con TEA.</w:t>
       </w:r>
-      <w:bookmarkStart w:id="0" w:name="_GoBack"/>
-      <w:bookmarkEnd w:id="0"/>
     </w:p>
     <w:p>
       <w:pPr>
@@ -7138,7 +7446,7 @@
           <w:shd w:val="clear" w:color="auto" w:fill="FFFFFF"/>
           <w:lang w:eastAsia="ja-JP"/>
         </w:rPr>
-        <w:t>El Proyecto Final resultante será de dominio público, los Alumnos (Argañaraz A. Fabio D. y Córdoba I. Rafaela M.)</w:t>
+        <w:t xml:space="preserve">El Proyecto Final resultante será de dominio público, los </w:t>
       </w:r>
       <w:r>
         <w:rPr>
@@ -7148,7 +7456,7 @@
           <w:shd w:val="clear" w:color="auto" w:fill="FFFFFF"/>
           <w:lang w:eastAsia="ja-JP"/>
         </w:rPr>
-        <w:t xml:space="preserve"> </w:t>
+        <w:t>estudiantes</w:t>
       </w:r>
       <w:r>
         <w:rPr>
@@ -7158,7 +7466,7 @@
           <w:shd w:val="clear" w:color="auto" w:fill="FFFFFF"/>
           <w:lang w:eastAsia="ja-JP"/>
         </w:rPr>
-        <w:t xml:space="preserve">y </w:t>
+        <w:t xml:space="preserve"> (Argañaraz A. Fabio D. y Córdoba I. Rafaela M.)</w:t>
       </w:r>
       <w:r>
         <w:rPr>
@@ -7168,7 +7476,39 @@
           <w:shd w:val="clear" w:color="auto" w:fill="FFFFFF"/>
           <w:lang w:eastAsia="ja-JP"/>
         </w:rPr>
-        <w:t>la Universidad Nacional de Jujuy serán los autores intelectuales del mismo y podrán registrarlo como Propiedad Intelectual compartida</w:t>
+        <w:t xml:space="preserve"> </w:t>
+      </w:r>
+      <w:r>
+        <w:rPr>
+          <w:rFonts w:asciiTheme="minorHAnsi" w:eastAsiaTheme="minorEastAsia" w:hAnsiTheme="minorHAnsi"/>
+          <w:sz w:val="22"/>
+          <w:szCs w:val="22"/>
+          <w:shd w:val="clear" w:color="auto" w:fill="FFFFFF"/>
+          <w:lang w:eastAsia="ja-JP"/>
+        </w:rPr>
+        <w:t xml:space="preserve">y </w:t>
+      </w:r>
+      <w:r>
+        <w:rPr>
+          <w:rFonts w:asciiTheme="minorHAnsi" w:eastAsiaTheme="minorEastAsia" w:hAnsiTheme="minorHAnsi"/>
+          <w:sz w:val="22"/>
+          <w:szCs w:val="22"/>
+          <w:shd w:val="clear" w:color="auto" w:fill="FFFFFF"/>
+          <w:lang w:eastAsia="ja-JP"/>
+        </w:rPr>
+        <w:t>la Universidad Nacional de Jujuy serán los autores intelectuales del mismo y podrán registrarlo como Propiedad Intelectual com</w:t>
+      </w:r>
+      <w:bookmarkStart w:id="0" w:name="_GoBack"/>
+      <w:bookmarkEnd w:id="0"/>
+      <w:r>
+        <w:rPr>
+          <w:rFonts w:asciiTheme="minorHAnsi" w:eastAsiaTheme="minorEastAsia" w:hAnsiTheme="minorHAnsi"/>
+          <w:sz w:val="22"/>
+          <w:szCs w:val="22"/>
+          <w:shd w:val="clear" w:color="auto" w:fill="FFFFFF"/>
+          <w:lang w:eastAsia="ja-JP"/>
+        </w:rPr>
+        <w:t>partida</w:t>
       </w:r>
       <w:r>
         <w:rPr>
@@ -7660,7 +8000,6 @@
                 <w:lang w:val="es-AR" w:eastAsia="fr-FR"/>
               </w:rPr>
             </w:pPr>
-            <w:proofErr w:type="spellStart"/>
             <w:r>
               <w:rPr>
                 <w:rFonts w:asciiTheme="minorHAnsi" w:eastAsiaTheme="minorEastAsia" w:hAnsiTheme="minorHAnsi" w:cstheme="minorBidi"/>
@@ -7668,19 +8007,8 @@
                 <w:szCs w:val="22"/>
                 <w:lang w:val="es-AR" w:eastAsia="fr-FR"/>
               </w:rPr>
-              <w:t>Accegal</w:t>
-            </w:r>
-            <w:proofErr w:type="spellEnd"/>
-            <w:r>
-              <w:rPr>
-                <w:rFonts w:asciiTheme="minorHAnsi" w:eastAsiaTheme="minorEastAsia" w:hAnsiTheme="minorHAnsi" w:cstheme="minorBidi"/>
-                <w:sz w:val="22"/>
-                <w:szCs w:val="22"/>
-                <w:lang w:val="es-AR" w:eastAsia="fr-FR"/>
-              </w:rPr>
-              <w:t xml:space="preserve"> (2014). </w:t>
-            </w:r>
-            <w:proofErr w:type="spellStart"/>
+              <w:t xml:space="preserve">Accegal (2014). </w:t>
+            </w:r>
             <w:r>
               <w:rPr>
                 <w:rFonts w:asciiTheme="minorHAnsi" w:eastAsiaTheme="minorEastAsia" w:hAnsiTheme="minorHAnsi" w:cstheme="minorBidi"/>
@@ -7689,9 +8017,71 @@
                 <w:szCs w:val="22"/>
                 <w:lang w:val="es-AR" w:eastAsia="fr-FR"/>
               </w:rPr>
-              <w:t>VirtualTEC</w:t>
-            </w:r>
-            <w:proofErr w:type="spellEnd"/>
+              <w:t xml:space="preserve">VirtualTEC. </w:t>
+            </w:r>
+            <w:r>
+              <w:rPr>
+                <w:rFonts w:asciiTheme="minorHAnsi" w:eastAsiaTheme="minorEastAsia" w:hAnsiTheme="minorHAnsi" w:cstheme="minorBidi"/>
+                <w:sz w:val="22"/>
+                <w:szCs w:val="22"/>
+                <w:lang w:val="es-AR" w:eastAsia="fr-FR"/>
+              </w:rPr>
+              <w:t>Disponible en https://play.google.com/store/apps/details?id=com.uvigo.gti.VirtualTEC Accedido en Diciembre del 2014.</w:t>
+            </w:r>
+          </w:p>
+          <w:p>
+            <w:pPr>
+              <w:pStyle w:val="NormalWeb"/>
+              <w:spacing w:before="0" w:beforeAutospacing="0" w:after="0" w:afterAutospacing="0"/>
+              <w:rPr>
+                <w:rFonts w:asciiTheme="minorHAnsi" w:eastAsiaTheme="minorEastAsia" w:hAnsiTheme="minorHAnsi" w:cstheme="minorBidi"/>
+                <w:sz w:val="22"/>
+                <w:szCs w:val="22"/>
+                <w:shd w:val="clear" w:color="auto" w:fill="FFFFFF"/>
+                <w:lang w:val="es-AR" w:eastAsia="ja-JP"/>
+              </w:rPr>
+            </w:pPr>
+          </w:p>
+        </w:tc>
+      </w:tr>
+      <w:tr>
+        <w:tc>
+          <w:tcPr>
+            <w:tcW w:w="3085" w:type="dxa"/>
+          </w:tcPr>
+          <w:p>
+            <w:r>
+              <w:t>[ACCEGAL, 2014]</w:t>
+            </w:r>
+            <w:r>
+              <w:t xml:space="preserve"> (b)</w:t>
+            </w:r>
+          </w:p>
+        </w:tc>
+        <w:tc>
+          <w:tcPr>
+            <w:tcW w:w="6878" w:type="dxa"/>
+          </w:tcPr>
+          <w:p>
+            <w:pPr>
+              <w:pStyle w:val="NormalWeb"/>
+              <w:spacing w:before="0" w:beforeAutospacing="0" w:after="0" w:afterAutospacing="0"/>
+              <w:rPr>
+                <w:rFonts w:asciiTheme="minorHAnsi" w:eastAsiaTheme="minorEastAsia" w:hAnsiTheme="minorHAnsi" w:cstheme="minorBidi"/>
+                <w:sz w:val="22"/>
+                <w:szCs w:val="22"/>
+                <w:lang w:val="es-AR" w:eastAsia="fr-FR"/>
+              </w:rPr>
+            </w:pPr>
+            <w:r>
+              <w:rPr>
+                <w:rFonts w:asciiTheme="minorHAnsi" w:eastAsiaTheme="minorEastAsia" w:hAnsiTheme="minorHAnsi" w:cstheme="minorBidi"/>
+                <w:sz w:val="22"/>
+                <w:szCs w:val="22"/>
+                <w:lang w:val="es-AR" w:eastAsia="fr-FR"/>
+              </w:rPr>
+              <w:t xml:space="preserve">Accegal (2014). </w:t>
+            </w:r>
             <w:r>
               <w:rPr>
                 <w:rFonts w:asciiTheme="minorHAnsi" w:eastAsiaTheme="minorEastAsia" w:hAnsiTheme="minorHAnsi" w:cstheme="minorBidi"/>
@@ -7700,7 +8090,7 @@
                 <w:szCs w:val="22"/>
                 <w:lang w:val="es-AR" w:eastAsia="fr-FR"/>
               </w:rPr>
-              <w:t xml:space="preserve">. </w:t>
+              <w:t>PictoDroid Lite.</w:t>
             </w:r>
             <w:r>
               <w:rPr>
@@ -7709,54 +8099,17 @@
                 <w:szCs w:val="22"/>
                 <w:lang w:val="es-AR" w:eastAsia="fr-FR"/>
               </w:rPr>
-              <w:t>Disponible en https://play.google.com/store/apps/details?id=com.uvigo.gti.VirtualTEC Accedido en Diciembre del 2014.</w:t>
-            </w:r>
-          </w:p>
-          <w:p>
-            <w:pPr>
-              <w:pStyle w:val="NormalWeb"/>
-              <w:spacing w:before="0" w:beforeAutospacing="0" w:after="0" w:afterAutospacing="0"/>
-              <w:rPr>
-                <w:rFonts w:asciiTheme="minorHAnsi" w:eastAsiaTheme="minorEastAsia" w:hAnsiTheme="minorHAnsi" w:cstheme="minorBidi"/>
-                <w:sz w:val="22"/>
-                <w:szCs w:val="22"/>
-                <w:shd w:val="clear" w:color="auto" w:fill="FFFFFF"/>
-                <w:lang w:val="es-AR" w:eastAsia="ja-JP"/>
-              </w:rPr>
-            </w:pPr>
-          </w:p>
-        </w:tc>
-      </w:tr>
-      <w:tr>
-        <w:tc>
-          <w:tcPr>
-            <w:tcW w:w="3085" w:type="dxa"/>
-          </w:tcPr>
-          <w:p>
-            <w:r>
-              <w:t>[ACCEGAL, 2014]</w:t>
-            </w:r>
-            <w:r>
-              <w:t xml:space="preserve"> (b)</w:t>
-            </w:r>
-          </w:p>
-        </w:tc>
-        <w:tc>
-          <w:tcPr>
-            <w:tcW w:w="6878" w:type="dxa"/>
-          </w:tcPr>
-          <w:p>
-            <w:pPr>
-              <w:pStyle w:val="NormalWeb"/>
-              <w:spacing w:before="0" w:beforeAutospacing="0" w:after="0" w:afterAutospacing="0"/>
+              <w:t xml:space="preserve"> </w:t>
+            </w:r>
+            <w:r>
               <w:rPr>
                 <w:rFonts w:asciiTheme="minorHAnsi" w:eastAsiaTheme="minorEastAsia" w:hAnsiTheme="minorHAnsi" w:cstheme="minorBidi"/>
                 <w:sz w:val="22"/>
                 <w:szCs w:val="22"/>
                 <w:lang w:val="es-AR" w:eastAsia="fr-FR"/>
               </w:rPr>
-            </w:pPr>
-            <w:proofErr w:type="spellStart"/>
+              <w:t>Disponible en</w:t>
+            </w:r>
             <w:r>
               <w:rPr>
                 <w:rFonts w:asciiTheme="minorHAnsi" w:eastAsiaTheme="minorEastAsia" w:hAnsiTheme="minorHAnsi" w:cstheme="minorBidi"/>
@@ -7764,9 +8117,8 @@
                 <w:szCs w:val="22"/>
                 <w:lang w:val="es-AR" w:eastAsia="fr-FR"/>
               </w:rPr>
-              <w:t>Accegal</w:t>
-            </w:r>
-            <w:proofErr w:type="spellEnd"/>
+              <w:t xml:space="preserve"> https://play.google.com/store/apps/details?id=com.uvigo.gti.PictoDroidLite</w:t>
+            </w:r>
             <w:r>
               <w:rPr>
                 <w:rFonts w:asciiTheme="minorHAnsi" w:eastAsiaTheme="minorEastAsia" w:hAnsiTheme="minorHAnsi" w:cstheme="minorBidi"/>
@@ -7774,9 +8126,61 @@
                 <w:szCs w:val="22"/>
                 <w:lang w:val="es-AR" w:eastAsia="fr-FR"/>
               </w:rPr>
-              <w:t xml:space="preserve"> (2014). </w:t>
-            </w:r>
-            <w:proofErr w:type="spellStart"/>
+              <w:t xml:space="preserve"> Accedido en Diciembre del 2014.</w:t>
+            </w:r>
+          </w:p>
+          <w:p>
+            <w:pPr>
+              <w:pStyle w:val="NormalWeb"/>
+              <w:spacing w:before="0" w:beforeAutospacing="0" w:after="0" w:afterAutospacing="0"/>
+              <w:rPr>
+                <w:rFonts w:asciiTheme="minorHAnsi" w:eastAsiaTheme="minorEastAsia" w:hAnsiTheme="minorHAnsi" w:cstheme="minorBidi"/>
+                <w:sz w:val="22"/>
+                <w:szCs w:val="22"/>
+                <w:shd w:val="clear" w:color="auto" w:fill="FFFFFF"/>
+                <w:lang w:val="es-AR" w:eastAsia="ja-JP"/>
+              </w:rPr>
+            </w:pPr>
+          </w:p>
+        </w:tc>
+      </w:tr>
+      <w:tr>
+        <w:tc>
+          <w:tcPr>
+            <w:tcW w:w="3085" w:type="dxa"/>
+          </w:tcPr>
+          <w:p>
+            <w:r>
+              <w:t>[AFFECTIVE LAB., 2014]</w:t>
+            </w:r>
+          </w:p>
+          <w:p/>
+        </w:tc>
+        <w:tc>
+          <w:tcPr>
+            <w:tcW w:w="6878" w:type="dxa"/>
+          </w:tcPr>
+          <w:p>
+            <w:pPr>
+              <w:pStyle w:val="NormalWeb"/>
+              <w:spacing w:before="0" w:beforeAutospacing="0" w:after="0" w:afterAutospacing="0"/>
+              <w:rPr>
+                <w:rFonts w:asciiTheme="minorHAnsi" w:eastAsiaTheme="minorEastAsia" w:hAnsiTheme="minorHAnsi" w:cstheme="minorBidi"/>
+                <w:sz w:val="22"/>
+                <w:szCs w:val="22"/>
+                <w:shd w:val="clear" w:color="auto" w:fill="FFFFFF"/>
+                <w:lang w:eastAsia="ja-JP"/>
+              </w:rPr>
+            </w:pPr>
+            <w:r>
+              <w:rPr>
+                <w:rFonts w:asciiTheme="minorHAnsi" w:eastAsiaTheme="minorEastAsia" w:hAnsiTheme="minorHAnsi" w:cstheme="minorBidi"/>
+                <w:sz w:val="22"/>
+                <w:szCs w:val="22"/>
+                <w:lang w:val="es-AR" w:eastAsia="fr-FR"/>
+              </w:rPr>
+              <w:t xml:space="preserve">Affective Lab. (2014). </w:t>
+            </w:r>
             <w:r>
               <w:rPr>
                 <w:rFonts w:asciiTheme="minorHAnsi" w:eastAsiaTheme="minorEastAsia" w:hAnsiTheme="minorHAnsi" w:cstheme="minorBidi"/>
@@ -7785,18 +8189,7 @@
                 <w:szCs w:val="22"/>
                 <w:lang w:val="es-AR" w:eastAsia="fr-FR"/>
               </w:rPr>
-              <w:t>PictoDroid</w:t>
-            </w:r>
-            <w:proofErr w:type="spellEnd"/>
-            <w:r>
-              <w:rPr>
-                <w:rFonts w:asciiTheme="minorHAnsi" w:eastAsiaTheme="minorEastAsia" w:hAnsiTheme="minorHAnsi" w:cstheme="minorBidi"/>
-                <w:b/>
-                <w:sz w:val="22"/>
-                <w:szCs w:val="22"/>
-                <w:lang w:val="es-AR" w:eastAsia="fr-FR"/>
-              </w:rPr>
-              <w:t xml:space="preserve"> Lite.</w:t>
+              <w:t>AraBoard Constructor</w:t>
             </w:r>
             <w:r>
               <w:rPr>
@@ -7805,7 +8198,7 @@
                 <w:szCs w:val="22"/>
                 <w:lang w:val="es-AR" w:eastAsia="fr-FR"/>
               </w:rPr>
-              <w:t xml:space="preserve"> </w:t>
+              <w:t xml:space="preserve">. </w:t>
             </w:r>
             <w:r>
               <w:rPr>
@@ -7814,7 +8207,7 @@
                 <w:szCs w:val="22"/>
                 <w:lang w:val="es-AR" w:eastAsia="fr-FR"/>
               </w:rPr>
-              <w:t>Disponible en</w:t>
+              <w:t xml:space="preserve">Disponible en </w:t>
             </w:r>
             <w:r>
               <w:rPr>
@@ -7823,7 +8216,7 @@
                 <w:szCs w:val="22"/>
                 <w:lang w:val="es-AR" w:eastAsia="fr-FR"/>
               </w:rPr>
-              <w:t xml:space="preserve"> https://play.google.com/store/apps/details?id=com.uvigo.gti.PictoDroidLite</w:t>
+              <w:t xml:space="preserve">https://play.google.com/store/apps/details?id=air.AraBoardConstructor </w:t>
             </w:r>
             <w:r>
               <w:rPr>
@@ -7832,7 +8225,7 @@
                 <w:szCs w:val="22"/>
                 <w:lang w:val="es-AR" w:eastAsia="fr-FR"/>
               </w:rPr>
-              <w:t xml:space="preserve"> Accedido en Diciembre del 2014.</w:t>
+              <w:t>Accedido en Diciembre del 2014.</w:t>
             </w:r>
           </w:p>
           <w:p>
@@ -7857,10 +8250,26 @@
           </w:tcPr>
           <w:p>
             <w:r>
-              <w:t>[AFFECTIVE LAB., 2014]</w:t>
-            </w:r>
-          </w:p>
-          <w:p/>
+              <w:t>[</w:t>
+            </w:r>
+            <w:r>
+              <w:rPr>
+                <w:shd w:val="clear" w:color="auto" w:fill="FFFFFF"/>
+                <w:lang w:val="en-US" w:eastAsia="ja-JP"/>
+              </w:rPr>
+              <w:t>AGARWA</w:t>
+            </w:r>
+            <w:r>
+              <w:rPr>
+                <w:shd w:val="clear" w:color="auto" w:fill="FFFFFF"/>
+                <w:lang w:val="en-US" w:eastAsia="ja-JP"/>
+              </w:rPr>
+              <w:t>L et al</w:t>
+            </w:r>
+            <w:r>
+              <w:t>, 2012]</w:t>
+            </w:r>
+          </w:p>
         </w:tc>
         <w:tc>
           <w:tcPr>
@@ -7870,170 +8279,12 @@
             <w:pPr>
               <w:pStyle w:val="NormalWeb"/>
               <w:spacing w:before="0" w:beforeAutospacing="0" w:after="0" w:afterAutospacing="0"/>
-              <w:rPr>
-                <w:rFonts w:asciiTheme="minorHAnsi" w:eastAsiaTheme="minorEastAsia" w:hAnsiTheme="minorHAnsi" w:cstheme="minorBidi"/>
-                <w:sz w:val="22"/>
-                <w:szCs w:val="22"/>
-                <w:shd w:val="clear" w:color="auto" w:fill="FFFFFF"/>
-                <w:lang w:eastAsia="ja-JP"/>
-              </w:rPr>
-            </w:pPr>
-            <w:proofErr w:type="spellStart"/>
-            <w:r>
               <w:rPr>
                 <w:rFonts w:asciiTheme="minorHAnsi" w:eastAsiaTheme="minorEastAsia" w:hAnsiTheme="minorHAnsi" w:cstheme="minorBidi"/>
                 <w:sz w:val="22"/>
                 <w:szCs w:val="22"/>
                 <w:lang w:val="es-AR" w:eastAsia="fr-FR"/>
               </w:rPr>
-              <w:t>Affective</w:t>
-            </w:r>
-            <w:proofErr w:type="spellEnd"/>
-            <w:r>
-              <w:rPr>
-                <w:rFonts w:asciiTheme="minorHAnsi" w:eastAsiaTheme="minorEastAsia" w:hAnsiTheme="minorHAnsi" w:cstheme="minorBidi"/>
-                <w:sz w:val="22"/>
-                <w:szCs w:val="22"/>
-                <w:lang w:val="es-AR" w:eastAsia="fr-FR"/>
-              </w:rPr>
-              <w:t xml:space="preserve"> </w:t>
-            </w:r>
-            <w:proofErr w:type="spellStart"/>
-            <w:r>
-              <w:rPr>
-                <w:rFonts w:asciiTheme="minorHAnsi" w:eastAsiaTheme="minorEastAsia" w:hAnsiTheme="minorHAnsi" w:cstheme="minorBidi"/>
-                <w:sz w:val="22"/>
-                <w:szCs w:val="22"/>
-                <w:lang w:val="es-AR" w:eastAsia="fr-FR"/>
-              </w:rPr>
-              <w:t>Lab</w:t>
-            </w:r>
-            <w:proofErr w:type="spellEnd"/>
-            <w:r>
-              <w:rPr>
-                <w:rFonts w:asciiTheme="minorHAnsi" w:eastAsiaTheme="minorEastAsia" w:hAnsiTheme="minorHAnsi" w:cstheme="minorBidi"/>
-                <w:sz w:val="22"/>
-                <w:szCs w:val="22"/>
-                <w:lang w:val="es-AR" w:eastAsia="fr-FR"/>
-              </w:rPr>
-              <w:t xml:space="preserve">. (2014). </w:t>
-            </w:r>
-            <w:proofErr w:type="spellStart"/>
-            <w:r>
-              <w:rPr>
-                <w:rFonts w:asciiTheme="minorHAnsi" w:eastAsiaTheme="minorEastAsia" w:hAnsiTheme="minorHAnsi" w:cstheme="minorBidi"/>
-                <w:b/>
-                <w:sz w:val="22"/>
-                <w:szCs w:val="22"/>
-                <w:lang w:val="es-AR" w:eastAsia="fr-FR"/>
-              </w:rPr>
-              <w:t>AraBoard</w:t>
-            </w:r>
-            <w:proofErr w:type="spellEnd"/>
-            <w:r>
-              <w:rPr>
-                <w:rFonts w:asciiTheme="minorHAnsi" w:eastAsiaTheme="minorEastAsia" w:hAnsiTheme="minorHAnsi" w:cstheme="minorBidi"/>
-                <w:b/>
-                <w:sz w:val="22"/>
-                <w:szCs w:val="22"/>
-                <w:lang w:val="es-AR" w:eastAsia="fr-FR"/>
-              </w:rPr>
-              <w:t xml:space="preserve"> Constructor</w:t>
-            </w:r>
-            <w:r>
-              <w:rPr>
-                <w:rFonts w:asciiTheme="minorHAnsi" w:eastAsiaTheme="minorEastAsia" w:hAnsiTheme="minorHAnsi" w:cstheme="minorBidi"/>
-                <w:sz w:val="22"/>
-                <w:szCs w:val="22"/>
-                <w:lang w:val="es-AR" w:eastAsia="fr-FR"/>
-              </w:rPr>
-              <w:t xml:space="preserve">. </w:t>
-            </w:r>
-            <w:r>
-              <w:rPr>
-                <w:rFonts w:asciiTheme="minorHAnsi" w:eastAsiaTheme="minorEastAsia" w:hAnsiTheme="minorHAnsi" w:cstheme="minorBidi"/>
-                <w:sz w:val="22"/>
-                <w:szCs w:val="22"/>
-                <w:lang w:val="es-AR" w:eastAsia="fr-FR"/>
-              </w:rPr>
-              <w:t xml:space="preserve">Disponible en </w:t>
-            </w:r>
-            <w:r>
-              <w:rPr>
-                <w:rFonts w:asciiTheme="minorHAnsi" w:eastAsiaTheme="minorEastAsia" w:hAnsiTheme="minorHAnsi" w:cstheme="minorBidi"/>
-                <w:sz w:val="22"/>
-                <w:szCs w:val="22"/>
-                <w:lang w:val="es-AR" w:eastAsia="fr-FR"/>
-              </w:rPr>
-              <w:t xml:space="preserve">https://play.google.com/store/apps/details?id=air.AraBoardConstructor </w:t>
-            </w:r>
-            <w:r>
-              <w:rPr>
-                <w:rFonts w:asciiTheme="minorHAnsi" w:eastAsiaTheme="minorEastAsia" w:hAnsiTheme="minorHAnsi" w:cstheme="minorBidi"/>
-                <w:sz w:val="22"/>
-                <w:szCs w:val="22"/>
-                <w:lang w:val="es-AR" w:eastAsia="fr-FR"/>
-              </w:rPr>
-              <w:t>Accedido en Diciembre del 2014.</w:t>
-            </w:r>
-          </w:p>
-          <w:p>
-            <w:pPr>
-              <w:pStyle w:val="NormalWeb"/>
-              <w:spacing w:before="0" w:beforeAutospacing="0" w:after="0" w:afterAutospacing="0"/>
-              <w:rPr>
-                <w:rFonts w:asciiTheme="minorHAnsi" w:eastAsiaTheme="minorEastAsia" w:hAnsiTheme="minorHAnsi" w:cstheme="minorBidi"/>
-                <w:sz w:val="22"/>
-                <w:szCs w:val="22"/>
-                <w:shd w:val="clear" w:color="auto" w:fill="FFFFFF"/>
-                <w:lang w:val="es-AR" w:eastAsia="ja-JP"/>
-              </w:rPr>
-            </w:pPr>
-          </w:p>
-        </w:tc>
-      </w:tr>
-      <w:tr>
-        <w:tc>
-          <w:tcPr>
-            <w:tcW w:w="3085" w:type="dxa"/>
-          </w:tcPr>
-          <w:p>
-            <w:r>
-              <w:t>[</w:t>
-            </w:r>
-            <w:r>
-              <w:rPr>
-                <w:shd w:val="clear" w:color="auto" w:fill="FFFFFF"/>
-                <w:lang w:val="en-US" w:eastAsia="ja-JP"/>
-              </w:rPr>
-              <w:t>AGARWA</w:t>
-            </w:r>
-            <w:r>
-              <w:rPr>
-                <w:shd w:val="clear" w:color="auto" w:fill="FFFFFF"/>
-                <w:lang w:val="en-US" w:eastAsia="ja-JP"/>
-              </w:rPr>
-              <w:t>L et al</w:t>
-            </w:r>
-            <w:r>
-              <w:t>, 2012]</w:t>
-            </w:r>
-          </w:p>
-        </w:tc>
-        <w:tc>
-          <w:tcPr>
-            <w:tcW w:w="6878" w:type="dxa"/>
-          </w:tcPr>
-          <w:p>
-            <w:pPr>
-              <w:pStyle w:val="NormalWeb"/>
-              <w:spacing w:before="0" w:beforeAutospacing="0" w:after="0" w:afterAutospacing="0"/>
-              <w:rPr>
-                <w:rFonts w:asciiTheme="minorHAnsi" w:eastAsiaTheme="minorEastAsia" w:hAnsiTheme="minorHAnsi" w:cstheme="minorBidi"/>
-                <w:sz w:val="22"/>
-                <w:szCs w:val="22"/>
-                <w:lang w:val="es-AR" w:eastAsia="fr-FR"/>
-              </w:rPr>
             </w:pPr>
             <w:r>
               <w:rPr>
@@ -8042,87 +8293,7 @@
                 <w:szCs w:val="22"/>
                 <w:lang w:val="en-US" w:eastAsia="fr-FR"/>
               </w:rPr>
-              <w:t>Agarwal Ravi, </w:t>
-            </w:r>
-            <w:proofErr w:type="spellStart"/>
-            <w:r>
-              <w:rPr>
-                <w:rFonts w:asciiTheme="minorHAnsi" w:eastAsiaTheme="minorEastAsia" w:hAnsiTheme="minorHAnsi" w:cstheme="minorBidi"/>
-                <w:sz w:val="22"/>
-                <w:szCs w:val="22"/>
-                <w:lang w:val="en-US" w:eastAsia="fr-FR"/>
-              </w:rPr>
-              <w:t>Harini</w:t>
-            </w:r>
-            <w:proofErr w:type="spellEnd"/>
-            <w:r>
-              <w:rPr>
-                <w:rFonts w:asciiTheme="minorHAnsi" w:eastAsiaTheme="minorEastAsia" w:hAnsiTheme="minorHAnsi" w:cstheme="minorBidi"/>
-                <w:sz w:val="22"/>
-                <w:szCs w:val="22"/>
-                <w:lang w:val="en-US" w:eastAsia="fr-FR"/>
-              </w:rPr>
-              <w:t> </w:t>
-            </w:r>
-            <w:proofErr w:type="spellStart"/>
-            <w:r>
-              <w:rPr>
-                <w:rFonts w:asciiTheme="minorHAnsi" w:eastAsiaTheme="minorEastAsia" w:hAnsiTheme="minorHAnsi" w:cstheme="minorBidi"/>
-                <w:sz w:val="22"/>
-                <w:szCs w:val="22"/>
-                <w:lang w:val="en-US" w:eastAsia="fr-FR"/>
-              </w:rPr>
-              <w:t>Sampath</w:t>
-            </w:r>
-            <w:proofErr w:type="spellEnd"/>
-            <w:r>
-              <w:rPr>
-                <w:rFonts w:asciiTheme="minorHAnsi" w:eastAsiaTheme="minorEastAsia" w:hAnsiTheme="minorHAnsi" w:cstheme="minorBidi"/>
-                <w:sz w:val="22"/>
-                <w:szCs w:val="22"/>
-                <w:lang w:val="en-US" w:eastAsia="fr-FR"/>
-              </w:rPr>
-              <w:t>, </w:t>
-            </w:r>
-            <w:proofErr w:type="spellStart"/>
-            <w:r>
-              <w:rPr>
-                <w:rFonts w:asciiTheme="minorHAnsi" w:eastAsiaTheme="minorEastAsia" w:hAnsiTheme="minorHAnsi" w:cstheme="minorBidi"/>
-                <w:sz w:val="22"/>
-                <w:szCs w:val="22"/>
-                <w:lang w:val="en-US" w:eastAsia="fr-FR"/>
-              </w:rPr>
-              <w:t>Bipin</w:t>
-            </w:r>
-            <w:proofErr w:type="spellEnd"/>
-            <w:r>
-              <w:rPr>
-                <w:rFonts w:asciiTheme="minorHAnsi" w:eastAsiaTheme="minorEastAsia" w:hAnsiTheme="minorHAnsi" w:cstheme="minorBidi"/>
-                <w:sz w:val="22"/>
-                <w:szCs w:val="22"/>
-                <w:lang w:val="en-US" w:eastAsia="fr-FR"/>
-              </w:rPr>
-              <w:t> </w:t>
-            </w:r>
-            <w:proofErr w:type="spellStart"/>
-            <w:r>
-              <w:rPr>
-                <w:rFonts w:asciiTheme="minorHAnsi" w:eastAsiaTheme="minorEastAsia" w:hAnsiTheme="minorHAnsi" w:cstheme="minorBidi"/>
-                <w:sz w:val="22"/>
-                <w:szCs w:val="22"/>
-                <w:lang w:val="en-US" w:eastAsia="fr-FR"/>
-              </w:rPr>
-              <w:t>Indurkhya</w:t>
-            </w:r>
-            <w:proofErr w:type="spellEnd"/>
-            <w:r>
-              <w:rPr>
-                <w:rFonts w:asciiTheme="minorHAnsi" w:eastAsiaTheme="minorEastAsia" w:hAnsiTheme="minorHAnsi" w:cstheme="minorBidi"/>
-                <w:sz w:val="22"/>
-                <w:szCs w:val="22"/>
-                <w:lang w:val="en-US" w:eastAsia="fr-FR"/>
-              </w:rPr>
-              <w:t xml:space="preserve"> (2012). </w:t>
+              <w:t xml:space="preserve">Agarwal Ravi, Harini Sampath, Bipin Indurkhya (2012). </w:t>
             </w:r>
             <w:r>
               <w:rPr>
@@ -8251,29 +8422,7 @@
                 <w:szCs w:val="22"/>
                 <w:lang w:val="es-AR" w:eastAsia="fr-FR"/>
               </w:rPr>
-              <w:t xml:space="preserve">Tecnologías inclusivas para </w:t>
-            </w:r>
-            <w:proofErr w:type="spellStart"/>
-            <w:r>
-              <w:rPr>
-                <w:rFonts w:asciiTheme="minorHAnsi" w:eastAsiaTheme="minorEastAsia" w:hAnsiTheme="minorHAnsi" w:cstheme="minorBidi"/>
-                <w:b/>
-                <w:sz w:val="22"/>
-                <w:szCs w:val="22"/>
-                <w:lang w:val="es-AR" w:eastAsia="fr-FR"/>
-              </w:rPr>
-              <w:t>niñ@s</w:t>
-            </w:r>
-            <w:proofErr w:type="spellEnd"/>
-            <w:r>
-              <w:rPr>
-                <w:rFonts w:asciiTheme="minorHAnsi" w:eastAsiaTheme="minorEastAsia" w:hAnsiTheme="minorHAnsi" w:cstheme="minorBidi"/>
-                <w:b/>
-                <w:sz w:val="22"/>
-                <w:szCs w:val="22"/>
-                <w:lang w:val="es-AR" w:eastAsia="fr-FR"/>
-              </w:rPr>
-              <w:t xml:space="preserve"> con Trastornos del Espectro del Autismo.</w:t>
+              <w:t>Tecnologías inclusivas para niñ@s con Trastornos del Espectro del Autismo.</w:t>
             </w:r>
             <w:r>
               <w:rPr>
@@ -8580,7 +8729,18 @@
                 <w:szCs w:val="22"/>
                 <w:lang w:val="es-AR" w:eastAsia="fr-FR"/>
               </w:rPr>
-              <w:t>Sistemas de comunicación por imagines para niños autistas en el comienzo de la trayectoria: análisis y re-diseño de un sistema.</w:t>
+              <w:t xml:space="preserve">Sistemas de </w:t>
+            </w:r>
+            <w:r>
+              <w:rPr>
+                <w:rFonts w:asciiTheme="minorHAnsi" w:eastAsiaTheme="minorEastAsia" w:hAnsiTheme="minorHAnsi" w:cstheme="minorBidi"/>
+                <w:b/>
+                <w:sz w:val="22"/>
+                <w:szCs w:val="22"/>
+                <w:lang w:val="es-AR" w:eastAsia="fr-FR"/>
+              </w:rPr>
+              <w:lastRenderedPageBreak/>
+              <w:t>comunicación por imagines para niños autistas en el comienzo de la trayectoria: análisis y re-diseño de un sistema.</w:t>
             </w:r>
             <w:r>
               <w:rPr>
@@ -8634,6 +8794,7 @@
           </w:tcPr>
           <w:p>
             <w:r>
+              <w:lastRenderedPageBreak/>
               <w:t>[</w:t>
             </w:r>
             <w:r>
@@ -8674,7 +8835,6 @@
               </w:rPr>
               <w:t>Á</w:t>
             </w:r>
-            <w:proofErr w:type="spellStart"/>
             <w:r>
               <w:rPr>
                 <w:rFonts w:asciiTheme="minorHAnsi" w:eastAsiaTheme="minorEastAsia" w:hAnsiTheme="minorHAnsi" w:cstheme="minorBidi"/>
@@ -8682,17 +8842,7 @@
                 <w:szCs w:val="22"/>
                 <w:lang w:val="es-AR" w:eastAsia="fr-FR"/>
               </w:rPr>
-              <w:t>lvarez</w:t>
-            </w:r>
-            <w:proofErr w:type="spellEnd"/>
-            <w:r>
-              <w:rPr>
-                <w:rFonts w:asciiTheme="minorHAnsi" w:eastAsiaTheme="minorEastAsia" w:hAnsiTheme="minorHAnsi" w:cstheme="minorBidi"/>
-                <w:sz w:val="22"/>
-                <w:szCs w:val="22"/>
-                <w:lang w:val="es-AR" w:eastAsia="fr-FR"/>
-              </w:rPr>
-              <w:t>-castellanos, m. L</w:t>
+              <w:t>lvarez-castellanos, m. L</w:t>
             </w:r>
             <w:r>
               <w:rPr>
@@ -8733,7 +8883,6 @@
           </w:tcPr>
           <w:p>
             <w:r>
-              <w:lastRenderedPageBreak/>
               <w:t>[ANDROID IN LONDON, 2013]</w:t>
             </w:r>
           </w:p>
@@ -8763,8 +8912,6 @@
               </w:rPr>
               <w:t xml:space="preserve">Android in London (2013). </w:t>
             </w:r>
-            <w:proofErr w:type="spellStart"/>
-            <w:proofErr w:type="gramStart"/>
             <w:r>
               <w:rPr>
                 <w:rFonts w:asciiTheme="minorHAnsi" w:eastAsiaTheme="minorEastAsia" w:hAnsiTheme="minorHAnsi" w:cstheme="minorBidi"/>
@@ -8773,19 +8920,7 @@
                 <w:szCs w:val="22"/>
                 <w:lang w:val="en-US" w:eastAsia="fr-FR"/>
               </w:rPr>
-              <w:t>iToucan</w:t>
-            </w:r>
-            <w:proofErr w:type="spellEnd"/>
-            <w:proofErr w:type="gramEnd"/>
-            <w:r>
-              <w:rPr>
-                <w:rFonts w:asciiTheme="minorHAnsi" w:eastAsiaTheme="minorEastAsia" w:hAnsiTheme="minorHAnsi" w:cstheme="minorBidi"/>
-                <w:b/>
-                <w:sz w:val="22"/>
-                <w:szCs w:val="22"/>
-                <w:lang w:val="en-US" w:eastAsia="fr-FR"/>
-              </w:rPr>
-              <w:t xml:space="preserve"> Talk (Autism) Beta</w:t>
+              <w:t>iToucan Talk (Autism) Beta</w:t>
             </w:r>
             <w:r>
               <w:rPr>
@@ -9239,13 +9374,8 @@
           </w:tcPr>
           <w:p>
             <w:r>
-              <w:t>[</w:t>
-            </w:r>
-            <w:proofErr w:type="spellStart"/>
-            <w:r>
-              <w:t>FJDyCTM</w:t>
-            </w:r>
-            <w:proofErr w:type="spellEnd"/>
+              <w:t>[FJDyCTM</w:t>
+            </w:r>
             <w:r>
               <w:t>, 1995]</w:t>
             </w:r>
@@ -9266,7 +9396,6 @@
                 <w:lang w:val="es-AR" w:eastAsia="fr-FR"/>
               </w:rPr>
             </w:pPr>
-            <w:proofErr w:type="spellStart"/>
             <w:r>
               <w:rPr>
                 <w:rFonts w:asciiTheme="minorHAnsi" w:eastAsiaTheme="minorEastAsia" w:hAnsiTheme="minorHAnsi" w:cstheme="minorBidi"/>
@@ -9274,37 +9403,7 @@
                 <w:szCs w:val="22"/>
                 <w:lang w:val="en-US" w:eastAsia="fr-FR"/>
               </w:rPr>
-              <w:t>Fundación</w:t>
-            </w:r>
-            <w:proofErr w:type="spellEnd"/>
-            <w:r>
-              <w:rPr>
-                <w:rFonts w:asciiTheme="minorHAnsi" w:eastAsiaTheme="minorEastAsia" w:hAnsiTheme="minorHAnsi" w:cstheme="minorBidi"/>
-                <w:sz w:val="22"/>
-                <w:szCs w:val="22"/>
-                <w:lang w:val="en-US" w:eastAsia="fr-FR"/>
-              </w:rPr>
-              <w:t xml:space="preserve"> John D. y Catherine T. MacArthur, (</w:t>
-            </w:r>
-            <w:proofErr w:type="spellStart"/>
-            <w:r>
-              <w:rPr>
-                <w:rFonts w:asciiTheme="minorHAnsi" w:eastAsiaTheme="minorEastAsia" w:hAnsiTheme="minorHAnsi" w:cstheme="minorBidi"/>
-                <w:sz w:val="22"/>
-                <w:szCs w:val="22"/>
-                <w:lang w:val="en-US" w:eastAsia="fr-FR"/>
-              </w:rPr>
-              <w:t>FJDyCTM</w:t>
-            </w:r>
-            <w:proofErr w:type="spellEnd"/>
-            <w:r>
-              <w:rPr>
-                <w:rFonts w:asciiTheme="minorHAnsi" w:eastAsiaTheme="minorEastAsia" w:hAnsiTheme="minorHAnsi" w:cstheme="minorBidi"/>
-                <w:sz w:val="22"/>
-                <w:szCs w:val="22"/>
-                <w:lang w:val="en-US" w:eastAsia="fr-FR"/>
-              </w:rPr>
-              <w:t>)</w:t>
+              <w:t>Fundación John D. y Catherine T. MacArthur, (FJDyCTM)</w:t>
             </w:r>
             <w:r>
               <w:rPr>
@@ -9606,27 +9705,7 @@
                 <w:szCs w:val="22"/>
                 <w:lang w:val="es-AR" w:eastAsia="fr-FR"/>
               </w:rPr>
-              <w:t xml:space="preserve">A. Gómez, N. </w:t>
-            </w:r>
-            <w:proofErr w:type="spellStart"/>
-            <w:r>
-              <w:rPr>
-                <w:rFonts w:asciiTheme="minorHAnsi" w:eastAsiaTheme="minorEastAsia" w:hAnsiTheme="minorHAnsi" w:cstheme="minorBidi"/>
-                <w:sz w:val="22"/>
-                <w:szCs w:val="22"/>
-                <w:lang w:val="es-AR" w:eastAsia="fr-FR"/>
-              </w:rPr>
-              <w:t>Juristo</w:t>
-            </w:r>
-            <w:proofErr w:type="spellEnd"/>
-            <w:r>
-              <w:rPr>
-                <w:rFonts w:asciiTheme="minorHAnsi" w:eastAsiaTheme="minorEastAsia" w:hAnsiTheme="minorHAnsi" w:cstheme="minorBidi"/>
-                <w:sz w:val="22"/>
-                <w:szCs w:val="22"/>
-                <w:lang w:val="es-AR" w:eastAsia="fr-FR"/>
-              </w:rPr>
-              <w:t>, C. Montes y J. Pazos</w:t>
+              <w:t>A. Gómez, N. Juristo, C. Montes y J. Pazos</w:t>
             </w:r>
             <w:r>
               <w:rPr>
@@ -9693,6 +9772,7 @@
           </w:tcPr>
           <w:p>
             <w:r>
+              <w:lastRenderedPageBreak/>
               <w:t>[GREEN BUBBLE LABS, 2011]</w:t>
             </w:r>
           </w:p>
@@ -9719,47 +9799,7 @@
                 <w:szCs w:val="22"/>
                 <w:lang w:val="es-AR" w:eastAsia="fr-FR"/>
               </w:rPr>
-              <w:t xml:space="preserve">Green </w:t>
-            </w:r>
-            <w:proofErr w:type="spellStart"/>
-            <w:r>
-              <w:rPr>
-                <w:rFonts w:asciiTheme="minorHAnsi" w:eastAsiaTheme="minorEastAsia" w:hAnsiTheme="minorHAnsi" w:cstheme="minorBidi"/>
-                <w:sz w:val="22"/>
-                <w:szCs w:val="22"/>
-                <w:lang w:val="es-AR" w:eastAsia="fr-FR"/>
-              </w:rPr>
-              <w:t>Bubble</w:t>
-            </w:r>
-            <w:proofErr w:type="spellEnd"/>
-            <w:r>
-              <w:rPr>
-                <w:rFonts w:asciiTheme="minorHAnsi" w:eastAsiaTheme="minorEastAsia" w:hAnsiTheme="minorHAnsi" w:cstheme="minorBidi"/>
-                <w:sz w:val="22"/>
-                <w:szCs w:val="22"/>
-                <w:lang w:val="es-AR" w:eastAsia="fr-FR"/>
-              </w:rPr>
-              <w:t xml:space="preserve"> </w:t>
-            </w:r>
-            <w:proofErr w:type="spellStart"/>
-            <w:r>
-              <w:rPr>
-                <w:rFonts w:asciiTheme="minorHAnsi" w:eastAsiaTheme="minorEastAsia" w:hAnsiTheme="minorHAnsi" w:cstheme="minorBidi"/>
-                <w:sz w:val="22"/>
-                <w:szCs w:val="22"/>
-                <w:lang w:val="es-AR" w:eastAsia="fr-FR"/>
-              </w:rPr>
-              <w:t>Labs</w:t>
-            </w:r>
-            <w:proofErr w:type="spellEnd"/>
-            <w:r>
-              <w:rPr>
-                <w:rFonts w:asciiTheme="minorHAnsi" w:eastAsiaTheme="minorEastAsia" w:hAnsiTheme="minorHAnsi" w:cstheme="minorBidi"/>
-                <w:sz w:val="22"/>
-                <w:szCs w:val="22"/>
-                <w:lang w:val="es-AR" w:eastAsia="fr-FR"/>
-              </w:rPr>
-              <w:t xml:space="preserve"> (2011). </w:t>
+              <w:t xml:space="preserve">Green Bubble Labs (2011). </w:t>
             </w:r>
             <w:r>
               <w:rPr>
@@ -9909,7 +9949,6 @@
           </w:tcPr>
           <w:p>
             <w:r>
-              <w:lastRenderedPageBreak/>
               <w:t>[</w:t>
             </w:r>
             <w:r>
@@ -9984,28 +10023,17 @@
                 <w:szCs w:val="22"/>
                 <w:lang w:val="es-AR" w:eastAsia="fr-FR"/>
               </w:rPr>
-              <w:t xml:space="preserve">Baltimore: </w:t>
-            </w:r>
-            <w:proofErr w:type="spellStart"/>
-            <w:r>
+              <w:t>Baltimore: Brookes</w:t>
+            </w:r>
+          </w:p>
+          <w:p>
+            <w:pPr>
+              <w:pStyle w:val="NormalWeb"/>
+              <w:spacing w:before="0" w:beforeAutospacing="0" w:after="0" w:afterAutospacing="0"/>
               <w:rPr>
                 <w:rFonts w:asciiTheme="minorHAnsi" w:eastAsiaTheme="minorEastAsia" w:hAnsiTheme="minorHAnsi" w:cstheme="minorBidi"/>
                 <w:sz w:val="22"/>
                 <w:szCs w:val="22"/>
-                <w:lang w:val="es-AR" w:eastAsia="fr-FR"/>
-              </w:rPr>
-              <w:t>Brookes</w:t>
-            </w:r>
-            <w:proofErr w:type="spellEnd"/>
-          </w:p>
-          <w:p>
-            <w:pPr>
-              <w:pStyle w:val="NormalWeb"/>
-              <w:spacing w:before="0" w:beforeAutospacing="0" w:after="0" w:afterAutospacing="0"/>
-              <w:rPr>
-                <w:rFonts w:asciiTheme="minorHAnsi" w:eastAsiaTheme="minorEastAsia" w:hAnsiTheme="minorHAnsi" w:cstheme="minorBidi"/>
-                <w:sz w:val="22"/>
-                <w:szCs w:val="22"/>
                 <w:shd w:val="clear" w:color="auto" w:fill="FFFFFF"/>
                 <w:lang w:val="en-US" w:eastAsia="ja-JP"/>
               </w:rPr>
@@ -10053,7 +10081,13 @@
             </w:r>
             <w:hyperlink r:id="rId20" w:history="1">
               <w:r>
-                <w:t>http://iidia.com.ar/rgm/CD-IC/CD-IC-2.pdf</w:t>
+                <w:t>htt</w:t>
+              </w:r>
+              <w:r>
+                <w:t>p</w:t>
+              </w:r>
+              <w:r>
+                <w:t>://iidia.com.ar/rgm/CD-IC/CD-IC-2.pdf</w:t>
               </w:r>
             </w:hyperlink>
             <w:r>
@@ -10389,7 +10423,6 @@
                 <w:lang w:val="es-AR" w:eastAsia="fr-FR"/>
               </w:rPr>
             </w:pPr>
-            <w:proofErr w:type="spellStart"/>
             <w:r>
               <w:rPr>
                 <w:rFonts w:asciiTheme="minorHAnsi" w:eastAsiaTheme="minorEastAsia" w:hAnsiTheme="minorHAnsi" w:cstheme="minorBidi"/>
@@ -10397,19 +10430,8 @@
                 <w:szCs w:val="22"/>
                 <w:lang w:val="es-AR" w:eastAsia="fr-FR"/>
               </w:rPr>
-              <w:t>SpecialNeedsWare</w:t>
-            </w:r>
-            <w:proofErr w:type="spellEnd"/>
-            <w:r>
-              <w:rPr>
-                <w:rFonts w:asciiTheme="minorHAnsi" w:eastAsiaTheme="minorEastAsia" w:hAnsiTheme="minorHAnsi" w:cstheme="minorBidi"/>
-                <w:sz w:val="22"/>
-                <w:szCs w:val="22"/>
-                <w:lang w:val="es-AR" w:eastAsia="fr-FR"/>
-              </w:rPr>
-              <w:t xml:space="preserve">. </w:t>
-            </w:r>
-            <w:proofErr w:type="spellStart"/>
+              <w:t xml:space="preserve">SpecialNeedsWare. </w:t>
+            </w:r>
             <w:r>
               <w:rPr>
                 <w:rFonts w:asciiTheme="minorHAnsi" w:eastAsiaTheme="minorEastAsia" w:hAnsiTheme="minorHAnsi" w:cstheme="minorBidi"/>
@@ -10418,9 +10440,110 @@
                 <w:szCs w:val="22"/>
                 <w:lang w:val="es-AR" w:eastAsia="fr-FR"/>
               </w:rPr>
-              <w:t>AutisMate</w:t>
-            </w:r>
-            <w:proofErr w:type="spellEnd"/>
+              <w:t>AutisMate.</w:t>
+            </w:r>
+            <w:r>
+              <w:rPr>
+                <w:rFonts w:asciiTheme="minorHAnsi" w:eastAsiaTheme="minorEastAsia" w:hAnsiTheme="minorHAnsi" w:cstheme="minorBidi"/>
+                <w:sz w:val="22"/>
+                <w:szCs w:val="22"/>
+                <w:lang w:val="es-AR" w:eastAsia="fr-FR"/>
+              </w:rPr>
+              <w:t xml:space="preserve"> </w:t>
+            </w:r>
+            <w:r>
+              <w:rPr>
+                <w:rFonts w:asciiTheme="minorHAnsi" w:eastAsiaTheme="minorEastAsia" w:hAnsiTheme="minorHAnsi" w:cstheme="minorBidi"/>
+                <w:sz w:val="22"/>
+                <w:szCs w:val="22"/>
+                <w:lang w:val="es-AR" w:eastAsia="fr-FR"/>
+              </w:rPr>
+              <w:t>Disponible en</w:t>
+            </w:r>
+            <w:r>
+              <w:rPr>
+                <w:rFonts w:asciiTheme="minorHAnsi" w:eastAsiaTheme="minorEastAsia" w:hAnsiTheme="minorHAnsi" w:cstheme="minorBidi"/>
+                <w:sz w:val="22"/>
+                <w:szCs w:val="22"/>
+                <w:lang w:val="es-AR" w:eastAsia="fr-FR"/>
+              </w:rPr>
+              <w:t xml:space="preserve"> https://play.google.com/store/apps/details?id=com.specialneedsware.autismate365 </w:t>
+            </w:r>
+            <w:r>
+              <w:rPr>
+                <w:rFonts w:asciiTheme="minorHAnsi" w:eastAsiaTheme="minorEastAsia" w:hAnsiTheme="minorHAnsi" w:cstheme="minorBidi"/>
+                <w:sz w:val="22"/>
+                <w:szCs w:val="22"/>
+                <w:lang w:val="es-AR" w:eastAsia="fr-FR"/>
+              </w:rPr>
+              <w:t xml:space="preserve"> Accedido en Diciembre del 2014.</w:t>
+            </w:r>
+          </w:p>
+          <w:p>
+            <w:pPr>
+              <w:pStyle w:val="NormalWeb"/>
+              <w:spacing w:before="0" w:beforeAutospacing="0" w:after="0" w:afterAutospacing="0"/>
+              <w:rPr>
+                <w:rFonts w:asciiTheme="minorHAnsi" w:eastAsiaTheme="minorEastAsia" w:hAnsiTheme="minorHAnsi" w:cstheme="minorBidi"/>
+                <w:sz w:val="22"/>
+                <w:szCs w:val="22"/>
+                <w:shd w:val="clear" w:color="auto" w:fill="FFFFFF"/>
+                <w:lang w:eastAsia="ja-JP"/>
+              </w:rPr>
+            </w:pPr>
+          </w:p>
+        </w:tc>
+      </w:tr>
+      <w:tr>
+        <w:tc>
+          <w:tcPr>
+            <w:tcW w:w="3085" w:type="dxa"/>
+          </w:tcPr>
+          <w:p>
+            <w:pPr>
+              <w:rPr>
+                <w:shd w:val="clear" w:color="auto" w:fill="FFFFFF"/>
+              </w:rPr>
+            </w:pPr>
+            <w:r>
+              <w:rPr>
+                <w:shd w:val="clear" w:color="auto" w:fill="FFFFFF"/>
+              </w:rPr>
+              <w:t>[STÄRKEL, 2012]</w:t>
+            </w:r>
+          </w:p>
+          <w:p>
+            <w:pPr>
+              <w:rPr>
+                <w:shd w:val="clear" w:color="auto" w:fill="FFFFFF"/>
+              </w:rPr>
+            </w:pPr>
+          </w:p>
+        </w:tc>
+        <w:tc>
+          <w:tcPr>
+            <w:tcW w:w="6878" w:type="dxa"/>
+          </w:tcPr>
+          <w:p>
+            <w:pPr>
+              <w:pStyle w:val="NormalWeb"/>
+              <w:spacing w:before="0" w:beforeAutospacing="0" w:after="0" w:afterAutospacing="0"/>
+              <w:rPr>
+                <w:rFonts w:asciiTheme="minorHAnsi" w:eastAsiaTheme="minorEastAsia" w:hAnsiTheme="minorHAnsi" w:cstheme="minorBidi"/>
+                <w:sz w:val="22"/>
+                <w:szCs w:val="22"/>
+                <w:lang w:val="es-AR" w:eastAsia="fr-FR"/>
+              </w:rPr>
+            </w:pPr>
+            <w:r>
+              <w:rPr>
+                <w:rFonts w:asciiTheme="minorHAnsi" w:eastAsiaTheme="minorEastAsia" w:hAnsiTheme="minorHAnsi" w:cstheme="minorBidi"/>
+                <w:sz w:val="22"/>
+                <w:szCs w:val="22"/>
+                <w:lang w:val="es-AR" w:eastAsia="fr-FR"/>
+              </w:rPr>
+              <w:t xml:space="preserve">Christopher Stärkel. </w:t>
+            </w:r>
             <w:r>
               <w:rPr>
                 <w:rFonts w:asciiTheme="minorHAnsi" w:eastAsiaTheme="minorEastAsia" w:hAnsiTheme="minorHAnsi" w:cstheme="minorBidi"/>
@@ -10429,7 +10552,7 @@
                 <w:szCs w:val="22"/>
                 <w:lang w:val="es-AR" w:eastAsia="fr-FR"/>
               </w:rPr>
-              <w:t>.</w:t>
+              <w:t>Touch-n-say</w:t>
             </w:r>
             <w:r>
               <w:rPr>
@@ -10456,7 +10579,7 @@
                 <w:szCs w:val="22"/>
                 <w:lang w:val="es-AR" w:eastAsia="fr-FR"/>
               </w:rPr>
-              <w:t xml:space="preserve"> https://play.google.com/store/apps/details?id=com.specialneedsware.autismate365 </w:t>
+              <w:t xml:space="preserve"> https://play.google.com/store/apps/details?id=touchnsay.staerkel.org</w:t>
             </w:r>
             <w:r>
               <w:rPr>
@@ -10498,7 +10621,7 @@
               <w:rPr>
                 <w:shd w:val="clear" w:color="auto" w:fill="FFFFFF"/>
               </w:rPr>
-              <w:t>[STÄRKEL, 2012]</w:t>
+              <w:t>[TORE, 2012]</w:t>
             </w:r>
           </w:p>
           <w:p>
@@ -10517,198 +10640,22 @@
             <w:pPr>
               <w:pStyle w:val="NormalWeb"/>
               <w:spacing w:before="0" w:beforeAutospacing="0" w:after="0" w:afterAutospacing="0"/>
+              <w:rPr>
+                <w:rFonts w:asciiTheme="minorHAnsi" w:eastAsiaTheme="minorEastAsia" w:hAnsiTheme="minorHAnsi" w:cstheme="minorBidi"/>
+                <w:sz w:val="22"/>
+                <w:szCs w:val="22"/>
+                <w:shd w:val="clear" w:color="auto" w:fill="FFFFFF"/>
+                <w:lang w:eastAsia="ja-JP"/>
+              </w:rPr>
+            </w:pPr>
+            <w:r>
               <w:rPr>
                 <w:rFonts w:asciiTheme="minorHAnsi" w:eastAsiaTheme="minorEastAsia" w:hAnsiTheme="minorHAnsi" w:cstheme="minorBidi"/>
                 <w:sz w:val="22"/>
                 <w:szCs w:val="22"/>
                 <w:lang w:val="es-AR" w:eastAsia="fr-FR"/>
               </w:rPr>
-            </w:pPr>
-            <w:r>
-              <w:rPr>
-                <w:rFonts w:asciiTheme="minorHAnsi" w:eastAsiaTheme="minorEastAsia" w:hAnsiTheme="minorHAnsi" w:cstheme="minorBidi"/>
-                <w:sz w:val="22"/>
-                <w:szCs w:val="22"/>
-                <w:lang w:val="es-AR" w:eastAsia="fr-FR"/>
-              </w:rPr>
-              <w:t xml:space="preserve">Christopher </w:t>
-            </w:r>
-            <w:proofErr w:type="spellStart"/>
-            <w:r>
-              <w:rPr>
-                <w:rFonts w:asciiTheme="minorHAnsi" w:eastAsiaTheme="minorEastAsia" w:hAnsiTheme="minorHAnsi" w:cstheme="minorBidi"/>
-                <w:sz w:val="22"/>
-                <w:szCs w:val="22"/>
-                <w:lang w:val="es-AR" w:eastAsia="fr-FR"/>
-              </w:rPr>
-              <w:t>Stärkel</w:t>
-            </w:r>
-            <w:proofErr w:type="spellEnd"/>
-            <w:r>
-              <w:rPr>
-                <w:rFonts w:asciiTheme="minorHAnsi" w:eastAsiaTheme="minorEastAsia" w:hAnsiTheme="minorHAnsi" w:cstheme="minorBidi"/>
-                <w:sz w:val="22"/>
-                <w:szCs w:val="22"/>
-                <w:lang w:val="es-AR" w:eastAsia="fr-FR"/>
-              </w:rPr>
-              <w:t xml:space="preserve">. </w:t>
-            </w:r>
-            <w:proofErr w:type="spellStart"/>
-            <w:r>
-              <w:rPr>
-                <w:rFonts w:asciiTheme="minorHAnsi" w:eastAsiaTheme="minorEastAsia" w:hAnsiTheme="minorHAnsi" w:cstheme="minorBidi"/>
-                <w:b/>
-                <w:sz w:val="22"/>
-                <w:szCs w:val="22"/>
-                <w:lang w:val="es-AR" w:eastAsia="fr-FR"/>
-              </w:rPr>
-              <w:t>Touch</w:t>
-            </w:r>
-            <w:proofErr w:type="spellEnd"/>
-            <w:r>
-              <w:rPr>
-                <w:rFonts w:asciiTheme="minorHAnsi" w:eastAsiaTheme="minorEastAsia" w:hAnsiTheme="minorHAnsi" w:cstheme="minorBidi"/>
-                <w:b/>
-                <w:sz w:val="22"/>
-                <w:szCs w:val="22"/>
-                <w:lang w:val="es-AR" w:eastAsia="fr-FR"/>
-              </w:rPr>
-              <w:t>-n-</w:t>
-            </w:r>
-            <w:proofErr w:type="spellStart"/>
-            <w:r>
-              <w:rPr>
-                <w:rFonts w:asciiTheme="minorHAnsi" w:eastAsiaTheme="minorEastAsia" w:hAnsiTheme="minorHAnsi" w:cstheme="minorBidi"/>
-                <w:b/>
-                <w:sz w:val="22"/>
-                <w:szCs w:val="22"/>
-                <w:lang w:val="es-AR" w:eastAsia="fr-FR"/>
-              </w:rPr>
-              <w:t>say</w:t>
-            </w:r>
-            <w:proofErr w:type="spellEnd"/>
-            <w:r>
-              <w:rPr>
-                <w:rFonts w:asciiTheme="minorHAnsi" w:eastAsiaTheme="minorEastAsia" w:hAnsiTheme="minorHAnsi" w:cstheme="minorBidi"/>
-                <w:sz w:val="22"/>
-                <w:szCs w:val="22"/>
-                <w:lang w:val="es-AR" w:eastAsia="fr-FR"/>
-              </w:rPr>
-              <w:t xml:space="preserve"> </w:t>
-            </w:r>
-            <w:r>
-              <w:rPr>
-                <w:rFonts w:asciiTheme="minorHAnsi" w:eastAsiaTheme="minorEastAsia" w:hAnsiTheme="minorHAnsi" w:cstheme="minorBidi"/>
-                <w:sz w:val="22"/>
-                <w:szCs w:val="22"/>
-                <w:lang w:val="es-AR" w:eastAsia="fr-FR"/>
-              </w:rPr>
-              <w:t>Disponible en</w:t>
-            </w:r>
-            <w:r>
-              <w:rPr>
-                <w:rFonts w:asciiTheme="minorHAnsi" w:eastAsiaTheme="minorEastAsia" w:hAnsiTheme="minorHAnsi" w:cstheme="minorBidi"/>
-                <w:sz w:val="22"/>
-                <w:szCs w:val="22"/>
-                <w:lang w:val="es-AR" w:eastAsia="fr-FR"/>
-              </w:rPr>
-              <w:t xml:space="preserve"> https://play.google.com/store/apps/details?id=touchnsay.staerkel.org</w:t>
-            </w:r>
-            <w:r>
-              <w:rPr>
-                <w:rFonts w:asciiTheme="minorHAnsi" w:eastAsiaTheme="minorEastAsia" w:hAnsiTheme="minorHAnsi" w:cstheme="minorBidi"/>
-                <w:sz w:val="22"/>
-                <w:szCs w:val="22"/>
-                <w:lang w:val="es-AR" w:eastAsia="fr-FR"/>
-              </w:rPr>
-              <w:t xml:space="preserve"> Accedido en Diciembre del 2014.</w:t>
-            </w:r>
-          </w:p>
-          <w:p>
-            <w:pPr>
-              <w:pStyle w:val="NormalWeb"/>
-              <w:spacing w:before="0" w:beforeAutospacing="0" w:after="0" w:afterAutospacing="0"/>
-              <w:rPr>
-                <w:rFonts w:asciiTheme="minorHAnsi" w:eastAsiaTheme="minorEastAsia" w:hAnsiTheme="minorHAnsi" w:cstheme="minorBidi"/>
-                <w:sz w:val="22"/>
-                <w:szCs w:val="22"/>
-                <w:shd w:val="clear" w:color="auto" w:fill="FFFFFF"/>
-                <w:lang w:eastAsia="ja-JP"/>
-              </w:rPr>
-            </w:pPr>
-          </w:p>
-        </w:tc>
-      </w:tr>
-      <w:tr>
-        <w:tc>
-          <w:tcPr>
-            <w:tcW w:w="3085" w:type="dxa"/>
-          </w:tcPr>
-          <w:p>
-            <w:pPr>
-              <w:rPr>
-                <w:shd w:val="clear" w:color="auto" w:fill="FFFFFF"/>
-              </w:rPr>
-            </w:pPr>
-            <w:r>
-              <w:rPr>
-                <w:shd w:val="clear" w:color="auto" w:fill="FFFFFF"/>
-              </w:rPr>
-              <w:t>[TORE, 2012]</w:t>
-            </w:r>
-          </w:p>
-          <w:p>
-            <w:pPr>
-              <w:rPr>
-                <w:shd w:val="clear" w:color="auto" w:fill="FFFFFF"/>
-              </w:rPr>
-            </w:pPr>
-          </w:p>
-        </w:tc>
-        <w:tc>
-          <w:tcPr>
-            <w:tcW w:w="6878" w:type="dxa"/>
-          </w:tcPr>
-          <w:p>
-            <w:pPr>
-              <w:pStyle w:val="NormalWeb"/>
-              <w:spacing w:before="0" w:beforeAutospacing="0" w:after="0" w:afterAutospacing="0"/>
-              <w:rPr>
-                <w:rFonts w:asciiTheme="minorHAnsi" w:eastAsiaTheme="minorEastAsia" w:hAnsiTheme="minorHAnsi" w:cstheme="minorBidi"/>
-                <w:sz w:val="22"/>
-                <w:szCs w:val="22"/>
-                <w:shd w:val="clear" w:color="auto" w:fill="FFFFFF"/>
-                <w:lang w:eastAsia="ja-JP"/>
-              </w:rPr>
-            </w:pPr>
-            <w:r>
-              <w:rPr>
-                <w:rFonts w:asciiTheme="minorHAnsi" w:eastAsiaTheme="minorEastAsia" w:hAnsiTheme="minorHAnsi" w:cstheme="minorBidi"/>
-                <w:sz w:val="22"/>
-                <w:szCs w:val="22"/>
-                <w:lang w:val="es-AR" w:eastAsia="fr-FR"/>
-              </w:rPr>
-              <w:t xml:space="preserve">Carlos Bustos </w:t>
-            </w:r>
-            <w:proofErr w:type="spellStart"/>
-            <w:r>
-              <w:rPr>
-                <w:rFonts w:asciiTheme="minorHAnsi" w:eastAsiaTheme="minorEastAsia" w:hAnsiTheme="minorHAnsi" w:cstheme="minorBidi"/>
-                <w:sz w:val="22"/>
-                <w:szCs w:val="22"/>
-                <w:lang w:val="es-AR" w:eastAsia="fr-FR"/>
-              </w:rPr>
-              <w:t>Tore</w:t>
-            </w:r>
-            <w:proofErr w:type="spellEnd"/>
-            <w:r>
-              <w:rPr>
-                <w:rFonts w:asciiTheme="minorHAnsi" w:eastAsiaTheme="minorEastAsia" w:hAnsiTheme="minorHAnsi" w:cstheme="minorBidi"/>
-                <w:sz w:val="22"/>
-                <w:szCs w:val="22"/>
-                <w:lang w:val="es-AR" w:eastAsia="fr-FR"/>
-              </w:rPr>
-              <w:t xml:space="preserve">. </w:t>
+              <w:t xml:space="preserve">Carlos Bustos Tore. </w:t>
             </w:r>
             <w:r>
               <w:rPr>
@@ -10925,7 +10872,18 @@
                 <w:szCs w:val="22"/>
                 <w:lang w:val="es-AR" w:eastAsia="fr-FR"/>
               </w:rPr>
-              <w:t>Tecnologías De Ayuda Y Comunicación Aumentativa Y Alternativa En Personas Con Trastornos Del Espectro Autista.</w:t>
+              <w:t xml:space="preserve">Tecnologías De </w:t>
+            </w:r>
+            <w:r>
+              <w:rPr>
+                <w:rFonts w:asciiTheme="minorHAnsi" w:eastAsiaTheme="minorEastAsia" w:hAnsiTheme="minorHAnsi" w:cstheme="minorBidi"/>
+                <w:b/>
+                <w:sz w:val="22"/>
+                <w:szCs w:val="22"/>
+                <w:lang w:val="es-AR" w:eastAsia="fr-FR"/>
+              </w:rPr>
+              <w:lastRenderedPageBreak/>
+              <w:t>Ayuda Y Comunicación Aumentativa Y Alternativa En Personas Con Trastornos Del Espectro Autista.</w:t>
             </w:r>
             <w:r>
               <w:rPr>
@@ -10965,33 +10923,10 @@
                 <w:rFonts w:asciiTheme="minorHAnsi" w:eastAsiaTheme="minorEastAsia" w:hAnsiTheme="minorHAnsi" w:cstheme="minorBidi"/>
                 <w:sz w:val="22"/>
                 <w:szCs w:val="22"/>
-                <w:shd w:val="clear" w:color="auto" w:fill="FFFFFF"/>
-                <w:lang w:val="es-AR" w:eastAsia="ja-JP"/>
-              </w:rPr>
-            </w:pPr>
-          </w:p>
-        </w:tc>
-      </w:tr>
-      <w:tr>
-        <w:tc>
-          <w:tcPr>
-            <w:tcW w:w="3085" w:type="dxa"/>
-          </w:tcPr>
-          <w:p/>
-          <w:p/>
-          <w:p/>
-          <w:p/>
-          <w:p/>
-          <w:p/>
-          <w:p/>
-          <w:p/>
-          <w:p/>
-          <w:p/>
-        </w:tc>
-        <w:tc>
-          <w:tcPr>
-            <w:tcW w:w="6878" w:type="dxa"/>
-          </w:tcPr>
+                <w:lang w:val="es-AR" w:eastAsia="fr-FR"/>
+              </w:rPr>
+            </w:pPr>
+          </w:p>
           <w:p>
             <w:pPr>
               <w:pStyle w:val="NormalWeb"/>
@@ -11000,6 +10935,143 @@
                 <w:rFonts w:asciiTheme="minorHAnsi" w:eastAsiaTheme="minorEastAsia" w:hAnsiTheme="minorHAnsi" w:cstheme="minorBidi"/>
                 <w:sz w:val="22"/>
                 <w:szCs w:val="22"/>
+                <w:lang w:val="es-AR" w:eastAsia="fr-FR"/>
+              </w:rPr>
+            </w:pPr>
+            <w:r>
+              <w:rPr>
+                <w:rFonts w:asciiTheme="minorHAnsi" w:eastAsiaTheme="minorEastAsia" w:hAnsiTheme="minorHAnsi" w:cstheme="minorBidi"/>
+                <w:sz w:val="22"/>
+                <w:szCs w:val="22"/>
+                <w:lang w:val="es-AR" w:eastAsia="fr-FR"/>
+              </w:rPr>
+              <w:t>http://www.psicopedagogia.com/estrategias-cognitivas</w:t>
+            </w:r>
+          </w:p>
+          <w:p>
+            <w:pPr>
+              <w:pStyle w:val="NormalWeb"/>
+              <w:spacing w:before="0" w:beforeAutospacing="0" w:after="0" w:afterAutospacing="0"/>
+              <w:rPr>
+                <w:rFonts w:asciiTheme="minorHAnsi" w:eastAsiaTheme="minorEastAsia" w:hAnsiTheme="minorHAnsi" w:cstheme="minorBidi"/>
+                <w:sz w:val="22"/>
+                <w:szCs w:val="22"/>
+                <w:shd w:val="clear" w:color="auto" w:fill="FFFFFF"/>
+                <w:lang w:val="es-AR" w:eastAsia="ja-JP"/>
+              </w:rPr>
+            </w:pPr>
+          </w:p>
+          <w:p>
+            <w:pPr>
+              <w:pStyle w:val="NormalWeb"/>
+              <w:spacing w:before="0" w:beforeAutospacing="0" w:after="0" w:afterAutospacing="0"/>
+              <w:rPr>
+                <w:rFonts w:asciiTheme="minorHAnsi" w:eastAsiaTheme="minorEastAsia" w:hAnsiTheme="minorHAnsi" w:cstheme="minorBidi"/>
+                <w:sz w:val="22"/>
+                <w:szCs w:val="22"/>
+                <w:shd w:val="clear" w:color="auto" w:fill="FFFFFF"/>
+                <w:lang w:val="es-AR" w:eastAsia="ja-JP"/>
+              </w:rPr>
+            </w:pPr>
+          </w:p>
+        </w:tc>
+      </w:tr>
+      <w:tr>
+        <w:tc>
+          <w:tcPr>
+            <w:tcW w:w="3085" w:type="dxa"/>
+          </w:tcPr>
+          <w:p/>
+        </w:tc>
+        <w:tc>
+          <w:tcPr>
+            <w:tcW w:w="6878" w:type="dxa"/>
+          </w:tcPr>
+          <w:p>
+            <w:pPr>
+              <w:pStyle w:val="NormalWeb"/>
+              <w:spacing w:before="0" w:beforeAutospacing="0" w:after="0" w:afterAutospacing="0"/>
+              <w:rPr>
+                <w:rFonts w:asciiTheme="minorHAnsi" w:eastAsiaTheme="minorEastAsia" w:hAnsiTheme="minorHAnsi" w:cstheme="minorBidi"/>
+                <w:sz w:val="22"/>
+                <w:szCs w:val="22"/>
+                <w:lang w:val="es-AR" w:eastAsia="fr-FR"/>
+              </w:rPr>
+            </w:pPr>
+          </w:p>
+        </w:tc>
+      </w:tr>
+      <w:tr>
+        <w:tc>
+          <w:tcPr>
+            <w:tcW w:w="3085" w:type="dxa"/>
+          </w:tcPr>
+          <w:p/>
+        </w:tc>
+        <w:tc>
+          <w:tcPr>
+            <w:tcW w:w="6878" w:type="dxa"/>
+          </w:tcPr>
+          <w:p>
+            <w:pPr>
+              <w:pStyle w:val="NormalWeb"/>
+              <w:spacing w:before="0" w:beforeAutospacing="0" w:after="0" w:afterAutospacing="0"/>
+              <w:rPr>
+                <w:rFonts w:asciiTheme="minorHAnsi" w:eastAsiaTheme="minorEastAsia" w:hAnsiTheme="minorHAnsi" w:cstheme="minorBidi"/>
+                <w:sz w:val="22"/>
+                <w:szCs w:val="22"/>
+                <w:lang w:val="es-AR" w:eastAsia="fr-FR"/>
+              </w:rPr>
+            </w:pPr>
+          </w:p>
+        </w:tc>
+      </w:tr>
+      <w:tr>
+        <w:tc>
+          <w:tcPr>
+            <w:tcW w:w="3085" w:type="dxa"/>
+          </w:tcPr>
+          <w:p/>
+          <w:p/>
+        </w:tc>
+        <w:tc>
+          <w:tcPr>
+            <w:tcW w:w="6878" w:type="dxa"/>
+          </w:tcPr>
+          <w:p>
+            <w:pPr>
+              <w:pStyle w:val="NormalWeb"/>
+              <w:spacing w:before="0" w:beforeAutospacing="0" w:after="0" w:afterAutospacing="0"/>
+              <w:rPr>
+                <w:rFonts w:asciiTheme="minorHAnsi" w:eastAsiaTheme="minorEastAsia" w:hAnsiTheme="minorHAnsi" w:cstheme="minorBidi"/>
+                <w:sz w:val="22"/>
+                <w:szCs w:val="22"/>
+                <w:shd w:val="clear" w:color="auto" w:fill="FFFFFF"/>
+                <w:lang w:val="es-AR" w:eastAsia="ja-JP"/>
+              </w:rPr>
+            </w:pPr>
+          </w:p>
+        </w:tc>
+      </w:tr>
+      <w:tr>
+        <w:tc>
+          <w:tcPr>
+            <w:tcW w:w="3085" w:type="dxa"/>
+          </w:tcPr>
+          <w:p/>
+        </w:tc>
+        <w:tc>
+          <w:tcPr>
+            <w:tcW w:w="6878" w:type="dxa"/>
+          </w:tcPr>
+          <w:p>
+            <w:pPr>
+              <w:pStyle w:val="NormalWeb"/>
+              <w:spacing w:before="0" w:beforeAutospacing="0" w:after="0" w:afterAutospacing="0"/>
+              <w:rPr>
+                <w:rFonts w:asciiTheme="minorHAnsi" w:eastAsiaTheme="minorEastAsia" w:hAnsiTheme="minorHAnsi" w:cstheme="minorBidi"/>
+                <w:sz w:val="22"/>
+                <w:szCs w:val="22"/>
                 <w:shd w:val="clear" w:color="auto" w:fill="FFFFFF"/>
                 <w:lang w:val="es-AR" w:eastAsia="ja-JP"/>
               </w:rPr>
@@ -11019,16 +11091,752 @@
         <w:rPr>
           <w:lang w:val="es-ES"/>
         </w:rPr>
-        <w:lastRenderedPageBreak/>
         <w:t>ANEXO</w:t>
       </w:r>
     </w:p>
     <w:p>
       <w:pPr>
+        <w:pStyle w:val="Ttulo1"/>
+      </w:pPr>
+      <w:r>
+        <w:t>Estudio de viabilidad</w:t>
+      </w:r>
+    </w:p>
+    <w:p>
+      <w:r>
+        <w:rPr>
+          <w:rFonts w:ascii="Century Gothic" w:eastAsia="Century Gothic" w:hAnsi="Century Gothic" w:cs="Century Gothic"/>
+          <w:sz w:val="17"/>
+          <w:szCs w:val="17"/>
+        </w:rPr>
+        <w:t xml:space="preserve">El estudio de viabilidad permite evaluar si el problema a resolver conviene ser tratado con las técnicas de INCO para el desarrollo de un SE. La evaluación a la que se hace referencia se realiza a través del test de Viabilidad propuesto por la metodología IDEAL donde se determina si el proyecto es posible, está justificado, es apropiado y si será exitosa su construcción. </w:t>
+      </w:r>
+    </w:p>
+    <w:p>
+      <w:pPr>
+        <w:pStyle w:val="Ttulo1"/>
+        <w:rPr>
+          <w:sz w:val="22"/>
+        </w:rPr>
+      </w:pPr>
+      <w:r>
+        <w:rPr>
+          <w:sz w:val="22"/>
+        </w:rPr>
+        <w:t xml:space="preserve">Consideraciones referentes al test de viabilidad </w:t>
+      </w:r>
+    </w:p>
+    <w:p>
+      <w:r>
+        <w:rPr>
+          <w:rFonts w:ascii="Century Gothic" w:eastAsia="Century Gothic" w:hAnsi="Century Gothic" w:cs="Century Gothic"/>
+          <w:sz w:val="17"/>
+          <w:szCs w:val="17"/>
+        </w:rPr>
+        <w:t xml:space="preserve">El test de viabilidad consta de varias características que se deben tener en cuenta antes de desarrollar un SE. Esas características están divididas en cuatro dimensiones: Plausibilidad, Justificación, Adecuación y Éxito </w:t>
+      </w:r>
+      <w:r>
+        <w:rPr>
+          <w:b/>
+        </w:rPr>
+        <w:t>[GOMEZ et al, 1997]</w:t>
+      </w:r>
+      <w:r>
+        <w:rPr>
+          <w:rFonts w:ascii="Century Gothic" w:eastAsia="Century Gothic" w:hAnsi="Century Gothic" w:cs="Century Gothic"/>
+          <w:b/>
+          <w:sz w:val="17"/>
+          <w:szCs w:val="17"/>
+        </w:rPr>
+        <w:t>.</w:t>
+      </w:r>
+      <w:r>
+        <w:rPr>
+          <w:rFonts w:ascii="Century Gothic" w:eastAsia="Century Gothic" w:hAnsi="Century Gothic" w:cs="Century Gothic"/>
+          <w:sz w:val="17"/>
+          <w:szCs w:val="17"/>
+        </w:rPr>
+        <w:t xml:space="preserve"> Para el estudio completo de las características, se analiza el problema y se realiza su valoración (Apéndice, Tabla A.1). Las características tienen asociadas una serie de propiedades que las representan, y deben ser consideradas en el uso del test de viabilidad: Categoría, Peso, Naturaleza del valor asociado a la característica, Tipo, Umbral y Valor. Finalizada la valoración de las características, se comienza con el cálculo del test de viabilidad. La siguiente fórmula se aplica a las dimensiones de Adecuación, Plausibilidad y Éxito. Para cuantificar cada dimensión el método propone obtener la media armónica y la media aritmética del conjunto de intervalos y luego calcular la media aritmética de los dos valores obtenidos:</w:t>
+      </w:r>
+    </w:p>
+    <w:p>
+      <w:pPr>
+        <w:jc w:val="center"/>
+      </w:pPr>
+      <w:r>
+        <w:rPr>
+          <w:noProof/>
+          <w:lang w:eastAsia="es-AR"/>
+        </w:rPr>
+        <w:drawing>
+          <wp:inline distT="0" distB="0" distL="0" distR="0" wp14:anchorId="5954E855" wp14:editId="2961E8C3">
+            <wp:extent cx="3781425" cy="1114425"/>
+            <wp:effectExtent l="0" t="0" r="0" b="0"/>
+            <wp:docPr id="962147533" name="picture"/>
+            <wp:cNvGraphicFramePr>
+              <a:graphicFrameLocks xmlns:a="http://schemas.openxmlformats.org/drawingml/2006/main" noChangeAspect="1"/>
+            </wp:cNvGraphicFramePr>
+            <a:graphic xmlns:a="http://schemas.openxmlformats.org/drawingml/2006/main">
+              <a:graphicData uri="http://schemas.openxmlformats.org/drawingml/2006/picture">
+                <pic:pic xmlns:pic="http://schemas.openxmlformats.org/drawingml/2006/picture">
+                  <pic:nvPicPr>
+                    <pic:cNvPr id="0" name="picture"/>
+                    <pic:cNvPicPr/>
+                  </pic:nvPicPr>
+                  <pic:blipFill>
+                    <a:blip r:embed="rId23">
+                      <a:extLst>
+                        <a:ext uri="{28A0092B-C50C-407E-A947-70E740481C1C}">
+                          <a14:useLocalDpi xmlns:a14="http://schemas.microsoft.com/office/drawing/2010/main" val="0"/>
+                        </a:ext>
+                      </a:extLst>
+                    </a:blip>
+                    <a:stretch>
+                      <a:fillRect/>
+                    </a:stretch>
+                  </pic:blipFill>
+                  <pic:spPr>
+                    <a:xfrm>
+                      <a:off x="0" y="0"/>
+                      <a:ext cx="3781425" cy="1114425"/>
+                    </a:xfrm>
+                    <a:prstGeom prst="rect">
+                      <a:avLst/>
+                    </a:prstGeom>
+                  </pic:spPr>
+                </pic:pic>
+              </a:graphicData>
+            </a:graphic>
+          </wp:inline>
+        </w:drawing>
+      </w:r>
+    </w:p>
+    <w:p>
+      <w:pPr>
+        <w:jc w:val="left"/>
+      </w:pPr>
+      <w:r>
+        <w:rPr>
+          <w:rFonts w:ascii="Century Gothic" w:eastAsia="Century Gothic" w:hAnsi="Century Gothic" w:cs="Century Gothic"/>
+          <w:sz w:val="17"/>
+          <w:szCs w:val="17"/>
+        </w:rPr>
+        <w:t xml:space="preserve">En (1): </w:t>
+      </w:r>
+    </w:p>
+    <w:p>
+      <w:pPr>
+        <w:ind w:left="720"/>
+        <w:jc w:val="left"/>
+      </w:pPr>
+      <w:r>
+        <w:rPr>
+          <w:rFonts w:ascii="Century Gothic" w:eastAsia="Century Gothic" w:hAnsi="Century Gothic" w:cs="Century Gothic"/>
+          <w:sz w:val="17"/>
+          <w:szCs w:val="17"/>
+        </w:rPr>
+        <w:t xml:space="preserve">VCj : Valor global de la aplicación en una dimensión dada. </w:t>
+      </w:r>
+      <w:r>
+        <w:br/>
+      </w:r>
+      <w:r>
+        <w:rPr>
+          <w:rFonts w:ascii="Century Gothic" w:eastAsia="Century Gothic" w:hAnsi="Century Gothic" w:cs="Century Gothic"/>
+          <w:sz w:val="17"/>
+          <w:szCs w:val="17"/>
+        </w:rPr>
+        <w:t xml:space="preserve">Vik : Valor de la característica k en la dimensión i. </w:t>
+      </w:r>
+      <w:r>
+        <w:br/>
+      </w:r>
+      <w:r>
+        <w:rPr>
+          <w:rFonts w:ascii="Century Gothic" w:eastAsia="Century Gothic" w:hAnsi="Century Gothic" w:cs="Century Gothic"/>
+          <w:sz w:val="17"/>
+          <w:szCs w:val="17"/>
+        </w:rPr>
+        <w:t>Pik : Peso de la característica k en la dimensión i.</w:t>
+      </w:r>
+      <w:r>
+        <w:br/>
+      </w:r>
+      <w:r>
+        <w:rPr>
+          <w:rFonts w:ascii="Century Gothic" w:eastAsia="Century Gothic" w:hAnsi="Century Gothic" w:cs="Century Gothic"/>
+          <w:sz w:val="17"/>
+          <w:szCs w:val="17"/>
+        </w:rPr>
+        <w:t xml:space="preserve">ri : Número de características en la dimensión i. </w:t>
+      </w:r>
+    </w:p>
+    <w:p>
+      <w:r>
+        <w:rPr>
+          <w:rFonts w:ascii="Century Gothic" w:eastAsia="Century Gothic" w:hAnsi="Century Gothic" w:cs="Century Gothic"/>
+          <w:sz w:val="17"/>
+          <w:szCs w:val="17"/>
+        </w:rPr>
+        <w:t xml:space="preserve">El estudio de viabilidad del proyecto concluye con el cálculo del valor final, mediante la media aritmética ponderada de los valores obtenidos en cada una de las dimensiones. La fórmula final es la siguiente: </w:t>
+      </w:r>
+    </w:p>
+    <w:p/>
+    <w:p>
+      <w:pPr>
+        <w:jc w:val="center"/>
+      </w:pPr>
+      <w:r>
+        <w:lastRenderedPageBreak/>
+        <w:t xml:space="preserve"> </w:t>
+      </w:r>
+      <w:r>
+        <w:rPr>
+          <w:noProof/>
+          <w:lang w:eastAsia="es-AR"/>
+        </w:rPr>
+        <w:drawing>
+          <wp:inline distT="0" distB="0" distL="0" distR="0" wp14:anchorId="2C2B3930" wp14:editId="113DB0B2">
+            <wp:extent cx="3228975" cy="1009650"/>
+            <wp:effectExtent l="0" t="0" r="0" b="0"/>
+            <wp:docPr id="2074666035" name="picture"/>
+            <wp:cNvGraphicFramePr>
+              <a:graphicFrameLocks xmlns:a="http://schemas.openxmlformats.org/drawingml/2006/main" noChangeAspect="1"/>
+            </wp:cNvGraphicFramePr>
+            <a:graphic xmlns:a="http://schemas.openxmlformats.org/drawingml/2006/main">
+              <a:graphicData uri="http://schemas.openxmlformats.org/drawingml/2006/picture">
+                <pic:pic xmlns:pic="http://schemas.openxmlformats.org/drawingml/2006/picture">
+                  <pic:nvPicPr>
+                    <pic:cNvPr id="0" name="picture"/>
+                    <pic:cNvPicPr/>
+                  </pic:nvPicPr>
+                  <pic:blipFill>
+                    <a:blip r:embed="rId24">
+                      <a:extLst>
+                        <a:ext uri="{28A0092B-C50C-407E-A947-70E740481C1C}">
+                          <a14:useLocalDpi xmlns:a14="http://schemas.microsoft.com/office/drawing/2010/main" val="0"/>
+                        </a:ext>
+                      </a:extLst>
+                    </a:blip>
+                    <a:stretch>
+                      <a:fillRect/>
+                    </a:stretch>
+                  </pic:blipFill>
+                  <pic:spPr>
+                    <a:xfrm>
+                      <a:off x="0" y="0"/>
+                      <a:ext cx="3228975" cy="1009650"/>
+                    </a:xfrm>
+                    <a:prstGeom prst="rect">
+                      <a:avLst/>
+                    </a:prstGeom>
+                  </pic:spPr>
+                </pic:pic>
+              </a:graphicData>
+            </a:graphic>
+          </wp:inline>
+        </w:drawing>
+      </w:r>
+    </w:p>
+    <w:p>
+      <w:r>
+        <w:rPr>
+          <w:rFonts w:ascii="Century Gothic" w:eastAsia="Century Gothic" w:hAnsi="Century Gothic" w:cs="Century Gothic"/>
+          <w:sz w:val="17"/>
+          <w:szCs w:val="17"/>
+        </w:rPr>
+        <w:t xml:space="preserve">En (2): </w:t>
+      </w:r>
+    </w:p>
+    <w:p>
+      <w:pPr>
+        <w:ind w:left="720"/>
+        <w:jc w:val="left"/>
+      </w:pPr>
+      <w:r>
+        <w:rPr>
+          <w:rFonts w:ascii="Century Gothic" w:eastAsia="Century Gothic" w:hAnsi="Century Gothic" w:cs="Century Gothic"/>
+          <w:sz w:val="17"/>
+          <w:szCs w:val="17"/>
+        </w:rPr>
+        <w:t xml:space="preserve">Vj : Valor obtenido en la dimensión j. </w:t>
+      </w:r>
+      <w:r>
+        <w:br/>
+      </w:r>
+      <w:r>
+        <w:rPr>
+          <w:rFonts w:ascii="Century Gothic" w:eastAsia="Century Gothic" w:hAnsi="Century Gothic" w:cs="Century Gothic"/>
+          <w:sz w:val="17"/>
+          <w:szCs w:val="17"/>
+        </w:rPr>
+        <w:t xml:space="preserve">Pj : Peso obtenido en la dimensión j. </w:t>
+      </w:r>
+      <w:r>
+        <w:br/>
+      </w:r>
+      <w:r>
+        <w:rPr>
+          <w:rFonts w:ascii="Century Gothic" w:eastAsia="Century Gothic" w:hAnsi="Century Gothic" w:cs="Century Gothic"/>
+          <w:sz w:val="17"/>
+          <w:szCs w:val="17"/>
+        </w:rPr>
+        <w:t xml:space="preserve">VF: Valor final </w:t>
+      </w:r>
+    </w:p>
+    <w:p>
+      <w:r>
+        <w:rPr>
+          <w:rFonts w:ascii="Century Gothic" w:eastAsia="Century Gothic" w:hAnsi="Century Gothic" w:cs="Century Gothic"/>
+          <w:sz w:val="17"/>
+          <w:szCs w:val="17"/>
+        </w:rPr>
+        <w:t xml:space="preserve">Para que un proyecto sea viable es necesario que el valor final presente un valor mayor o igual a 6. </w:t>
+      </w:r>
+    </w:p>
+    <w:p>
+      <w:pPr>
+        <w:pStyle w:val="Ttulo1"/>
+        <w:rPr>
+          <w:sz w:val="22"/>
+        </w:rPr>
+      </w:pPr>
+      <w:r>
+        <w:rPr>
+          <w:sz w:val="22"/>
+        </w:rPr>
+        <w:t>Evaluación de viabilidad del proyecto</w:t>
+      </w:r>
+    </w:p>
+    <w:p>
+      <w:r>
+        <w:rPr>
+          <w:rFonts w:ascii="Century Gothic" w:eastAsia="Century Gothic" w:hAnsi="Century Gothic" w:cs="Century Gothic"/>
+          <w:sz w:val="17"/>
+          <w:szCs w:val="17"/>
+        </w:rPr>
+        <w:t xml:space="preserve">La información necesaria para realizar esta evaluación se obtuvo de las primeras entrevistas efectuadas al equipo de expertos, lo que permitió analizar y valorar las características de la tarea en estudio. Ver </w:t>
+      </w:r>
+      <w:r>
+        <w:rPr>
+          <w:rFonts w:ascii="Century Gothic" w:eastAsia="Century Gothic" w:hAnsi="Century Gothic" w:cs="Century Gothic"/>
+          <w:sz w:val="17"/>
+          <w:szCs w:val="17"/>
+        </w:rPr>
+        <w:t>Tablas de Viabilidad</w:t>
+      </w:r>
+      <w:r>
+        <w:rPr>
+          <w:rFonts w:ascii="Century Gothic" w:eastAsia="Century Gothic" w:hAnsi="Century Gothic" w:cs="Century Gothic"/>
+          <w:sz w:val="17"/>
+          <w:szCs w:val="17"/>
+        </w:rPr>
+        <w:t xml:space="preserve">: Evaluación de las características del problema. Basados en la métrica propuesta, se llega a los resultados que se presentan en la Tabla </w:t>
+      </w:r>
+      <w:r>
+        <w:rPr>
+          <w:rFonts w:ascii="Century Gothic" w:eastAsia="Century Gothic" w:hAnsi="Century Gothic" w:cs="Century Gothic"/>
+          <w:sz w:val="17"/>
+          <w:szCs w:val="17"/>
+        </w:rPr>
+        <w:t>1</w:t>
+      </w:r>
+      <w:r>
+        <w:rPr>
+          <w:rFonts w:ascii="Century Gothic" w:eastAsia="Century Gothic" w:hAnsi="Century Gothic" w:cs="Century Gothic"/>
+          <w:sz w:val="17"/>
+          <w:szCs w:val="17"/>
+        </w:rPr>
+        <w:t>, en la que se detallan las dimensiones, el peso que le corresponde a cada una de ellas y los valores calculados. Las magnitudes establecidas para los pesos son los recomendados por los autores de la métrica en base a su experiencia.</w:t>
+      </w:r>
+    </w:p>
+    <w:p>
+      <w:r>
+        <w:rPr>
+          <w:rFonts w:ascii="Century Gothic" w:eastAsia="Century Gothic" w:hAnsi="Century Gothic" w:cs="Century Gothic"/>
+          <w:sz w:val="17"/>
+          <w:szCs w:val="17"/>
+        </w:rPr>
+        <w:t xml:space="preserve"> Tabla </w:t>
+      </w:r>
+      <w:r>
+        <w:rPr>
+          <w:rFonts w:ascii="Century Gothic" w:eastAsia="Century Gothic" w:hAnsi="Century Gothic" w:cs="Century Gothic"/>
+          <w:sz w:val="17"/>
+          <w:szCs w:val="17"/>
+        </w:rPr>
+        <w:t>1</w:t>
+      </w:r>
+      <w:r>
+        <w:rPr>
+          <w:rFonts w:ascii="Century Gothic" w:eastAsia="Century Gothic" w:hAnsi="Century Gothic" w:cs="Century Gothic"/>
+          <w:sz w:val="17"/>
+          <w:szCs w:val="17"/>
+        </w:rPr>
+        <w:t xml:space="preserve"> - Valor final del estudio de viabilidad</w:t>
+      </w:r>
+    </w:p>
+    <w:tbl>
+      <w:tblPr>
+        <w:tblStyle w:val="Tablanormal3"/>
+        <w:tblW w:w="0" w:type="auto"/>
+        <w:jc w:val="center"/>
+        <w:tblLook w:val="04A0" w:firstRow="1" w:lastRow="0" w:firstColumn="1" w:lastColumn="0" w:noHBand="0" w:noVBand="1"/>
+      </w:tblPr>
+      <w:tblGrid>
+        <w:gridCol w:w="3120"/>
+        <w:gridCol w:w="1245"/>
+        <w:gridCol w:w="4995"/>
+      </w:tblGrid>
+      <w:tr>
+        <w:trPr>
+          <w:cnfStyle w:val="100000000000" w:firstRow="1" w:lastRow="0" w:firstColumn="0" w:lastColumn="0" w:oddVBand="0" w:evenVBand="0" w:oddHBand="0" w:evenHBand="0" w:firstRowFirstColumn="0" w:firstRowLastColumn="0" w:lastRowFirstColumn="0" w:lastRowLastColumn="0"/>
+          <w:jc w:val="center"/>
+        </w:trPr>
+        <w:tc>
+          <w:tcPr>
+            <w:cnfStyle w:val="001000000100" w:firstRow="0" w:lastRow="0" w:firstColumn="1" w:lastColumn="0" w:oddVBand="0" w:evenVBand="0" w:oddHBand="0" w:evenHBand="0" w:firstRowFirstColumn="1" w:firstRowLastColumn="0" w:lastRowFirstColumn="0" w:lastRowLastColumn="0"/>
+            <w:tcW w:w="3120" w:type="dxa"/>
+          </w:tcPr>
+          <w:p>
+            <w:r>
+              <w:rPr>
+                <w:rFonts w:ascii="Century Gothic" w:eastAsia="Century Gothic" w:hAnsi="Century Gothic" w:cs="Century Gothic"/>
+                <w:b w:val="0"/>
+                <w:bCs w:val="0"/>
+              </w:rPr>
+              <w:t xml:space="preserve">Dimensiones </w:t>
+            </w:r>
+          </w:p>
+        </w:tc>
+        <w:tc>
+          <w:tcPr>
+            <w:tcW w:w="1245" w:type="dxa"/>
+          </w:tcPr>
+          <w:p>
+            <w:pPr>
+              <w:cnfStyle w:val="100000000000" w:firstRow="1" w:lastRow="0" w:firstColumn="0" w:lastColumn="0" w:oddVBand="0" w:evenVBand="0" w:oddHBand="0" w:evenHBand="0" w:firstRowFirstColumn="0" w:firstRowLastColumn="0" w:lastRowFirstColumn="0" w:lastRowLastColumn="0"/>
+            </w:pPr>
+            <w:r>
+              <w:rPr>
+                <w:rFonts w:ascii="Century Gothic" w:eastAsia="Century Gothic" w:hAnsi="Century Gothic" w:cs="Century Gothic"/>
+                <w:b w:val="0"/>
+                <w:bCs w:val="0"/>
+              </w:rPr>
+              <w:t xml:space="preserve">Peso </w:t>
+            </w:r>
+          </w:p>
+        </w:tc>
+        <w:tc>
+          <w:tcPr>
+            <w:tcW w:w="4995" w:type="dxa"/>
+          </w:tcPr>
+          <w:p>
+            <w:pPr>
+              <w:cnfStyle w:val="100000000000" w:firstRow="1" w:lastRow="0" w:firstColumn="0" w:lastColumn="0" w:oddVBand="0" w:evenVBand="0" w:oddHBand="0" w:evenHBand="0" w:firstRowFirstColumn="0" w:firstRowLastColumn="0" w:lastRowFirstColumn="0" w:lastRowLastColumn="0"/>
+            </w:pPr>
+            <w:r>
+              <w:rPr>
+                <w:rFonts w:ascii="Century Gothic" w:eastAsia="Century Gothic" w:hAnsi="Century Gothic" w:cs="Century Gothic"/>
+              </w:rPr>
+              <w:t xml:space="preserve"> Valor global de la aplicación en una dimensión</w:t>
+            </w:r>
+          </w:p>
+        </w:tc>
+      </w:tr>
+      <w:tr>
+        <w:trPr>
+          <w:cnfStyle w:val="000000100000" w:firstRow="0" w:lastRow="0" w:firstColumn="0" w:lastColumn="0" w:oddVBand="0" w:evenVBand="0" w:oddHBand="1" w:evenHBand="0" w:firstRowFirstColumn="0" w:firstRowLastColumn="0" w:lastRowFirstColumn="0" w:lastRowLastColumn="0"/>
+          <w:jc w:val="center"/>
+        </w:trPr>
+        <w:tc>
+          <w:tcPr>
+            <w:cnfStyle w:val="001000000000" w:firstRow="0" w:lastRow="0" w:firstColumn="1" w:lastColumn="0" w:oddVBand="0" w:evenVBand="0" w:oddHBand="0" w:evenHBand="0" w:firstRowFirstColumn="0" w:firstRowLastColumn="0" w:lastRowFirstColumn="0" w:lastRowLastColumn="0"/>
+            <w:tcW w:w="3120" w:type="dxa"/>
+          </w:tcPr>
+          <w:p>
+            <w:r>
+              <w:rPr>
+                <w:rFonts w:ascii="Century Gothic" w:eastAsia="Century Gothic" w:hAnsi="Century Gothic" w:cs="Century Gothic"/>
+                <w:b w:val="0"/>
+                <w:bCs w:val="0"/>
+              </w:rPr>
+              <w:t xml:space="preserve">Plausibilidad </w:t>
+            </w:r>
+          </w:p>
+        </w:tc>
+        <w:tc>
+          <w:tcPr>
+            <w:tcW w:w="1245" w:type="dxa"/>
+          </w:tcPr>
+          <w:p>
+            <w:pPr>
+              <w:cnfStyle w:val="000000100000" w:firstRow="0" w:lastRow="0" w:firstColumn="0" w:lastColumn="0" w:oddVBand="0" w:evenVBand="0" w:oddHBand="1" w:evenHBand="0" w:firstRowFirstColumn="0" w:firstRowLastColumn="0" w:lastRowFirstColumn="0" w:lastRowLastColumn="0"/>
+            </w:pPr>
+            <w:r>
+              <w:rPr>
+                <w:rFonts w:ascii="Century Gothic" w:eastAsia="Century Gothic" w:hAnsi="Century Gothic" w:cs="Century Gothic"/>
+              </w:rPr>
+              <w:t>8</w:t>
+            </w:r>
+          </w:p>
+        </w:tc>
+        <w:tc>
+          <w:tcPr>
+            <w:tcW w:w="4995" w:type="dxa"/>
+          </w:tcPr>
+          <w:p>
+            <w:pPr>
+              <w:cnfStyle w:val="000000100000" w:firstRow="0" w:lastRow="0" w:firstColumn="0" w:lastColumn="0" w:oddVBand="0" w:evenVBand="0" w:oddHBand="1" w:evenHBand="0" w:firstRowFirstColumn="0" w:firstRowLastColumn="0" w:lastRowFirstColumn="0" w:lastRowLastColumn="0"/>
+            </w:pPr>
+            <w:r>
+              <w:rPr>
+                <w:rFonts w:ascii="Century Gothic" w:eastAsia="Century Gothic" w:hAnsi="Century Gothic" w:cs="Century Gothic"/>
+              </w:rPr>
+              <w:t xml:space="preserve">VCj = (8.16,8.55,8.97,8.97) </w:t>
+            </w:r>
+          </w:p>
+        </w:tc>
+      </w:tr>
+      <w:tr>
+        <w:trPr>
+          <w:jc w:val="center"/>
+        </w:trPr>
+        <w:tc>
+          <w:tcPr>
+            <w:cnfStyle w:val="001000000000" w:firstRow="0" w:lastRow="0" w:firstColumn="1" w:lastColumn="0" w:oddVBand="0" w:evenVBand="0" w:oddHBand="0" w:evenHBand="0" w:firstRowFirstColumn="0" w:firstRowLastColumn="0" w:lastRowFirstColumn="0" w:lastRowLastColumn="0"/>
+            <w:tcW w:w="3120" w:type="dxa"/>
+          </w:tcPr>
+          <w:p>
+            <w:r>
+              <w:rPr>
+                <w:rFonts w:ascii="Century Gothic" w:eastAsia="Century Gothic" w:hAnsi="Century Gothic" w:cs="Century Gothic"/>
+                <w:b w:val="0"/>
+                <w:bCs w:val="0"/>
+              </w:rPr>
+              <w:t xml:space="preserve">Justificación </w:t>
+            </w:r>
+          </w:p>
+        </w:tc>
+        <w:tc>
+          <w:tcPr>
+            <w:tcW w:w="1245" w:type="dxa"/>
+          </w:tcPr>
+          <w:p>
+            <w:pPr>
+              <w:cnfStyle w:val="000000000000" w:firstRow="0" w:lastRow="0" w:firstColumn="0" w:lastColumn="0" w:oddVBand="0" w:evenVBand="0" w:oddHBand="0" w:evenHBand="0" w:firstRowFirstColumn="0" w:firstRowLastColumn="0" w:lastRowFirstColumn="0" w:lastRowLastColumn="0"/>
+            </w:pPr>
+            <w:r>
+              <w:rPr>
+                <w:rFonts w:ascii="Century Gothic" w:eastAsia="Century Gothic" w:hAnsi="Century Gothic" w:cs="Century Gothic"/>
+              </w:rPr>
+              <w:t>3</w:t>
+            </w:r>
+          </w:p>
+        </w:tc>
+        <w:tc>
+          <w:tcPr>
+            <w:tcW w:w="4995" w:type="dxa"/>
+          </w:tcPr>
+          <w:p>
+            <w:pPr>
+              <w:cnfStyle w:val="000000000000" w:firstRow="0" w:lastRow="0" w:firstColumn="0" w:lastColumn="0" w:oddVBand="0" w:evenVBand="0" w:oddHBand="0" w:evenHBand="0" w:firstRowFirstColumn="0" w:firstRowLastColumn="0" w:lastRowFirstColumn="0" w:lastRowLastColumn="0"/>
+            </w:pPr>
+            <w:r>
+              <w:rPr>
+                <w:rFonts w:ascii="Century Gothic" w:eastAsia="Century Gothic" w:hAnsi="Century Gothic" w:cs="Century Gothic"/>
+              </w:rPr>
+              <w:t xml:space="preserve">VCj = (7.8,8.8,10,10) </w:t>
+            </w:r>
+          </w:p>
+        </w:tc>
+      </w:tr>
+      <w:tr>
+        <w:trPr>
+          <w:cnfStyle w:val="000000100000" w:firstRow="0" w:lastRow="0" w:firstColumn="0" w:lastColumn="0" w:oddVBand="0" w:evenVBand="0" w:oddHBand="1" w:evenHBand="0" w:firstRowFirstColumn="0" w:firstRowLastColumn="0" w:lastRowFirstColumn="0" w:lastRowLastColumn="0"/>
+          <w:jc w:val="center"/>
+        </w:trPr>
+        <w:tc>
+          <w:tcPr>
+            <w:cnfStyle w:val="001000000000" w:firstRow="0" w:lastRow="0" w:firstColumn="1" w:lastColumn="0" w:oddVBand="0" w:evenVBand="0" w:oddHBand="0" w:evenHBand="0" w:firstRowFirstColumn="0" w:firstRowLastColumn="0" w:lastRowFirstColumn="0" w:lastRowLastColumn="0"/>
+            <w:tcW w:w="3120" w:type="dxa"/>
+          </w:tcPr>
+          <w:p>
+            <w:r>
+              <w:rPr>
+                <w:rFonts w:ascii="Century Gothic" w:eastAsia="Century Gothic" w:hAnsi="Century Gothic" w:cs="Century Gothic"/>
+                <w:b w:val="0"/>
+                <w:bCs w:val="0"/>
+              </w:rPr>
+              <w:t xml:space="preserve">Adecuación </w:t>
+            </w:r>
+          </w:p>
+        </w:tc>
+        <w:tc>
+          <w:tcPr>
+            <w:tcW w:w="1245" w:type="dxa"/>
+          </w:tcPr>
+          <w:p>
+            <w:pPr>
+              <w:cnfStyle w:val="000000100000" w:firstRow="0" w:lastRow="0" w:firstColumn="0" w:lastColumn="0" w:oddVBand="0" w:evenVBand="0" w:oddHBand="1" w:evenHBand="0" w:firstRowFirstColumn="0" w:firstRowLastColumn="0" w:lastRowFirstColumn="0" w:lastRowLastColumn="0"/>
+            </w:pPr>
+            <w:r>
+              <w:rPr>
+                <w:rFonts w:ascii="Century Gothic" w:eastAsia="Century Gothic" w:hAnsi="Century Gothic" w:cs="Century Gothic"/>
+              </w:rPr>
+              <w:t>8</w:t>
+            </w:r>
+          </w:p>
+        </w:tc>
+        <w:tc>
+          <w:tcPr>
+            <w:tcW w:w="4995" w:type="dxa"/>
+          </w:tcPr>
+          <w:p>
+            <w:pPr>
+              <w:cnfStyle w:val="000000100000" w:firstRow="0" w:lastRow="0" w:firstColumn="0" w:lastColumn="0" w:oddVBand="0" w:evenVBand="0" w:oddHBand="1" w:evenHBand="0" w:firstRowFirstColumn="0" w:firstRowLastColumn="0" w:lastRowFirstColumn="0" w:lastRowLastColumn="0"/>
+            </w:pPr>
+            <w:r>
+              <w:rPr>
+                <w:rFonts w:ascii="Century Gothic" w:eastAsia="Century Gothic" w:hAnsi="Century Gothic" w:cs="Century Gothic"/>
+              </w:rPr>
+              <w:t xml:space="preserve">VCj = (5.86,7.03,8.2,8.73) </w:t>
+            </w:r>
+          </w:p>
+        </w:tc>
+      </w:tr>
+      <w:tr>
+        <w:trPr>
+          <w:jc w:val="center"/>
+        </w:trPr>
+        <w:tc>
+          <w:tcPr>
+            <w:cnfStyle w:val="001000000000" w:firstRow="0" w:lastRow="0" w:firstColumn="1" w:lastColumn="0" w:oddVBand="0" w:evenVBand="0" w:oddHBand="0" w:evenHBand="0" w:firstRowFirstColumn="0" w:firstRowLastColumn="0" w:lastRowFirstColumn="0" w:lastRowLastColumn="0"/>
+            <w:tcW w:w="3120" w:type="dxa"/>
+          </w:tcPr>
+          <w:p>
+            <w:r>
+              <w:rPr>
+                <w:rFonts w:ascii="Century Gothic" w:eastAsia="Century Gothic" w:hAnsi="Century Gothic" w:cs="Century Gothic"/>
+                <w:b w:val="0"/>
+                <w:bCs w:val="0"/>
+              </w:rPr>
+              <w:t xml:space="preserve">Éxito </w:t>
+            </w:r>
+          </w:p>
+        </w:tc>
+        <w:tc>
+          <w:tcPr>
+            <w:tcW w:w="1245" w:type="dxa"/>
+          </w:tcPr>
+          <w:p>
+            <w:pPr>
+              <w:cnfStyle w:val="000000000000" w:firstRow="0" w:lastRow="0" w:firstColumn="0" w:lastColumn="0" w:oddVBand="0" w:evenVBand="0" w:oddHBand="0" w:evenHBand="0" w:firstRowFirstColumn="0" w:firstRowLastColumn="0" w:lastRowFirstColumn="0" w:lastRowLastColumn="0"/>
+            </w:pPr>
+            <w:r>
+              <w:rPr>
+                <w:rFonts w:ascii="Century Gothic" w:eastAsia="Century Gothic" w:hAnsi="Century Gothic" w:cs="Century Gothic"/>
+              </w:rPr>
+              <w:t>5</w:t>
+            </w:r>
+          </w:p>
+        </w:tc>
+        <w:tc>
+          <w:tcPr>
+            <w:tcW w:w="4995" w:type="dxa"/>
+          </w:tcPr>
+          <w:p>
+            <w:pPr>
+              <w:cnfStyle w:val="000000000000" w:firstRow="0" w:lastRow="0" w:firstColumn="0" w:lastColumn="0" w:oddVBand="0" w:evenVBand="0" w:oddHBand="0" w:evenHBand="0" w:firstRowFirstColumn="0" w:firstRowLastColumn="0" w:lastRowFirstColumn="0" w:lastRowLastColumn="0"/>
+            </w:pPr>
+            <w:r>
+              <w:rPr>
+                <w:rFonts w:ascii="Century Gothic" w:eastAsia="Century Gothic" w:hAnsi="Century Gothic" w:cs="Century Gothic"/>
+              </w:rPr>
+              <w:t>VCj = (6.11,7,8.2,8.86)</w:t>
+            </w:r>
+          </w:p>
+        </w:tc>
+      </w:tr>
+      <w:tr>
+        <w:trPr>
+          <w:cnfStyle w:val="000000100000" w:firstRow="0" w:lastRow="0" w:firstColumn="0" w:lastColumn="0" w:oddVBand="0" w:evenVBand="0" w:oddHBand="1" w:evenHBand="0" w:firstRowFirstColumn="0" w:firstRowLastColumn="0" w:lastRowFirstColumn="0" w:lastRowLastColumn="0"/>
+          <w:jc w:val="center"/>
+        </w:trPr>
+        <w:tc>
+          <w:tcPr>
+            <w:cnfStyle w:val="001000000000" w:firstRow="0" w:lastRow="0" w:firstColumn="1" w:lastColumn="0" w:oddVBand="0" w:evenVBand="0" w:oddHBand="0" w:evenHBand="0" w:firstRowFirstColumn="0" w:firstRowLastColumn="0" w:lastRowFirstColumn="0" w:lastRowLastColumn="0"/>
+            <w:tcW w:w="3120" w:type="dxa"/>
+          </w:tcPr>
+          <w:p>
+            <w:r>
+              <w:rPr>
+                <w:rFonts w:ascii="Century Gothic" w:eastAsia="Century Gothic" w:hAnsi="Century Gothic" w:cs="Century Gothic"/>
+                <w:b w:val="0"/>
+                <w:bCs w:val="0"/>
+              </w:rPr>
+              <w:t xml:space="preserve">Valor final </w:t>
+            </w:r>
+          </w:p>
+        </w:tc>
+        <w:tc>
+          <w:tcPr>
+            <w:tcW w:w="1245" w:type="dxa"/>
+          </w:tcPr>
+          <w:p>
+            <w:pPr>
+              <w:cnfStyle w:val="000000100000" w:firstRow="0" w:lastRow="0" w:firstColumn="0" w:lastColumn="0" w:oddVBand="0" w:evenVBand="0" w:oddHBand="1" w:evenHBand="0" w:firstRowFirstColumn="0" w:firstRowLastColumn="0" w:lastRowFirstColumn="0" w:lastRowLastColumn="0"/>
+            </w:pPr>
+          </w:p>
+        </w:tc>
+        <w:tc>
+          <w:tcPr>
+            <w:tcW w:w="4995" w:type="dxa"/>
+          </w:tcPr>
+          <w:p>
+            <w:pPr>
+              <w:cnfStyle w:val="000000100000" w:firstRow="0" w:lastRow="0" w:firstColumn="0" w:lastColumn="0" w:oddVBand="0" w:evenVBand="0" w:oddHBand="1" w:evenHBand="0" w:firstRowFirstColumn="0" w:firstRowLastColumn="0" w:lastRowFirstColumn="0" w:lastRowLastColumn="0"/>
+            </w:pPr>
+            <w:r>
+              <w:rPr>
+                <w:rFonts w:ascii="Century Gothic" w:eastAsia="Century Gothic" w:hAnsi="Century Gothic" w:cs="Century Gothic"/>
+              </w:rPr>
+              <w:t xml:space="preserve">VF = (6.92,7.75,8.68,8.99) </w:t>
+            </w:r>
+          </w:p>
+        </w:tc>
+      </w:tr>
+    </w:tbl>
+    <w:p/>
+    <w:p>
+      <w:r>
+        <w:rPr>
+          <w:rFonts w:ascii="Century Gothic" w:eastAsia="Century Gothic" w:hAnsi="Century Gothic" w:cs="Century Gothic"/>
+          <w:sz w:val="17"/>
+          <w:szCs w:val="17"/>
+        </w:rPr>
+        <w:t xml:space="preserve">Para que un proyecto sea viable con la tecnología de los SSBBCC, el resultado del promedio de los componentes del vector VF, debe ser mayor o igual a 6. </w:t>
+      </w:r>
+    </w:p>
+    <w:p>
+      <w:pPr>
         <w:rPr>
           <w:lang w:val="es-ES"/>
         </w:rPr>
       </w:pPr>
+    </w:p>
+    <w:p>
+      <w:pPr>
+        <w:rPr>
+          <w:lang w:val="es-ES"/>
+        </w:rPr>
+      </w:pPr>
+      <w:r>
+        <w:rPr>
+          <w:lang w:val="es-ES"/>
+        </w:rPr>
+        <w:t>Tablas de Viabilidad</w:t>
+      </w:r>
     </w:p>
     <w:p>
       <w:pPr>
@@ -12154,6 +12962,7 @@
                 <w:sz w:val="20"/>
                 <w:shd w:val="clear" w:color="auto" w:fill="FFFFFF"/>
               </w:rPr>
+              <w:lastRenderedPageBreak/>
               <w:t>44</w:t>
             </w:r>
           </w:p>
@@ -13295,16 +14104,7 @@
                 <w:sz w:val="20"/>
                 <w:shd w:val="clear" w:color="auto" w:fill="FFFFFF"/>
               </w:rPr>
-              <w:t xml:space="preserve">Los conocimientos pueden perderse de no realizarse el </w:t>
-            </w:r>
-            <w:r>
-              <w:rPr>
-                <w:b w:val="0"/>
-                <w:sz w:val="20"/>
-                <w:shd w:val="clear" w:color="auto" w:fill="FFFFFF"/>
-              </w:rPr>
-              <w:lastRenderedPageBreak/>
-              <w:t>sistema</w:t>
+              <w:t>Los conocimientos pueden perderse de no realizarse el sistema</w:t>
             </w:r>
           </w:p>
         </w:tc>
@@ -13328,7 +14128,6 @@
                 <w:sz w:val="20"/>
                 <w:shd w:val="clear" w:color="auto" w:fill="FFFFFF"/>
               </w:rPr>
-              <w:lastRenderedPageBreak/>
               <w:t xml:space="preserve">Tarea </w:t>
             </w:r>
           </w:p>
@@ -13481,7 +14280,6 @@
                 <w:sz w:val="20"/>
                 <w:shd w:val="clear" w:color="auto" w:fill="FFFFFF"/>
               </w:rPr>
-              <w:lastRenderedPageBreak/>
               <w:t>No existen soluciones alternativas</w:t>
             </w:r>
           </w:p>
@@ -15139,6 +15937,7 @@
                 <w:sz w:val="20"/>
                 <w:shd w:val="clear" w:color="auto" w:fill="FFFFFF"/>
               </w:rPr>
+              <w:lastRenderedPageBreak/>
               <w:t xml:space="preserve">Se necesitan varios niveles de abstracción en la resolución de la tarea </w:t>
             </w:r>
           </w:p>
@@ -17718,6 +18517,7 @@
                 <w:sz w:val="20"/>
                 <w:shd w:val="clear" w:color="auto" w:fill="FFFFFF"/>
               </w:rPr>
+              <w:lastRenderedPageBreak/>
               <w:t xml:space="preserve">Se dispone de  experiencia en ingeniería del conocimiento </w:t>
             </w:r>
           </w:p>
@@ -19328,7 +20128,6 @@
                 <w:sz w:val="20"/>
                 <w:shd w:val="clear" w:color="auto" w:fill="FFFFFF"/>
               </w:rPr>
-              <w:lastRenderedPageBreak/>
               <w:t xml:space="preserve">Los expertos convergen en sus soluciones y métodos </w:t>
             </w:r>
           </w:p>
@@ -21051,6 +21850,7 @@
           <w:szCs w:val="20"/>
           <w:lang w:eastAsia="en-US"/>
         </w:rPr>
+        <w:lastRenderedPageBreak/>
         <w:t>VC</w:t>
       </w:r>
       <w:r>
@@ -21467,8 +22267,8 @@
       </w:r>
     </w:p>
     <w:sectPr>
-      <w:headerReference w:type="default" r:id="rId23"/>
-      <w:footerReference w:type="default" r:id="rId24"/>
+      <w:headerReference w:type="default" r:id="rId25"/>
+      <w:footerReference w:type="default" r:id="rId26"/>
       <w:type w:val="continuous"/>
       <w:pgSz w:w="11907" w:h="16839" w:code="9"/>
       <w:pgMar w:top="1440" w:right="1080" w:bottom="1440" w:left="1080" w:header="720" w:footer="720" w:gutter="0"/>
@@ -21635,7 +22435,7 @@
         <w:color w:val="F07F09" w:themeColor="accent1"/>
         <w:lang w:val="es-ES"/>
       </w:rPr>
-      <w:t>7</w:t>
+      <w:t>16</w:t>
     </w:r>
     <w:r>
       <w:rPr>
@@ -21657,7 +22457,7 @@
           <w:color w:val="F07F09" w:themeColor="accent1"/>
           <w:lang w:val="es-ES"/>
         </w:rPr>
-        <w:t>14</w:t>
+        <w:t>16</w:t>
       </w:r>
     </w:fldSimple>
   </w:p>
@@ -22440,7 +23240,7 @@
         <w:rFonts w:ascii="Symbol" w:hAnsi="Symbol" w:hint="default"/>
       </w:rPr>
     </w:lvl>
-    <w:lvl w:ilvl="1" w:tplc="0C0A0003" w:tentative="1">
+    <w:lvl w:ilvl="1" w:tplc="0C0A0003">
       <w:start w:val="1"/>
       <w:numFmt w:val="bullet"/>
       <w:lvlText w:val="o"/>
@@ -26978,6 +27778,111 @@
       </w:rPr>
     </w:tblStylePr>
   </w:style>
+  <w:style w:type="table" w:styleId="Tablanormal3">
+    <w:name w:val="Plain Table 3"/>
+    <w:basedOn w:val="Tablanormal"/>
+    <w:uiPriority w:val="43"/>
+    <w:rsid w:val="0017225B"/>
+    <w:pPr>
+      <w:spacing w:after="0" w:line="240" w:lineRule="auto"/>
+      <w:jc w:val="left"/>
+    </w:pPr>
+    <w:rPr>
+      <w:sz w:val="17"/>
+      <w:szCs w:val="17"/>
+    </w:rPr>
+    <w:tblPr>
+      <w:tblStyleRowBandSize w:val="1"/>
+      <w:tblStyleColBandSize w:val="1"/>
+      <w:tblInd w:w="0" w:type="dxa"/>
+      <w:tblCellMar>
+        <w:top w:w="0" w:type="dxa"/>
+        <w:left w:w="108" w:type="dxa"/>
+        <w:bottom w:w="0" w:type="dxa"/>
+        <w:right w:w="108" w:type="dxa"/>
+      </w:tblCellMar>
+    </w:tblPr>
+    <w:tblStylePr w:type="firstRow">
+      <w:rPr>
+        <w:b/>
+        <w:bCs/>
+        <w:caps/>
+      </w:rPr>
+      <w:tblPr/>
+      <w:tcPr>
+        <w:tcBorders>
+          <w:bottom w:val="single" w:sz="4" w:space="0" w:color="7F7F7F" w:themeColor="text1" w:themeTint="80"/>
+        </w:tcBorders>
+      </w:tcPr>
+    </w:tblStylePr>
+    <w:tblStylePr w:type="lastRow">
+      <w:rPr>
+        <w:b/>
+        <w:bCs/>
+        <w:caps/>
+      </w:rPr>
+      <w:tblPr/>
+      <w:tcPr>
+        <w:tcBorders>
+          <w:top w:val="nil"/>
+        </w:tcBorders>
+      </w:tcPr>
+    </w:tblStylePr>
+    <w:tblStylePr w:type="firstCol">
+      <w:rPr>
+        <w:b/>
+        <w:bCs/>
+        <w:caps/>
+      </w:rPr>
+      <w:tblPr/>
+      <w:tcPr>
+        <w:tcBorders>
+          <w:right w:val="single" w:sz="4" w:space="0" w:color="7F7F7F" w:themeColor="text1" w:themeTint="80"/>
+        </w:tcBorders>
+      </w:tcPr>
+    </w:tblStylePr>
+    <w:tblStylePr w:type="lastCol">
+      <w:rPr>
+        <w:b/>
+        <w:bCs/>
+        <w:caps/>
+      </w:rPr>
+      <w:tblPr/>
+      <w:tcPr>
+        <w:tcBorders>
+          <w:left w:val="nil"/>
+        </w:tcBorders>
+      </w:tcPr>
+    </w:tblStylePr>
+    <w:tblStylePr w:type="band1Vert">
+      <w:tblPr/>
+      <w:tcPr>
+        <w:shd w:val="clear" w:color="auto" w:fill="F2F2F2" w:themeFill="background1" w:themeFillShade="F2"/>
+      </w:tcPr>
+    </w:tblStylePr>
+    <w:tblStylePr w:type="band1Horz">
+      <w:tblPr/>
+      <w:tcPr>
+        <w:shd w:val="clear" w:color="auto" w:fill="F2F2F2" w:themeFill="background1" w:themeFillShade="F2"/>
+      </w:tcPr>
+    </w:tblStylePr>
+    <w:tblStylePr w:type="neCell">
+      <w:tblPr/>
+      <w:tcPr>
+        <w:tcBorders>
+          <w:left w:val="nil"/>
+        </w:tcBorders>
+      </w:tcPr>
+    </w:tblStylePr>
+    <w:tblStylePr w:type="nwCell">
+      <w:tblPr/>
+      <w:tcPr>
+        <w:tcBorders>
+          <w:right w:val="nil"/>
+        </w:tcBorders>
+      </w:tcPr>
+    </w:tblStylePr>
+  </w:style>
 </w:styles>
 </file>
 
@@ -27287,7 +28192,7 @@
 </file>
 
 <file path=customXml/itemProps3.xml><?xml version="1.0" encoding="utf-8"?>
-<ds:datastoreItem xmlns:ds="http://schemas.openxmlformats.org/officeDocument/2006/customXml" ds:itemID="{D0C5EE0A-666C-4469-9004-11CFB90D37A2}">
+<ds:datastoreItem xmlns:ds="http://schemas.openxmlformats.org/officeDocument/2006/customXml" ds:itemID="{AB4D3696-62D8-4E59-BE12-B626B71824A9}">
   <ds:schemaRefs>
     <ds:schemaRef ds:uri="http://schemas.openxmlformats.org/officeDocument/2006/bibliography"/>
   </ds:schemaRefs>
@@ -27295,7 +28200,7 @@
 </file>
 
 <file path=customXml/itemProps4.xml><?xml version="1.0" encoding="utf-8"?>
-<ds:datastoreItem xmlns:ds="http://schemas.openxmlformats.org/officeDocument/2006/customXml" ds:itemID="{4BEBC289-6D81-4478-9B35-74B7FDAB4857}">
+<ds:datastoreItem xmlns:ds="http://schemas.openxmlformats.org/officeDocument/2006/customXml" ds:itemID="{A3C4C8DB-EAD2-4FAC-868C-3CF345FBC8EC}">
   <ds:schemaRefs>
     <ds:schemaRef ds:uri="http://schemas.openxmlformats.org/officeDocument/2006/bibliography"/>
   </ds:schemaRefs>
